--- a/Produktrapport.docx
+++ b/Produktrapport.docx
@@ -1479,10 +1479,7 @@
           </w:tcPr>
           <w:p>
             <w:r>
-              <w:t>Kontrollér</w:t>
-            </w:r>
-            <w:r>
-              <w:t xml:space="preserve"> at PWA kan give nyttig information til brugeren.</w:t>
+              <w:t>Kontrollér at PWA kan give nyttig information til brugeren.</w:t>
             </w:r>
           </w:p>
         </w:tc>
@@ -1523,7 +1520,11 @@
         <w:t>Konfigurationsstyring</w:t>
       </w:r>
     </w:p>
-    <w:p/>
+    <w:p>
+      <w:r>
+        <w:t>Git</w:t>
+      </w:r>
+    </w:p>
     <w:p>
       <w:pPr>
         <w:pStyle w:val="Heading4"/>
@@ -1532,7 +1533,28 @@
         <w:t>Sikkerhed</w:t>
       </w:r>
     </w:p>
-    <w:p/>
+    <w:p>
+      <w:r>
+        <w:t xml:space="preserve">Password </w:t>
+      </w:r>
+      <w:proofErr w:type="spellStart"/>
+      <w:r>
+        <w:t>hashing</w:t>
+      </w:r>
+      <w:proofErr w:type="spellEnd"/>
+    </w:p>
+    <w:p>
+      <w:proofErr w:type="spellStart"/>
+      <w:r>
+        <w:t>Token</w:t>
+      </w:r>
+      <w:proofErr w:type="spellEnd"/>
+    </w:p>
+    <w:p>
+      <w:r>
+        <w:t>Lokationssløring?</w:t>
+      </w:r>
+    </w:p>
     <w:p>
       <w:pPr>
         <w:pStyle w:val="Heading4"/>
@@ -1612,6 +1634,77 @@
     <w:p/>
     <w:p>
       <w:pPr>
+        <w:pStyle w:val="Heading2"/>
+      </w:pPr>
+      <w:r>
+        <w:t>API</w:t>
+      </w:r>
+    </w:p>
+    <w:p>
+      <w:pPr>
+        <w:pStyle w:val="Heading3"/>
+      </w:pPr>
+      <w:proofErr w:type="spellStart"/>
+      <w:r>
+        <w:t>Entity</w:t>
+      </w:r>
+      <w:proofErr w:type="spellEnd"/>
+      <w:r>
+        <w:t xml:space="preserve"> Framework</w:t>
+      </w:r>
+    </w:p>
+    <w:p>
+      <w:pPr>
+        <w:pStyle w:val="Heading3"/>
+      </w:pPr>
+      <w:r>
+        <w:t>JSON</w:t>
+      </w:r>
+    </w:p>
+    <w:p>
+      <w:pPr>
+        <w:pStyle w:val="Heading3"/>
+      </w:pPr>
+      <w:r>
+        <w:t>Docker?</w:t>
+      </w:r>
+    </w:p>
+    <w:p/>
+    <w:p>
+      <w:pPr>
+        <w:pStyle w:val="Heading2"/>
+      </w:pPr>
+      <w:r>
+        <w:t>Database</w:t>
+      </w:r>
+    </w:p>
+    <w:p>
+      <w:pPr>
+        <w:pStyle w:val="Heading3"/>
+      </w:pPr>
+      <w:r>
+        <w:t>T-SQL</w:t>
+      </w:r>
+    </w:p>
+    <w:p/>
+    <w:p>
+      <w:pPr>
+        <w:pStyle w:val="Heading2"/>
+      </w:pPr>
+      <w:r>
+        <w:t>PWA</w:t>
+      </w:r>
+    </w:p>
+    <w:p>
+      <w:pPr>
+        <w:pStyle w:val="Heading3"/>
+      </w:pPr>
+      <w:r>
+        <w:t>Vue.js</w:t>
+      </w:r>
+    </w:p>
+    <w:p>
+      <w:pPr>
         <w:rPr>
           <w:rFonts w:asciiTheme="majorHAnsi" w:eastAsiaTheme="majorEastAsia" w:hAnsiTheme="majorHAnsi" w:cstheme="majorBidi"/>
           <w:color w:val="2F5496" w:themeColor="accent1" w:themeShade="BF"/>
@@ -1655,6 +1748,61 @@
         <w:t>Brugervejledninger</w:t>
       </w:r>
     </w:p>
+    <w:p/>
+    <w:p>
+      <w:pPr>
+        <w:pStyle w:val="Heading2"/>
+      </w:pPr>
+      <w:r>
+        <w:t>Oprettelse af bruger</w:t>
+      </w:r>
+    </w:p>
+    <w:p/>
+    <w:p>
+      <w:pPr>
+        <w:pStyle w:val="Heading2"/>
+      </w:pPr>
+      <w:r>
+        <w:t>Login</w:t>
+      </w:r>
+    </w:p>
+    <w:p/>
+    <w:p>
+      <w:pPr>
+        <w:pStyle w:val="Heading2"/>
+      </w:pPr>
+      <w:r>
+        <w:t>Ny løbetur</w:t>
+      </w:r>
+    </w:p>
+    <w:p/>
+    <w:p>
+      <w:pPr>
+        <w:pStyle w:val="Heading2"/>
+      </w:pPr>
+      <w:r>
+        <w:t>Mine Løbeture</w:t>
+      </w:r>
+    </w:p>
+    <w:p/>
+    <w:p>
+      <w:pPr>
+        <w:pStyle w:val="Heading2"/>
+      </w:pPr>
+      <w:r>
+        <w:t>Slet Løbetur</w:t>
+      </w:r>
+    </w:p>
+    <w:p/>
+    <w:p>
+      <w:pPr>
+        <w:pStyle w:val="Heading2"/>
+      </w:pPr>
+      <w:r>
+        <w:t>Statistikker</w:t>
+      </w:r>
+    </w:p>
+    <w:p/>
     <w:sectPr>
       <w:pgSz w:w="11906" w:h="16838"/>
       <w:pgMar w:top="1701" w:right="1134" w:bottom="1701" w:left="1134" w:header="708" w:footer="708" w:gutter="0"/>

--- a/Produktrapport.docx
+++ b/Produktrapport.docx
@@ -37,12 +37,10 @@
       <w:pPr>
         <w:pStyle w:val="Heading1"/>
       </w:pPr>
-      <w:proofErr w:type="spellStart"/>
       <w:r>
         <w:lastRenderedPageBreak/>
         <w:t>Indholdfortegnelse</w:t>
       </w:r>
-      <w:proofErr w:type="spellEnd"/>
     </w:p>
     <w:p/>
     <w:p>
@@ -275,7 +273,16 @@
           </w:tcPr>
           <w:p>
             <w:r>
-              <w:t>API og database skal være opsat korrekt.</w:t>
+              <w:t>D</w:t>
+            </w:r>
+            <w:r>
+              <w:t>atabase skal være opsat korrekt</w:t>
+            </w:r>
+            <w:r>
+              <w:t xml:space="preserve"> med tabeller til at indeholde brugere, ture, og punkter</w:t>
+            </w:r>
+            <w:r>
+              <w:t>.</w:t>
             </w:r>
           </w:p>
         </w:tc>
@@ -404,7 +411,7 @@
               <w:jc w:val="center"/>
             </w:pPr>
             <w:r>
-              <w:t>SS1</w:t>
+              <w:t>SF3</w:t>
             </w:r>
           </w:p>
         </w:tc>
@@ -432,7 +439,7 @@
               <w:jc w:val="center"/>
             </w:pPr>
             <w:r>
-              <w:t>Sikkerhed</w:t>
+              <w:t>Funktionalitet</w:t>
             </w:r>
           </w:p>
         </w:tc>
@@ -443,7 +450,10 @@
           </w:tcPr>
           <w:p>
             <w:r>
-              <w:t>Databasen skal opbevare sensitive brugeroplysninger sikkert.</w:t>
+              <w:t xml:space="preserve">API skal udregne relevante statistikker </w:t>
+            </w:r>
+            <w:r>
+              <w:t>når brugeren beder om data.</w:t>
             </w:r>
           </w:p>
         </w:tc>
@@ -459,7 +469,7 @@
               <w:jc w:val="center"/>
             </w:pPr>
             <w:r>
-              <w:t>PO1</w:t>
+              <w:t>SS1</w:t>
             </w:r>
           </w:p>
         </w:tc>
@@ -473,7 +483,7 @@
               <w:jc w:val="center"/>
             </w:pPr>
             <w:r>
-              <w:t>PWA</w:t>
+              <w:t>Server</w:t>
             </w:r>
           </w:p>
         </w:tc>
@@ -487,7 +497,7 @@
               <w:jc w:val="center"/>
             </w:pPr>
             <w:r>
-              <w:t>Opsætning</w:t>
+              <w:t>Sikkerhed</w:t>
             </w:r>
           </w:p>
         </w:tc>
@@ -498,7 +508,7 @@
           </w:tcPr>
           <w:p>
             <w:r>
-              <w:t>PWA skal kunne tilgås og downloades fra nettet.</w:t>
+              <w:t>Databasen skal opbevare sensitive brugeroplysninger sikkert.</w:t>
             </w:r>
           </w:p>
         </w:tc>
@@ -514,7 +524,7 @@
               <w:jc w:val="center"/>
             </w:pPr>
             <w:r>
-              <w:t>PF1</w:t>
+              <w:t>PO1</w:t>
             </w:r>
           </w:p>
         </w:tc>
@@ -542,7 +552,7 @@
               <w:jc w:val="center"/>
             </w:pPr>
             <w:r>
-              <w:t>Funktionalitet</w:t>
+              <w:t>Opsætning</w:t>
             </w:r>
           </w:p>
         </w:tc>
@@ -553,10 +563,13 @@
           </w:tcPr>
           <w:p>
             <w:r>
-              <w:t xml:space="preserve">PWA skal kunne </w:t>
-            </w:r>
-            <w:r>
-              <w:t>registrere og logge brugere ind.</w:t>
+              <w:t xml:space="preserve">PWA skal kunne tilgås og downloades </w:t>
+            </w:r>
+            <w:r>
+              <w:t>eksternt</w:t>
+            </w:r>
+            <w:r>
+              <w:t>.</w:t>
             </w:r>
           </w:p>
         </w:tc>
@@ -572,7 +585,7 @@
               <w:jc w:val="center"/>
             </w:pPr>
             <w:r>
-              <w:t>PF2</w:t>
+              <w:t>PF1</w:t>
             </w:r>
           </w:p>
         </w:tc>
@@ -611,7 +624,10 @@
           </w:tcPr>
           <w:p>
             <w:r>
-              <w:t>PWA skal kunne sende brugeres lokation til API efter ønske.</w:t>
+              <w:t xml:space="preserve">PWA skal kunne </w:t>
+            </w:r>
+            <w:r>
+              <w:t>registrere og logge brugere ind.</w:t>
             </w:r>
           </w:p>
         </w:tc>
@@ -627,7 +643,7 @@
               <w:jc w:val="center"/>
             </w:pPr>
             <w:r>
-              <w:t>PG1</w:t>
+              <w:t>PF2</w:t>
             </w:r>
           </w:p>
         </w:tc>
@@ -655,7 +671,7 @@
               <w:jc w:val="center"/>
             </w:pPr>
             <w:r>
-              <w:t>Gui</w:t>
+              <w:t>Funktionalitet</w:t>
             </w:r>
           </w:p>
         </w:tc>
@@ -666,7 +682,7 @@
           </w:tcPr>
           <w:p>
             <w:r>
-              <w:t>PWA skal kunne præsentere tidligere ture for brugere.</w:t>
+              <w:t>PWA skal kunne sende brugeres lokation til API efter ønske.</w:t>
             </w:r>
           </w:p>
         </w:tc>
@@ -682,6 +698,67 @@
               <w:jc w:val="center"/>
             </w:pPr>
             <w:r>
+              <w:t>PG1</w:t>
+            </w:r>
+          </w:p>
+        </w:tc>
+        <w:tc>
+          <w:tcPr>
+            <w:tcW w:w="1352" w:type="dxa"/>
+            <w:vAlign w:val="center"/>
+          </w:tcPr>
+          <w:p>
+            <w:pPr>
+              <w:jc w:val="center"/>
+            </w:pPr>
+            <w:r>
+              <w:t>PWA</w:t>
+            </w:r>
+          </w:p>
+        </w:tc>
+        <w:tc>
+          <w:tcPr>
+            <w:tcW w:w="2126" w:type="dxa"/>
+            <w:vAlign w:val="center"/>
+          </w:tcPr>
+          <w:p>
+            <w:pPr>
+              <w:jc w:val="center"/>
+            </w:pPr>
+            <w:r>
+              <w:t>Gui</w:t>
+            </w:r>
+          </w:p>
+        </w:tc>
+        <w:tc>
+          <w:tcPr>
+            <w:tcW w:w="5522" w:type="dxa"/>
+            <w:vAlign w:val="center"/>
+          </w:tcPr>
+          <w:p>
+            <w:r>
+              <w:t xml:space="preserve">PWA skal kunne præsentere tidligere </w:t>
+            </w:r>
+            <w:r>
+              <w:t>løbe</w:t>
+            </w:r>
+            <w:r>
+              <w:t>ture for brugere.</w:t>
+            </w:r>
+          </w:p>
+        </w:tc>
+      </w:tr>
+      <w:tr>
+        <w:tc>
+          <w:tcPr>
+            <w:tcW w:w="628" w:type="dxa"/>
+            <w:vAlign w:val="center"/>
+          </w:tcPr>
+          <w:p>
+            <w:pPr>
+              <w:jc w:val="center"/>
+            </w:pPr>
+            <w:r>
               <w:t>PG2</w:t>
             </w:r>
           </w:p>
@@ -721,34 +798,29 @@
           </w:tcPr>
           <w:p>
             <w:r>
-              <w:t xml:space="preserve">PWA skal kunne præsentere brugbar information om </w:t>
-            </w:r>
-            <w:proofErr w:type="gramStart"/>
-            <w:r>
-              <w:t>gennemsnits fart</w:t>
-            </w:r>
-            <w:proofErr w:type="gramEnd"/>
-            <w:r>
-              <w:t xml:space="preserve">, </w:t>
-            </w:r>
-            <w:proofErr w:type="spellStart"/>
-            <w:r>
-              <w:t>m.m</w:t>
-            </w:r>
-            <w:proofErr w:type="spellEnd"/>
-            <w:r>
-              <w:t xml:space="preserve"> for brugere.</w:t>
+              <w:t>PWA skal kunne præsentere brugbar information om gennemsnits</w:t>
+            </w:r>
+            <w:r>
+              <w:t>hastigheder</w:t>
+            </w:r>
+            <w:r>
+              <w:t>, m.m for brugere.</w:t>
             </w:r>
           </w:p>
         </w:tc>
       </w:tr>
     </w:tbl>
-    <w:p/>
+    <w:p>
+      <w:r>
+        <w:br w:type="page"/>
+      </w:r>
+    </w:p>
     <w:p>
       <w:pPr>
         <w:pStyle w:val="Heading2"/>
       </w:pPr>
       <w:r>
+        <w:lastRenderedPageBreak/>
         <w:t>Testkond</w:t>
       </w:r>
       <w:r>
@@ -770,7 +842,7 @@
         <w:tblLook w:val="04A0" w:firstRow="1" w:lastRow="0" w:firstColumn="1" w:lastColumn="0" w:noHBand="0" w:noVBand="1"/>
       </w:tblPr>
       <w:tblGrid>
-        <w:gridCol w:w="628"/>
+        <w:gridCol w:w="846"/>
         <w:gridCol w:w="906"/>
         <w:gridCol w:w="1013"/>
         <w:gridCol w:w="992"/>
@@ -779,7 +851,7 @@
       <w:tr>
         <w:tc>
           <w:tcPr>
-            <w:tcW w:w="628" w:type="dxa"/>
+            <w:tcW w:w="846" w:type="dxa"/>
             <w:vAlign w:val="center"/>
           </w:tcPr>
           <w:p>
@@ -795,13 +867,20 @@
                 <w:b/>
                 <w:bCs/>
               </w:rPr>
-              <w:t>Krav ID</w:t>
-            </w:r>
-          </w:p>
-        </w:tc>
-        <w:tc>
-          <w:tcPr>
-            <w:tcW w:w="906" w:type="dxa"/>
+              <w:t>Test</w:t>
+            </w:r>
+            <w:r>
+              <w:rPr>
+                <w:b/>
+                <w:bCs/>
+              </w:rPr>
+              <w:t xml:space="preserve"> ID</w:t>
+            </w:r>
+          </w:p>
+        </w:tc>
+        <w:tc>
+          <w:tcPr>
+            <w:tcW w:w="688" w:type="dxa"/>
             <w:vAlign w:val="center"/>
           </w:tcPr>
           <w:p>
@@ -891,7 +970,7 @@
       <w:tr>
         <w:tc>
           <w:tcPr>
-            <w:tcW w:w="628" w:type="dxa"/>
+            <w:tcW w:w="846" w:type="dxa"/>
             <w:vAlign w:val="center"/>
           </w:tcPr>
           <w:p>
@@ -905,7 +984,7 @@
         </w:tc>
         <w:tc>
           <w:tcPr>
-            <w:tcW w:w="906" w:type="dxa"/>
+            <w:tcW w:w="688" w:type="dxa"/>
             <w:vAlign w:val="center"/>
           </w:tcPr>
           <w:p>
@@ -945,13 +1024,11 @@
             <w:r>
               <w:t xml:space="preserve">Database skal inspiceres grundigt i </w:t>
             </w:r>
-            <w:proofErr w:type="spellStart"/>
-            <w:r>
-              <w:t>mssql</w:t>
-            </w:r>
-            <w:proofErr w:type="spellEnd"/>
-            <w:r>
-              <w:t xml:space="preserve"> studio efter opsætning.</w:t>
+            <w:r>
+              <w:t>Microsoft SQL Server Management Studio</w:t>
+            </w:r>
+            <w:r>
+              <w:t xml:space="preserve"> efter opsætning.</w:t>
             </w:r>
           </w:p>
         </w:tc>
@@ -959,21 +1036,21 @@
       <w:tr>
         <w:tc>
           <w:tcPr>
-            <w:tcW w:w="628" w:type="dxa"/>
-            <w:vAlign w:val="center"/>
-          </w:tcPr>
-          <w:p>
-            <w:pPr>
-              <w:jc w:val="center"/>
-            </w:pPr>
-            <w:r>
-              <w:t>SF1</w:t>
-            </w:r>
-          </w:p>
-        </w:tc>
-        <w:tc>
-          <w:tcPr>
-            <w:tcW w:w="906" w:type="dxa"/>
+            <w:tcW w:w="846" w:type="dxa"/>
+            <w:vAlign w:val="center"/>
+          </w:tcPr>
+          <w:p>
+            <w:pPr>
+              <w:jc w:val="center"/>
+            </w:pPr>
+            <w:r>
+              <w:t>SF1-A</w:t>
+            </w:r>
+          </w:p>
+        </w:tc>
+        <w:tc>
+          <w:tcPr>
+            <w:tcW w:w="688" w:type="dxa"/>
             <w:vAlign w:val="center"/>
           </w:tcPr>
           <w:p>
@@ -1011,21 +1088,7 @@
           </w:tcPr>
           <w:p>
             <w:r>
-              <w:t>Kontroll</w:t>
-            </w:r>
-            <w:r>
-              <w:t>é</w:t>
-            </w:r>
-            <w:r>
-              <w:t xml:space="preserve">r i </w:t>
-            </w:r>
-            <w:proofErr w:type="spellStart"/>
-            <w:r>
-              <w:t>mssql</w:t>
-            </w:r>
-            <w:proofErr w:type="spellEnd"/>
-            <w:r>
-              <w:t xml:space="preserve"> studio at data fra PWA forekommer i databasen som forventet.</w:t>
+              <w:t>Kontrollér via swagger og Microsoft SQL Server Management Studio at API’ets endpoints modtager og lagre data korrekt.</w:t>
             </w:r>
           </w:p>
         </w:tc>
@@ -1033,21 +1096,24 @@
       <w:tr>
         <w:tc>
           <w:tcPr>
-            <w:tcW w:w="628" w:type="dxa"/>
-            <w:vAlign w:val="center"/>
-          </w:tcPr>
-          <w:p>
-            <w:pPr>
-              <w:jc w:val="center"/>
-            </w:pPr>
-            <w:r>
-              <w:t>SF2</w:t>
-            </w:r>
-          </w:p>
-        </w:tc>
-        <w:tc>
-          <w:tcPr>
-            <w:tcW w:w="906" w:type="dxa"/>
+            <w:tcW w:w="846" w:type="dxa"/>
+            <w:vAlign w:val="center"/>
+          </w:tcPr>
+          <w:p>
+            <w:pPr>
+              <w:jc w:val="center"/>
+            </w:pPr>
+            <w:r>
+              <w:t>SF1</w:t>
+            </w:r>
+            <w:r>
+              <w:t>-B</w:t>
+            </w:r>
+          </w:p>
+        </w:tc>
+        <w:tc>
+          <w:tcPr>
+            <w:tcW w:w="688" w:type="dxa"/>
             <w:vAlign w:val="center"/>
           </w:tcPr>
           <w:p>
@@ -1085,10 +1151,13 @@
           </w:tcPr>
           <w:p>
             <w:r>
-              <w:t xml:space="preserve">Kontrollér </w:t>
-            </w:r>
-            <w:r>
-              <w:t>at data fra database forekommer i PWA som forventet.</w:t>
+              <w:t>Kontroll</w:t>
+            </w:r>
+            <w:r>
+              <w:t>é</w:t>
+            </w:r>
+            <w:r>
+              <w:t>r i mssql studio at data fra PWA forekommer i databasen som forventet.</w:t>
             </w:r>
           </w:p>
         </w:tc>
@@ -1096,21 +1165,21 @@
       <w:tr>
         <w:tc>
           <w:tcPr>
-            <w:tcW w:w="628" w:type="dxa"/>
-            <w:vAlign w:val="center"/>
-          </w:tcPr>
-          <w:p>
-            <w:pPr>
-              <w:jc w:val="center"/>
-            </w:pPr>
-            <w:r>
-              <w:t>SS1</w:t>
-            </w:r>
-          </w:p>
-        </w:tc>
-        <w:tc>
-          <w:tcPr>
-            <w:tcW w:w="906" w:type="dxa"/>
+            <w:tcW w:w="846" w:type="dxa"/>
+            <w:vAlign w:val="center"/>
+          </w:tcPr>
+          <w:p>
+            <w:pPr>
+              <w:jc w:val="center"/>
+            </w:pPr>
+            <w:r>
+              <w:t>SF2-A</w:t>
+            </w:r>
+          </w:p>
+        </w:tc>
+        <w:tc>
+          <w:tcPr>
+            <w:tcW w:w="688" w:type="dxa"/>
             <w:vAlign w:val="center"/>
           </w:tcPr>
           <w:p>
@@ -1148,18 +1217,7 @@
           </w:tcPr>
           <w:p>
             <w:r>
-              <w:t xml:space="preserve">Kontrollér </w:t>
-            </w:r>
-            <w:r>
-              <w:t xml:space="preserve">at brugeres passwords bliver </w:t>
-            </w:r>
-            <w:proofErr w:type="spellStart"/>
-            <w:r>
-              <w:t>hashet</w:t>
-            </w:r>
-            <w:proofErr w:type="spellEnd"/>
-            <w:r>
-              <w:t xml:space="preserve"> i databasen.</w:t>
+              <w:t>Kontrollér via swagger at API’ets endpoints returnere data som forventet.</w:t>
             </w:r>
           </w:p>
         </w:tc>
@@ -1167,21 +1225,24 @@
       <w:tr>
         <w:tc>
           <w:tcPr>
-            <w:tcW w:w="628" w:type="dxa"/>
-            <w:vAlign w:val="center"/>
-          </w:tcPr>
-          <w:p>
-            <w:pPr>
-              <w:jc w:val="center"/>
-            </w:pPr>
-            <w:r>
-              <w:t>PO1</w:t>
-            </w:r>
-          </w:p>
-        </w:tc>
-        <w:tc>
-          <w:tcPr>
-            <w:tcW w:w="906" w:type="dxa"/>
+            <w:tcW w:w="846" w:type="dxa"/>
+            <w:vAlign w:val="center"/>
+          </w:tcPr>
+          <w:p>
+            <w:pPr>
+              <w:jc w:val="center"/>
+            </w:pPr>
+            <w:r>
+              <w:t>SF2</w:t>
+            </w:r>
+            <w:r>
+              <w:t>-B</w:t>
+            </w:r>
+          </w:p>
+        </w:tc>
+        <w:tc>
+          <w:tcPr>
+            <w:tcW w:w="688" w:type="dxa"/>
             <w:vAlign w:val="center"/>
           </w:tcPr>
           <w:p>
@@ -1222,15 +1283,7 @@
               <w:t xml:space="preserve">Kontrollér </w:t>
             </w:r>
             <w:r>
-              <w:t xml:space="preserve">at en uafhængig enhed kan downloade og benytte </w:t>
-            </w:r>
-            <w:proofErr w:type="spellStart"/>
-            <w:r>
-              <w:t>PWA’en</w:t>
-            </w:r>
-            <w:proofErr w:type="spellEnd"/>
-            <w:r>
-              <w:t>.</w:t>
+              <w:t>at data fra database forekommer i PWA som forventet.</w:t>
             </w:r>
           </w:p>
         </w:tc>
@@ -1238,21 +1291,21 @@
       <w:tr>
         <w:tc>
           <w:tcPr>
-            <w:tcW w:w="628" w:type="dxa"/>
-            <w:vAlign w:val="center"/>
-          </w:tcPr>
-          <w:p>
-            <w:pPr>
-              <w:jc w:val="center"/>
-            </w:pPr>
-            <w:r>
-              <w:t>PF1</w:t>
-            </w:r>
-          </w:p>
-        </w:tc>
-        <w:tc>
-          <w:tcPr>
-            <w:tcW w:w="906" w:type="dxa"/>
+            <w:tcW w:w="846" w:type="dxa"/>
+            <w:vAlign w:val="center"/>
+          </w:tcPr>
+          <w:p>
+            <w:pPr>
+              <w:jc w:val="center"/>
+            </w:pPr>
+            <w:r>
+              <w:t>SS1</w:t>
+            </w:r>
+          </w:p>
+        </w:tc>
+        <w:tc>
+          <w:tcPr>
+            <w:tcW w:w="688" w:type="dxa"/>
             <w:vAlign w:val="center"/>
           </w:tcPr>
           <w:p>
@@ -1293,7 +1346,7 @@
               <w:t xml:space="preserve">Kontrollér </w:t>
             </w:r>
             <w:r>
-              <w:t>at brugere kan oprettes og logge ind og ud uden problemer.</w:t>
+              <w:t>at brugeres passwords bliver hashet i databasen.</w:t>
             </w:r>
           </w:p>
         </w:tc>
@@ -1301,21 +1354,21 @@
       <w:tr>
         <w:tc>
           <w:tcPr>
-            <w:tcW w:w="628" w:type="dxa"/>
-            <w:vAlign w:val="center"/>
-          </w:tcPr>
-          <w:p>
-            <w:pPr>
-              <w:jc w:val="center"/>
-            </w:pPr>
-            <w:r>
-              <w:t>PF2</w:t>
-            </w:r>
-          </w:p>
-        </w:tc>
-        <w:tc>
-          <w:tcPr>
-            <w:tcW w:w="906" w:type="dxa"/>
+            <w:tcW w:w="846" w:type="dxa"/>
+            <w:vAlign w:val="center"/>
+          </w:tcPr>
+          <w:p>
+            <w:pPr>
+              <w:jc w:val="center"/>
+            </w:pPr>
+            <w:r>
+              <w:t>PO1</w:t>
+            </w:r>
+          </w:p>
+        </w:tc>
+        <w:tc>
+          <w:tcPr>
+            <w:tcW w:w="688" w:type="dxa"/>
             <w:vAlign w:val="center"/>
           </w:tcPr>
           <w:p>
@@ -1356,7 +1409,13 @@
               <w:t xml:space="preserve">Kontrollér </w:t>
             </w:r>
             <w:r>
-              <w:t>at oplysninger fra PWA om lokation kommer ordentligt igennem til databasen og med den rette frekvens.</w:t>
+              <w:t>at en uafhængig enhed kan downloade og benytte PWA’en.</w:t>
+            </w:r>
+            <w:r>
+              <w:t xml:space="preserve"> </w:t>
+            </w:r>
+            <w:r>
+              <w:t>XXXLIGHTHOUSETESTXXX</w:t>
             </w:r>
           </w:p>
         </w:tc>
@@ -1364,21 +1423,21 @@
       <w:tr>
         <w:tc>
           <w:tcPr>
-            <w:tcW w:w="628" w:type="dxa"/>
-            <w:vAlign w:val="center"/>
-          </w:tcPr>
-          <w:p>
-            <w:pPr>
-              <w:jc w:val="center"/>
-            </w:pPr>
-            <w:r>
-              <w:t>PG1</w:t>
-            </w:r>
-          </w:p>
-        </w:tc>
-        <w:tc>
-          <w:tcPr>
-            <w:tcW w:w="906" w:type="dxa"/>
+            <w:tcW w:w="846" w:type="dxa"/>
+            <w:vAlign w:val="center"/>
+          </w:tcPr>
+          <w:p>
+            <w:pPr>
+              <w:jc w:val="center"/>
+            </w:pPr>
+            <w:r>
+              <w:t>PF1</w:t>
+            </w:r>
+          </w:p>
+        </w:tc>
+        <w:tc>
+          <w:tcPr>
+            <w:tcW w:w="688" w:type="dxa"/>
             <w:vAlign w:val="center"/>
           </w:tcPr>
           <w:p>
@@ -1419,7 +1478,7 @@
               <w:t xml:space="preserve">Kontrollér </w:t>
             </w:r>
             <w:r>
-              <w:t>at PWA kan fremvise tidligere ture korrekt og hensigtsmæssigt.</w:t>
+              <w:t>at brugere kan oprettes og logge ind og ud uden problemer.</w:t>
             </w:r>
           </w:p>
         </w:tc>
@@ -1427,7 +1486,133 @@
       <w:tr>
         <w:tc>
           <w:tcPr>
-            <w:tcW w:w="628" w:type="dxa"/>
+            <w:tcW w:w="846" w:type="dxa"/>
+            <w:vAlign w:val="center"/>
+          </w:tcPr>
+          <w:p>
+            <w:pPr>
+              <w:jc w:val="center"/>
+            </w:pPr>
+            <w:r>
+              <w:t>PF2</w:t>
+            </w:r>
+          </w:p>
+        </w:tc>
+        <w:tc>
+          <w:tcPr>
+            <w:tcW w:w="688" w:type="dxa"/>
+            <w:vAlign w:val="center"/>
+          </w:tcPr>
+          <w:p>
+            <w:pPr>
+              <w:jc w:val="center"/>
+            </w:pPr>
+          </w:p>
+        </w:tc>
+        <w:tc>
+          <w:tcPr>
+            <w:tcW w:w="1013" w:type="dxa"/>
+            <w:vAlign w:val="center"/>
+          </w:tcPr>
+          <w:p>
+            <w:pPr>
+              <w:jc w:val="center"/>
+            </w:pPr>
+          </w:p>
+        </w:tc>
+        <w:tc>
+          <w:tcPr>
+            <w:tcW w:w="992" w:type="dxa"/>
+            <w:vAlign w:val="center"/>
+          </w:tcPr>
+          <w:p>
+            <w:pPr>
+              <w:jc w:val="center"/>
+            </w:pPr>
+          </w:p>
+        </w:tc>
+        <w:tc>
+          <w:tcPr>
+            <w:tcW w:w="6089" w:type="dxa"/>
+            <w:vAlign w:val="center"/>
+          </w:tcPr>
+          <w:p>
+            <w:r>
+              <w:t xml:space="preserve">Kontrollér </w:t>
+            </w:r>
+            <w:r>
+              <w:t>at oplysninger fra PWA om lokation kommer ordentligt igennem til databasen og med den rette frekvens.</w:t>
+            </w:r>
+          </w:p>
+        </w:tc>
+      </w:tr>
+      <w:tr>
+        <w:tc>
+          <w:tcPr>
+            <w:tcW w:w="846" w:type="dxa"/>
+            <w:vAlign w:val="center"/>
+          </w:tcPr>
+          <w:p>
+            <w:pPr>
+              <w:jc w:val="center"/>
+            </w:pPr>
+            <w:r>
+              <w:t>PG1</w:t>
+            </w:r>
+          </w:p>
+        </w:tc>
+        <w:tc>
+          <w:tcPr>
+            <w:tcW w:w="688" w:type="dxa"/>
+            <w:vAlign w:val="center"/>
+          </w:tcPr>
+          <w:p>
+            <w:pPr>
+              <w:jc w:val="center"/>
+            </w:pPr>
+          </w:p>
+        </w:tc>
+        <w:tc>
+          <w:tcPr>
+            <w:tcW w:w="1013" w:type="dxa"/>
+            <w:vAlign w:val="center"/>
+          </w:tcPr>
+          <w:p>
+            <w:pPr>
+              <w:jc w:val="center"/>
+            </w:pPr>
+          </w:p>
+        </w:tc>
+        <w:tc>
+          <w:tcPr>
+            <w:tcW w:w="992" w:type="dxa"/>
+            <w:vAlign w:val="center"/>
+          </w:tcPr>
+          <w:p>
+            <w:pPr>
+              <w:jc w:val="center"/>
+            </w:pPr>
+          </w:p>
+        </w:tc>
+        <w:tc>
+          <w:tcPr>
+            <w:tcW w:w="6089" w:type="dxa"/>
+            <w:vAlign w:val="center"/>
+          </w:tcPr>
+          <w:p>
+            <w:r>
+              <w:t xml:space="preserve">Kontrollér </w:t>
+            </w:r>
+            <w:r>
+              <w:t>at PWA kan fremvise tidligere ture korrekt og hensigtsmæssigt.</w:t>
+            </w:r>
+          </w:p>
+        </w:tc>
+      </w:tr>
+      <w:tr>
+        <w:tc>
+          <w:tcPr>
+            <w:tcW w:w="846" w:type="dxa"/>
             <w:vAlign w:val="center"/>
           </w:tcPr>
           <w:p>
@@ -1441,7 +1626,7 @@
         </w:tc>
         <w:tc>
           <w:tcPr>
-            <w:tcW w:w="906" w:type="dxa"/>
+            <w:tcW w:w="688" w:type="dxa"/>
             <w:vAlign w:val="center"/>
           </w:tcPr>
           <w:p>
@@ -1479,7 +1664,13 @@
           </w:tcPr>
           <w:p>
             <w:r>
-              <w:t>Kontrollér at PWA kan give nyttig information til brugeren.</w:t>
+              <w:t xml:space="preserve">Kontrollér at PWA kan give nyttig information </w:t>
+            </w:r>
+            <w:r>
+              <w:t xml:space="preserve">og statistik </w:t>
+            </w:r>
+            <w:r>
+              <w:t>til brugeren.</w:t>
             </w:r>
           </w:p>
         </w:tc>
@@ -1535,20 +1726,13 @@
     </w:p>
     <w:p>
       <w:r>
-        <w:t xml:space="preserve">Password </w:t>
-      </w:r>
-      <w:proofErr w:type="spellStart"/>
-      <w:r>
-        <w:t>hashing</w:t>
-      </w:r>
-      <w:proofErr w:type="spellEnd"/>
-    </w:p>
-    <w:p>
-      <w:proofErr w:type="spellStart"/>
+        <w:t>Password hashing</w:t>
+      </w:r>
+    </w:p>
+    <w:p>
       <w:r>
         <w:t>Token</w:t>
       </w:r>
-      <w:proofErr w:type="spellEnd"/>
     </w:p>
     <w:p>
       <w:r>
@@ -1644,13 +1828,8 @@
       <w:pPr>
         <w:pStyle w:val="Heading3"/>
       </w:pPr>
-      <w:proofErr w:type="spellStart"/>
-      <w:r>
-        <w:t>Entity</w:t>
-      </w:r>
-      <w:proofErr w:type="spellEnd"/>
-      <w:r>
-        <w:t xml:space="preserve"> Framework</w:t>
+      <w:r>
+        <w:t>Entity Framework</w:t>
       </w:r>
     </w:p>
     <w:p>
@@ -1666,6 +1845,14 @@
         <w:pStyle w:val="Heading3"/>
       </w:pPr>
       <w:r>
+        <w:t>bcrypt</w:t>
+      </w:r>
+    </w:p>
+    <w:p>
+      <w:pPr>
+        <w:pStyle w:val="Heading3"/>
+      </w:pPr>
+      <w:r>
         <w:t>Docker?</w:t>
       </w:r>
     </w:p>
@@ -1703,15 +1890,18 @@
         <w:t>Vue.js</w:t>
       </w:r>
     </w:p>
-    <w:p>
-      <w:pPr>
+    <w:p/>
+    <w:p>
+      <w:pPr>
+        <w:pStyle w:val="Heading2"/>
         <w:rPr>
-          <w:rFonts w:asciiTheme="majorHAnsi" w:eastAsiaTheme="majorEastAsia" w:hAnsiTheme="majorHAnsi" w:cstheme="majorBidi"/>
-          <w:color w:val="2F5496" w:themeColor="accent1" w:themeShade="BF"/>
           <w:sz w:val="32"/>
           <w:szCs w:val="32"/>
         </w:rPr>
       </w:pPr>
+      <w:r>
+        <w:t>Git</w:t>
+      </w:r>
       <w:r>
         <w:br w:type="page"/>
       </w:r>

--- a/Produktrapport.docx
+++ b/Produktrapport.docx
@@ -37,10 +37,12 @@
       <w:pPr>
         <w:pStyle w:val="Heading1"/>
       </w:pPr>
+      <w:proofErr w:type="spellStart"/>
       <w:r>
         <w:lastRenderedPageBreak/>
         <w:t>Indholdfortegnelse</w:t>
       </w:r>
+      <w:proofErr w:type="spellEnd"/>
     </w:p>
     <w:p/>
     <w:p>
@@ -804,7 +806,15 @@
               <w:t>hastigheder</w:t>
             </w:r>
             <w:r>
-              <w:t>, m.m for brugere.</w:t>
+              <w:t xml:space="preserve">, </w:t>
+            </w:r>
+            <w:proofErr w:type="spellStart"/>
+            <w:r>
+              <w:t>m.m</w:t>
+            </w:r>
+            <w:proofErr w:type="spellEnd"/>
+            <w:r>
+              <w:t xml:space="preserve"> for brugere.</w:t>
             </w:r>
           </w:p>
         </w:tc>
@@ -1088,7 +1098,23 @@
           </w:tcPr>
           <w:p>
             <w:r>
-              <w:t>Kontrollér via swagger og Microsoft SQL Server Management Studio at API’ets endpoints modtager og lagre data korrekt.</w:t>
+              <w:t xml:space="preserve">Kontrollér via swagger og Microsoft SQL Server Management Studio at </w:t>
+            </w:r>
+            <w:proofErr w:type="spellStart"/>
+            <w:r>
+              <w:t>API’ets</w:t>
+            </w:r>
+            <w:proofErr w:type="spellEnd"/>
+            <w:r>
+              <w:t xml:space="preserve"> </w:t>
+            </w:r>
+            <w:proofErr w:type="spellStart"/>
+            <w:r>
+              <w:t>endpoints</w:t>
+            </w:r>
+            <w:proofErr w:type="spellEnd"/>
+            <w:r>
+              <w:t xml:space="preserve"> modtager og lagre data korrekt.</w:t>
             </w:r>
           </w:p>
         </w:tc>
@@ -1157,7 +1183,15 @@
               <w:t>é</w:t>
             </w:r>
             <w:r>
-              <w:t>r i mssql studio at data fra PWA forekommer i databasen som forventet.</w:t>
+              <w:t xml:space="preserve">r i </w:t>
+            </w:r>
+            <w:proofErr w:type="spellStart"/>
+            <w:r>
+              <w:t>mssql</w:t>
+            </w:r>
+            <w:proofErr w:type="spellEnd"/>
+            <w:r>
+              <w:t xml:space="preserve"> studio at data fra PWA forekommer i databasen som forventet.</w:t>
             </w:r>
           </w:p>
         </w:tc>
@@ -1217,7 +1251,23 @@
           </w:tcPr>
           <w:p>
             <w:r>
-              <w:t>Kontrollér via swagger at API’ets endpoints returnere data som forventet.</w:t>
+              <w:t xml:space="preserve">Kontrollér via swagger at </w:t>
+            </w:r>
+            <w:proofErr w:type="spellStart"/>
+            <w:r>
+              <w:t>API’ets</w:t>
+            </w:r>
+            <w:proofErr w:type="spellEnd"/>
+            <w:r>
+              <w:t xml:space="preserve"> </w:t>
+            </w:r>
+            <w:proofErr w:type="spellStart"/>
+            <w:r>
+              <w:t>endpoints</w:t>
+            </w:r>
+            <w:proofErr w:type="spellEnd"/>
+            <w:r>
+              <w:t xml:space="preserve"> returnere data som forventet.</w:t>
             </w:r>
           </w:p>
         </w:tc>
@@ -1346,7 +1396,15 @@
               <w:t xml:space="preserve">Kontrollér </w:t>
             </w:r>
             <w:r>
-              <w:t>at brugeres passwords bliver hashet i databasen.</w:t>
+              <w:t xml:space="preserve">at brugeres passwords bliver </w:t>
+            </w:r>
+            <w:proofErr w:type="spellStart"/>
+            <w:r>
+              <w:t>hashet</w:t>
+            </w:r>
+            <w:proofErr w:type="spellEnd"/>
+            <w:r>
+              <w:t xml:space="preserve"> i databasen.</w:t>
             </w:r>
           </w:p>
         </w:tc>
@@ -1409,7 +1467,15 @@
               <w:t xml:space="preserve">Kontrollér </w:t>
             </w:r>
             <w:r>
-              <w:t>at en uafhængig enhed kan downloade og benytte PWA’en.</w:t>
+              <w:t xml:space="preserve">at en uafhængig enhed kan downloade og benytte </w:t>
+            </w:r>
+            <w:proofErr w:type="spellStart"/>
+            <w:r>
+              <w:t>PWA’en</w:t>
+            </w:r>
+            <w:proofErr w:type="spellEnd"/>
+            <w:r>
+              <w:t>.</w:t>
             </w:r>
             <w:r>
               <w:t xml:space="preserve"> </w:t>
@@ -1726,13 +1792,20 @@
     </w:p>
     <w:p>
       <w:r>
-        <w:t>Password hashing</w:t>
-      </w:r>
-    </w:p>
-    <w:p>
+        <w:t xml:space="preserve">Password </w:t>
+      </w:r>
+      <w:proofErr w:type="spellStart"/>
+      <w:r>
+        <w:t>hashing</w:t>
+      </w:r>
+      <w:proofErr w:type="spellEnd"/>
+    </w:p>
+    <w:p>
+      <w:proofErr w:type="spellStart"/>
       <w:r>
         <w:t>Token</w:t>
       </w:r>
+      <w:proofErr w:type="spellEnd"/>
     </w:p>
     <w:p>
       <w:r>
@@ -1815,6 +1888,11 @@
         <w:t>Information om teknologier</w:t>
       </w:r>
     </w:p>
+    <w:p>
+      <w:r>
+        <w:t>Dette afsnit vil omhandle info om de forskellige teknologier der er brugt til dette produkt.</w:t>
+      </w:r>
+    </w:p>
     <w:p/>
     <w:p>
       <w:pPr>
@@ -1825,11 +1903,141 @@
       </w:r>
     </w:p>
     <w:p>
+      <w:r>
+        <w:t>API står for Application Programming Interface</w:t>
+      </w:r>
+      <w:r>
+        <w:t xml:space="preserve">, og er i al sin enkelthed et bindeled der tillader </w:t>
+      </w:r>
+      <w:r>
+        <w:t>flere</w:t>
+      </w:r>
+      <w:r>
+        <w:t xml:space="preserve"> forskellige teknologier at kommunikere</w:t>
+      </w:r>
+      <w:r>
+        <w:rPr>
+          <w:rStyle w:val="FootnoteReference"/>
+        </w:rPr>
+        <w:footnoteReference w:id="1"/>
+      </w:r>
+      <w:r>
+        <w:t>.</w:t>
+      </w:r>
+    </w:p>
+    <w:p>
+      <w:r>
+        <w:t xml:space="preserve">Dette projekts API er skrevet i ASP.net, og det bruges som bindeled mellem databasen og </w:t>
+      </w:r>
+      <w:proofErr w:type="spellStart"/>
+      <w:r>
+        <w:t>PWA’en</w:t>
+      </w:r>
+      <w:proofErr w:type="spellEnd"/>
+      <w:r>
+        <w:t>.</w:t>
+      </w:r>
+      <w:r>
+        <w:t xml:space="preserve"> Dette tillader de to services at køre på separate enheder der har forbindelse til internettet, frem for ellers at skulle køre på samme enhed.</w:t>
+      </w:r>
+    </w:p>
+    <w:p>
       <w:pPr>
         <w:pStyle w:val="Heading3"/>
       </w:pPr>
-      <w:r>
-        <w:t>Entity Framework</w:t>
+      <w:proofErr w:type="spellStart"/>
+      <w:r>
+        <w:t>Entity</w:t>
+      </w:r>
+      <w:proofErr w:type="spellEnd"/>
+      <w:r>
+        <w:t xml:space="preserve"> Framework</w:t>
+      </w:r>
+    </w:p>
+    <w:p>
+      <w:r>
+        <w:t xml:space="preserve">Projektets API benytter </w:t>
+      </w:r>
+      <w:proofErr w:type="spellStart"/>
+      <w:r>
+        <w:t>Entity</w:t>
+      </w:r>
+      <w:proofErr w:type="spellEnd"/>
+      <w:r>
+        <w:t xml:space="preserve"> Framework til at kommunikere med databasen.</w:t>
+      </w:r>
+    </w:p>
+    <w:p>
+      <w:proofErr w:type="spellStart"/>
+      <w:r>
+        <w:t>Entity</w:t>
+      </w:r>
+      <w:proofErr w:type="spellEnd"/>
+      <w:r>
+        <w:t xml:space="preserve"> </w:t>
+      </w:r>
+      <w:proofErr w:type="spellStart"/>
+      <w:r>
+        <w:t>Framwork</w:t>
+      </w:r>
+      <w:proofErr w:type="spellEnd"/>
+      <w:r>
+        <w:t xml:space="preserve"> er et såkaldt ORM framework, som står for Object </w:t>
+      </w:r>
+      <w:proofErr w:type="spellStart"/>
+      <w:r>
+        <w:t>Relational</w:t>
+      </w:r>
+      <w:proofErr w:type="spellEnd"/>
+      <w:r>
+        <w:t xml:space="preserve"> </w:t>
+      </w:r>
+      <w:proofErr w:type="spellStart"/>
+      <w:r>
+        <w:t>Mapping</w:t>
+      </w:r>
+      <w:proofErr w:type="spellEnd"/>
+      <w:r>
+        <w:t>. Det betyder at i stedet for at arbejde med sin data i tabeller</w:t>
+      </w:r>
+      <w:r>
+        <w:t>, med kolonner og rækker</w:t>
+      </w:r>
+      <w:r>
+        <w:t xml:space="preserve">, kan man tilføje og </w:t>
+      </w:r>
+      <w:r>
+        <w:t>tilgå</w:t>
+      </w:r>
+      <w:r>
+        <w:t xml:space="preserve"> </w:t>
+      </w:r>
+      <w:r>
+        <w:t>data</w:t>
+      </w:r>
+      <w:r>
+        <w:t xml:space="preserve"> som objekter, hvilket gør </w:t>
+      </w:r>
+      <w:r>
+        <w:t>dataene</w:t>
+      </w:r>
+      <w:r>
+        <w:t xml:space="preserve"> </w:t>
+      </w:r>
+      <w:r>
+        <w:t>meget</w:t>
+      </w:r>
+      <w:r>
+        <w:t xml:space="preserve"> nemmere at arbejde med</w:t>
+      </w:r>
+      <w:r>
+        <w:rPr>
+          <w:rStyle w:val="FootnoteReference"/>
+        </w:rPr>
+        <w:footnoteReference w:id="2"/>
+      </w:r>
+      <w:r>
+        <w:t>.</w:t>
       </w:r>
     </w:p>
     <w:p>
@@ -1841,19 +2049,256 @@
       </w:r>
     </w:p>
     <w:p>
+      <w:r>
+        <w:t xml:space="preserve">Når data skal sendes </w:t>
+      </w:r>
+      <w:r>
+        <w:t>mellem PWA og API sker dette i formatet JSON.</w:t>
+      </w:r>
+    </w:p>
+    <w:p>
+      <w:r>
+        <w:t>JSON står for JavaScript Object Notation, og er et dataudvekslingssprog der er nemt for mennesker at læse og forstå</w:t>
+      </w:r>
+      <w:r>
+        <w:t>, hvilket gør det nemt at arbejde med</w:t>
+      </w:r>
+      <w:r>
+        <w:t>. JSON er sproguafhængigt, men bruger konventioner som ligner C-Sprogfamilien</w:t>
+      </w:r>
+      <w:r>
+        <w:rPr>
+          <w:rStyle w:val="FootnoteReference"/>
+        </w:rPr>
+        <w:footnoteReference w:id="3"/>
+      </w:r>
+      <w:r>
+        <w:t>.</w:t>
+      </w:r>
+    </w:p>
+    <w:p>
+      <w:r>
+        <w:t>Det at JSON udveksler data i objekter gør det ideelt til udveksling af data med et API som er objektbaseret.</w:t>
+      </w:r>
+    </w:p>
+    <w:p>
       <w:pPr>
         <w:pStyle w:val="Heading3"/>
       </w:pPr>
+      <w:proofErr w:type="spellStart"/>
+      <w:r>
+        <w:t>b</w:t>
+      </w:r>
+      <w:r>
+        <w:t>crypt</w:t>
+      </w:r>
+      <w:proofErr w:type="spellEnd"/>
+    </w:p>
+    <w:p>
+      <w:r>
+        <w:t xml:space="preserve">Til beskyttelse af data, i form a </w:t>
+      </w:r>
+      <w:proofErr w:type="spellStart"/>
+      <w:r>
+        <w:t>hashing</w:t>
+      </w:r>
+      <w:proofErr w:type="spellEnd"/>
+      <w:r>
+        <w:t xml:space="preserve"> af passwords, bruger </w:t>
+      </w:r>
+      <w:proofErr w:type="spellStart"/>
+      <w:r>
+        <w:t>API’et</w:t>
+      </w:r>
+      <w:proofErr w:type="spellEnd"/>
+      <w:r>
+        <w:t xml:space="preserve"> </w:t>
+      </w:r>
+      <w:proofErr w:type="spellStart"/>
       <w:r>
         <w:t>bcrypt</w:t>
       </w:r>
+      <w:proofErr w:type="spellEnd"/>
+      <w:r>
+        <w:t>.</w:t>
+      </w:r>
+    </w:p>
+    <w:p>
+      <w:proofErr w:type="spellStart"/>
+      <w:r>
+        <w:t>bcrypt</w:t>
+      </w:r>
+      <w:proofErr w:type="spellEnd"/>
+      <w:r>
+        <w:t xml:space="preserve"> er udviklet af </w:t>
+      </w:r>
+      <w:r>
+        <w:t xml:space="preserve">Niels Provos and David </w:t>
+      </w:r>
+      <w:proofErr w:type="spellStart"/>
+      <w:r>
+        <w:t>Mazières</w:t>
+      </w:r>
+      <w:proofErr w:type="spellEnd"/>
+      <w:r>
+        <w:t>, og</w:t>
+      </w:r>
+      <w:r>
+        <w:t xml:space="preserve"> har to store fordele over andre algoritmer når det kommer til password </w:t>
+      </w:r>
+      <w:proofErr w:type="spellStart"/>
+      <w:r>
+        <w:t>hashing</w:t>
+      </w:r>
+      <w:proofErr w:type="spellEnd"/>
+      <w:r>
+        <w:t xml:space="preserve">. For det første er </w:t>
+      </w:r>
+      <w:proofErr w:type="spellStart"/>
+      <w:r>
+        <w:t>bcrypt</w:t>
+      </w:r>
+      <w:proofErr w:type="spellEnd"/>
+      <w:r>
+        <w:t xml:space="preserve">, modsat mange andre, ikke programmeret for hastighed og ydeevne, men med sikkerhed i højsædet. Når man </w:t>
+      </w:r>
+      <w:proofErr w:type="spellStart"/>
+      <w:r>
+        <w:t>hasher</w:t>
+      </w:r>
+      <w:proofErr w:type="spellEnd"/>
+      <w:r>
+        <w:t xml:space="preserve"> et password, kan man vælge at </w:t>
+      </w:r>
+      <w:proofErr w:type="spellStart"/>
+      <w:r>
+        <w:t>hashe</w:t>
+      </w:r>
+      <w:proofErr w:type="spellEnd"/>
+      <w:r>
+        <w:t xml:space="preserve"> </w:t>
+      </w:r>
+      <w:r>
+        <w:t>resultatet</w:t>
+      </w:r>
+      <w:r>
+        <w:t xml:space="preserve"> igen for at fordoble tiden et brute-force angreb ville skulle investere i at knække det. Dette vil en bruger ikke mærke noget til, </w:t>
+      </w:r>
+      <w:r>
+        <w:t xml:space="preserve">da man kan </w:t>
+      </w:r>
+      <w:proofErr w:type="spellStart"/>
+      <w:r>
+        <w:t>hashe</w:t>
+      </w:r>
+      <w:proofErr w:type="spellEnd"/>
+      <w:r>
+        <w:t xml:space="preserve"> et password mange tusind gange på et enkelt sekund, men en brute-force svindler vil være tvunget til at </w:t>
+      </w:r>
+      <w:proofErr w:type="spellStart"/>
+      <w:r>
+        <w:t>hashe</w:t>
+      </w:r>
+      <w:proofErr w:type="spellEnd"/>
+      <w:r>
+        <w:t xml:space="preserve"> samme antal </w:t>
+      </w:r>
+      <w:r>
+        <w:t>gange</w:t>
+      </w:r>
+      <w:r>
+        <w:t xml:space="preserve"> for hvert forsøg.</w:t>
+      </w:r>
+      <w:r>
+        <w:t xml:space="preserve"> Mange algoritmer gør dette, men </w:t>
+      </w:r>
+      <w:proofErr w:type="spellStart"/>
+      <w:r>
+        <w:t>bcrypt</w:t>
+      </w:r>
+      <w:proofErr w:type="spellEnd"/>
+      <w:r>
+        <w:t xml:space="preserve"> har som egenskab at den kan skalere sit antal af iterationer med computerens kraft</w:t>
+      </w:r>
+      <w:r>
+        <w:t xml:space="preserve">, så man ikke ender med </w:t>
+      </w:r>
+      <w:r>
+        <w:t>en masse gamle, sårbare passwords</w:t>
+      </w:r>
+      <w:r>
+        <w:t>, og en masse nye, sikre</w:t>
+      </w:r>
+      <w:r>
+        <w:t>re</w:t>
+      </w:r>
+      <w:r>
+        <w:t xml:space="preserve"> passwords</w:t>
+      </w:r>
+      <w:r>
+        <w:t>.</w:t>
+      </w:r>
+      <w:r>
+        <w:t xml:space="preserve"> For det andet tager </w:t>
+      </w:r>
+      <w:proofErr w:type="spellStart"/>
+      <w:r>
+        <w:t>bcrypt</w:t>
+      </w:r>
+      <w:proofErr w:type="spellEnd"/>
+      <w:r>
+        <w:t xml:space="preserve"> et såkaldt salt, som bliver </w:t>
+      </w:r>
+      <w:proofErr w:type="spellStart"/>
+      <w:r>
+        <w:t>hashet</w:t>
+      </w:r>
+      <w:proofErr w:type="spellEnd"/>
+      <w:r>
+        <w:t xml:space="preserve"> sammen med passwordet. Dette </w:t>
+      </w:r>
+      <w:r>
+        <w:t>sikrer</w:t>
+      </w:r>
+      <w:r>
+        <w:t xml:space="preserve"> at folk med samme password ikke vil have samme hash i databasen, så en brute-force svindler vil skulle knække hvert password separat</w:t>
+      </w:r>
+      <w:r>
+        <w:t>, frem for at kunne tage en masse på samme tid</w:t>
+      </w:r>
+      <w:r>
+        <w:t xml:space="preserve">, hvis han vel og mærke har været i stand til at aflæse på forhånd at en mængde brugeres </w:t>
+      </w:r>
+      <w:proofErr w:type="spellStart"/>
+      <w:r>
+        <w:t>hashede</w:t>
+      </w:r>
+      <w:proofErr w:type="spellEnd"/>
+      <w:r>
+        <w:t xml:space="preserve"> passwords er ens</w:t>
+      </w:r>
+      <w:r>
+        <w:rPr>
+          <w:rStyle w:val="FootnoteReference"/>
+        </w:rPr>
+        <w:footnoteReference w:id="4"/>
+      </w:r>
+      <w:r>
+        <w:t>.</w:t>
+      </w:r>
     </w:p>
     <w:p>
       <w:pPr>
         <w:pStyle w:val="Heading3"/>
       </w:pPr>
-      <w:r>
-        <w:t>Docker?</w:t>
+      <w:proofErr w:type="spellStart"/>
+      <w:r>
+        <w:lastRenderedPageBreak/>
+        <w:t>Convayer</w:t>
+      </w:r>
+      <w:proofErr w:type="spellEnd"/>
+      <w:r>
+        <w:t xml:space="preserve"> og firebase!?!?!</w:t>
       </w:r>
     </w:p>
     <w:p/>
@@ -1866,6 +2311,220 @@
       </w:r>
     </w:p>
     <w:p>
+      <w:r>
+        <w:t xml:space="preserve">Projektet benytter sig af en </w:t>
+      </w:r>
+      <w:proofErr w:type="gramStart"/>
+      <w:r>
+        <w:t>MS-SQL database</w:t>
+      </w:r>
+      <w:proofErr w:type="gramEnd"/>
+      <w:r>
+        <w:t xml:space="preserve"> sat op via </w:t>
+      </w:r>
+      <w:proofErr w:type="spellStart"/>
+      <w:r>
+        <w:t>code-first</w:t>
+      </w:r>
+      <w:proofErr w:type="spellEnd"/>
+      <w:r>
+        <w:t xml:space="preserve"> princippet gennem </w:t>
+      </w:r>
+      <w:proofErr w:type="spellStart"/>
+      <w:r>
+        <w:t>Entity</w:t>
+      </w:r>
+      <w:proofErr w:type="spellEnd"/>
+      <w:r>
+        <w:t xml:space="preserve"> </w:t>
+      </w:r>
+      <w:proofErr w:type="spellStart"/>
+      <w:r>
+        <w:t>Framwork</w:t>
+      </w:r>
+      <w:proofErr w:type="spellEnd"/>
+      <w:r>
+        <w:t xml:space="preserve">. Dette betyder at man har bedt </w:t>
+      </w:r>
+      <w:proofErr w:type="spellStart"/>
+      <w:r>
+        <w:t>API’et</w:t>
+      </w:r>
+      <w:proofErr w:type="spellEnd"/>
+      <w:r>
+        <w:t xml:space="preserve"> om at generere en database ud fra en beskrivelse, i modsætning til at sætte en database op </w:t>
+      </w:r>
+      <w:r>
+        <w:t xml:space="preserve">først og </w:t>
+      </w:r>
+      <w:r>
+        <w:t xml:space="preserve">kode den sammen med </w:t>
+      </w:r>
+      <w:proofErr w:type="spellStart"/>
+      <w:r>
+        <w:t>API’et</w:t>
+      </w:r>
+      <w:proofErr w:type="spellEnd"/>
+      <w:r>
+        <w:t xml:space="preserve"> manuelt</w:t>
+      </w:r>
+      <w:r>
+        <w:t>.</w:t>
+      </w:r>
+      <w:r>
+        <w:t xml:space="preserve"> Dette springer over en mængde fejl som en bruger kunne komme til at lave i den sammenhæng, når databasen virker lige godt uanset.</w:t>
+      </w:r>
+    </w:p>
+    <w:p>
+      <w:r>
+        <w:t xml:space="preserve">MS-SQL </w:t>
+      </w:r>
+      <w:r>
+        <w:t>er et relationelt databasesystem</w:t>
+      </w:r>
+      <w:r>
+        <w:t xml:space="preserve">, hvilket vil sige at man kan have data der har relationer til anden data. </w:t>
+      </w:r>
+      <w:r>
+        <w:t xml:space="preserve">Disse relationer kommer i to typer; en-til-mange-relationer, og mange-til-mange-relationer. </w:t>
+      </w:r>
+      <w:r>
+        <w:t xml:space="preserve">For eksempel, i </w:t>
+      </w:r>
+      <w:r>
+        <w:t>dette</w:t>
+      </w:r>
+      <w:r>
+        <w:t xml:space="preserve"> </w:t>
+      </w:r>
+      <w:r>
+        <w:t>projekt</w:t>
+      </w:r>
+      <w:r>
+        <w:t xml:space="preserve"> </w:t>
+      </w:r>
+      <w:r>
+        <w:t>ser vi</w:t>
+      </w:r>
+      <w:r>
+        <w:t xml:space="preserve"> brugere, ture, og punkter. En bruger består af information vigtig for en bruger, for eksempel brugernavn og password. En tur består af information om en </w:t>
+      </w:r>
+      <w:r>
+        <w:t xml:space="preserve">given </w:t>
+      </w:r>
+      <w:r>
+        <w:t xml:space="preserve">tur, for eksempel hvornår den forgik. </w:t>
+      </w:r>
+      <w:r>
+        <w:t>E</w:t>
+      </w:r>
+      <w:r>
+        <w:t xml:space="preserve">t punkt består af koordinator </w:t>
+      </w:r>
+      <w:r>
+        <w:t>på</w:t>
+      </w:r>
+      <w:r>
+        <w:t xml:space="preserve"> hvor på kloden punktet befinder sig. Alle tre objekttyper har også </w:t>
+      </w:r>
+      <w:proofErr w:type="spellStart"/>
+      <w:r>
+        <w:t>I</w:t>
+      </w:r>
+      <w:r>
+        <w:t>d’er</w:t>
+      </w:r>
+      <w:proofErr w:type="spellEnd"/>
+      <w:r>
+        <w:t xml:space="preserve"> som man kan bruge til at lave relationer mellem</w:t>
+      </w:r>
+      <w:r>
+        <w:t xml:space="preserve"> dem</w:t>
+      </w:r>
+      <w:r>
+        <w:t>. En tur skal</w:t>
+      </w:r>
+      <w:r>
+        <w:t>,</w:t>
+      </w:r>
+      <w:r>
+        <w:t xml:space="preserve"> for eksempel</w:t>
+      </w:r>
+      <w:r>
+        <w:t>,</w:t>
+      </w:r>
+      <w:r>
+        <w:t xml:space="preserve"> indeholde hvilken bruger der har være ude på turen, så </w:t>
+      </w:r>
+      <w:r>
+        <w:t xml:space="preserve">hver tur refererer også til et </w:t>
+      </w:r>
+      <w:proofErr w:type="spellStart"/>
+      <w:r>
+        <w:t>brugerId</w:t>
+      </w:r>
+      <w:proofErr w:type="spellEnd"/>
+      <w:r>
+        <w:t xml:space="preserve">. Og punkter er ikke meget værd hvis de ikke fortæller hvilken tur de hører til, </w:t>
+      </w:r>
+      <w:r>
+        <w:t>så hver</w:t>
+      </w:r>
+      <w:r>
+        <w:t>t</w:t>
+      </w:r>
+      <w:r>
+        <w:t xml:space="preserve"> </w:t>
+      </w:r>
+      <w:r>
+        <w:t>punkt</w:t>
+      </w:r>
+      <w:r>
+        <w:t xml:space="preserve"> refererer til et </w:t>
+      </w:r>
+      <w:proofErr w:type="spellStart"/>
+      <w:r>
+        <w:t>tur</w:t>
+      </w:r>
+      <w:r>
+        <w:t>Id</w:t>
+      </w:r>
+      <w:proofErr w:type="spellEnd"/>
+      <w:r>
+        <w:t>. Disse relationer er begge eksempler på en-til-mange-relationer. En mange til mange relation kunne for eksempel være hvis man bygge</w:t>
+      </w:r>
+      <w:r>
+        <w:t>de</w:t>
+      </w:r>
+      <w:r>
+        <w:t xml:space="preserve"> systemet så flere brugere kunne deltage i en given tur, i hvilket tilfælde man ville have en mellemtabel til at indeholde </w:t>
+      </w:r>
+      <w:proofErr w:type="spellStart"/>
+      <w:r>
+        <w:t>relationsdataene</w:t>
+      </w:r>
+      <w:proofErr w:type="spellEnd"/>
+      <w:r>
+        <w:t xml:space="preserve">, som begge tabeller så ville have </w:t>
+      </w:r>
+      <w:r>
+        <w:t>en-til-mange-relationer til. I den forstand kan en mange-til-mange relation siges at være en snedig kombination af to en-til-mange-relationer.</w:t>
+      </w:r>
+    </w:p>
+    <w:p>
+      <w:r>
+        <w:t xml:space="preserve">Den primære kommunikationsvej til en </w:t>
+      </w:r>
+      <w:proofErr w:type="gramStart"/>
+      <w:r>
+        <w:t>MS-SQL database</w:t>
+      </w:r>
+      <w:proofErr w:type="gramEnd"/>
+      <w:r>
+        <w:t xml:space="preserve"> er T-SQL.</w:t>
+      </w:r>
+    </w:p>
+    <w:p>
       <w:pPr>
         <w:pStyle w:val="Heading3"/>
       </w:pPr>
@@ -1873,6 +2532,48 @@
         <w:t>T-SQL</w:t>
       </w:r>
     </w:p>
+    <w:p>
+      <w:r>
+        <w:t xml:space="preserve">T-SQL bygger på SQL, </w:t>
+      </w:r>
+      <w:proofErr w:type="spellStart"/>
+      <w:r>
+        <w:t>Structured</w:t>
+      </w:r>
+      <w:proofErr w:type="spellEnd"/>
+      <w:r>
+        <w:t xml:space="preserve"> Query Language, som er standarten for at kommunikere med relationelle databasesystemer</w:t>
+      </w:r>
+      <w:r>
+        <w:rPr>
+          <w:rStyle w:val="FootnoteReference"/>
+        </w:rPr>
+        <w:footnoteReference w:id="5"/>
+      </w:r>
+      <w:r>
+        <w:t>.</w:t>
+      </w:r>
+    </w:p>
+    <w:p>
+      <w:r>
+        <w:t>SQL er deklarativt, modsat det meste andet programmering som er imperativt. Det vil sige at hvor man normalt fortæller et stykke software præcis hvad de</w:t>
+      </w:r>
+      <w:r>
+        <w:t>t</w:t>
+      </w:r>
+      <w:r>
+        <w:t xml:space="preserve"> skal udføre, kommando for kommando, vil man her i stedet beskrive det resultat man er ude efter, og så vil softwaren sørge for resten</w:t>
+      </w:r>
+      <w:r>
+        <w:rPr>
+          <w:rStyle w:val="FootnoteReference"/>
+        </w:rPr>
+        <w:footnoteReference w:id="6"/>
+      </w:r>
+      <w:r>
+        <w:t>.</w:t>
+      </w:r>
+    </w:p>
     <w:p/>
     <w:p>
       <w:pPr>
@@ -1883,25 +2584,204 @@
       </w:r>
     </w:p>
     <w:p>
+      <w:r>
+        <w:t>En PWA, eller Progressive Web App, er en nem måde at udvikle en app der kan køre cross-platform, altså som virker både på Android og iOS, og sågar også Windows. Man koder en PWA med HTML, CSS, og</w:t>
+      </w:r>
+      <w:r>
+        <w:t xml:space="preserve"> </w:t>
+      </w:r>
+      <w:r>
+        <w:t>JavaScript</w:t>
+      </w:r>
+      <w:r>
+        <w:t xml:space="preserve">, så hvis man er komfortabel med de sprog </w:t>
+      </w:r>
+      <w:r>
+        <w:t>i forvejen,</w:t>
+      </w:r>
+      <w:r>
+        <w:t xml:space="preserve"> kan man nemt </w:t>
+      </w:r>
+      <w:r>
+        <w:t>gå til det.</w:t>
+      </w:r>
+    </w:p>
+    <w:p>
+      <w:r>
+        <w:t xml:space="preserve">En PWA får på en måde det bedste fra to verdener; den er tilgængelig overalt som en traditionel web-app, og den kan tilgå en enheds komponenter son en </w:t>
+      </w:r>
+      <w:proofErr w:type="spellStart"/>
+      <w:r>
+        <w:t>native</w:t>
+      </w:r>
+      <w:proofErr w:type="spellEnd"/>
+      <w:r>
+        <w:t xml:space="preserve"> app kan. En PWA kan dog ikke tilgå alle de komponenter en </w:t>
+      </w:r>
+      <w:proofErr w:type="spellStart"/>
+      <w:r>
+        <w:t>native</w:t>
+      </w:r>
+      <w:proofErr w:type="spellEnd"/>
+      <w:r>
+        <w:t xml:space="preserve"> app kan, men funktionaliteten er stødt stigende</w:t>
+      </w:r>
+      <w:r>
+        <w:rPr>
+          <w:rStyle w:val="FootnoteReference"/>
+        </w:rPr>
+        <w:footnoteReference w:id="7"/>
+      </w:r>
+      <w:r>
+        <w:t>.</w:t>
+      </w:r>
+    </w:p>
+    <w:p>
+      <w:r>
+        <w:t>Dette projekts PWA er skrevet i et framework der hedder Vue.</w:t>
+      </w:r>
+      <w:r>
+        <w:t>js.</w:t>
+      </w:r>
+    </w:p>
+    <w:p>
       <w:pPr>
         <w:pStyle w:val="Heading3"/>
       </w:pPr>
       <w:r>
+        <w:lastRenderedPageBreak/>
         <w:t>Vue.js</w:t>
       </w:r>
     </w:p>
-    <w:p/>
-    <w:p>
-      <w:pPr>
-        <w:pStyle w:val="Heading2"/>
+    <w:p>
+      <w:r>
+        <w:t xml:space="preserve">Vue.js er et </w:t>
+      </w:r>
+      <w:proofErr w:type="spellStart"/>
+      <w:r>
+        <w:t>library</w:t>
+      </w:r>
+      <w:proofErr w:type="spellEnd"/>
+      <w:r>
+        <w:t xml:space="preserve"> til at bygge reaktive webinterfaces</w:t>
+      </w:r>
+      <w:r>
+        <w:rPr>
+          <w:rStyle w:val="FootnoteReference"/>
+        </w:rPr>
+        <w:footnoteReference w:id="8"/>
+      </w:r>
+      <w:r>
+        <w:t>.</w:t>
+      </w:r>
+    </w:p>
+    <w:p>
+      <w:r>
+        <w:t xml:space="preserve">Vue.js er som udgangspunkt bygget på arkitekturmønstret MVVM, eller </w:t>
+      </w:r>
+      <w:r>
+        <w:t>Model</w:t>
+      </w:r>
+      <w:r>
+        <w:t>-v</w:t>
+      </w:r>
+      <w:r>
+        <w:t>iew</w:t>
+      </w:r>
+      <w:r>
+        <w:t>-v</w:t>
+      </w:r>
+      <w:r>
+        <w:t>iew</w:t>
+      </w:r>
+      <w:r>
+        <w:t>m</w:t>
+      </w:r>
+      <w:r>
+        <w:t>odel</w:t>
+      </w:r>
+      <w:r>
+        <w:t>. Dette vil sige at interface</w:t>
+      </w:r>
+      <w:r>
+        <w:t>t</w:t>
+      </w:r>
+      <w:r>
+        <w:t xml:space="preserve"> (view) og logikken (model) er adskilt og snakker sammen via en viewmodel, som er en form for mellemled. Dette foregår via databinding som Vue.js har indbygget, og som gør at man kan binde ui-elementer til bestemte data, som så </w:t>
+      </w:r>
+      <w:r>
+        <w:t>opdaterer</w:t>
+      </w:r>
+      <w:r>
+        <w:t xml:space="preserve"> af sig selv når dataene gør, uden at det behøver at være en del af logikken</w:t>
+      </w:r>
+      <w:r>
+        <w:rPr>
+          <w:rStyle w:val="FootnoteReference"/>
+        </w:rPr>
+        <w:footnoteReference w:id="9"/>
+      </w:r>
+      <w:r>
+        <w:t>.</w:t>
+      </w:r>
+    </w:p>
+    <w:p>
+      <w:r>
+        <w:t>Ydermere er Vue.js k</w:t>
+      </w:r>
+      <w:r>
+        <w:t>omponentbaseret</w:t>
+      </w:r>
+      <w:r>
+        <w:t xml:space="preserve">, som vil </w:t>
+      </w:r>
+      <w:r>
+        <w:t>sige</w:t>
+      </w:r>
+      <w:r>
+        <w:t xml:space="preserve"> at man kan definere forskellige </w:t>
+      </w:r>
+      <w:r>
+        <w:t>komponenter</w:t>
+      </w:r>
+      <w:r>
+        <w:t>, som for eksempel en nav- eller sidebar, og så importere og bruge de</w:t>
+      </w:r>
+      <w:r>
+        <w:t>m</w:t>
+      </w:r>
+      <w:r>
+        <w:t xml:space="preserve"> på flere sider. Det er noget der virkelig giver mening i forhold til </w:t>
+      </w:r>
+      <w:r>
+        <w:t>andre former for</w:t>
+      </w:r>
+      <w:r>
+        <w:t xml:space="preserve"> programmering, </w:t>
+      </w:r>
+      <w:r>
+        <w:t xml:space="preserve">hvor hvis noget kan nøjes med at stå kun et sted, er der kun et sted det skal ændres hvis det </w:t>
+      </w:r>
+      <w:r>
+        <w:t>skulle blive aktuelt</w:t>
+      </w:r>
+      <w:r>
+        <w:rPr>
+          <w:rStyle w:val="FootnoteReference"/>
+        </w:rPr>
+        <w:footnoteReference w:id="10"/>
+      </w:r>
+      <w:r>
+        <w:t>.</w:t>
+      </w:r>
+    </w:p>
+    <w:p>
+      <w:pPr>
         <w:rPr>
           <w:sz w:val="32"/>
           <w:szCs w:val="32"/>
         </w:rPr>
       </w:pPr>
-      <w:r>
-        <w:t>Git</w:t>
-      </w:r>
       <w:r>
         <w:br w:type="page"/>
       </w:r>
@@ -2001,6 +2881,296 @@
     </w:sectPr>
   </w:body>
 </w:document>
+</file>
+
+<file path=word/endnotes.xml><?xml version="1.0" encoding="utf-8"?>
+<w:endnotes xmlns:wpc="http://schemas.microsoft.com/office/word/2010/wordprocessingCanvas" xmlns:cx="http://schemas.microsoft.com/office/drawing/2014/chartex" xmlns:cx1="http://schemas.microsoft.com/office/drawing/2015/9/8/chartex" xmlns:cx2="http://schemas.microsoft.com/office/drawing/2015/10/21/chartex" xmlns:cx3="http://schemas.microsoft.com/office/drawing/2016/5/9/chartex" xmlns:cx4="http://schemas.microsoft.com/office/drawing/2016/5/10/chartex" xmlns:cx5="http://schemas.microsoft.com/office/drawing/2016/5/11/chartex" xmlns:cx6="http://schemas.microsoft.com/office/drawing/2016/5/12/chartex" xmlns:cx7="http://schemas.microsoft.com/office/drawing/2016/5/13/chartex" xmlns:cx8="http://schemas.microsoft.com/office/drawing/2016/5/14/chartex" xmlns:mc="http://schemas.openxmlformats.org/markup-compatibility/2006" xmlns:aink="http://schemas.microsoft.com/office/drawing/2016/ink" xmlns:am3d="http://schemas.microsoft.com/office/drawing/2017/model3d" xmlns:o="urn:schemas-microsoft-com:office:office" xmlns:r="http://schemas.openxmlformats.org/officeDocument/2006/relationships" xmlns:m="http://schemas.openxmlformats.org/officeDocument/2006/math" xmlns:v="urn:schemas-microsoft-com:vml" xmlns:wp14="http://schemas.microsoft.com/office/word/2010/wordprocessingDrawing" xmlns:wp="http://schemas.openxmlformats.org/drawingml/2006/wordprocessingDrawing" xmlns:w10="urn:schemas-microsoft-com:office:word" xmlns:w="http://schemas.openxmlformats.org/wordprocessingml/2006/main" xmlns:w14="http://schemas.microsoft.com/office/word/2010/wordml" xmlns:w15="http://schemas.microsoft.com/office/word/2012/wordml" xmlns:w16cex="http://schemas.microsoft.com/office/word/2018/wordml/cex" xmlns:w16cid="http://schemas.microsoft.com/office/word/2016/wordml/cid" xmlns:w16="http://schemas.microsoft.com/office/word/2018/wordml" xmlns:w16sdtdh="http://schemas.microsoft.com/office/word/2020/wordml/sdtdatahash" xmlns:w16se="http://schemas.microsoft.com/office/word/2015/wordml/symex" xmlns:wpg="http://schemas.microsoft.com/office/word/2010/wordprocessingGroup" xmlns:wpi="http://schemas.microsoft.com/office/word/2010/wordprocessingInk" xmlns:wne="http://schemas.microsoft.com/office/word/2006/wordml" xmlns:wps="http://schemas.microsoft.com/office/word/2010/wordprocessingShape" mc:Ignorable="w14 w15 w16se w16cid w16 w16cex w16sdtdh wp14">
+  <w:endnote w:type="separator" w:id="-1">
+    <w:p>
+      <w:pPr>
+        <w:spacing w:after="0" w:line="240" w:lineRule="auto"/>
+      </w:pPr>
+      <w:r>
+        <w:separator/>
+      </w:r>
+    </w:p>
+  </w:endnote>
+  <w:endnote w:type="continuationSeparator" w:id="0">
+    <w:p>
+      <w:pPr>
+        <w:spacing w:after="0" w:line="240" w:lineRule="auto"/>
+      </w:pPr>
+      <w:r>
+        <w:continuationSeparator/>
+      </w:r>
+    </w:p>
+  </w:endnote>
+</w:endnotes>
+</file>
+
+<file path=word/footnotes.xml><?xml version="1.0" encoding="utf-8"?>
+<w:footnotes xmlns:wpc="http://schemas.microsoft.com/office/word/2010/wordprocessingCanvas" xmlns:cx="http://schemas.microsoft.com/office/drawing/2014/chartex" xmlns:cx1="http://schemas.microsoft.com/office/drawing/2015/9/8/chartex" xmlns:cx2="http://schemas.microsoft.com/office/drawing/2015/10/21/chartex" xmlns:cx3="http://schemas.microsoft.com/office/drawing/2016/5/9/chartex" xmlns:cx4="http://schemas.microsoft.com/office/drawing/2016/5/10/chartex" xmlns:cx5="http://schemas.microsoft.com/office/drawing/2016/5/11/chartex" xmlns:cx6="http://schemas.microsoft.com/office/drawing/2016/5/12/chartex" xmlns:cx7="http://schemas.microsoft.com/office/drawing/2016/5/13/chartex" xmlns:cx8="http://schemas.microsoft.com/office/drawing/2016/5/14/chartex" xmlns:mc="http://schemas.openxmlformats.org/markup-compatibility/2006" xmlns:aink="http://schemas.microsoft.com/office/drawing/2016/ink" xmlns:am3d="http://schemas.microsoft.com/office/drawing/2017/model3d" xmlns:o="urn:schemas-microsoft-com:office:office" xmlns:r="http://schemas.openxmlformats.org/officeDocument/2006/relationships" xmlns:m="http://schemas.openxmlformats.org/officeDocument/2006/math" xmlns:v="urn:schemas-microsoft-com:vml" xmlns:wp14="http://schemas.microsoft.com/office/word/2010/wordprocessingDrawing" xmlns:wp="http://schemas.openxmlformats.org/drawingml/2006/wordprocessingDrawing" xmlns:w10="urn:schemas-microsoft-com:office:word" xmlns:w="http://schemas.openxmlformats.org/wordprocessingml/2006/main" xmlns:w14="http://schemas.microsoft.com/office/word/2010/wordml" xmlns:w15="http://schemas.microsoft.com/office/word/2012/wordml" xmlns:w16cex="http://schemas.microsoft.com/office/word/2018/wordml/cex" xmlns:w16cid="http://schemas.microsoft.com/office/word/2016/wordml/cid" xmlns:w16="http://schemas.microsoft.com/office/word/2018/wordml" xmlns:w16sdtdh="http://schemas.microsoft.com/office/word/2020/wordml/sdtdatahash" xmlns:w16se="http://schemas.microsoft.com/office/word/2015/wordml/symex" xmlns:wpg="http://schemas.microsoft.com/office/word/2010/wordprocessingGroup" xmlns:wpi="http://schemas.microsoft.com/office/word/2010/wordprocessingInk" xmlns:wne="http://schemas.microsoft.com/office/word/2006/wordml" xmlns:wps="http://schemas.microsoft.com/office/word/2010/wordprocessingShape" mc:Ignorable="w14 w15 w16se w16cid w16 w16cex w16sdtdh wp14">
+  <w:footnote w:type="separator" w:id="-1">
+    <w:p>
+      <w:pPr>
+        <w:spacing w:after="0" w:line="240" w:lineRule="auto"/>
+      </w:pPr>
+      <w:r>
+        <w:separator/>
+      </w:r>
+    </w:p>
+  </w:footnote>
+  <w:footnote w:type="continuationSeparator" w:id="0">
+    <w:p>
+      <w:pPr>
+        <w:spacing w:after="0" w:line="240" w:lineRule="auto"/>
+      </w:pPr>
+      <w:r>
+        <w:continuationSeparator/>
+      </w:r>
+    </w:p>
+  </w:footnote>
+  <w:footnote w:id="1">
+    <w:p>
+      <w:pPr>
+        <w:pStyle w:val="FootnoteText"/>
+      </w:pPr>
+      <w:r>
+        <w:rPr>
+          <w:rStyle w:val="FootnoteReference"/>
+        </w:rPr>
+        <w:footnoteRef/>
+      </w:r>
+      <w:r>
+        <w:t xml:space="preserve"> </w:t>
+      </w:r>
+      <w:hyperlink r:id="rId1" w:history="1">
+        <w:r>
+          <w:rPr>
+            <w:rStyle w:val="Hyperlink"/>
+          </w:rPr>
+          <w:t>https://aws.amazon.com/what-is/api/</w:t>
+        </w:r>
+      </w:hyperlink>
+    </w:p>
+  </w:footnote>
+  <w:footnote w:id="2">
+    <w:p>
+      <w:pPr>
+        <w:pStyle w:val="FootnoteText"/>
+      </w:pPr>
+      <w:r>
+        <w:rPr>
+          <w:rStyle w:val="FootnoteReference"/>
+        </w:rPr>
+        <w:footnoteRef/>
+      </w:r>
+      <w:r>
+        <w:t xml:space="preserve"> </w:t>
+      </w:r>
+      <w:hyperlink r:id="rId2" w:history="1">
+        <w:r>
+          <w:rPr>
+            <w:rStyle w:val="Hyperlink"/>
+          </w:rPr>
+          <w:t>https://www.entityframeworktutorial.net/what-is-entityframework.aspx</w:t>
+        </w:r>
+      </w:hyperlink>
+    </w:p>
+  </w:footnote>
+  <w:footnote w:id="3">
+    <w:p>
+      <w:pPr>
+        <w:pStyle w:val="FootnoteText"/>
+      </w:pPr>
+      <w:r>
+        <w:rPr>
+          <w:rStyle w:val="FootnoteReference"/>
+        </w:rPr>
+        <w:footnoteRef/>
+      </w:r>
+      <w:r>
+        <w:t xml:space="preserve"> </w:t>
+      </w:r>
+      <w:hyperlink r:id="rId3" w:history="1">
+        <w:r>
+          <w:rPr>
+            <w:rStyle w:val="Hyperlink"/>
+          </w:rPr>
+          <w:t>https://www.json.org/json-en.html</w:t>
+        </w:r>
+      </w:hyperlink>
+    </w:p>
+  </w:footnote>
+  <w:footnote w:id="4">
+    <w:p>
+      <w:pPr>
+        <w:pStyle w:val="FootnoteText"/>
+      </w:pPr>
+      <w:r>
+        <w:rPr>
+          <w:rStyle w:val="FootnoteReference"/>
+        </w:rPr>
+        <w:footnoteRef/>
+      </w:r>
+      <w:r>
+        <w:t xml:space="preserve"> </w:t>
+      </w:r>
+      <w:hyperlink r:id="rId4" w:history="1">
+        <w:r>
+          <w:rPr>
+            <w:rStyle w:val="Hyperlink"/>
+          </w:rPr>
+          <w:t>https://auth0.com/blog/hashing-in-action-understanding-bcrypt/</w:t>
+        </w:r>
+      </w:hyperlink>
+    </w:p>
+  </w:footnote>
+  <w:footnote w:id="5">
+    <w:p>
+      <w:pPr>
+        <w:pStyle w:val="FootnoteText"/>
+      </w:pPr>
+      <w:r>
+        <w:rPr>
+          <w:rStyle w:val="FootnoteReference"/>
+        </w:rPr>
+        <w:footnoteRef/>
+      </w:r>
+      <w:r>
+        <w:t xml:space="preserve"> </w:t>
+      </w:r>
+      <w:hyperlink r:id="rId5" w:history="1">
+        <w:r>
+          <w:rPr>
+            <w:rStyle w:val="Hyperlink"/>
+          </w:rPr>
+          <w:t>https://www.tutorialspoint.com/sql/sql-overview.htm</w:t>
+        </w:r>
+      </w:hyperlink>
+    </w:p>
+  </w:footnote>
+  <w:footnote w:id="6">
+    <w:p>
+      <w:pPr>
+        <w:pStyle w:val="FootnoteText"/>
+      </w:pPr>
+      <w:r>
+        <w:rPr>
+          <w:rStyle w:val="FootnoteReference"/>
+        </w:rPr>
+        <w:footnoteRef/>
+      </w:r>
+      <w:r>
+        <w:t xml:space="preserve"> </w:t>
+      </w:r>
+      <w:hyperlink r:id="rId6" w:history="1">
+        <w:r>
+          <w:rPr>
+            <w:rStyle w:val="Hyperlink"/>
+          </w:rPr>
+          <w:t>https://vegibit.com/the-declarative-nature-of-sql/</w:t>
+        </w:r>
+      </w:hyperlink>
+    </w:p>
+  </w:footnote>
+  <w:footnote w:id="7">
+    <w:p>
+      <w:pPr>
+        <w:pStyle w:val="FootnoteText"/>
+      </w:pPr>
+      <w:r>
+        <w:rPr>
+          <w:rStyle w:val="FootnoteReference"/>
+        </w:rPr>
+        <w:footnoteRef/>
+      </w:r>
+      <w:r>
+        <w:t xml:space="preserve"> </w:t>
+      </w:r>
+      <w:hyperlink r:id="rId7" w:history="1">
+        <w:r>
+          <w:rPr>
+            <w:rStyle w:val="Hyperlink"/>
+          </w:rPr>
+          <w:t>https://web.dev/what-are-pwas/</w:t>
+        </w:r>
+      </w:hyperlink>
+    </w:p>
+  </w:footnote>
+  <w:footnote w:id="8">
+    <w:p>
+      <w:pPr>
+        <w:pStyle w:val="FootnoteText"/>
+      </w:pPr>
+      <w:r>
+        <w:rPr>
+          <w:rStyle w:val="FootnoteReference"/>
+        </w:rPr>
+        <w:footnoteRef/>
+      </w:r>
+      <w:r>
+        <w:t xml:space="preserve"> </w:t>
+      </w:r>
+      <w:hyperlink r:id="rId8" w:history="1">
+        <w:r>
+          <w:rPr>
+            <w:rStyle w:val="Hyperlink"/>
+          </w:rPr>
+          <w:t>https://v1.vuejs.org/guide/overview.html</w:t>
+        </w:r>
+      </w:hyperlink>
+    </w:p>
+  </w:footnote>
+  <w:footnote w:id="9">
+    <w:p>
+      <w:pPr>
+        <w:pStyle w:val="FootnoteText"/>
+      </w:pPr>
+      <w:r>
+        <w:rPr>
+          <w:rStyle w:val="FootnoteReference"/>
+        </w:rPr>
+        <w:footnoteRef/>
+      </w:r>
+      <w:r>
+        <w:t xml:space="preserve"> </w:t>
+      </w:r>
+      <w:hyperlink r:id="rId9" w:history="1">
+        <w:r>
+          <w:rPr>
+            <w:rStyle w:val="Hyperlink"/>
+          </w:rPr>
+          <w:t>https://v1.vuejs.org/guide/overview.html</w:t>
+        </w:r>
+      </w:hyperlink>
+    </w:p>
+  </w:footnote>
+  <w:footnote w:id="10">
+    <w:p>
+      <w:pPr>
+        <w:pStyle w:val="FootnoteText"/>
+      </w:pPr>
+      <w:r>
+        <w:rPr>
+          <w:rStyle w:val="FootnoteReference"/>
+        </w:rPr>
+        <w:footnoteRef/>
+      </w:r>
+      <w:r>
+        <w:t xml:space="preserve"> </w:t>
+      </w:r>
+      <w:hyperlink r:id="rId10" w:history="1">
+        <w:r>
+          <w:rPr>
+            <w:rStyle w:val="Hyperlink"/>
+          </w:rPr>
+          <w:t>https://v1.vuejs.org/guide/overview.html</w:t>
+        </w:r>
+      </w:hyperlink>
+    </w:p>
+  </w:footnote>
+</w:footnotes>
 </file>
 
 <file path=word/styles.xml><?xml version="1.0" encoding="utf-8"?>
@@ -2629,6 +3799,68 @@
       <w:lang w:val="da-DK"/>
     </w:rPr>
   </w:style>
+  <w:style w:type="paragraph" w:styleId="FootnoteText">
+    <w:name w:val="footnote text"/>
+    <w:basedOn w:val="Normal"/>
+    <w:link w:val="FootnoteTextChar"/>
+    <w:uiPriority w:val="99"/>
+    <w:semiHidden/>
+    <w:unhideWhenUsed/>
+    <w:rsid w:val="00AF0091"/>
+    <w:pPr>
+      <w:spacing w:after="0" w:line="240" w:lineRule="auto"/>
+    </w:pPr>
+    <w:rPr>
+      <w:sz w:val="20"/>
+      <w:szCs w:val="20"/>
+    </w:rPr>
+  </w:style>
+  <w:style w:type="character" w:customStyle="1" w:styleId="FootnoteTextChar">
+    <w:name w:val="Footnote Text Char"/>
+    <w:basedOn w:val="DefaultParagraphFont"/>
+    <w:link w:val="FootnoteText"/>
+    <w:uiPriority w:val="99"/>
+    <w:semiHidden/>
+    <w:rsid w:val="00AF0091"/>
+    <w:rPr>
+      <w:sz w:val="20"/>
+      <w:szCs w:val="20"/>
+      <w:lang w:val="da-DK"/>
+    </w:rPr>
+  </w:style>
+  <w:style w:type="character" w:styleId="FootnoteReference">
+    <w:name w:val="footnote reference"/>
+    <w:basedOn w:val="DefaultParagraphFont"/>
+    <w:uiPriority w:val="99"/>
+    <w:unhideWhenUsed/>
+    <w:rsid w:val="00AF0091"/>
+    <w:rPr>
+      <w:vertAlign w:val="superscript"/>
+    </w:rPr>
+  </w:style>
+  <w:style w:type="character" w:styleId="Hyperlink">
+    <w:name w:val="Hyperlink"/>
+    <w:basedOn w:val="DefaultParagraphFont"/>
+    <w:uiPriority w:val="99"/>
+    <w:unhideWhenUsed/>
+    <w:rsid w:val="006968A5"/>
+    <w:rPr>
+      <w:color w:val="0563C1" w:themeColor="hyperlink"/>
+      <w:u w:val="single"/>
+    </w:rPr>
+  </w:style>
+  <w:style w:type="character" w:styleId="UnresolvedMention">
+    <w:name w:val="Unresolved Mention"/>
+    <w:basedOn w:val="DefaultParagraphFont"/>
+    <w:uiPriority w:val="99"/>
+    <w:semiHidden/>
+    <w:unhideWhenUsed/>
+    <w:rsid w:val="006968A5"/>
+    <w:rPr>
+      <w:color w:val="605E5C"/>
+      <w:shd w:val="clear" w:color="auto" w:fill="E1DFDD"/>
+    </w:rPr>
+  </w:style>
 </w:styles>
 </file>
 
@@ -2925,4 +4157,16 @@
     </a:ext>
   </a:extLst>
 </a:theme>
+</file>
+
+<file path=customXml/item1.xml><?xml version="1.0" encoding="utf-8"?>
+<b:Sources xmlns:b="http://schemas.openxmlformats.org/officeDocument/2006/bibliography" xmlns="http://schemas.openxmlformats.org/officeDocument/2006/bibliography" SelectedStyle="\APASixthEditionOfficeOnline.xsl" StyleName="APA" Version="6"/>
+</file>
+
+<file path=customXml/itemProps1.xml><?xml version="1.0" encoding="utf-8"?>
+<ds:datastoreItem xmlns:ds="http://schemas.openxmlformats.org/officeDocument/2006/customXml" ds:itemID="{C7137620-7D9B-44D0-9ADD-E855B9D27E4C}">
+  <ds:schemaRefs>
+    <ds:schemaRef ds:uri="http://schemas.openxmlformats.org/officeDocument/2006/bibliography"/>
+  </ds:schemaRefs>
+</ds:datastoreItem>
 </file>
--- a/Produktrapport.docx
+++ b/Produktrapport.docx
@@ -1808,11 +1808,6 @@
       <w:proofErr w:type="spellEnd"/>
     </w:p>
     <w:p>
-      <w:r>
-        <w:t>Lokationssløring?</w:t>
-      </w:r>
-    </w:p>
-    <w:p>
       <w:pPr>
         <w:pStyle w:val="Heading4"/>
       </w:pPr>
@@ -2221,13 +2216,7 @@
         <w:t xml:space="preserve"> har som egenskab at den kan skalere sit antal af iterationer med computerens kraft</w:t>
       </w:r>
       <w:r>
-        <w:t xml:space="preserve">, så man ikke ender med </w:t>
-      </w:r>
-      <w:r>
-        <w:t>en masse gamle, sårbare passwords</w:t>
-      </w:r>
-      <w:r>
-        <w:t>, og en masse nye, sikre</w:t>
+        <w:t>, så man ikke ender med en masse gamle, sårbare passwords, og en masse nye, sikre</w:t>
       </w:r>
       <w:r>
         <w:t>re</w:t>
@@ -2465,115 +2454,97 @@
       </w:r>
       <w:proofErr w:type="spellEnd"/>
       <w:r>
-        <w:t xml:space="preserve">. Og punkter er ikke meget værd hvis de ikke fortæller hvilken tur de hører til, </w:t>
-      </w:r>
-      <w:r>
-        <w:t>så hver</w:t>
+        <w:t xml:space="preserve">. Og punkter er ikke meget værd hvis de ikke fortæller hvilken tur de hører til, så hvert punkt refererer til et </w:t>
+      </w:r>
+      <w:proofErr w:type="spellStart"/>
+      <w:r>
+        <w:t>turId</w:t>
+      </w:r>
+      <w:proofErr w:type="spellEnd"/>
+      <w:r>
+        <w:t>. Disse relationer er begge eksempler på en-til-mange-relationer. En mange til mange relation kunne for eksempel være hvis man bygge</w:t>
+      </w:r>
+      <w:r>
+        <w:t>de</w:t>
+      </w:r>
+      <w:r>
+        <w:t xml:space="preserve"> systemet så flere brugere kunne deltage i en given tur, i hvilket tilfælde man ville have en mellemtabel til at indeholde </w:t>
+      </w:r>
+      <w:proofErr w:type="spellStart"/>
+      <w:r>
+        <w:t>relationsdataene</w:t>
+      </w:r>
+      <w:proofErr w:type="spellEnd"/>
+      <w:r>
+        <w:t xml:space="preserve">, som begge tabeller så ville have </w:t>
+      </w:r>
+      <w:r>
+        <w:t>en-til-mange-relationer til. I den forstand kan en mange-til-mange relation siges at være en snedig kombination af to en-til-mange-relationer.</w:t>
+      </w:r>
+    </w:p>
+    <w:p>
+      <w:r>
+        <w:t xml:space="preserve">Den primære kommunikationsvej til en </w:t>
+      </w:r>
+      <w:proofErr w:type="gramStart"/>
+      <w:r>
+        <w:t>MS-SQL database</w:t>
+      </w:r>
+      <w:proofErr w:type="gramEnd"/>
+      <w:r>
+        <w:t xml:space="preserve"> er T-SQL.</w:t>
+      </w:r>
+    </w:p>
+    <w:p>
+      <w:pPr>
+        <w:pStyle w:val="Heading3"/>
+      </w:pPr>
+      <w:r>
+        <w:t>T-SQL</w:t>
+      </w:r>
+    </w:p>
+    <w:p>
+      <w:r>
+        <w:t xml:space="preserve">T-SQL bygger på SQL, </w:t>
+      </w:r>
+      <w:proofErr w:type="spellStart"/>
+      <w:r>
+        <w:t>Structured</w:t>
+      </w:r>
+      <w:proofErr w:type="spellEnd"/>
+      <w:r>
+        <w:t xml:space="preserve"> Query Language, som er standarten for at kommunikere med relationelle databasesystemer</w:t>
+      </w:r>
+      <w:r>
+        <w:rPr>
+          <w:rStyle w:val="FootnoteReference"/>
+        </w:rPr>
+        <w:footnoteReference w:id="5"/>
+      </w:r>
+      <w:r>
+        <w:t>.</w:t>
+      </w:r>
+    </w:p>
+    <w:p>
+      <w:r>
+        <w:t>SQL er deklarativt, modsat det meste andet programmering som er imperativt. Det vil sige at hvor man normalt fortæller et stykke software præcis hvad de</w:t>
       </w:r>
       <w:r>
         <w:t>t</w:t>
       </w:r>
       <w:r>
-        <w:t xml:space="preserve"> </w:t>
-      </w:r>
-      <w:r>
-        <w:t>punkt</w:t>
-      </w:r>
-      <w:r>
-        <w:t xml:space="preserve"> refererer til et </w:t>
-      </w:r>
-      <w:proofErr w:type="spellStart"/>
-      <w:r>
-        <w:t>tur</w:t>
-      </w:r>
-      <w:r>
-        <w:t>Id</w:t>
-      </w:r>
-      <w:proofErr w:type="spellEnd"/>
-      <w:r>
-        <w:t>. Disse relationer er begge eksempler på en-til-mange-relationer. En mange til mange relation kunne for eksempel være hvis man bygge</w:t>
-      </w:r>
-      <w:r>
-        <w:t>de</w:t>
-      </w:r>
-      <w:r>
-        <w:t xml:space="preserve"> systemet så flere brugere kunne deltage i en given tur, i hvilket tilfælde man ville have en mellemtabel til at indeholde </w:t>
-      </w:r>
-      <w:proofErr w:type="spellStart"/>
-      <w:r>
-        <w:t>relationsdataene</w:t>
-      </w:r>
-      <w:proofErr w:type="spellEnd"/>
-      <w:r>
-        <w:t xml:space="preserve">, som begge tabeller så ville have </w:t>
-      </w:r>
-      <w:r>
-        <w:t>en-til-mange-relationer til. I den forstand kan en mange-til-mange relation siges at være en snedig kombination af to en-til-mange-relationer.</w:t>
-      </w:r>
-    </w:p>
-    <w:p>
-      <w:r>
-        <w:t xml:space="preserve">Den primære kommunikationsvej til en </w:t>
-      </w:r>
-      <w:proofErr w:type="gramStart"/>
-      <w:r>
-        <w:t>MS-SQL database</w:t>
-      </w:r>
-      <w:proofErr w:type="gramEnd"/>
-      <w:r>
-        <w:t xml:space="preserve"> er T-SQL.</w:t>
-      </w:r>
-    </w:p>
-    <w:p>
-      <w:pPr>
-        <w:pStyle w:val="Heading3"/>
-      </w:pPr>
-      <w:r>
-        <w:t>T-SQL</w:t>
-      </w:r>
-    </w:p>
-    <w:p>
-      <w:r>
-        <w:t xml:space="preserve">T-SQL bygger på SQL, </w:t>
-      </w:r>
-      <w:proofErr w:type="spellStart"/>
-      <w:r>
-        <w:t>Structured</w:t>
-      </w:r>
-      <w:proofErr w:type="spellEnd"/>
-      <w:r>
-        <w:t xml:space="preserve"> Query Language, som er standarten for at kommunikere med relationelle databasesystemer</w:t>
+        <w:t xml:space="preserve"> skal udføre, kommando for kommando, vil man her i stedet beskrive det resultat man er ude efter, og så vil softwaren sørge for resten</w:t>
       </w:r>
       <w:r>
         <w:rPr>
           <w:rStyle w:val="FootnoteReference"/>
         </w:rPr>
-        <w:footnoteReference w:id="5"/>
+        <w:footnoteReference w:id="6"/>
       </w:r>
       <w:r>
         <w:t>.</w:t>
       </w:r>
     </w:p>
-    <w:p>
-      <w:r>
-        <w:t>SQL er deklarativt, modsat det meste andet programmering som er imperativt. Det vil sige at hvor man normalt fortæller et stykke software præcis hvad de</w:t>
-      </w:r>
-      <w:r>
-        <w:t>t</w:t>
-      </w:r>
-      <w:r>
-        <w:t xml:space="preserve"> skal udføre, kommando for kommando, vil man her i stedet beskrive det resultat man er ude efter, og så vil softwaren sørge for resten</w:t>
-      </w:r>
-      <w:r>
-        <w:rPr>
-          <w:rStyle w:val="FootnoteReference"/>
-        </w:rPr>
-        <w:footnoteReference w:id="6"/>
-      </w:r>
-      <w:r>
-        <w:t>.</w:t>
-      </w:r>
-    </w:p>
     <w:p/>
     <w:p>
       <w:pPr>
@@ -2588,10 +2559,7 @@
         <w:t>En PWA, eller Progressive Web App, er en nem måde at udvikle en app der kan køre cross-platform, altså som virker både på Android og iOS, og sågar også Windows. Man koder en PWA med HTML, CSS, og</w:t>
       </w:r>
       <w:r>
-        <w:t xml:space="preserve"> </w:t>
-      </w:r>
-      <w:r>
-        <w:t>JavaScript</w:t>
+        <w:t xml:space="preserve"> JavaScript</w:t>
       </w:r>
       <w:r>
         <w:t xml:space="preserve">, så hvis man er komfortabel med de sprog </w:t>
@@ -2795,16 +2763,969 @@
         <w:t>Overordnet arkitektur</w:t>
       </w:r>
     </w:p>
+    <w:p>
+      <w:r>
+        <w:t xml:space="preserve">Produktet består af tre dele; en database, en PWA, og et API der </w:t>
+      </w:r>
+      <w:proofErr w:type="gramStart"/>
+      <w:r>
+        <w:t>fungere</w:t>
+      </w:r>
+      <w:proofErr w:type="gramEnd"/>
+      <w:r>
+        <w:t xml:space="preserve"> som bindeled derimellem.</w:t>
+      </w:r>
+    </w:p>
+    <w:p>
+      <w:r>
+        <w:t>BILLEDEIEIE!?!?!</w:t>
+      </w:r>
+    </w:p>
+    <w:p>
+      <w:r>
+        <w:t>Dette afsnit vil forklare vejen som data tager gennem projektet, når man benytter projektets hovedfunktion som er at optage ture, og se dem derefter.</w:t>
+      </w:r>
+    </w:p>
     <w:p/>
     <w:p>
       <w:pPr>
-        <w:rPr>
-          <w:rFonts w:asciiTheme="majorHAnsi" w:eastAsiaTheme="majorEastAsia" w:hAnsiTheme="majorHAnsi" w:cstheme="majorBidi"/>
-          <w:color w:val="2F5496" w:themeColor="accent1" w:themeShade="BF"/>
-          <w:sz w:val="32"/>
-          <w:szCs w:val="32"/>
-        </w:rPr>
-      </w:pPr>
+        <w:pStyle w:val="Heading2"/>
+      </w:pPr>
+      <w:r>
+        <w:t>PWA - Afsender</w:t>
+      </w:r>
+    </w:p>
+    <w:p>
+      <w:r>
+        <w:t xml:space="preserve">Når en bruger er klar til at løbe og trykker på ’Start </w:t>
+      </w:r>
+      <w:r>
+        <w:t>Løbet</w:t>
+      </w:r>
+      <w:r>
+        <w:t>ur’</w:t>
+      </w:r>
+      <w:r>
+        <w:t xml:space="preserve"> bliver den følgende kode afviklet i </w:t>
+      </w:r>
+      <w:proofErr w:type="spellStart"/>
+      <w:r>
+        <w:t>PWA’en</w:t>
+      </w:r>
+      <w:proofErr w:type="spellEnd"/>
+      <w:r>
+        <w:t>.</w:t>
+      </w:r>
+    </w:p>
+    <w:p>
+      <w:pPr>
+        <w:shd w:val="clear" w:color="auto" w:fill="FFFFFF"/>
+        <w:spacing w:after="0" w:line="240" w:lineRule="auto"/>
+        <w:rPr>
+          <w:rFonts w:ascii="Consolas" w:eastAsia="Times New Roman" w:hAnsi="Consolas" w:cs="Times New Roman"/>
+          <w:noProof/>
+          <w:sz w:val="21"/>
+          <w:szCs w:val="21"/>
+          <w:lang w:eastAsia="en-GB"/>
+        </w:rPr>
+      </w:pPr>
+      <w:r>
+        <w:rPr>
+          <w:rFonts w:ascii="Consolas" w:eastAsia="Times New Roman" w:hAnsi="Consolas" w:cs="Times New Roman"/>
+          <w:noProof/>
+          <w:sz w:val="21"/>
+          <w:szCs w:val="21"/>
+          <w:lang w:eastAsia="en-GB"/>
+        </w:rPr>
+        <w:t>---------- CODE START ----------</w:t>
+      </w:r>
+    </w:p>
+    <w:p>
+      <w:pPr>
+        <w:shd w:val="clear" w:color="auto" w:fill="FFFFFF"/>
+        <w:spacing w:after="0" w:line="240" w:lineRule="auto"/>
+        <w:rPr>
+          <w:rFonts w:ascii="Consolas" w:eastAsia="Times New Roman" w:hAnsi="Consolas" w:cs="Times New Roman"/>
+          <w:noProof/>
+          <w:sz w:val="21"/>
+          <w:szCs w:val="21"/>
+          <w:lang w:eastAsia="en-GB"/>
+        </w:rPr>
+      </w:pPr>
+    </w:p>
+    <w:p>
+      <w:pPr>
+        <w:shd w:val="clear" w:color="auto" w:fill="FFFFFF"/>
+        <w:spacing w:line="240" w:lineRule="auto"/>
+        <w:rPr>
+          <w:rFonts w:ascii="Consolas" w:eastAsia="Times New Roman" w:hAnsi="Consolas" w:cs="Times New Roman"/>
+          <w:noProof/>
+          <w:sz w:val="21"/>
+          <w:szCs w:val="21"/>
+          <w:lang w:eastAsia="en-GB"/>
+        </w:rPr>
+      </w:pPr>
+      <w:r>
+        <w:rPr>
+          <w:rFonts w:ascii="Consolas" w:eastAsia="Times New Roman" w:hAnsi="Consolas" w:cs="Times New Roman"/>
+          <w:noProof/>
+          <w:sz w:val="21"/>
+          <w:szCs w:val="21"/>
+          <w:lang w:eastAsia="en-GB"/>
+        </w:rPr>
+        <w:t>----------- CODE END -----------</w:t>
+      </w:r>
+      <w:r>
+        <w:rPr>
+          <w:rFonts w:ascii="Consolas" w:eastAsia="Times New Roman" w:hAnsi="Consolas" w:cs="Times New Roman"/>
+          <w:noProof/>
+          <w:sz w:val="21"/>
+          <w:szCs w:val="21"/>
+          <w:lang w:eastAsia="en-GB"/>
+        </w:rPr>
+        <w:t xml:space="preserve"> (Link till fuld kode)</w:t>
+      </w:r>
+    </w:p>
+    <w:p>
+      <w:r>
+        <w:t xml:space="preserve">Denne kode sender besked til </w:t>
+      </w:r>
+      <w:proofErr w:type="spellStart"/>
+      <w:r>
+        <w:t>API’et</w:t>
+      </w:r>
+      <w:proofErr w:type="spellEnd"/>
+      <w:r>
+        <w:t xml:space="preserve"> om at den gerne vil starte en ny tur, og med</w:t>
+      </w:r>
+      <w:r>
+        <w:t xml:space="preserve"> som header</w:t>
+      </w:r>
+      <w:r>
+        <w:t xml:space="preserve"> sender den sin </w:t>
+      </w:r>
+      <w:proofErr w:type="spellStart"/>
+      <w:r>
+        <w:t>token</w:t>
+      </w:r>
+      <w:proofErr w:type="spellEnd"/>
+      <w:r>
+        <w:t xml:space="preserve">, så </w:t>
+      </w:r>
+      <w:proofErr w:type="spellStart"/>
+      <w:r>
+        <w:t>API’et</w:t>
+      </w:r>
+      <w:proofErr w:type="spellEnd"/>
+      <w:r>
+        <w:t xml:space="preserve"> kan </w:t>
+      </w:r>
+      <w:r>
+        <w:t>kontrollere</w:t>
+      </w:r>
+      <w:r>
+        <w:t xml:space="preserve"> at den har lov til det.</w:t>
+      </w:r>
+      <w:r>
+        <w:t xml:space="preserve"> Dette kald besvares med </w:t>
+      </w:r>
+      <w:r>
+        <w:t xml:space="preserve">det objekt der er oprettet i databasen og </w:t>
+      </w:r>
+      <w:proofErr w:type="spellStart"/>
+      <w:r>
+        <w:t>ID’et</w:t>
+      </w:r>
+      <w:proofErr w:type="spellEnd"/>
+      <w:r>
+        <w:t xml:space="preserve"> gemmes i en variabel der skal bruges når </w:t>
+      </w:r>
+      <w:r>
+        <w:t>der</w:t>
+      </w:r>
+      <w:r>
+        <w:t xml:space="preserve"> tilføje</w:t>
+      </w:r>
+      <w:r>
+        <w:t>s</w:t>
+      </w:r>
+      <w:r>
+        <w:t xml:space="preserve"> punkter, for at vide hvilken tur de hører til.</w:t>
+      </w:r>
+    </w:p>
+    <w:p>
+      <w:r>
+        <w:t>Selve turens punkter bliver tilføjet med følgende kode, som kører i et loop i en web-</w:t>
+      </w:r>
+      <w:proofErr w:type="spellStart"/>
+      <w:r>
+        <w:t>worker</w:t>
+      </w:r>
+      <w:proofErr w:type="spellEnd"/>
+      <w:r>
+        <w:t>, grundet at den så kan køre selvom brugeren låser sin telefon.</w:t>
+      </w:r>
+    </w:p>
+    <w:p>
+      <w:pPr>
+        <w:shd w:val="clear" w:color="auto" w:fill="FFFFFF"/>
+        <w:spacing w:after="0" w:line="240" w:lineRule="auto"/>
+        <w:rPr>
+          <w:rFonts w:ascii="Consolas" w:eastAsia="Times New Roman" w:hAnsi="Consolas" w:cs="Times New Roman"/>
+          <w:noProof/>
+          <w:sz w:val="21"/>
+          <w:szCs w:val="21"/>
+          <w:lang w:eastAsia="en-GB"/>
+        </w:rPr>
+      </w:pPr>
+      <w:r>
+        <w:rPr>
+          <w:rFonts w:ascii="Consolas" w:eastAsia="Times New Roman" w:hAnsi="Consolas" w:cs="Times New Roman"/>
+          <w:noProof/>
+          <w:sz w:val="21"/>
+          <w:szCs w:val="21"/>
+          <w:lang w:eastAsia="en-GB"/>
+        </w:rPr>
+        <w:t>---------- CODE START ----------</w:t>
+      </w:r>
+    </w:p>
+    <w:p>
+      <w:pPr>
+        <w:shd w:val="clear" w:color="auto" w:fill="FFFFFF"/>
+        <w:spacing w:after="0" w:line="240" w:lineRule="auto"/>
+        <w:rPr>
+          <w:rFonts w:ascii="Consolas" w:eastAsia="Times New Roman" w:hAnsi="Consolas" w:cs="Times New Roman"/>
+          <w:noProof/>
+          <w:sz w:val="21"/>
+          <w:szCs w:val="21"/>
+          <w:lang w:eastAsia="en-GB"/>
+        </w:rPr>
+      </w:pPr>
+    </w:p>
+    <w:p>
+      <w:pPr>
+        <w:shd w:val="clear" w:color="auto" w:fill="FFFFFF"/>
+        <w:spacing w:line="240" w:lineRule="auto"/>
+        <w:rPr>
+          <w:rFonts w:ascii="Consolas" w:eastAsia="Times New Roman" w:hAnsi="Consolas" w:cs="Times New Roman"/>
+          <w:noProof/>
+          <w:sz w:val="21"/>
+          <w:szCs w:val="21"/>
+          <w:lang w:eastAsia="en-GB"/>
+        </w:rPr>
+      </w:pPr>
+      <w:r>
+        <w:rPr>
+          <w:rFonts w:ascii="Consolas" w:eastAsia="Times New Roman" w:hAnsi="Consolas" w:cs="Times New Roman"/>
+          <w:noProof/>
+          <w:sz w:val="21"/>
+          <w:szCs w:val="21"/>
+          <w:lang w:eastAsia="en-GB"/>
+        </w:rPr>
+        <w:t>----------- CODE END -----------</w:t>
+      </w:r>
+      <w:r>
+        <w:rPr>
+          <w:rFonts w:ascii="Consolas" w:eastAsia="Times New Roman" w:hAnsi="Consolas" w:cs="Times New Roman"/>
+          <w:noProof/>
+          <w:sz w:val="21"/>
+          <w:szCs w:val="21"/>
+          <w:lang w:eastAsia="en-GB"/>
+        </w:rPr>
+        <w:t xml:space="preserve"> </w:t>
+      </w:r>
+      <w:r>
+        <w:rPr>
+          <w:rFonts w:ascii="Consolas" w:eastAsia="Times New Roman" w:hAnsi="Consolas" w:cs="Times New Roman"/>
+          <w:noProof/>
+          <w:sz w:val="21"/>
+          <w:szCs w:val="21"/>
+          <w:lang w:eastAsia="en-GB"/>
+        </w:rPr>
+        <w:t>(Link till fuld kode)</w:t>
+      </w:r>
+    </w:p>
+    <w:p>
+      <w:r>
+        <w:t xml:space="preserve">I denne kode tilgås enhedens GPS og data derfra bliver omdannet til et format der kan sendes til </w:t>
+      </w:r>
+      <w:proofErr w:type="spellStart"/>
+      <w:r>
+        <w:t>API’et</w:t>
+      </w:r>
+      <w:proofErr w:type="spellEnd"/>
+      <w:r>
+        <w:t xml:space="preserve"> sammen med </w:t>
+      </w:r>
+      <w:proofErr w:type="spellStart"/>
+      <w:r>
+        <w:t>ID’et</w:t>
+      </w:r>
+      <w:proofErr w:type="spellEnd"/>
+      <w:r>
+        <w:t xml:space="preserve"> på den igangværende tur.</w:t>
+      </w:r>
+      <w:r>
+        <w:t xml:space="preserve"> </w:t>
+      </w:r>
+      <w:r>
+        <w:t xml:space="preserve">En enheds GPS afhængig af kompleksitet kan optage mange værdier, men for projektet her er den kun væsentligt at behandle </w:t>
+      </w:r>
+      <w:proofErr w:type="spellStart"/>
+      <w:r>
+        <w:t>longitude</w:t>
+      </w:r>
+      <w:proofErr w:type="spellEnd"/>
+      <w:r>
+        <w:t xml:space="preserve">, latitude, og </w:t>
+      </w:r>
+      <w:proofErr w:type="spellStart"/>
+      <w:r>
+        <w:t>altitude</w:t>
+      </w:r>
+      <w:proofErr w:type="spellEnd"/>
+      <w:r>
+        <w:t>.</w:t>
+      </w:r>
+    </w:p>
+    <w:p>
+      <w:r>
+        <w:t xml:space="preserve">Når brugerens tur er slut, trykker de på knappen igen, og dette </w:t>
+      </w:r>
+      <w:proofErr w:type="spellStart"/>
+      <w:r>
+        <w:t>terminere</w:t>
+      </w:r>
+      <w:proofErr w:type="spellEnd"/>
+      <w:r>
+        <w:t xml:space="preserve"> web-</w:t>
+      </w:r>
+      <w:proofErr w:type="spellStart"/>
+      <w:r>
+        <w:t>workeren</w:t>
+      </w:r>
+      <w:proofErr w:type="spellEnd"/>
+      <w:r>
+        <w:t xml:space="preserve"> så der ikke sendes flere punkter.</w:t>
+      </w:r>
+    </w:p>
+    <w:p/>
+    <w:p>
+      <w:pPr>
+        <w:pStyle w:val="Heading2"/>
+      </w:pPr>
+      <w:r>
+        <w:t>API - Modtager</w:t>
+      </w:r>
+    </w:p>
+    <w:p>
+      <w:r>
+        <w:t xml:space="preserve">Når </w:t>
+      </w:r>
+      <w:proofErr w:type="spellStart"/>
+      <w:r>
+        <w:t>API’et</w:t>
+      </w:r>
+      <w:proofErr w:type="spellEnd"/>
+      <w:r>
+        <w:t xml:space="preserve"> modtager at der skal startes en ny tur, modtager den faktisk ikke anden data end en </w:t>
+      </w:r>
+      <w:proofErr w:type="spellStart"/>
+      <w:r>
+        <w:t>token</w:t>
+      </w:r>
+      <w:proofErr w:type="spellEnd"/>
+      <w:r>
+        <w:t>.</w:t>
+      </w:r>
+    </w:p>
+    <w:p>
+      <w:pPr>
+        <w:shd w:val="clear" w:color="auto" w:fill="FFFFFF"/>
+        <w:spacing w:after="0" w:line="240" w:lineRule="auto"/>
+        <w:rPr>
+          <w:rFonts w:ascii="Consolas" w:eastAsia="Times New Roman" w:hAnsi="Consolas" w:cs="Times New Roman"/>
+          <w:noProof/>
+          <w:sz w:val="21"/>
+          <w:szCs w:val="21"/>
+          <w:lang w:eastAsia="en-GB"/>
+        </w:rPr>
+      </w:pPr>
+      <w:r>
+        <w:rPr>
+          <w:rFonts w:ascii="Consolas" w:eastAsia="Times New Roman" w:hAnsi="Consolas" w:cs="Times New Roman"/>
+          <w:noProof/>
+          <w:sz w:val="21"/>
+          <w:szCs w:val="21"/>
+          <w:lang w:eastAsia="en-GB"/>
+        </w:rPr>
+        <w:t>---------- CODE START ----------</w:t>
+      </w:r>
+    </w:p>
+    <w:p>
+      <w:pPr>
+        <w:shd w:val="clear" w:color="auto" w:fill="FFFFFF"/>
+        <w:spacing w:after="0" w:line="240" w:lineRule="auto"/>
+        <w:rPr>
+          <w:rFonts w:ascii="Consolas" w:eastAsia="Times New Roman" w:hAnsi="Consolas" w:cs="Times New Roman"/>
+          <w:noProof/>
+          <w:sz w:val="21"/>
+          <w:szCs w:val="21"/>
+          <w:lang w:eastAsia="en-GB"/>
+        </w:rPr>
+      </w:pPr>
+    </w:p>
+    <w:p>
+      <w:pPr>
+        <w:shd w:val="clear" w:color="auto" w:fill="FFFFFF"/>
+        <w:spacing w:line="240" w:lineRule="auto"/>
+        <w:rPr>
+          <w:rFonts w:ascii="Consolas" w:eastAsia="Times New Roman" w:hAnsi="Consolas" w:cs="Times New Roman"/>
+          <w:noProof/>
+          <w:sz w:val="21"/>
+          <w:szCs w:val="21"/>
+          <w:lang w:eastAsia="en-GB"/>
+        </w:rPr>
+      </w:pPr>
+      <w:r>
+        <w:rPr>
+          <w:rFonts w:ascii="Consolas" w:eastAsia="Times New Roman" w:hAnsi="Consolas" w:cs="Times New Roman"/>
+          <w:noProof/>
+          <w:sz w:val="21"/>
+          <w:szCs w:val="21"/>
+          <w:lang w:eastAsia="en-GB"/>
+        </w:rPr>
+        <w:t>----------- CODE END -----------</w:t>
+      </w:r>
+      <w:r>
+        <w:rPr>
+          <w:rFonts w:ascii="Consolas" w:eastAsia="Times New Roman" w:hAnsi="Consolas" w:cs="Times New Roman"/>
+          <w:noProof/>
+          <w:sz w:val="21"/>
+          <w:szCs w:val="21"/>
+          <w:lang w:eastAsia="en-GB"/>
+        </w:rPr>
+        <w:t xml:space="preserve"> </w:t>
+      </w:r>
+      <w:r>
+        <w:rPr>
+          <w:rFonts w:ascii="Consolas" w:eastAsia="Times New Roman" w:hAnsi="Consolas" w:cs="Times New Roman"/>
+          <w:noProof/>
+          <w:sz w:val="21"/>
+          <w:szCs w:val="21"/>
+          <w:lang w:eastAsia="en-GB"/>
+        </w:rPr>
+        <w:t>(Link till fuld kode)</w:t>
+      </w:r>
+    </w:p>
+    <w:p>
+      <w:r>
+        <w:t xml:space="preserve">Den bruger metoden </w:t>
+      </w:r>
+      <w:proofErr w:type="spellStart"/>
+      <w:proofErr w:type="gramStart"/>
+      <w:r>
+        <w:rPr>
+          <w:rFonts w:ascii="Cascadia Mono" w:hAnsi="Cascadia Mono" w:cs="Cascadia Mono"/>
+          <w:color w:val="000000"/>
+          <w:sz w:val="19"/>
+          <w:szCs w:val="19"/>
+          <w:lang w:val="en-GB"/>
+        </w:rPr>
+        <w:t>GetUserId</w:t>
+      </w:r>
+      <w:proofErr w:type="spellEnd"/>
+      <w:r>
+        <w:rPr>
+          <w:rFonts w:ascii="Cascadia Mono" w:hAnsi="Cascadia Mono" w:cs="Cascadia Mono"/>
+          <w:color w:val="000000"/>
+          <w:sz w:val="19"/>
+          <w:szCs w:val="19"/>
+          <w:lang w:val="en-GB"/>
+        </w:rPr>
+        <w:t>(</w:t>
+      </w:r>
+      <w:proofErr w:type="gramEnd"/>
+      <w:r>
+        <w:rPr>
+          <w:rFonts w:ascii="Cascadia Mono" w:hAnsi="Cascadia Mono" w:cs="Cascadia Mono"/>
+          <w:color w:val="000000"/>
+          <w:sz w:val="19"/>
+          <w:szCs w:val="19"/>
+          <w:lang w:val="en-GB"/>
+        </w:rPr>
+        <w:t>)</w:t>
+      </w:r>
+      <w:r>
+        <w:t xml:space="preserve"> </w:t>
+      </w:r>
+      <w:r>
+        <w:t xml:space="preserve">til at læse </w:t>
+      </w:r>
+      <w:proofErr w:type="spellStart"/>
+      <w:r>
+        <w:t>userID</w:t>
+      </w:r>
+      <w:proofErr w:type="spellEnd"/>
+      <w:r>
+        <w:t xml:space="preserve"> ud fra den </w:t>
+      </w:r>
+      <w:proofErr w:type="spellStart"/>
+      <w:r>
+        <w:t>token</w:t>
+      </w:r>
+      <w:proofErr w:type="spellEnd"/>
+      <w:r>
+        <w:t xml:space="preserve"> den modtager, og bruger denne info til at finde det User objekt som turen </w:t>
+      </w:r>
+      <w:r>
+        <w:t>skal tilhøre. Tider genereres serverside for at de bliver så ensartede og korrekte som muligt, frem for at bruge tiden fra en brugers enhed.</w:t>
+      </w:r>
+    </w:p>
+    <w:p>
+      <w:r>
+        <w:t xml:space="preserve">Når </w:t>
+      </w:r>
+      <w:proofErr w:type="spellStart"/>
+      <w:r>
+        <w:t>API’et</w:t>
+      </w:r>
+      <w:proofErr w:type="spellEnd"/>
+      <w:r>
+        <w:t xml:space="preserve"> </w:t>
+      </w:r>
+      <w:proofErr w:type="spellStart"/>
+      <w:r>
+        <w:t>modtger</w:t>
+      </w:r>
+      <w:proofErr w:type="spellEnd"/>
+      <w:r>
+        <w:t xml:space="preserve"> et punkt, sendes punktets data samt </w:t>
+      </w:r>
+      <w:r>
+        <w:t>hvilket run det hører til med.</w:t>
+      </w:r>
+    </w:p>
+    <w:p>
+      <w:pPr>
+        <w:shd w:val="clear" w:color="auto" w:fill="FFFFFF"/>
+        <w:spacing w:after="0" w:line="240" w:lineRule="auto"/>
+        <w:rPr>
+          <w:rFonts w:ascii="Consolas" w:eastAsia="Times New Roman" w:hAnsi="Consolas" w:cs="Times New Roman"/>
+          <w:noProof/>
+          <w:sz w:val="21"/>
+          <w:szCs w:val="21"/>
+          <w:lang w:eastAsia="en-GB"/>
+        </w:rPr>
+      </w:pPr>
+      <w:r>
+        <w:rPr>
+          <w:rFonts w:ascii="Consolas" w:eastAsia="Times New Roman" w:hAnsi="Consolas" w:cs="Times New Roman"/>
+          <w:noProof/>
+          <w:sz w:val="21"/>
+          <w:szCs w:val="21"/>
+          <w:lang w:eastAsia="en-GB"/>
+        </w:rPr>
+        <w:t>---------- CODE START ----------</w:t>
+      </w:r>
+    </w:p>
+    <w:p>
+      <w:pPr>
+        <w:shd w:val="clear" w:color="auto" w:fill="FFFFFF"/>
+        <w:spacing w:after="0" w:line="240" w:lineRule="auto"/>
+        <w:rPr>
+          <w:rFonts w:ascii="Consolas" w:eastAsia="Times New Roman" w:hAnsi="Consolas" w:cs="Times New Roman"/>
+          <w:noProof/>
+          <w:sz w:val="21"/>
+          <w:szCs w:val="21"/>
+          <w:lang w:eastAsia="en-GB"/>
+        </w:rPr>
+      </w:pPr>
+    </w:p>
+    <w:p>
+      <w:pPr>
+        <w:shd w:val="clear" w:color="auto" w:fill="FFFFFF"/>
+        <w:spacing w:line="240" w:lineRule="auto"/>
+        <w:rPr>
+          <w:rFonts w:ascii="Consolas" w:eastAsia="Times New Roman" w:hAnsi="Consolas" w:cs="Times New Roman"/>
+          <w:noProof/>
+          <w:sz w:val="21"/>
+          <w:szCs w:val="21"/>
+          <w:lang w:eastAsia="en-GB"/>
+        </w:rPr>
+      </w:pPr>
+      <w:r>
+        <w:rPr>
+          <w:rFonts w:ascii="Consolas" w:eastAsia="Times New Roman" w:hAnsi="Consolas" w:cs="Times New Roman"/>
+          <w:noProof/>
+          <w:sz w:val="21"/>
+          <w:szCs w:val="21"/>
+          <w:lang w:eastAsia="en-GB"/>
+        </w:rPr>
+        <w:t>----------- CODE END -----------</w:t>
+      </w:r>
+      <w:r>
+        <w:rPr>
+          <w:rFonts w:ascii="Consolas" w:eastAsia="Times New Roman" w:hAnsi="Consolas" w:cs="Times New Roman"/>
+          <w:noProof/>
+          <w:sz w:val="21"/>
+          <w:szCs w:val="21"/>
+          <w:lang w:eastAsia="en-GB"/>
+        </w:rPr>
+        <w:t xml:space="preserve"> </w:t>
+      </w:r>
+      <w:r>
+        <w:rPr>
+          <w:rFonts w:ascii="Consolas" w:eastAsia="Times New Roman" w:hAnsi="Consolas" w:cs="Times New Roman"/>
+          <w:noProof/>
+          <w:sz w:val="21"/>
+          <w:szCs w:val="21"/>
+          <w:lang w:eastAsia="en-GB"/>
+        </w:rPr>
+        <w:t>(Link till fuld kode)</w:t>
+      </w:r>
+    </w:p>
+    <w:p>
+      <w:pPr>
+        <w:autoSpaceDE w:val="0"/>
+        <w:autoSpaceDN w:val="0"/>
+        <w:adjustRightInd w:val="0"/>
+        <w:spacing w:after="0" w:line="240" w:lineRule="auto"/>
+        <w:rPr>
+          <w:rFonts w:ascii="Cascadia Mono" w:hAnsi="Cascadia Mono" w:cs="Cascadia Mono"/>
+          <w:color w:val="000000"/>
+          <w:sz w:val="19"/>
+          <w:szCs w:val="19"/>
+          <w:lang w:val="en-GB"/>
+        </w:rPr>
+      </w:pPr>
+      <w:r>
+        <w:lastRenderedPageBreak/>
+        <w:t>Punktet tilføjes til</w:t>
+      </w:r>
+      <w:r>
+        <w:t xml:space="preserve"> </w:t>
+      </w:r>
+      <w:proofErr w:type="spellStart"/>
+      <w:proofErr w:type="gramStart"/>
+      <w:r>
+        <w:rPr>
+          <w:rFonts w:ascii="Cascadia Mono" w:hAnsi="Cascadia Mono" w:cs="Cascadia Mono"/>
+          <w:color w:val="000000"/>
+          <w:sz w:val="19"/>
+          <w:szCs w:val="19"/>
+          <w:lang w:val="en-GB"/>
+        </w:rPr>
+        <w:t>ru</w:t>
+      </w:r>
+      <w:r>
+        <w:rPr>
+          <w:rFonts w:ascii="Cascadia Mono" w:hAnsi="Cascadia Mono" w:cs="Cascadia Mono"/>
+          <w:color w:val="000000"/>
+          <w:sz w:val="19"/>
+          <w:szCs w:val="19"/>
+          <w:lang w:val="en-GB"/>
+        </w:rPr>
+        <w:t>n.points</w:t>
+      </w:r>
+      <w:proofErr w:type="spellEnd"/>
+      <w:proofErr w:type="gramEnd"/>
+      <w:r>
+        <w:t xml:space="preserve"> </w:t>
+      </w:r>
+      <w:r>
+        <w:t xml:space="preserve">i </w:t>
+      </w:r>
+      <w:r>
+        <w:t xml:space="preserve">stedet for </w:t>
+      </w:r>
+      <w:r>
+        <w:rPr>
+          <w:rFonts w:ascii="Cascadia Mono" w:hAnsi="Cascadia Mono" w:cs="Cascadia Mono"/>
+          <w:color w:val="000000"/>
+          <w:sz w:val="19"/>
+          <w:szCs w:val="19"/>
+          <w:lang w:val="en-GB"/>
+        </w:rPr>
+        <w:t>_</w:t>
+      </w:r>
+      <w:proofErr w:type="spellStart"/>
+      <w:r>
+        <w:rPr>
+          <w:rFonts w:ascii="Cascadia Mono" w:hAnsi="Cascadia Mono" w:cs="Cascadia Mono"/>
+          <w:color w:val="000000"/>
+          <w:sz w:val="19"/>
+          <w:szCs w:val="19"/>
+          <w:lang w:val="en-GB"/>
+        </w:rPr>
+        <w:t>context.Points</w:t>
+      </w:r>
+      <w:proofErr w:type="spellEnd"/>
+      <w:r>
+        <w:t xml:space="preserve"> fordi at systemet aldrig arbejder med points fra databasen isoleret, men altid i konteksten af hvilken run det tilhører. Derfor, ved at tilføje dem på denne måde, kan </w:t>
+      </w:r>
+      <w:r>
+        <w:t>man</w:t>
+      </w:r>
+      <w:r>
+        <w:t xml:space="preserve"> bede om at få </w:t>
+      </w:r>
+      <w:r>
+        <w:t>points</w:t>
+      </w:r>
+      <w:r>
+        <w:t xml:space="preserve"> med som en del af et run</w:t>
+      </w:r>
+      <w:r>
+        <w:t xml:space="preserve"> objekt, i stedet for at skulle lave et separat kald for at få den leveret efterfølgende. </w:t>
+      </w:r>
+      <w:proofErr w:type="spellStart"/>
+      <w:r>
+        <w:t>API’ets</w:t>
+      </w:r>
+      <w:proofErr w:type="spellEnd"/>
+      <w:r>
+        <w:t xml:space="preserve"> </w:t>
+      </w:r>
+      <w:proofErr w:type="spellStart"/>
+      <w:r>
+        <w:t>PointController</w:t>
+      </w:r>
+      <w:proofErr w:type="spellEnd"/>
+      <w:r>
+        <w:t xml:space="preserve"> har faktisk slet ikke et </w:t>
+      </w:r>
+      <w:proofErr w:type="spellStart"/>
+      <w:r>
+        <w:t>endpoint</w:t>
+      </w:r>
+      <w:proofErr w:type="spellEnd"/>
+      <w:r>
+        <w:t xml:space="preserve"> til at udlevere points, kun til at modtage dem.</w:t>
+      </w:r>
+    </w:p>
+    <w:p>
+      <w:r>
+        <w:t xml:space="preserve">I dette tilfælde bruges dens </w:t>
+      </w:r>
+      <w:proofErr w:type="spellStart"/>
+      <w:r>
+        <w:t>token</w:t>
+      </w:r>
+      <w:proofErr w:type="spellEnd"/>
+      <w:r>
+        <w:t xml:space="preserve"> kun til at sikre at kaldet er gyldigt. </w:t>
+      </w:r>
+      <w:r>
+        <w:t>Der er ikke grund til at tilknytte et punkt en user, da</w:t>
+      </w:r>
+      <w:r>
+        <w:t xml:space="preserve"> </w:t>
+      </w:r>
+      <w:r>
+        <w:t>alligevel</w:t>
+      </w:r>
+      <w:r>
+        <w:t xml:space="preserve"> punktet er tilknyttet en tur, der </w:t>
+      </w:r>
+      <w:r>
+        <w:t>allerede</w:t>
+      </w:r>
+      <w:r>
+        <w:t xml:space="preserve"> </w:t>
+      </w:r>
+      <w:r>
+        <w:t>er tilknyttet en user.</w:t>
+      </w:r>
+    </w:p>
+    <w:p/>
+    <w:p>
+      <w:pPr>
+        <w:pStyle w:val="Heading2"/>
+      </w:pPr>
+      <w:r>
+        <w:t>Database</w:t>
+      </w:r>
+    </w:p>
+    <w:p>
+      <w:r>
+        <w:t xml:space="preserve">Projektets database er struktureret som påvist på </w:t>
+      </w:r>
+      <w:proofErr w:type="spellStart"/>
+      <w:r>
+        <w:t>entity</w:t>
+      </w:r>
+      <w:proofErr w:type="spellEnd"/>
+      <w:r>
+        <w:t xml:space="preserve"> relation diagrammet herunder.</w:t>
+      </w:r>
+    </w:p>
+    <w:p>
+      <w:r>
+        <w:t>BILDIEELDIELDIE</w:t>
+      </w:r>
+    </w:p>
+    <w:p>
+      <w:r>
+        <w:t xml:space="preserve">Users tabellen indeholder data om brugere, som for eksempel brugernavn og password, </w:t>
+      </w:r>
+      <w:proofErr w:type="spellStart"/>
+      <w:r>
+        <w:t>hashed</w:t>
+      </w:r>
+      <w:proofErr w:type="spellEnd"/>
+      <w:r>
+        <w:t xml:space="preserve"> med </w:t>
+      </w:r>
+      <w:proofErr w:type="spellStart"/>
+      <w:r>
+        <w:t>bcrypt</w:t>
+      </w:r>
+      <w:proofErr w:type="spellEnd"/>
+      <w:r>
+        <w:t xml:space="preserve"> og aldrig opbevaret eller behandlet i </w:t>
+      </w:r>
+      <w:proofErr w:type="spellStart"/>
+      <w:r>
+        <w:t>plaintext</w:t>
+      </w:r>
+      <w:proofErr w:type="spellEnd"/>
+      <w:r>
+        <w:t xml:space="preserve"> udover når brugeren selv taster det ind.</w:t>
+      </w:r>
+      <w:r>
+        <w:t xml:space="preserve"> Tabellen har også </w:t>
+      </w:r>
+      <w:r>
+        <w:t xml:space="preserve">et </w:t>
+      </w:r>
+      <w:proofErr w:type="spellStart"/>
+      <w:r>
+        <w:t>userId</w:t>
+      </w:r>
+      <w:proofErr w:type="spellEnd"/>
+      <w:r>
+        <w:t xml:space="preserve"> som systemet bruger men som brugeren aldrig ser.</w:t>
+      </w:r>
+    </w:p>
+    <w:p>
+      <w:r>
+        <w:t>Runs tabellen indeholder det data der er vigtigt for en tur, alt sammen faktisk genereret når den bliver oprettet.</w:t>
+      </w:r>
+    </w:p>
+    <w:p>
+      <w:r>
+        <w:t>Points tabellen indeholder data vigtig for et punkt.</w:t>
+      </w:r>
+    </w:p>
+    <w:p/>
+    <w:p>
+      <w:pPr>
+        <w:pStyle w:val="Heading2"/>
+      </w:pPr>
+      <w:r>
+        <w:t>Api - Afsender</w:t>
+      </w:r>
+    </w:p>
+    <w:p>
+      <w:r>
+        <w:t xml:space="preserve">Når en bruger har løbet en tur og gerne vil have den vist, er dette det </w:t>
+      </w:r>
+      <w:proofErr w:type="spellStart"/>
+      <w:r>
+        <w:t>endpoint</w:t>
+      </w:r>
+      <w:proofErr w:type="spellEnd"/>
+      <w:r>
+        <w:t xml:space="preserve"> der sender turens data.</w:t>
+      </w:r>
+    </w:p>
+    <w:p>
+      <w:pPr>
+        <w:shd w:val="clear" w:color="auto" w:fill="FFFFFF"/>
+        <w:spacing w:after="0" w:line="240" w:lineRule="auto"/>
+        <w:rPr>
+          <w:rFonts w:ascii="Consolas" w:eastAsia="Times New Roman" w:hAnsi="Consolas" w:cs="Times New Roman"/>
+          <w:noProof/>
+          <w:sz w:val="21"/>
+          <w:szCs w:val="21"/>
+          <w:lang w:eastAsia="en-GB"/>
+        </w:rPr>
+      </w:pPr>
+      <w:r>
+        <w:rPr>
+          <w:rFonts w:ascii="Consolas" w:eastAsia="Times New Roman" w:hAnsi="Consolas" w:cs="Times New Roman"/>
+          <w:noProof/>
+          <w:sz w:val="21"/>
+          <w:szCs w:val="21"/>
+          <w:lang w:eastAsia="en-GB"/>
+        </w:rPr>
+        <w:t>---------- CODE START ----------</w:t>
+      </w:r>
+    </w:p>
+    <w:p>
+      <w:pPr>
+        <w:shd w:val="clear" w:color="auto" w:fill="FFFFFF"/>
+        <w:spacing w:after="0" w:line="240" w:lineRule="auto"/>
+        <w:rPr>
+          <w:rFonts w:ascii="Consolas" w:eastAsia="Times New Roman" w:hAnsi="Consolas" w:cs="Times New Roman"/>
+          <w:noProof/>
+          <w:sz w:val="21"/>
+          <w:szCs w:val="21"/>
+          <w:lang w:eastAsia="en-GB"/>
+        </w:rPr>
+      </w:pPr>
+    </w:p>
+    <w:p>
+      <w:pPr>
+        <w:shd w:val="clear" w:color="auto" w:fill="FFFFFF"/>
+        <w:spacing w:line="240" w:lineRule="auto"/>
+        <w:rPr>
+          <w:rFonts w:ascii="Consolas" w:eastAsia="Times New Roman" w:hAnsi="Consolas" w:cs="Times New Roman"/>
+          <w:noProof/>
+          <w:sz w:val="21"/>
+          <w:szCs w:val="21"/>
+          <w:lang w:eastAsia="en-GB"/>
+        </w:rPr>
+      </w:pPr>
+      <w:r>
+        <w:rPr>
+          <w:rFonts w:ascii="Consolas" w:eastAsia="Times New Roman" w:hAnsi="Consolas" w:cs="Times New Roman"/>
+          <w:noProof/>
+          <w:sz w:val="21"/>
+          <w:szCs w:val="21"/>
+          <w:lang w:eastAsia="en-GB"/>
+        </w:rPr>
+        <w:t>----------- CODE END -----------</w:t>
+      </w:r>
+      <w:r>
+        <w:rPr>
+          <w:rFonts w:ascii="Consolas" w:eastAsia="Times New Roman" w:hAnsi="Consolas" w:cs="Times New Roman"/>
+          <w:noProof/>
+          <w:sz w:val="21"/>
+          <w:szCs w:val="21"/>
+          <w:lang w:eastAsia="en-GB"/>
+        </w:rPr>
+        <w:t xml:space="preserve"> (Link till fuld kode)</w:t>
+      </w:r>
+    </w:p>
+    <w:p>
+      <w:r>
+        <w:t xml:space="preserve">I stedet for at sende et Run objekt, som er hvad det har oprettet og lagt i databasen, sendes her et </w:t>
+      </w:r>
+    </w:p>
+    <w:p/>
+    <w:p>
+      <w:pPr>
+        <w:pStyle w:val="Heading2"/>
+      </w:pPr>
+      <w:r>
+        <w:t>PWA - Modtager</w:t>
+      </w:r>
+    </w:p>
+    <w:p/>
+    <w:p/>
+    <w:p>
       <w:r>
         <w:br w:type="page"/>
       </w:r>
@@ -3571,7 +4492,7 @@
   <w:style w:type="paragraph" w:default="1" w:styleId="Normal">
     <w:name w:val="Normal"/>
     <w:qFormat/>
-    <w:rsid w:val="00DC1230"/>
+    <w:rsid w:val="00160D20"/>
     <w:rPr>
       <w:lang w:val="da-DK"/>
     </w:rPr>

--- a/Produktrapport.docx
+++ b/Produktrapport.docx
@@ -1783,6 +1783,11 @@
       </w:r>
     </w:p>
     <w:p>
+      <w:r>
+        <w:t>Continuos integration?</w:t>
+      </w:r>
+    </w:p>
+    <w:p>
       <w:pPr>
         <w:pStyle w:val="Heading4"/>
       </w:pPr>
@@ -3713,6 +3718,79 @@
       <w:r>
         <w:t xml:space="preserve">I stedet for at sende et Run objekt, som er hvad det har oprettet og lagt i databasen, sendes her et </w:t>
       </w:r>
+      <w:proofErr w:type="spellStart"/>
+      <w:r>
+        <w:t>RunStats</w:t>
+      </w:r>
+      <w:proofErr w:type="spellEnd"/>
+      <w:r>
+        <w:t xml:space="preserve"> obje</w:t>
+      </w:r>
+      <w:r>
+        <w:t>k</w:t>
+      </w:r>
+      <w:r>
+        <w:t xml:space="preserve">t. </w:t>
+      </w:r>
+      <w:proofErr w:type="spellStart"/>
+      <w:r>
+        <w:t>RunStats</w:t>
+      </w:r>
+      <w:proofErr w:type="spellEnd"/>
+      <w:r>
+        <w:t xml:space="preserve"> er et DTO, et Data Transfer Object, som ikke er lagret i databasen, men i stedet bliver genereret når brugeren beder om information om en tur. Den nye information der bliver </w:t>
+      </w:r>
+      <w:proofErr w:type="gramStart"/>
+      <w:r>
+        <w:t>beregnet</w:t>
+      </w:r>
+      <w:proofErr w:type="gramEnd"/>
+      <w:r>
+        <w:t xml:space="preserve"> er hvor lang tid turen varede (</w:t>
+      </w:r>
+      <w:r>
+        <w:rPr>
+          <w:rFonts w:ascii="Cascadia Mono" w:hAnsi="Cascadia Mono" w:cs="Cascadia Mono"/>
+          <w:color w:val="000000"/>
+          <w:sz w:val="19"/>
+          <w:szCs w:val="19"/>
+          <w:lang w:val="en-GB"/>
+        </w:rPr>
+        <w:t>duration</w:t>
+      </w:r>
+      <w:r>
+        <w:t>), hvor hurtigt der blev løbet i gennemsnit (</w:t>
+      </w:r>
+      <w:proofErr w:type="spellStart"/>
+      <w:r>
+        <w:rPr>
+          <w:rFonts w:ascii="Cascadia Mono" w:hAnsi="Cascadia Mono" w:cs="Cascadia Mono"/>
+          <w:color w:val="000000"/>
+          <w:sz w:val="19"/>
+          <w:szCs w:val="19"/>
+          <w:lang w:val="en-GB"/>
+        </w:rPr>
+        <w:t>avgSpeedInKmt</w:t>
+      </w:r>
+      <w:proofErr w:type="spellEnd"/>
+      <w:r>
+        <w:t>), og hvor hurtigt der i gennemsnit blev løbet minut for minut (</w:t>
+      </w:r>
+      <w:proofErr w:type="spellStart"/>
+      <w:r>
+        <w:rPr>
+          <w:rFonts w:ascii="Cascadia Mono" w:hAnsi="Cascadia Mono" w:cs="Cascadia Mono"/>
+          <w:color w:val="000000"/>
+          <w:sz w:val="19"/>
+          <w:szCs w:val="19"/>
+          <w:lang w:val="en-GB"/>
+        </w:rPr>
+        <w:t>avgSpeedInKmtPerMinute</w:t>
+      </w:r>
+      <w:proofErr w:type="spellEnd"/>
+      <w:r>
+        <w:t>). Disse data udregnes serverside for at spare brugerens enhed besværet.</w:t>
+      </w:r>
     </w:p>
     <w:p/>
     <w:p>
@@ -3724,7 +3802,182 @@
       </w:r>
     </w:p>
     <w:p/>
+    <w:p>
+      <w:pPr>
+        <w:shd w:val="clear" w:color="auto" w:fill="FFFFFF"/>
+        <w:spacing w:after="0" w:line="240" w:lineRule="auto"/>
+        <w:rPr>
+          <w:rFonts w:ascii="Consolas" w:eastAsia="Times New Roman" w:hAnsi="Consolas" w:cs="Times New Roman"/>
+          <w:noProof/>
+          <w:sz w:val="21"/>
+          <w:szCs w:val="21"/>
+          <w:lang w:eastAsia="en-GB"/>
+        </w:rPr>
+      </w:pPr>
+      <w:r>
+        <w:rPr>
+          <w:rFonts w:ascii="Consolas" w:eastAsia="Times New Roman" w:hAnsi="Consolas" w:cs="Times New Roman"/>
+          <w:noProof/>
+          <w:sz w:val="21"/>
+          <w:szCs w:val="21"/>
+          <w:lang w:eastAsia="en-GB"/>
+        </w:rPr>
+        <w:t>---------- CODE START ----------</w:t>
+      </w:r>
+    </w:p>
+    <w:p>
+      <w:pPr>
+        <w:shd w:val="clear" w:color="auto" w:fill="FFFFFF"/>
+        <w:spacing w:after="0" w:line="240" w:lineRule="auto"/>
+        <w:rPr>
+          <w:rFonts w:ascii="Consolas" w:eastAsia="Times New Roman" w:hAnsi="Consolas" w:cs="Times New Roman"/>
+          <w:noProof/>
+          <w:sz w:val="21"/>
+          <w:szCs w:val="21"/>
+          <w:lang w:eastAsia="en-GB"/>
+        </w:rPr>
+      </w:pPr>
+    </w:p>
+    <w:p>
+      <w:pPr>
+        <w:shd w:val="clear" w:color="auto" w:fill="FFFFFF"/>
+        <w:spacing w:line="240" w:lineRule="auto"/>
+        <w:rPr>
+          <w:rFonts w:ascii="Consolas" w:eastAsia="Times New Roman" w:hAnsi="Consolas" w:cs="Times New Roman"/>
+          <w:noProof/>
+          <w:sz w:val="21"/>
+          <w:szCs w:val="21"/>
+          <w:lang w:eastAsia="en-GB"/>
+        </w:rPr>
+      </w:pPr>
+      <w:r>
+        <w:rPr>
+          <w:rFonts w:ascii="Consolas" w:eastAsia="Times New Roman" w:hAnsi="Consolas" w:cs="Times New Roman"/>
+          <w:noProof/>
+          <w:sz w:val="21"/>
+          <w:szCs w:val="21"/>
+          <w:lang w:eastAsia="en-GB"/>
+        </w:rPr>
+        <w:t>----------- CODE END -----------</w:t>
+      </w:r>
+      <w:r>
+        <w:rPr>
+          <w:rFonts w:ascii="Consolas" w:eastAsia="Times New Roman" w:hAnsi="Consolas" w:cs="Times New Roman"/>
+          <w:noProof/>
+          <w:sz w:val="21"/>
+          <w:szCs w:val="21"/>
+          <w:lang w:eastAsia="en-GB"/>
+        </w:rPr>
+        <w:t xml:space="preserve"> (Link till fuld kode)</w:t>
+      </w:r>
+    </w:p>
+    <w:p>
+      <w:pPr>
+        <w:rPr>
+          <w:noProof/>
+          <w:lang w:eastAsia="en-GB"/>
+        </w:rPr>
+      </w:pPr>
+    </w:p>
+    <w:p>
+      <w:pPr>
+        <w:shd w:val="clear" w:color="auto" w:fill="FFFFFF"/>
+        <w:spacing w:after="0" w:line="240" w:lineRule="auto"/>
+        <w:rPr>
+          <w:rFonts w:ascii="Consolas" w:eastAsia="Times New Roman" w:hAnsi="Consolas" w:cs="Times New Roman"/>
+          <w:noProof/>
+          <w:sz w:val="21"/>
+          <w:szCs w:val="21"/>
+          <w:lang w:eastAsia="en-GB"/>
+        </w:rPr>
+      </w:pPr>
+      <w:r>
+        <w:rPr>
+          <w:rFonts w:ascii="Consolas" w:eastAsia="Times New Roman" w:hAnsi="Consolas" w:cs="Times New Roman"/>
+          <w:noProof/>
+          <w:sz w:val="21"/>
+          <w:szCs w:val="21"/>
+          <w:lang w:eastAsia="en-GB"/>
+        </w:rPr>
+        <w:t>---------- CODE START ----------</w:t>
+      </w:r>
+    </w:p>
+    <w:p>
+      <w:pPr>
+        <w:shd w:val="clear" w:color="auto" w:fill="FFFFFF"/>
+        <w:spacing w:after="0" w:line="240" w:lineRule="auto"/>
+        <w:rPr>
+          <w:rFonts w:ascii="Consolas" w:eastAsia="Times New Roman" w:hAnsi="Consolas" w:cs="Times New Roman"/>
+          <w:noProof/>
+          <w:sz w:val="21"/>
+          <w:szCs w:val="21"/>
+          <w:lang w:eastAsia="en-GB"/>
+        </w:rPr>
+      </w:pPr>
+    </w:p>
+    <w:p>
+      <w:pPr>
+        <w:shd w:val="clear" w:color="auto" w:fill="FFFFFF"/>
+        <w:spacing w:line="240" w:lineRule="auto"/>
+        <w:rPr>
+          <w:rFonts w:ascii="Consolas" w:eastAsia="Times New Roman" w:hAnsi="Consolas" w:cs="Times New Roman"/>
+          <w:noProof/>
+          <w:sz w:val="21"/>
+          <w:szCs w:val="21"/>
+          <w:lang w:eastAsia="en-GB"/>
+        </w:rPr>
+      </w:pPr>
+      <w:r>
+        <w:rPr>
+          <w:rFonts w:ascii="Consolas" w:eastAsia="Times New Roman" w:hAnsi="Consolas" w:cs="Times New Roman"/>
+          <w:noProof/>
+          <w:sz w:val="21"/>
+          <w:szCs w:val="21"/>
+          <w:lang w:eastAsia="en-GB"/>
+        </w:rPr>
+        <w:t>----------- CODE END -----------</w:t>
+      </w:r>
+      <w:r>
+        <w:rPr>
+          <w:rFonts w:ascii="Consolas" w:eastAsia="Times New Roman" w:hAnsi="Consolas" w:cs="Times New Roman"/>
+          <w:noProof/>
+          <w:sz w:val="21"/>
+          <w:szCs w:val="21"/>
+          <w:lang w:eastAsia="en-GB"/>
+        </w:rPr>
+        <w:t xml:space="preserve"> (Link till fuld kode)</w:t>
+      </w:r>
+    </w:p>
     <w:p/>
+    <w:p>
+      <w:pPr>
+        <w:pStyle w:val="Heading2"/>
+      </w:pPr>
+      <w:r>
+        <w:t>Resultat</w:t>
+      </w:r>
+    </w:p>
+    <w:p>
+      <w:r>
+        <w:t xml:space="preserve">Resultatet af denne </w:t>
+      </w:r>
+      <w:r>
+        <w:t>udveksling</w:t>
+      </w:r>
+      <w:r>
+        <w:t xml:space="preserve"> af information er at en bruger kan sætte sin enhed til at </w:t>
+      </w:r>
+      <w:r>
+        <w:t>logge deres lokation til en central database mens de bevæger sig, og efterfælgende er stand til at få præsenteret deres bevægelse visuelt, samt information varighed, hastighed, og andet, som vist på screenshottet nedenfor.</w:t>
+      </w:r>
+    </w:p>
+    <w:p>
+      <w:proofErr w:type="spellStart"/>
+      <w:r>
+        <w:t>bileldeijijdle</w:t>
+      </w:r>
+      <w:proofErr w:type="spellEnd"/>
+    </w:p>
     <w:p>
       <w:r>
         <w:br w:type="page"/>
@@ -4492,7 +4745,7 @@
   <w:style w:type="paragraph" w:default="1" w:styleId="Normal">
     <w:name w:val="Normal"/>
     <w:qFormat/>
-    <w:rsid w:val="00160D20"/>
+    <w:rsid w:val="007C27F6"/>
     <w:rPr>
       <w:lang w:val="da-DK"/>
     </w:rPr>

--- a/Produktrapport.docx
+++ b/Produktrapport.docx
@@ -1904,6 +1904,9 @@
     </w:p>
     <w:p>
       <w:r>
+        <w:t xml:space="preserve">Projektet benytter et API der er skrevet i ASP.net. </w:t>
+      </w:r>
+      <w:r>
         <w:t>API står for Application Programming Interface</w:t>
       </w:r>
       <w:r>
@@ -1927,7 +1930,7 @@
     </w:p>
     <w:p>
       <w:r>
-        <w:t xml:space="preserve">Dette projekts API er skrevet i ASP.net, og det bruges som bindeled mellem databasen og </w:t>
+        <w:t xml:space="preserve">Dette projekts API er bindeled mellem databasen og </w:t>
       </w:r>
       <w:proofErr w:type="spellStart"/>
       <w:r>
@@ -1938,7 +1941,13 @@
         <w:t>.</w:t>
       </w:r>
       <w:r>
-        <w:t xml:space="preserve"> Dette tillader de to services at køre på separate enheder der har forbindelse til internettet, frem for ellers at skulle køre på samme enhed.</w:t>
+        <w:t xml:space="preserve"> Dette tillader de to services at køre på separate enheder </w:t>
+      </w:r>
+      <w:r>
+        <w:t>med</w:t>
+      </w:r>
+      <w:r>
+        <w:t xml:space="preserve"> forbindelse til internettet, frem for ellers at skulle køre på samme enhed.</w:t>
       </w:r>
     </w:p>
     <w:p>
@@ -2031,6 +2040,9 @@
         <w:t xml:space="preserve"> nemmere at arbejde med</w:t>
       </w:r>
       <w:r>
+        <w:t xml:space="preserve"> i koden</w:t>
+      </w:r>
+      <w:r>
         <w:rPr>
           <w:rStyle w:val="FootnoteReference"/>
         </w:rPr>
@@ -2067,6 +2079,17 @@
         <w:t>. JSON er sproguafhængigt, men bruger konventioner som ligner C-Sprogfamilien</w:t>
       </w:r>
       <w:r>
+        <w:t xml:space="preserve">, deriblandt C# som </w:t>
+      </w:r>
+      <w:proofErr w:type="spellStart"/>
+      <w:r>
+        <w:t>API’et</w:t>
+      </w:r>
+      <w:proofErr w:type="spellEnd"/>
+      <w:r>
+        <w:t xml:space="preserve"> er skrevet i</w:t>
+      </w:r>
+      <w:r>
         <w:rPr>
           <w:rStyle w:val="FootnoteReference"/>
         </w:rPr>
@@ -2182,7 +2205,13 @@
         <w:t>resultatet</w:t>
       </w:r>
       <w:r>
-        <w:t xml:space="preserve"> igen for at fordoble tiden et brute-force angreb ville skulle investere i at knække det. Dette vil en bruger ikke mærke noget til, </w:t>
+        <w:t xml:space="preserve"> igen for at fordoble tiden et brute-force angreb ville skulle investere i at knække det. Dette vil en bruger</w:t>
+      </w:r>
+      <w:r>
+        <w:t xml:space="preserve"> i teorien</w:t>
+      </w:r>
+      <w:r>
+        <w:t xml:space="preserve"> ikke mærke noget til, </w:t>
       </w:r>
       <w:r>
         <w:t xml:space="preserve">da man kan </w:t>
@@ -2201,7 +2230,13 @@
       </w:r>
       <w:proofErr w:type="spellEnd"/>
       <w:r>
-        <w:t xml:space="preserve"> samme antal </w:t>
+        <w:t xml:space="preserve"> </w:t>
+      </w:r>
+      <w:r>
+        <w:t>et større antal</w:t>
+      </w:r>
+      <w:r>
+        <w:t xml:space="preserve"> </w:t>
       </w:r>
       <w:r>
         <w:t>gange</w:t>
@@ -2287,12 +2322,314 @@
       </w:pPr>
       <w:proofErr w:type="spellStart"/>
       <w:r>
+        <w:t>Convayer</w:t>
+      </w:r>
+      <w:proofErr w:type="spellEnd"/>
+      <w:r>
+        <w:t xml:space="preserve"> og firebase</w:t>
+      </w:r>
+      <w:r>
+        <w:t xml:space="preserve">, eller hvor den nu end ender med at være </w:t>
+      </w:r>
+      <w:proofErr w:type="spellStart"/>
+      <w:r>
+        <w:t>doplyet</w:t>
+      </w:r>
+      <w:proofErr w:type="spellEnd"/>
+      <w:r>
+        <w:t>!?!?!</w:t>
+      </w:r>
+    </w:p>
+    <w:p/>
+    <w:p>
+      <w:pPr>
+        <w:pStyle w:val="Heading2"/>
+      </w:pPr>
+      <w:r>
         <w:lastRenderedPageBreak/>
-        <w:t>Convayer</w:t>
-      </w:r>
-      <w:proofErr w:type="spellEnd"/>
-      <w:r>
-        <w:t xml:space="preserve"> og firebase!?!?!</w:t>
+        <w:t>Database</w:t>
+      </w:r>
+    </w:p>
+    <w:p>
+      <w:r>
+        <w:t xml:space="preserve">Projektet benytter sig af en </w:t>
+      </w:r>
+      <w:proofErr w:type="gramStart"/>
+      <w:r>
+        <w:t>MS-SQL database</w:t>
+      </w:r>
+      <w:proofErr w:type="gramEnd"/>
+      <w:r>
+        <w:t xml:space="preserve"> sat op via </w:t>
+      </w:r>
+      <w:proofErr w:type="spellStart"/>
+      <w:r>
+        <w:t>code-first</w:t>
+      </w:r>
+      <w:proofErr w:type="spellEnd"/>
+      <w:r>
+        <w:t xml:space="preserve"> princippet gennem </w:t>
+      </w:r>
+      <w:proofErr w:type="spellStart"/>
+      <w:r>
+        <w:t>Entity</w:t>
+      </w:r>
+      <w:proofErr w:type="spellEnd"/>
+      <w:r>
+        <w:t xml:space="preserve"> </w:t>
+      </w:r>
+      <w:proofErr w:type="spellStart"/>
+      <w:r>
+        <w:t>Framwork</w:t>
+      </w:r>
+      <w:proofErr w:type="spellEnd"/>
+      <w:r>
+        <w:t xml:space="preserve">. Dette betyder at man har bedt </w:t>
+      </w:r>
+      <w:proofErr w:type="spellStart"/>
+      <w:r>
+        <w:t>API’et</w:t>
+      </w:r>
+      <w:proofErr w:type="spellEnd"/>
+      <w:r>
+        <w:t xml:space="preserve"> om at generere en database ud fra en beskrivelse, i modsætning til at sætte en database op </w:t>
+      </w:r>
+      <w:r>
+        <w:t xml:space="preserve">først og </w:t>
+      </w:r>
+      <w:r>
+        <w:t xml:space="preserve">kode den sammen med </w:t>
+      </w:r>
+      <w:proofErr w:type="spellStart"/>
+      <w:r>
+        <w:t>API’et</w:t>
+      </w:r>
+      <w:proofErr w:type="spellEnd"/>
+      <w:r>
+        <w:t xml:space="preserve"> manuelt</w:t>
+      </w:r>
+      <w:r>
+        <w:t>.</w:t>
+      </w:r>
+      <w:r>
+        <w:t xml:space="preserve"> Dette springer over en mængde fejl som en bruger kunne komme til at lave i den sammenhæng, når databasen virker lige godt uanset.</w:t>
+      </w:r>
+    </w:p>
+    <w:p>
+      <w:r>
+        <w:t xml:space="preserve">MS-SQL </w:t>
+      </w:r>
+      <w:r>
+        <w:t>er et relationelt databasesystem</w:t>
+      </w:r>
+      <w:r>
+        <w:t xml:space="preserve">, hvilket vil sige at man kan have data der har relationer til anden data. </w:t>
+      </w:r>
+      <w:r>
+        <w:t>Disse relationer kommer i to typer; en-til-mange</w:t>
+      </w:r>
+      <w:r>
+        <w:t xml:space="preserve"> </w:t>
+      </w:r>
+      <w:r>
+        <w:t>relationer, og mange-til-mange</w:t>
+      </w:r>
+      <w:r>
+        <w:t xml:space="preserve"> </w:t>
+      </w:r>
+      <w:r>
+        <w:t xml:space="preserve">relationer. </w:t>
+      </w:r>
+      <w:r>
+        <w:t xml:space="preserve">For eksempel, i </w:t>
+      </w:r>
+      <w:r>
+        <w:t>dette</w:t>
+      </w:r>
+      <w:r>
+        <w:t xml:space="preserve"> </w:t>
+      </w:r>
+      <w:r>
+        <w:t>projekt</w:t>
+      </w:r>
+      <w:r>
+        <w:t xml:space="preserve"> </w:t>
+      </w:r>
+      <w:r>
+        <w:t>ser vi</w:t>
+      </w:r>
+      <w:r>
+        <w:t xml:space="preserve"> brugere, ture, og punkter. En bruger består af information vigtig for en bruger, for eksempel brugernavn og password. En tur består af information om en </w:t>
+      </w:r>
+      <w:r>
+        <w:t xml:space="preserve">given </w:t>
+      </w:r>
+      <w:r>
+        <w:t>tur, for eksempel hvornår den for</w:t>
+      </w:r>
+      <w:r>
+        <w:t>e</w:t>
+      </w:r>
+      <w:r>
+        <w:t xml:space="preserve">gik. </w:t>
+      </w:r>
+      <w:r>
+        <w:t>E</w:t>
+      </w:r>
+      <w:r>
+        <w:t xml:space="preserve">t punkt består af koordinator </w:t>
+      </w:r>
+      <w:r>
+        <w:t>på</w:t>
+      </w:r>
+      <w:r>
+        <w:t xml:space="preserve"> hvor på kloden punktet befinder sig. Alle tre objekttyper har også </w:t>
+      </w:r>
+      <w:proofErr w:type="spellStart"/>
+      <w:r>
+        <w:t>I</w:t>
+      </w:r>
+      <w:r>
+        <w:t>d’er</w:t>
+      </w:r>
+      <w:proofErr w:type="spellEnd"/>
+      <w:r>
+        <w:t xml:space="preserve"> som man kan bruge til at lave relationer mellem</w:t>
+      </w:r>
+      <w:r>
+        <w:t xml:space="preserve"> dem</w:t>
+      </w:r>
+      <w:r>
+        <w:t>. En tur skal</w:t>
+      </w:r>
+      <w:r>
+        <w:t>,</w:t>
+      </w:r>
+      <w:r>
+        <w:t xml:space="preserve"> for eksempel</w:t>
+      </w:r>
+      <w:r>
+        <w:t>,</w:t>
+      </w:r>
+      <w:r>
+        <w:t xml:space="preserve"> indeholde hvilken bruger der har være ude på turen, så </w:t>
+      </w:r>
+      <w:r>
+        <w:t xml:space="preserve">hver tur refererer også til et </w:t>
+      </w:r>
+      <w:proofErr w:type="spellStart"/>
+      <w:r>
+        <w:t>brugerId</w:t>
+      </w:r>
+      <w:proofErr w:type="spellEnd"/>
+      <w:r>
+        <w:t xml:space="preserve">. Og punkter er ikke meget værd hvis de ikke fortæller hvilken tur de hører til, så hvert punkt refererer til et </w:t>
+      </w:r>
+      <w:proofErr w:type="spellStart"/>
+      <w:r>
+        <w:t>turId</w:t>
+      </w:r>
+      <w:proofErr w:type="spellEnd"/>
+      <w:r>
+        <w:t>. Disse relationer er begge eksempler på en-til-mange</w:t>
+      </w:r>
+      <w:r>
+        <w:t xml:space="preserve"> </w:t>
+      </w:r>
+      <w:r>
+        <w:t>relationer. En mange til mange relation kunne for eksempel være hvis man bygge</w:t>
+      </w:r>
+      <w:r>
+        <w:t>de</w:t>
+      </w:r>
+      <w:r>
+        <w:t xml:space="preserve"> systemet så flere brugere kunne deltage i en given tur, i hvilket tilfælde man ville have en mellemtabel til at indeholde </w:t>
+      </w:r>
+      <w:proofErr w:type="spellStart"/>
+      <w:r>
+        <w:t>relationsdataene</w:t>
+      </w:r>
+      <w:proofErr w:type="spellEnd"/>
+      <w:r>
+        <w:t xml:space="preserve">, som begge tabeller så ville have </w:t>
+      </w:r>
+      <w:r>
+        <w:t>en-til-mange-relationer til. I den forstand kan en mange-til-mange</w:t>
+      </w:r>
+      <w:r>
+        <w:t xml:space="preserve"> </w:t>
+      </w:r>
+      <w:r>
+        <w:t>relation siges at være en snedig kombination af to en-til-mange</w:t>
+      </w:r>
+      <w:r>
+        <w:t xml:space="preserve"> </w:t>
+      </w:r>
+      <w:r>
+        <w:t>relationer.</w:t>
+      </w:r>
+    </w:p>
+    <w:p>
+      <w:r>
+        <w:t xml:space="preserve">Den primære kommunikationsvej til en </w:t>
+      </w:r>
+      <w:proofErr w:type="gramStart"/>
+      <w:r>
+        <w:t>MS-SQL database</w:t>
+      </w:r>
+      <w:proofErr w:type="gramEnd"/>
+      <w:r>
+        <w:t xml:space="preserve"> er T-SQL.</w:t>
+      </w:r>
+    </w:p>
+    <w:p>
+      <w:pPr>
+        <w:pStyle w:val="Heading3"/>
+      </w:pPr>
+      <w:r>
+        <w:t>T-SQL</w:t>
+      </w:r>
+    </w:p>
+    <w:p>
+      <w:r>
+        <w:t xml:space="preserve">T-SQL bygger på SQL, </w:t>
+      </w:r>
+      <w:proofErr w:type="spellStart"/>
+      <w:r>
+        <w:t>Structured</w:t>
+      </w:r>
+      <w:proofErr w:type="spellEnd"/>
+      <w:r>
+        <w:t xml:space="preserve"> Query Language, som er standarten for at kommunikere med relationelle databasesystemer</w:t>
+      </w:r>
+      <w:r>
+        <w:rPr>
+          <w:rStyle w:val="FootnoteReference"/>
+        </w:rPr>
+        <w:footnoteReference w:id="5"/>
+      </w:r>
+      <w:r>
+        <w:t>.</w:t>
+      </w:r>
+    </w:p>
+    <w:p>
+      <w:r>
+        <w:t>SQL er deklarativt, modsat det meste andet programmering som er imperativt. Det vil sige at hvor man normalt fortæller et stykke software præcis hvad de</w:t>
+      </w:r>
+      <w:r>
+        <w:t>t</w:t>
+      </w:r>
+      <w:r>
+        <w:t xml:space="preserve"> skal udføre, kommando for kommando, vil man her i stedet beskrive det resultat man er ude efter, og så vil softwaren sørge for resten</w:t>
+      </w:r>
+      <w:r>
+        <w:rPr>
+          <w:rStyle w:val="FootnoteReference"/>
+        </w:rPr>
+        <w:footnoteReference w:id="6"/>
+      </w:r>
+      <w:r>
+        <w:t>.</w:t>
       </w:r>
     </w:p>
     <w:p/>
@@ -2301,203 +2638,65 @@
         <w:pStyle w:val="Heading2"/>
       </w:pPr>
       <w:r>
-        <w:t>Database</w:t>
-      </w:r>
-    </w:p>
-    <w:p>
-      <w:r>
-        <w:t xml:space="preserve">Projektet benytter sig af en </w:t>
-      </w:r>
-      <w:proofErr w:type="gramStart"/>
-      <w:r>
-        <w:t>MS-SQL database</w:t>
-      </w:r>
-      <w:proofErr w:type="gramEnd"/>
-      <w:r>
-        <w:t xml:space="preserve"> sat op via </w:t>
-      </w:r>
-      <w:proofErr w:type="spellStart"/>
-      <w:r>
-        <w:t>code-first</w:t>
-      </w:r>
-      <w:proofErr w:type="spellEnd"/>
-      <w:r>
-        <w:t xml:space="preserve"> princippet gennem </w:t>
-      </w:r>
-      <w:proofErr w:type="spellStart"/>
-      <w:r>
-        <w:t>Entity</w:t>
-      </w:r>
-      <w:proofErr w:type="spellEnd"/>
-      <w:r>
-        <w:t xml:space="preserve"> </w:t>
-      </w:r>
-      <w:proofErr w:type="spellStart"/>
-      <w:r>
-        <w:t>Framwork</w:t>
-      </w:r>
-      <w:proofErr w:type="spellEnd"/>
-      <w:r>
-        <w:t xml:space="preserve">. Dette betyder at man har bedt </w:t>
-      </w:r>
-      <w:proofErr w:type="spellStart"/>
-      <w:r>
-        <w:t>API’et</w:t>
-      </w:r>
-      <w:proofErr w:type="spellEnd"/>
-      <w:r>
-        <w:t xml:space="preserve"> om at generere en database ud fra en beskrivelse, i modsætning til at sætte en database op </w:t>
-      </w:r>
-      <w:r>
-        <w:t xml:space="preserve">først og </w:t>
-      </w:r>
-      <w:r>
-        <w:t xml:space="preserve">kode den sammen med </w:t>
-      </w:r>
-      <w:proofErr w:type="spellStart"/>
-      <w:r>
-        <w:t>API’et</w:t>
-      </w:r>
-      <w:proofErr w:type="spellEnd"/>
-      <w:r>
-        <w:t xml:space="preserve"> manuelt</w:t>
+        <w:t>PWA</w:t>
+      </w:r>
+    </w:p>
+    <w:p>
+      <w:r>
+        <w:t>En PWA, eller Progressive Web App, er en nem måde at udvikle en app der kan køre cross-platform, altså som virker både på Android og iOS, og sågar også Windows. Man koder en PWA med HTML, CSS, og</w:t>
+      </w:r>
+      <w:r>
+        <w:t xml:space="preserve"> JavaScript</w:t>
+      </w:r>
+      <w:r>
+        <w:t xml:space="preserve">, så hvis man er komfortabel med de sprog </w:t>
+      </w:r>
+      <w:r>
+        <w:t>i forvejen,</w:t>
+      </w:r>
+      <w:r>
+        <w:t xml:space="preserve"> kan man nemt </w:t>
+      </w:r>
+      <w:r>
+        <w:t>gå til det.</w:t>
+      </w:r>
+    </w:p>
+    <w:p>
+      <w:r>
+        <w:t xml:space="preserve">En PWA får på en måde det bedste fra to verdener; den er tilgængelig overalt som en traditionel web-app, og den kan tilgå en enheds komponenter son en </w:t>
+      </w:r>
+      <w:proofErr w:type="spellStart"/>
+      <w:r>
+        <w:t>native</w:t>
+      </w:r>
+      <w:proofErr w:type="spellEnd"/>
+      <w:r>
+        <w:t xml:space="preserve"> app kan. En PWA kan dog ikke tilgå alle de komponenter en </w:t>
+      </w:r>
+      <w:proofErr w:type="spellStart"/>
+      <w:r>
+        <w:t>native</w:t>
+      </w:r>
+      <w:proofErr w:type="spellEnd"/>
+      <w:r>
+        <w:t xml:space="preserve"> app kan, men funktionaliteten er stødt stigende</w:t>
+      </w:r>
+      <w:r>
+        <w:rPr>
+          <w:rStyle w:val="FootnoteReference"/>
+        </w:rPr>
+        <w:footnoteReference w:id="7"/>
       </w:r>
       <w:r>
         <w:t>.</w:t>
       </w:r>
-      <w:r>
-        <w:t xml:space="preserve"> Dette springer over en mængde fejl som en bruger kunne komme til at lave i den sammenhæng, når databasen virker lige godt uanset.</w:t>
-      </w:r>
-    </w:p>
-    <w:p>
-      <w:r>
-        <w:t xml:space="preserve">MS-SQL </w:t>
-      </w:r>
-      <w:r>
-        <w:t>er et relationelt databasesystem</w:t>
-      </w:r>
-      <w:r>
-        <w:t xml:space="preserve">, hvilket vil sige at man kan have data der har relationer til anden data. </w:t>
-      </w:r>
-      <w:r>
-        <w:t xml:space="preserve">Disse relationer kommer i to typer; en-til-mange-relationer, og mange-til-mange-relationer. </w:t>
-      </w:r>
-      <w:r>
-        <w:t xml:space="preserve">For eksempel, i </w:t>
-      </w:r>
-      <w:r>
-        <w:t>dette</w:t>
-      </w:r>
-      <w:r>
-        <w:t xml:space="preserve"> </w:t>
-      </w:r>
-      <w:r>
-        <w:t>projekt</w:t>
-      </w:r>
-      <w:r>
-        <w:t xml:space="preserve"> </w:t>
-      </w:r>
-      <w:r>
-        <w:t>ser vi</w:t>
-      </w:r>
-      <w:r>
-        <w:t xml:space="preserve"> brugere, ture, og punkter. En bruger består af information vigtig for en bruger, for eksempel brugernavn og password. En tur består af information om en </w:t>
-      </w:r>
-      <w:r>
-        <w:t xml:space="preserve">given </w:t>
-      </w:r>
-      <w:r>
-        <w:t xml:space="preserve">tur, for eksempel hvornår den forgik. </w:t>
-      </w:r>
-      <w:r>
-        <w:t>E</w:t>
-      </w:r>
-      <w:r>
-        <w:t xml:space="preserve">t punkt består af koordinator </w:t>
-      </w:r>
-      <w:r>
-        <w:t>på</w:t>
-      </w:r>
-      <w:r>
-        <w:t xml:space="preserve"> hvor på kloden punktet befinder sig. Alle tre objekttyper har også </w:t>
-      </w:r>
-      <w:proofErr w:type="spellStart"/>
-      <w:r>
-        <w:t>I</w:t>
-      </w:r>
-      <w:r>
-        <w:t>d’er</w:t>
-      </w:r>
-      <w:proofErr w:type="spellEnd"/>
-      <w:r>
-        <w:t xml:space="preserve"> som man kan bruge til at lave relationer mellem</w:t>
-      </w:r>
-      <w:r>
-        <w:t xml:space="preserve"> dem</w:t>
-      </w:r>
-      <w:r>
-        <w:t>. En tur skal</w:t>
-      </w:r>
-      <w:r>
-        <w:t>,</w:t>
-      </w:r>
-      <w:r>
-        <w:t xml:space="preserve"> for eksempel</w:t>
-      </w:r>
-      <w:r>
-        <w:t>,</w:t>
-      </w:r>
-      <w:r>
-        <w:t xml:space="preserve"> indeholde hvilken bruger der har være ude på turen, så </w:t>
-      </w:r>
-      <w:r>
-        <w:t xml:space="preserve">hver tur refererer også til et </w:t>
-      </w:r>
-      <w:proofErr w:type="spellStart"/>
-      <w:r>
-        <w:t>brugerId</w:t>
-      </w:r>
-      <w:proofErr w:type="spellEnd"/>
-      <w:r>
-        <w:t xml:space="preserve">. Og punkter er ikke meget værd hvis de ikke fortæller hvilken tur de hører til, så hvert punkt refererer til et </w:t>
-      </w:r>
-      <w:proofErr w:type="spellStart"/>
-      <w:r>
-        <w:t>turId</w:t>
-      </w:r>
-      <w:proofErr w:type="spellEnd"/>
-      <w:r>
-        <w:t>. Disse relationer er begge eksempler på en-til-mange-relationer. En mange til mange relation kunne for eksempel være hvis man bygge</w:t>
-      </w:r>
-      <w:r>
-        <w:t>de</w:t>
-      </w:r>
-      <w:r>
-        <w:t xml:space="preserve"> systemet så flere brugere kunne deltage i en given tur, i hvilket tilfælde man ville have en mellemtabel til at indeholde </w:t>
-      </w:r>
-      <w:proofErr w:type="spellStart"/>
-      <w:r>
-        <w:t>relationsdataene</w:t>
-      </w:r>
-      <w:proofErr w:type="spellEnd"/>
-      <w:r>
-        <w:t xml:space="preserve">, som begge tabeller så ville have </w:t>
-      </w:r>
-      <w:r>
-        <w:t>en-til-mange-relationer til. I den forstand kan en mange-til-mange relation siges at være en snedig kombination af to en-til-mange-relationer.</w:t>
-      </w:r>
-    </w:p>
-    <w:p>
-      <w:r>
-        <w:t xml:space="preserve">Den primære kommunikationsvej til en </w:t>
-      </w:r>
-      <w:proofErr w:type="gramStart"/>
-      <w:r>
-        <w:t>MS-SQL database</w:t>
-      </w:r>
-      <w:proofErr w:type="gramEnd"/>
-      <w:r>
-        <w:t xml:space="preserve"> er T-SQL.</w:t>
+    </w:p>
+    <w:p>
+      <w:r>
+        <w:t>Dette projekts PWA er skrevet i et framework der hedder Vue.</w:t>
+      </w:r>
+      <w:r>
+        <w:t>js.</w:t>
       </w:r>
     </w:p>
     <w:p>
@@ -2505,26 +2704,26 @@
         <w:pStyle w:val="Heading3"/>
       </w:pPr>
       <w:r>
-        <w:t>T-SQL</w:t>
-      </w:r>
-    </w:p>
-    <w:p>
-      <w:r>
-        <w:t xml:space="preserve">T-SQL bygger på SQL, </w:t>
-      </w:r>
-      <w:proofErr w:type="spellStart"/>
-      <w:r>
-        <w:t>Structured</w:t>
-      </w:r>
-      <w:proofErr w:type="spellEnd"/>
-      <w:r>
-        <w:t xml:space="preserve"> Query Language, som er standarten for at kommunikere med relationelle databasesystemer</w:t>
+        <w:t>Vue.js</w:t>
+      </w:r>
+    </w:p>
+    <w:p>
+      <w:r>
+        <w:t xml:space="preserve">Vue.js er et </w:t>
+      </w:r>
+      <w:proofErr w:type="spellStart"/>
+      <w:r>
+        <w:t>library</w:t>
+      </w:r>
+      <w:proofErr w:type="spellEnd"/>
+      <w:r>
+        <w:t xml:space="preserve"> til at bygge reaktive webinterfaces</w:t>
       </w:r>
       <w:r>
         <w:rPr>
           <w:rStyle w:val="FootnoteReference"/>
         </w:rPr>
-        <w:footnoteReference w:id="5"/>
+        <w:footnoteReference w:id="8"/>
       </w:r>
       <w:r>
         <w:t>.</w:t>
@@ -2532,124 +2731,7 @@
     </w:p>
     <w:p>
       <w:r>
-        <w:t>SQL er deklarativt, modsat det meste andet programmering som er imperativt. Det vil sige at hvor man normalt fortæller et stykke software præcis hvad de</w:t>
-      </w:r>
-      <w:r>
-        <w:t>t</w:t>
-      </w:r>
-      <w:r>
-        <w:t xml:space="preserve"> skal udføre, kommando for kommando, vil man her i stedet beskrive det resultat man er ude efter, og så vil softwaren sørge for resten</w:t>
-      </w:r>
-      <w:r>
-        <w:rPr>
-          <w:rStyle w:val="FootnoteReference"/>
-        </w:rPr>
-        <w:footnoteReference w:id="6"/>
-      </w:r>
-      <w:r>
-        <w:t>.</w:t>
-      </w:r>
-    </w:p>
-    <w:p/>
-    <w:p>
-      <w:pPr>
-        <w:pStyle w:val="Heading2"/>
-      </w:pPr>
-      <w:r>
-        <w:t>PWA</w:t>
-      </w:r>
-    </w:p>
-    <w:p>
-      <w:r>
-        <w:t>En PWA, eller Progressive Web App, er en nem måde at udvikle en app der kan køre cross-platform, altså som virker både på Android og iOS, og sågar også Windows. Man koder en PWA med HTML, CSS, og</w:t>
-      </w:r>
-      <w:r>
-        <w:t xml:space="preserve"> JavaScript</w:t>
-      </w:r>
-      <w:r>
-        <w:t xml:space="preserve">, så hvis man er komfortabel med de sprog </w:t>
-      </w:r>
-      <w:r>
-        <w:t>i forvejen,</w:t>
-      </w:r>
-      <w:r>
-        <w:t xml:space="preserve"> kan man nemt </w:t>
-      </w:r>
-      <w:r>
-        <w:t>gå til det.</w:t>
-      </w:r>
-    </w:p>
-    <w:p>
-      <w:r>
-        <w:t xml:space="preserve">En PWA får på en måde det bedste fra to verdener; den er tilgængelig overalt som en traditionel web-app, og den kan tilgå en enheds komponenter son en </w:t>
-      </w:r>
-      <w:proofErr w:type="spellStart"/>
-      <w:r>
-        <w:t>native</w:t>
-      </w:r>
-      <w:proofErr w:type="spellEnd"/>
-      <w:r>
-        <w:t xml:space="preserve"> app kan. En PWA kan dog ikke tilgå alle de komponenter en </w:t>
-      </w:r>
-      <w:proofErr w:type="spellStart"/>
-      <w:r>
-        <w:t>native</w:t>
-      </w:r>
-      <w:proofErr w:type="spellEnd"/>
-      <w:r>
-        <w:t xml:space="preserve"> app kan, men funktionaliteten er stødt stigende</w:t>
-      </w:r>
-      <w:r>
-        <w:rPr>
-          <w:rStyle w:val="FootnoteReference"/>
-        </w:rPr>
-        <w:footnoteReference w:id="7"/>
-      </w:r>
-      <w:r>
-        <w:t>.</w:t>
-      </w:r>
-    </w:p>
-    <w:p>
-      <w:r>
-        <w:t>Dette projekts PWA er skrevet i et framework der hedder Vue.</w:t>
-      </w:r>
-      <w:r>
-        <w:t>js.</w:t>
-      </w:r>
-    </w:p>
-    <w:p>
-      <w:pPr>
-        <w:pStyle w:val="Heading3"/>
-      </w:pPr>
-      <w:r>
         <w:lastRenderedPageBreak/>
-        <w:t>Vue.js</w:t>
-      </w:r>
-    </w:p>
-    <w:p>
-      <w:r>
-        <w:t xml:space="preserve">Vue.js er et </w:t>
-      </w:r>
-      <w:proofErr w:type="spellStart"/>
-      <w:r>
-        <w:t>library</w:t>
-      </w:r>
-      <w:proofErr w:type="spellEnd"/>
-      <w:r>
-        <w:t xml:space="preserve"> til at bygge reaktive webinterfaces</w:t>
-      </w:r>
-      <w:r>
-        <w:rPr>
-          <w:rStyle w:val="FootnoteReference"/>
-        </w:rPr>
-        <w:footnoteReference w:id="8"/>
-      </w:r>
-      <w:r>
-        <w:t>.</w:t>
-      </w:r>
-    </w:p>
-    <w:p>
-      <w:r>
         <w:t xml:space="preserve">Vue.js er som udgangspunkt bygget på arkitekturmønstret MVVM, eller </w:t>
       </w:r>
       <w:r>
@@ -2960,14 +3042,26 @@
     </w:p>
     <w:p>
       <w:r>
-        <w:t>Selve turens punkter bliver tilføjet med følgende kode, som kører i et loop i en web-</w:t>
-      </w:r>
-      <w:proofErr w:type="spellStart"/>
-      <w:r>
+        <w:t xml:space="preserve">Selve turens punkter bliver tilføjet med følgende kode, </w:t>
+      </w:r>
+      <w:r>
+        <w:rPr>
+          <w:color w:val="FF0000"/>
+        </w:rPr>
+        <w:t>som kører i et loop i en web-</w:t>
+      </w:r>
+      <w:proofErr w:type="spellStart"/>
+      <w:r>
+        <w:rPr>
+          <w:color w:val="FF0000"/>
+        </w:rPr>
         <w:t>worker</w:t>
       </w:r>
       <w:proofErr w:type="spellEnd"/>
       <w:r>
+        <w:rPr>
+          <w:color w:val="FF0000"/>
+        </w:rPr>
         <w:t>, grundet at den så kan køre selvom brugeren låser sin telefon.</w:t>
       </w:r>
     </w:p>
@@ -3037,9 +3131,113 @@
           <w:szCs w:val="21"/>
           <w:lang w:eastAsia="en-GB"/>
         </w:rPr>
+        <w:t xml:space="preserve"> (Link till fuld kode)</w:t>
+      </w:r>
+    </w:p>
+    <w:p>
+      <w:r>
+        <w:t xml:space="preserve">I denne kode tilgås enhedens GPS og data derfra bliver omdannet til et format der kan sendes til </w:t>
+      </w:r>
+      <w:proofErr w:type="spellStart"/>
+      <w:r>
+        <w:t>API’et</w:t>
+      </w:r>
+      <w:proofErr w:type="spellEnd"/>
+      <w:r>
+        <w:t xml:space="preserve"> sammen med </w:t>
+      </w:r>
+      <w:proofErr w:type="spellStart"/>
+      <w:r>
+        <w:t>ID’et</w:t>
+      </w:r>
+      <w:proofErr w:type="spellEnd"/>
+      <w:r>
+        <w:t xml:space="preserve"> på den igangværende tur.</w:t>
+      </w:r>
+      <w:r>
         <w:t xml:space="preserve"> </w:t>
       </w:r>
       <w:r>
+        <w:t>En enheds GPS afhængig af kompleksitet kan optage mange værdier, men for projektet her er den kun væsentligt at behandle latitude,</w:t>
+      </w:r>
+      <w:r>
+        <w:t xml:space="preserve"> </w:t>
+      </w:r>
+      <w:proofErr w:type="spellStart"/>
+      <w:r>
+        <w:t>longitude</w:t>
+      </w:r>
+      <w:proofErr w:type="spellEnd"/>
+      <w:r>
+        <w:t>,</w:t>
+      </w:r>
+      <w:r>
+        <w:t xml:space="preserve"> og </w:t>
+      </w:r>
+      <w:proofErr w:type="spellStart"/>
+      <w:r>
+        <w:t>altitude</w:t>
+      </w:r>
+      <w:proofErr w:type="spellEnd"/>
+      <w:r>
+        <w:t>.</w:t>
+      </w:r>
+    </w:p>
+    <w:p>
+      <w:r>
+        <w:t xml:space="preserve">Når brugerens tur er slut, trykker de på knappen igen, og dette </w:t>
+      </w:r>
+      <w:proofErr w:type="spellStart"/>
+      <w:r>
+        <w:t>terminere</w:t>
+      </w:r>
+      <w:proofErr w:type="spellEnd"/>
+      <w:r>
+        <w:t xml:space="preserve"> web-</w:t>
+      </w:r>
+      <w:proofErr w:type="spellStart"/>
+      <w:r>
+        <w:t>workeren</w:t>
+      </w:r>
+      <w:proofErr w:type="spellEnd"/>
+      <w:r>
+        <w:t xml:space="preserve"> så der ikke sendes flere punkter.</w:t>
+      </w:r>
+    </w:p>
+    <w:p/>
+    <w:p>
+      <w:pPr>
+        <w:pStyle w:val="Heading2"/>
+      </w:pPr>
+      <w:r>
+        <w:t>API - Modtager</w:t>
+      </w:r>
+    </w:p>
+    <w:p>
+      <w:r>
+        <w:t xml:space="preserve">Når </w:t>
+      </w:r>
+      <w:proofErr w:type="spellStart"/>
+      <w:r>
+        <w:t>API’et</w:t>
+      </w:r>
+      <w:proofErr w:type="spellEnd"/>
+      <w:r>
+        <w:t xml:space="preserve"> modtager at der skal startes en ny tur, modtager den faktisk ikke anden data end en </w:t>
+      </w:r>
+      <w:proofErr w:type="spellStart"/>
+      <w:r>
+        <w:t>token</w:t>
+      </w:r>
+      <w:proofErr w:type="spellEnd"/>
+      <w:r>
+        <w:t>.</w:t>
+      </w:r>
+    </w:p>
+    <w:p>
+      <w:pPr>
+        <w:shd w:val="clear" w:color="auto" w:fill="FFFFFF"/>
+        <w:spacing w:after="0" w:line="240" w:lineRule="auto"/>
         <w:rPr>
           <w:rFonts w:ascii="Consolas" w:eastAsia="Times New Roman" w:hAnsi="Consolas" w:cs="Times New Roman"/>
           <w:noProof/>
@@ -3047,107 +3245,8 @@
           <w:szCs w:val="21"/>
           <w:lang w:eastAsia="en-GB"/>
         </w:rPr>
-        <w:t>(Link till fuld kode)</w:t>
-      </w:r>
-    </w:p>
-    <w:p>
-      <w:r>
-        <w:t xml:space="preserve">I denne kode tilgås enhedens GPS og data derfra bliver omdannet til et format der kan sendes til </w:t>
-      </w:r>
-      <w:proofErr w:type="spellStart"/>
-      <w:r>
-        <w:t>API’et</w:t>
-      </w:r>
-      <w:proofErr w:type="spellEnd"/>
-      <w:r>
-        <w:t xml:space="preserve"> sammen med </w:t>
-      </w:r>
-      <w:proofErr w:type="spellStart"/>
-      <w:r>
-        <w:t>ID’et</w:t>
-      </w:r>
-      <w:proofErr w:type="spellEnd"/>
-      <w:r>
-        <w:t xml:space="preserve"> på den igangværende tur.</w:t>
-      </w:r>
-      <w:r>
-        <w:t xml:space="preserve"> </w:t>
-      </w:r>
-      <w:r>
-        <w:t xml:space="preserve">En enheds GPS afhængig af kompleksitet kan optage mange værdier, men for projektet her er den kun væsentligt at behandle </w:t>
-      </w:r>
-      <w:proofErr w:type="spellStart"/>
-      <w:r>
-        <w:t>longitude</w:t>
-      </w:r>
-      <w:proofErr w:type="spellEnd"/>
-      <w:r>
-        <w:t xml:space="preserve">, latitude, og </w:t>
-      </w:r>
-      <w:proofErr w:type="spellStart"/>
-      <w:r>
-        <w:t>altitude</w:t>
-      </w:r>
-      <w:proofErr w:type="spellEnd"/>
-      <w:r>
-        <w:t>.</w:t>
-      </w:r>
-    </w:p>
-    <w:p>
-      <w:r>
-        <w:t xml:space="preserve">Når brugerens tur er slut, trykker de på knappen igen, og dette </w:t>
-      </w:r>
-      <w:proofErr w:type="spellStart"/>
-      <w:r>
-        <w:t>terminere</w:t>
-      </w:r>
-      <w:proofErr w:type="spellEnd"/>
-      <w:r>
-        <w:t xml:space="preserve"> web-</w:t>
-      </w:r>
-      <w:proofErr w:type="spellStart"/>
-      <w:r>
-        <w:t>workeren</w:t>
-      </w:r>
-      <w:proofErr w:type="spellEnd"/>
-      <w:r>
-        <w:t xml:space="preserve"> så der ikke sendes flere punkter.</w:t>
-      </w:r>
-    </w:p>
-    <w:p/>
-    <w:p>
-      <w:pPr>
-        <w:pStyle w:val="Heading2"/>
-      </w:pPr>
-      <w:r>
-        <w:t>API - Modtager</w:t>
-      </w:r>
-    </w:p>
-    <w:p>
-      <w:r>
-        <w:t xml:space="preserve">Når </w:t>
-      </w:r>
-      <w:proofErr w:type="spellStart"/>
-      <w:r>
-        <w:t>API’et</w:t>
-      </w:r>
-      <w:proofErr w:type="spellEnd"/>
-      <w:r>
-        <w:t xml:space="preserve"> modtager at der skal startes en ny tur, modtager den faktisk ikke anden data end en </w:t>
-      </w:r>
-      <w:proofErr w:type="spellStart"/>
-      <w:r>
-        <w:t>token</w:t>
-      </w:r>
-      <w:proofErr w:type="spellEnd"/>
-      <w:r>
-        <w:t>.</w:t>
-      </w:r>
-    </w:p>
-    <w:p>
-      <w:pPr>
-        <w:shd w:val="clear" w:color="auto" w:fill="FFFFFF"/>
-        <w:spacing w:after="0" w:line="240" w:lineRule="auto"/>
+      </w:pPr>
+      <w:r>
         <w:rPr>
           <w:rFonts w:ascii="Consolas" w:eastAsia="Times New Roman" w:hAnsi="Consolas" w:cs="Times New Roman"/>
           <w:noProof/>
@@ -3155,8 +3254,13 @@
           <w:szCs w:val="21"/>
           <w:lang w:eastAsia="en-GB"/>
         </w:rPr>
-      </w:pPr>
-      <w:r>
+        <w:t>---------- CODE START ----------</w:t>
+      </w:r>
+    </w:p>
+    <w:p>
+      <w:pPr>
+        <w:shd w:val="clear" w:color="auto" w:fill="FFFFFF"/>
+        <w:spacing w:after="0" w:line="240" w:lineRule="auto"/>
         <w:rPr>
           <w:rFonts w:ascii="Consolas" w:eastAsia="Times New Roman" w:hAnsi="Consolas" w:cs="Times New Roman"/>
           <w:noProof/>
@@ -3164,13 +3268,12 @@
           <w:szCs w:val="21"/>
           <w:lang w:eastAsia="en-GB"/>
         </w:rPr>
-        <w:t>---------- CODE START ----------</w:t>
-      </w:r>
+      </w:pPr>
     </w:p>
     <w:p>
       <w:pPr>
         <w:shd w:val="clear" w:color="auto" w:fill="FFFFFF"/>
-        <w:spacing w:after="0" w:line="240" w:lineRule="auto"/>
+        <w:spacing w:line="240" w:lineRule="auto"/>
         <w:rPr>
           <w:rFonts w:ascii="Consolas" w:eastAsia="Times New Roman" w:hAnsi="Consolas" w:cs="Times New Roman"/>
           <w:noProof/>
@@ -3179,11 +3282,7 @@
           <w:lang w:eastAsia="en-GB"/>
         </w:rPr>
       </w:pPr>
-    </w:p>
-    <w:p>
-      <w:pPr>
-        <w:shd w:val="clear" w:color="auto" w:fill="FFFFFF"/>
-        <w:spacing w:line="240" w:lineRule="auto"/>
+      <w:r>
         <w:rPr>
           <w:rFonts w:ascii="Consolas" w:eastAsia="Times New Roman" w:hAnsi="Consolas" w:cs="Times New Roman"/>
           <w:noProof/>
@@ -3191,7 +3290,8 @@
           <w:szCs w:val="21"/>
           <w:lang w:eastAsia="en-GB"/>
         </w:rPr>
-      </w:pPr>
+        <w:t>----------- CODE END -----------</w:t>
+      </w:r>
       <w:r>
         <w:rPr>
           <w:rFonts w:ascii="Consolas" w:eastAsia="Times New Roman" w:hAnsi="Consolas" w:cs="Times New Roman"/>
@@ -3200,9 +3300,101 @@
           <w:szCs w:val="21"/>
           <w:lang w:eastAsia="en-GB"/>
         </w:rPr>
-        <w:t>----------- CODE END -----------</w:t>
-      </w:r>
-      <w:r>
+        <w:t xml:space="preserve"> (Link till fuld kode)</w:t>
+      </w:r>
+    </w:p>
+    <w:p>
+      <w:r>
+        <w:t xml:space="preserve">Den bruger metoden </w:t>
+      </w:r>
+      <w:proofErr w:type="spellStart"/>
+      <w:proofErr w:type="gramStart"/>
+      <w:r>
+        <w:rPr>
+          <w:rFonts w:ascii="Cascadia Mono" w:hAnsi="Cascadia Mono" w:cs="Cascadia Mono"/>
+          <w:color w:val="000000"/>
+          <w:sz w:val="19"/>
+          <w:szCs w:val="19"/>
+          <w:lang w:val="en-GB"/>
+        </w:rPr>
+        <w:t>GetUserId</w:t>
+      </w:r>
+      <w:proofErr w:type="spellEnd"/>
+      <w:r>
+        <w:rPr>
+          <w:rFonts w:ascii="Cascadia Mono" w:hAnsi="Cascadia Mono" w:cs="Cascadia Mono"/>
+          <w:color w:val="000000"/>
+          <w:sz w:val="19"/>
+          <w:szCs w:val="19"/>
+          <w:lang w:val="en-GB"/>
+        </w:rPr>
+        <w:t>(</w:t>
+      </w:r>
+      <w:proofErr w:type="gramEnd"/>
+      <w:r>
+        <w:rPr>
+          <w:rFonts w:ascii="Cascadia Mono" w:hAnsi="Cascadia Mono" w:cs="Cascadia Mono"/>
+          <w:color w:val="000000"/>
+          <w:sz w:val="19"/>
+          <w:szCs w:val="19"/>
+          <w:lang w:val="en-GB"/>
+        </w:rPr>
+        <w:t>)</w:t>
+      </w:r>
+      <w:r>
+        <w:t xml:space="preserve"> </w:t>
+      </w:r>
+      <w:r>
+        <w:t xml:space="preserve">til at læse </w:t>
+      </w:r>
+      <w:proofErr w:type="spellStart"/>
+      <w:r>
+        <w:t>userID</w:t>
+      </w:r>
+      <w:proofErr w:type="spellEnd"/>
+      <w:r>
+        <w:t xml:space="preserve"> ud fra den </w:t>
+      </w:r>
+      <w:proofErr w:type="spellStart"/>
+      <w:r>
+        <w:t>token</w:t>
+      </w:r>
+      <w:proofErr w:type="spellEnd"/>
+      <w:r>
+        <w:t xml:space="preserve"> den modtager, og bruger denne info til at finde det User objekt som turen </w:t>
+      </w:r>
+      <w:r>
+        <w:t>skal tilhøre. Tider genereres serverside for at de bliver så ensartede og korrekte som muligt, frem for at bruge tiden fra en brugers enhed.</w:t>
+      </w:r>
+    </w:p>
+    <w:p>
+      <w:r>
+        <w:t xml:space="preserve">Når </w:t>
+      </w:r>
+      <w:proofErr w:type="spellStart"/>
+      <w:r>
+        <w:t>API’et</w:t>
+      </w:r>
+      <w:proofErr w:type="spellEnd"/>
+      <w:r>
+        <w:t xml:space="preserve"> </w:t>
+      </w:r>
+      <w:proofErr w:type="spellStart"/>
+      <w:r>
+        <w:t>modtger</w:t>
+      </w:r>
+      <w:proofErr w:type="spellEnd"/>
+      <w:r>
+        <w:t xml:space="preserve"> et punkt, sendes punktets data samt </w:t>
+      </w:r>
+      <w:r>
+        <w:t>hvilket run det hører til.</w:t>
+      </w:r>
+    </w:p>
+    <w:p>
+      <w:pPr>
+        <w:shd w:val="clear" w:color="auto" w:fill="FFFFFF"/>
+        <w:spacing w:after="0" w:line="240" w:lineRule="auto"/>
         <w:rPr>
           <w:rFonts w:ascii="Consolas" w:eastAsia="Times New Roman" w:hAnsi="Consolas" w:cs="Times New Roman"/>
           <w:noProof/>
@@ -3210,8 +3402,7 @@
           <w:szCs w:val="21"/>
           <w:lang w:eastAsia="en-GB"/>
         </w:rPr>
-        <w:t xml:space="preserve"> </w:t>
-      </w:r>
+      </w:pPr>
       <w:r>
         <w:rPr>
           <w:rFonts w:ascii="Consolas" w:eastAsia="Times New Roman" w:hAnsi="Consolas" w:cs="Times New Roman"/>
@@ -3220,16 +3411,61 @@
           <w:szCs w:val="21"/>
           <w:lang w:eastAsia="en-GB"/>
         </w:rPr>
-        <w:t>(Link till fuld kode)</w:t>
-      </w:r>
-    </w:p>
-    <w:p>
-      <w:r>
-        <w:t xml:space="preserve">Den bruger metoden </w:t>
-      </w:r>
-      <w:proofErr w:type="spellStart"/>
-      <w:proofErr w:type="gramStart"/>
-      <w:r>
+        <w:t>---------- CODE START ----------</w:t>
+      </w:r>
+    </w:p>
+    <w:p>
+      <w:pPr>
+        <w:shd w:val="clear" w:color="auto" w:fill="FFFFFF"/>
+        <w:spacing w:after="0" w:line="240" w:lineRule="auto"/>
+        <w:rPr>
+          <w:rFonts w:ascii="Consolas" w:eastAsia="Times New Roman" w:hAnsi="Consolas" w:cs="Times New Roman"/>
+          <w:noProof/>
+          <w:sz w:val="21"/>
+          <w:szCs w:val="21"/>
+          <w:lang w:eastAsia="en-GB"/>
+        </w:rPr>
+      </w:pPr>
+    </w:p>
+    <w:p>
+      <w:pPr>
+        <w:shd w:val="clear" w:color="auto" w:fill="FFFFFF"/>
+        <w:spacing w:line="240" w:lineRule="auto"/>
+        <w:rPr>
+          <w:rFonts w:ascii="Consolas" w:eastAsia="Times New Roman" w:hAnsi="Consolas" w:cs="Times New Roman"/>
+          <w:noProof/>
+          <w:sz w:val="21"/>
+          <w:szCs w:val="21"/>
+          <w:lang w:eastAsia="en-GB"/>
+        </w:rPr>
+      </w:pPr>
+      <w:r>
+        <w:rPr>
+          <w:rFonts w:ascii="Consolas" w:eastAsia="Times New Roman" w:hAnsi="Consolas" w:cs="Times New Roman"/>
+          <w:noProof/>
+          <w:sz w:val="21"/>
+          <w:szCs w:val="21"/>
+          <w:lang w:eastAsia="en-GB"/>
+        </w:rPr>
+        <w:t>----------- CODE END -----------</w:t>
+      </w:r>
+      <w:r>
+        <w:rPr>
+          <w:rFonts w:ascii="Consolas" w:eastAsia="Times New Roman" w:hAnsi="Consolas" w:cs="Times New Roman"/>
+          <w:noProof/>
+          <w:sz w:val="21"/>
+          <w:szCs w:val="21"/>
+          <w:lang w:eastAsia="en-GB"/>
+        </w:rPr>
+        <w:t xml:space="preserve"> (Link till fuld kode)</w:t>
+      </w:r>
+    </w:p>
+    <w:p>
+      <w:pPr>
+        <w:autoSpaceDE w:val="0"/>
+        <w:autoSpaceDN w:val="0"/>
+        <w:adjustRightInd w:val="0"/>
+        <w:spacing w:after="0" w:line="240" w:lineRule="auto"/>
         <w:rPr>
           <w:rFonts w:ascii="Cascadia Mono" w:hAnsi="Cascadia Mono" w:cs="Cascadia Mono"/>
           <w:color w:val="000000"/>
@@ -3237,9 +3473,16 @@
           <w:szCs w:val="19"/>
           <w:lang w:val="en-GB"/>
         </w:rPr>
-        <w:t>GetUserId</w:t>
-      </w:r>
-      <w:proofErr w:type="spellEnd"/>
+      </w:pPr>
+      <w:r>
+        <w:lastRenderedPageBreak/>
+        <w:t>Punktet tilføjes til</w:t>
+      </w:r>
+      <w:r>
+        <w:t xml:space="preserve"> </w:t>
+      </w:r>
+      <w:proofErr w:type="spellStart"/>
+      <w:proofErr w:type="gramStart"/>
       <w:r>
         <w:rPr>
           <w:rFonts w:ascii="Cascadia Mono" w:hAnsi="Cascadia Mono" w:cs="Cascadia Mono"/>
@@ -3248,9 +3491,19 @@
           <w:szCs w:val="19"/>
           <w:lang w:val="en-GB"/>
         </w:rPr>
-        <w:t>(</w:t>
-      </w:r>
+        <w:t>run.points</w:t>
+      </w:r>
+      <w:proofErr w:type="spellEnd"/>
       <w:proofErr w:type="gramEnd"/>
+      <w:r>
+        <w:t xml:space="preserve"> </w:t>
+      </w:r>
+      <w:r>
+        <w:t xml:space="preserve">i </w:t>
+      </w:r>
+      <w:r>
+        <w:t xml:space="preserve">stedet for </w:t>
+      </w:r>
       <w:r>
         <w:rPr>
           <w:rFonts w:ascii="Cascadia Mono" w:hAnsi="Cascadia Mono" w:cs="Cascadia Mono"/>
@@ -3259,21 +3512,93 @@
           <w:szCs w:val="19"/>
           <w:lang w:val="en-GB"/>
         </w:rPr>
-        <w:t>)</w:t>
-      </w:r>
+        <w:t>_</w:t>
+      </w:r>
+      <w:proofErr w:type="spellStart"/>
+      <w:r>
+        <w:rPr>
+          <w:rFonts w:ascii="Cascadia Mono" w:hAnsi="Cascadia Mono" w:cs="Cascadia Mono"/>
+          <w:color w:val="000000"/>
+          <w:sz w:val="19"/>
+          <w:szCs w:val="19"/>
+          <w:lang w:val="en-GB"/>
+        </w:rPr>
+        <w:t>context.Points</w:t>
+      </w:r>
+      <w:proofErr w:type="spellEnd"/>
+      <w:r>
+        <w:t xml:space="preserve"> fordi at systemet aldrig arbejder med points fra databasen isoleret, men altid i konteksten af hvilken run det tilhører. Derfor, ved at tilføje dem på denne måde, kan </w:t>
+      </w:r>
+      <w:r>
+        <w:t>man</w:t>
+      </w:r>
+      <w:r>
+        <w:t xml:space="preserve"> bede om at få </w:t>
+      </w:r>
+      <w:r>
+        <w:t>points</w:t>
+      </w:r>
+      <w:r>
+        <w:t xml:space="preserve"> med som en del af et run</w:t>
+      </w:r>
+      <w:r>
+        <w:t xml:space="preserve"> objekt, i stedet for at skulle lave e</w:t>
+      </w:r>
+      <w:r>
+        <w:t>n</w:t>
+      </w:r>
+      <w:r>
+        <w:t xml:space="preserve"> separat </w:t>
+      </w:r>
+      <w:r>
+        <w:rPr>
+          <w:color w:val="FF0000"/>
+        </w:rPr>
+        <w:t xml:space="preserve">database </w:t>
+      </w:r>
+      <w:r>
+        <w:rPr>
+          <w:color w:val="FF0000"/>
+        </w:rPr>
+        <w:t>kald</w:t>
+      </w:r>
+      <w:r>
+        <w:t xml:space="preserve"> for at få de</w:t>
+      </w:r>
+      <w:r>
+        <w:t>m</w:t>
+      </w:r>
+      <w:r>
+        <w:t xml:space="preserve"> leveret efterfølgende. </w:t>
+      </w:r>
+      <w:proofErr w:type="spellStart"/>
+      <w:r>
+        <w:t>API’ets</w:t>
+      </w:r>
+      <w:proofErr w:type="spellEnd"/>
       <w:r>
         <w:t xml:space="preserve"> </w:t>
       </w:r>
-      <w:r>
-        <w:t xml:space="preserve">til at læse </w:t>
-      </w:r>
-      <w:proofErr w:type="spellStart"/>
-      <w:r>
-        <w:t>userID</w:t>
-      </w:r>
-      <w:proofErr w:type="spellEnd"/>
-      <w:r>
-        <w:t xml:space="preserve"> ud fra den </w:t>
+      <w:proofErr w:type="spellStart"/>
+      <w:r>
+        <w:t>PointController</w:t>
+      </w:r>
+      <w:proofErr w:type="spellEnd"/>
+      <w:r>
+        <w:t xml:space="preserve"> har faktisk slet ikke et </w:t>
+      </w:r>
+      <w:proofErr w:type="spellStart"/>
+      <w:r>
+        <w:t>endpoint</w:t>
+      </w:r>
+      <w:proofErr w:type="spellEnd"/>
+      <w:r>
+        <w:t xml:space="preserve"> til at udlevere points, kun til at modtage dem.</w:t>
+      </w:r>
+    </w:p>
+    <w:p>
+      <w:r>
+        <w:t xml:space="preserve">I dette tilfælde bruges dens </w:t>
       </w:r>
       <w:proofErr w:type="spellStart"/>
       <w:r>
@@ -3281,34 +3606,189 @@
       </w:r>
       <w:proofErr w:type="spellEnd"/>
       <w:r>
-        <w:t xml:space="preserve"> den modtager, og bruger denne info til at finde det User objekt som turen </w:t>
-      </w:r>
-      <w:r>
-        <w:t>skal tilhøre. Tider genereres serverside for at de bliver så ensartede og korrekte som muligt, frem for at bruge tiden fra en brugers enhed.</w:t>
-      </w:r>
-    </w:p>
-    <w:p>
-      <w:r>
-        <w:t xml:space="preserve">Når </w:t>
-      </w:r>
-      <w:proofErr w:type="spellStart"/>
-      <w:r>
-        <w:t>API’et</w:t>
-      </w:r>
-      <w:proofErr w:type="spellEnd"/>
+        <w:t xml:space="preserve"> kun til at sikre at kaldet er gyldigt. </w:t>
+      </w:r>
+      <w:r>
+        <w:t>Der er ikke grund til at tilknytte et punkt en user, da</w:t>
+      </w:r>
       <w:r>
         <w:t xml:space="preserve"> </w:t>
       </w:r>
-      <w:proofErr w:type="spellStart"/>
-      <w:r>
-        <w:t>modtger</w:t>
-      </w:r>
-      <w:proofErr w:type="spellEnd"/>
-      <w:r>
-        <w:t xml:space="preserve"> et punkt, sendes punktets data samt </w:t>
-      </w:r>
-      <w:r>
-        <w:t>hvilket run det hører til med.</w:t>
+      <w:r>
+        <w:t>punktet</w:t>
+      </w:r>
+      <w:r>
+        <w:t xml:space="preserve"> i forvejen</w:t>
+      </w:r>
+      <w:r>
+        <w:t xml:space="preserve"> er tilknyttet en tur, </w:t>
+      </w:r>
+      <w:r>
+        <w:t>som</w:t>
+      </w:r>
+      <w:r>
+        <w:t xml:space="preserve"> </w:t>
+      </w:r>
+      <w:r>
+        <w:t>allerede</w:t>
+      </w:r>
+      <w:r>
+        <w:t xml:space="preserve"> </w:t>
+      </w:r>
+      <w:r>
+        <w:t>er tilknyttet en user.</w:t>
+      </w:r>
+    </w:p>
+    <w:p/>
+    <w:p>
+      <w:pPr>
+        <w:pStyle w:val="Heading2"/>
+      </w:pPr>
+      <w:r>
+        <w:t>Database</w:t>
+      </w:r>
+    </w:p>
+    <w:p>
+      <w:r>
+        <w:t xml:space="preserve">Projektets database er struktureret som påvist på </w:t>
+      </w:r>
+      <w:proofErr w:type="spellStart"/>
+      <w:r>
+        <w:t>entity</w:t>
+      </w:r>
+      <w:proofErr w:type="spellEnd"/>
+      <w:r>
+        <w:t xml:space="preserve"> relation diagrammet herunder.</w:t>
+      </w:r>
+    </w:p>
+    <w:p>
+      <w:r>
+        <w:t>BILDIEELDIELDIE</w:t>
+      </w:r>
+    </w:p>
+    <w:p>
+      <w:r>
+        <w:t xml:space="preserve">Users tabellen indeholder data om brugere, som for eksempel brugernavn og password, </w:t>
+      </w:r>
+      <w:proofErr w:type="spellStart"/>
+      <w:r>
+        <w:t>hashed</w:t>
+      </w:r>
+      <w:proofErr w:type="spellEnd"/>
+      <w:r>
+        <w:t xml:space="preserve"> med </w:t>
+      </w:r>
+      <w:proofErr w:type="spellStart"/>
+      <w:r>
+        <w:t>bcrypt</w:t>
+      </w:r>
+      <w:proofErr w:type="spellEnd"/>
+      <w:r>
+        <w:t xml:space="preserve"> og aldrig opbevaret eller behandlet i </w:t>
+      </w:r>
+      <w:proofErr w:type="spellStart"/>
+      <w:r>
+        <w:t>plaintext</w:t>
+      </w:r>
+      <w:proofErr w:type="spellEnd"/>
+      <w:r>
+        <w:t xml:space="preserve"> udover når brugeren selv taster det ind.</w:t>
+      </w:r>
+      <w:r>
+        <w:t xml:space="preserve"> Tabellen har også </w:t>
+      </w:r>
+      <w:r>
+        <w:t xml:space="preserve">et </w:t>
+      </w:r>
+      <w:proofErr w:type="spellStart"/>
+      <w:r>
+        <w:t>userId</w:t>
+      </w:r>
+      <w:proofErr w:type="spellEnd"/>
+      <w:r>
+        <w:t xml:space="preserve"> som systemet bruger men som brugeren aldrig ser.</w:t>
+      </w:r>
+    </w:p>
+    <w:p>
+      <w:r>
+        <w:t>Runs tabellen indeholder det data der er vigtigt for en tur, alt sammen faktisk genereret</w:t>
+      </w:r>
+      <w:r>
+        <w:t xml:space="preserve"> serverside</w:t>
+      </w:r>
+      <w:r>
+        <w:t xml:space="preserve"> når den bliver oprettet.</w:t>
+      </w:r>
+    </w:p>
+    <w:p>
+      <w:r>
+        <w:t xml:space="preserve">Points tabellen indeholder data vigtig for et </w:t>
+      </w:r>
+      <w:r>
+        <w:t xml:space="preserve">enkelt </w:t>
+      </w:r>
+      <w:r>
+        <w:t>punkt</w:t>
+      </w:r>
+      <w:r>
+        <w:t xml:space="preserve"> tilknyttet en tur</w:t>
+      </w:r>
+      <w:r>
+        <w:t>.</w:t>
+      </w:r>
+    </w:p>
+    <w:p/>
+    <w:p>
+      <w:pPr>
+        <w:pStyle w:val="Heading2"/>
+      </w:pPr>
+      <w:r>
+        <w:t>Api - Afsender</w:t>
+      </w:r>
+    </w:p>
+    <w:p>
+      <w:r>
+        <w:t xml:space="preserve">Når en bruger har </w:t>
+      </w:r>
+      <w:r>
+        <w:t>afsluttet</w:t>
+      </w:r>
+      <w:r>
+        <w:t xml:space="preserve"> en </w:t>
+      </w:r>
+      <w:proofErr w:type="gramStart"/>
+      <w:r>
+        <w:t>tur</w:t>
+      </w:r>
+      <w:proofErr w:type="gramEnd"/>
+      <w:r>
+        <w:t xml:space="preserve"> vil</w:t>
+      </w:r>
+      <w:r>
+        <w:t xml:space="preserve"> de blive viderestillet til en side der viser den</w:t>
+      </w:r>
+      <w:r>
+        <w:t>,</w:t>
+      </w:r>
+      <w:r>
+        <w:t xml:space="preserve"> og</w:t>
+      </w:r>
+      <w:r>
+        <w:t xml:space="preserve"> dette</w:t>
+      </w:r>
+      <w:r>
+        <w:t xml:space="preserve"> er</w:t>
+      </w:r>
+      <w:r>
+        <w:t xml:space="preserve"> det </w:t>
+      </w:r>
+      <w:proofErr w:type="spellStart"/>
+      <w:r>
+        <w:t>endpoint</w:t>
+      </w:r>
+      <w:proofErr w:type="spellEnd"/>
+      <w:r>
+        <w:t xml:space="preserve"> der sender turens data.</w:t>
       </w:r>
     </w:p>
     <w:p>
@@ -3377,9 +3857,116 @@
           <w:szCs w:val="21"/>
           <w:lang w:eastAsia="en-GB"/>
         </w:rPr>
-        <w:t xml:space="preserve"> </w:t>
-      </w:r>
-      <w:r>
+        <w:t xml:space="preserve"> (Link till fuld kode)</w:t>
+      </w:r>
+    </w:p>
+    <w:p>
+      <w:r>
+        <w:t xml:space="preserve">I stedet for at sende et Run objekt, som er hvad det har oprettet og lagt i databasen, sendes her et </w:t>
+      </w:r>
+      <w:proofErr w:type="spellStart"/>
+      <w:r>
+        <w:t>RunStats</w:t>
+      </w:r>
+      <w:proofErr w:type="spellEnd"/>
+      <w:r>
+        <w:t xml:space="preserve"> obje</w:t>
+      </w:r>
+      <w:r>
+        <w:t>k</w:t>
+      </w:r>
+      <w:r>
+        <w:t xml:space="preserve">t. </w:t>
+      </w:r>
+      <w:proofErr w:type="spellStart"/>
+      <w:r>
+        <w:t>RunStats</w:t>
+      </w:r>
+      <w:proofErr w:type="spellEnd"/>
+      <w:r>
+        <w:t xml:space="preserve"> er et DTO, et Data Transfer Object, som ikke er lagret i databasen, men i stedet bliver genereret når brugeren beder om information om en tur. Den nye information der bliver </w:t>
+      </w:r>
+      <w:proofErr w:type="gramStart"/>
+      <w:r>
+        <w:t>beregnet</w:t>
+      </w:r>
+      <w:proofErr w:type="gramEnd"/>
+      <w:r>
+        <w:t xml:space="preserve"> er hvor </w:t>
+      </w:r>
+      <w:r>
+        <w:rPr>
+          <w:color w:val="FF0000"/>
+        </w:rPr>
+        <w:t>lang tid turen varede (</w:t>
+      </w:r>
+      <w:r>
+        <w:rPr>
+          <w:rFonts w:ascii="Cascadia Mono" w:hAnsi="Cascadia Mono" w:cs="Cascadia Mono"/>
+          <w:color w:val="FF0000"/>
+          <w:sz w:val="19"/>
+          <w:szCs w:val="19"/>
+          <w:lang w:val="en-GB"/>
+        </w:rPr>
+        <w:t>duration</w:t>
+      </w:r>
+      <w:r>
+        <w:rPr>
+          <w:color w:val="FF0000"/>
+        </w:rPr>
+        <w:t>), hvor hurtigt der blev løbet i gennemsnit (</w:t>
+      </w:r>
+      <w:proofErr w:type="spellStart"/>
+      <w:r>
+        <w:rPr>
+          <w:rFonts w:ascii="Cascadia Mono" w:hAnsi="Cascadia Mono" w:cs="Cascadia Mono"/>
+          <w:color w:val="FF0000"/>
+          <w:sz w:val="19"/>
+          <w:szCs w:val="19"/>
+          <w:lang w:val="en-GB"/>
+        </w:rPr>
+        <w:t>avgSpeedInKmt</w:t>
+      </w:r>
+      <w:proofErr w:type="spellEnd"/>
+      <w:r>
+        <w:rPr>
+          <w:color w:val="FF0000"/>
+        </w:rPr>
+        <w:t>), og hvor hurtigt der i gennemsnit blev løbet minut for minut (</w:t>
+      </w:r>
+      <w:proofErr w:type="spellStart"/>
+      <w:r>
+        <w:rPr>
+          <w:rFonts w:ascii="Cascadia Mono" w:hAnsi="Cascadia Mono" w:cs="Cascadia Mono"/>
+          <w:color w:val="FF0000"/>
+          <w:sz w:val="19"/>
+          <w:szCs w:val="19"/>
+          <w:lang w:val="en-GB"/>
+        </w:rPr>
+        <w:t>avgSpeedInKmtPerMinute</w:t>
+      </w:r>
+      <w:proofErr w:type="spellEnd"/>
+      <w:r>
+        <w:rPr>
+          <w:color w:val="FF0000"/>
+        </w:rPr>
+        <w:t>). Disse data udregnes serverside for at spare brugerens enhed besværet.</w:t>
+      </w:r>
+    </w:p>
+    <w:p/>
+    <w:p>
+      <w:pPr>
+        <w:pStyle w:val="Heading2"/>
+      </w:pPr>
+      <w:r>
+        <w:t>PWA - Modtager</w:t>
+      </w:r>
+    </w:p>
+    <w:p/>
+    <w:p>
+      <w:pPr>
+        <w:shd w:val="clear" w:color="auto" w:fill="FFFFFF"/>
+        <w:spacing w:after="0" w:line="240" w:lineRule="auto"/>
         <w:rPr>
           <w:rFonts w:ascii="Consolas" w:eastAsia="Times New Roman" w:hAnsi="Consolas" w:cs="Times New Roman"/>
           <w:noProof/>
@@ -3387,268 +3974,8 @@
           <w:szCs w:val="21"/>
           <w:lang w:eastAsia="en-GB"/>
         </w:rPr>
-        <w:t>(Link till fuld kode)</w:t>
-      </w:r>
-    </w:p>
-    <w:p>
-      <w:pPr>
-        <w:autoSpaceDE w:val="0"/>
-        <w:autoSpaceDN w:val="0"/>
-        <w:adjustRightInd w:val="0"/>
-        <w:spacing w:after="0" w:line="240" w:lineRule="auto"/>
-        <w:rPr>
-          <w:rFonts w:ascii="Cascadia Mono" w:hAnsi="Cascadia Mono" w:cs="Cascadia Mono"/>
-          <w:color w:val="000000"/>
-          <w:sz w:val="19"/>
-          <w:szCs w:val="19"/>
-          <w:lang w:val="en-GB"/>
-        </w:rPr>
-      </w:pPr>
-      <w:r>
-        <w:lastRenderedPageBreak/>
-        <w:t>Punktet tilføjes til</w:t>
-      </w:r>
-      <w:r>
-        <w:t xml:space="preserve"> </w:t>
-      </w:r>
-      <w:proofErr w:type="spellStart"/>
-      <w:proofErr w:type="gramStart"/>
-      <w:r>
-        <w:rPr>
-          <w:rFonts w:ascii="Cascadia Mono" w:hAnsi="Cascadia Mono" w:cs="Cascadia Mono"/>
-          <w:color w:val="000000"/>
-          <w:sz w:val="19"/>
-          <w:szCs w:val="19"/>
-          <w:lang w:val="en-GB"/>
-        </w:rPr>
-        <w:t>ru</w:t>
-      </w:r>
-      <w:r>
-        <w:rPr>
-          <w:rFonts w:ascii="Cascadia Mono" w:hAnsi="Cascadia Mono" w:cs="Cascadia Mono"/>
-          <w:color w:val="000000"/>
-          <w:sz w:val="19"/>
-          <w:szCs w:val="19"/>
-          <w:lang w:val="en-GB"/>
-        </w:rPr>
-        <w:t>n.points</w:t>
-      </w:r>
-      <w:proofErr w:type="spellEnd"/>
-      <w:proofErr w:type="gramEnd"/>
-      <w:r>
-        <w:t xml:space="preserve"> </w:t>
-      </w:r>
-      <w:r>
-        <w:t xml:space="preserve">i </w:t>
-      </w:r>
-      <w:r>
-        <w:t xml:space="preserve">stedet for </w:t>
-      </w:r>
-      <w:r>
-        <w:rPr>
-          <w:rFonts w:ascii="Cascadia Mono" w:hAnsi="Cascadia Mono" w:cs="Cascadia Mono"/>
-          <w:color w:val="000000"/>
-          <w:sz w:val="19"/>
-          <w:szCs w:val="19"/>
-          <w:lang w:val="en-GB"/>
-        </w:rPr>
-        <w:t>_</w:t>
-      </w:r>
-      <w:proofErr w:type="spellStart"/>
-      <w:r>
-        <w:rPr>
-          <w:rFonts w:ascii="Cascadia Mono" w:hAnsi="Cascadia Mono" w:cs="Cascadia Mono"/>
-          <w:color w:val="000000"/>
-          <w:sz w:val="19"/>
-          <w:szCs w:val="19"/>
-          <w:lang w:val="en-GB"/>
-        </w:rPr>
-        <w:t>context.Points</w:t>
-      </w:r>
-      <w:proofErr w:type="spellEnd"/>
-      <w:r>
-        <w:t xml:space="preserve"> fordi at systemet aldrig arbejder med points fra databasen isoleret, men altid i konteksten af hvilken run det tilhører. Derfor, ved at tilføje dem på denne måde, kan </w:t>
-      </w:r>
-      <w:r>
-        <w:t>man</w:t>
-      </w:r>
-      <w:r>
-        <w:t xml:space="preserve"> bede om at få </w:t>
-      </w:r>
-      <w:r>
-        <w:t>points</w:t>
-      </w:r>
-      <w:r>
-        <w:t xml:space="preserve"> med som en del af et run</w:t>
-      </w:r>
-      <w:r>
-        <w:t xml:space="preserve"> objekt, i stedet for at skulle lave et separat kald for at få den leveret efterfølgende. </w:t>
-      </w:r>
-      <w:proofErr w:type="spellStart"/>
-      <w:r>
-        <w:t>API’ets</w:t>
-      </w:r>
-      <w:proofErr w:type="spellEnd"/>
-      <w:r>
-        <w:t xml:space="preserve"> </w:t>
-      </w:r>
-      <w:proofErr w:type="spellStart"/>
-      <w:r>
-        <w:t>PointController</w:t>
-      </w:r>
-      <w:proofErr w:type="spellEnd"/>
-      <w:r>
-        <w:t xml:space="preserve"> har faktisk slet ikke et </w:t>
-      </w:r>
-      <w:proofErr w:type="spellStart"/>
-      <w:r>
-        <w:t>endpoint</w:t>
-      </w:r>
-      <w:proofErr w:type="spellEnd"/>
-      <w:r>
-        <w:t xml:space="preserve"> til at udlevere points, kun til at modtage dem.</w:t>
-      </w:r>
-    </w:p>
-    <w:p>
-      <w:r>
-        <w:t xml:space="preserve">I dette tilfælde bruges dens </w:t>
-      </w:r>
-      <w:proofErr w:type="spellStart"/>
-      <w:r>
-        <w:t>token</w:t>
-      </w:r>
-      <w:proofErr w:type="spellEnd"/>
-      <w:r>
-        <w:t xml:space="preserve"> kun til at sikre at kaldet er gyldigt. </w:t>
-      </w:r>
-      <w:r>
-        <w:t>Der er ikke grund til at tilknytte et punkt en user, da</w:t>
-      </w:r>
-      <w:r>
-        <w:t xml:space="preserve"> </w:t>
-      </w:r>
-      <w:r>
-        <w:t>alligevel</w:t>
-      </w:r>
-      <w:r>
-        <w:t xml:space="preserve"> punktet er tilknyttet en tur, der </w:t>
-      </w:r>
-      <w:r>
-        <w:t>allerede</w:t>
-      </w:r>
-      <w:r>
-        <w:t xml:space="preserve"> </w:t>
-      </w:r>
-      <w:r>
-        <w:t>er tilknyttet en user.</w:t>
-      </w:r>
-    </w:p>
-    <w:p/>
-    <w:p>
-      <w:pPr>
-        <w:pStyle w:val="Heading2"/>
-      </w:pPr>
-      <w:r>
-        <w:t>Database</w:t>
-      </w:r>
-    </w:p>
-    <w:p>
-      <w:r>
-        <w:t xml:space="preserve">Projektets database er struktureret som påvist på </w:t>
-      </w:r>
-      <w:proofErr w:type="spellStart"/>
-      <w:r>
-        <w:t>entity</w:t>
-      </w:r>
-      <w:proofErr w:type="spellEnd"/>
-      <w:r>
-        <w:t xml:space="preserve"> relation diagrammet herunder.</w:t>
-      </w:r>
-    </w:p>
-    <w:p>
-      <w:r>
-        <w:t>BILDIEELDIELDIE</w:t>
-      </w:r>
-    </w:p>
-    <w:p>
-      <w:r>
-        <w:t xml:space="preserve">Users tabellen indeholder data om brugere, som for eksempel brugernavn og password, </w:t>
-      </w:r>
-      <w:proofErr w:type="spellStart"/>
-      <w:r>
-        <w:t>hashed</w:t>
-      </w:r>
-      <w:proofErr w:type="spellEnd"/>
-      <w:r>
-        <w:t xml:space="preserve"> med </w:t>
-      </w:r>
-      <w:proofErr w:type="spellStart"/>
-      <w:r>
-        <w:t>bcrypt</w:t>
-      </w:r>
-      <w:proofErr w:type="spellEnd"/>
-      <w:r>
-        <w:t xml:space="preserve"> og aldrig opbevaret eller behandlet i </w:t>
-      </w:r>
-      <w:proofErr w:type="spellStart"/>
-      <w:r>
-        <w:t>plaintext</w:t>
-      </w:r>
-      <w:proofErr w:type="spellEnd"/>
-      <w:r>
-        <w:t xml:space="preserve"> udover når brugeren selv taster det ind.</w:t>
-      </w:r>
-      <w:r>
-        <w:t xml:space="preserve"> Tabellen har også </w:t>
-      </w:r>
-      <w:r>
-        <w:t xml:space="preserve">et </w:t>
-      </w:r>
-      <w:proofErr w:type="spellStart"/>
-      <w:r>
-        <w:t>userId</w:t>
-      </w:r>
-      <w:proofErr w:type="spellEnd"/>
-      <w:r>
-        <w:t xml:space="preserve"> som systemet bruger men som brugeren aldrig ser.</w:t>
-      </w:r>
-    </w:p>
-    <w:p>
-      <w:r>
-        <w:t>Runs tabellen indeholder det data der er vigtigt for en tur, alt sammen faktisk genereret når den bliver oprettet.</w:t>
-      </w:r>
-    </w:p>
-    <w:p>
-      <w:r>
-        <w:t>Points tabellen indeholder data vigtig for et punkt.</w:t>
-      </w:r>
-    </w:p>
-    <w:p/>
-    <w:p>
-      <w:pPr>
-        <w:pStyle w:val="Heading2"/>
-      </w:pPr>
-      <w:r>
-        <w:t>Api - Afsender</w:t>
-      </w:r>
-    </w:p>
-    <w:p>
-      <w:r>
-        <w:t xml:space="preserve">Når en bruger har løbet en tur og gerne vil have den vist, er dette det </w:t>
-      </w:r>
-      <w:proofErr w:type="spellStart"/>
-      <w:r>
-        <w:t>endpoint</w:t>
-      </w:r>
-      <w:proofErr w:type="spellEnd"/>
-      <w:r>
-        <w:t xml:space="preserve"> der sender turens data.</w:t>
-      </w:r>
-    </w:p>
-    <w:p>
-      <w:pPr>
-        <w:shd w:val="clear" w:color="auto" w:fill="FFFFFF"/>
-        <w:spacing w:after="0" w:line="240" w:lineRule="auto"/>
+      </w:pPr>
+      <w:r>
         <w:rPr>
           <w:rFonts w:ascii="Consolas" w:eastAsia="Times New Roman" w:hAnsi="Consolas" w:cs="Times New Roman"/>
           <w:noProof/>
@@ -3656,8 +3983,13 @@
           <w:szCs w:val="21"/>
           <w:lang w:eastAsia="en-GB"/>
         </w:rPr>
-      </w:pPr>
-      <w:r>
+        <w:t>---------- CODE START ----------</w:t>
+      </w:r>
+    </w:p>
+    <w:p>
+      <w:pPr>
+        <w:shd w:val="clear" w:color="auto" w:fill="FFFFFF"/>
+        <w:spacing w:after="0" w:line="240" w:lineRule="auto"/>
         <w:rPr>
           <w:rFonts w:ascii="Consolas" w:eastAsia="Times New Roman" w:hAnsi="Consolas" w:cs="Times New Roman"/>
           <w:noProof/>
@@ -3665,13 +3997,12 @@
           <w:szCs w:val="21"/>
           <w:lang w:eastAsia="en-GB"/>
         </w:rPr>
-        <w:t>---------- CODE START ----------</w:t>
-      </w:r>
+      </w:pPr>
     </w:p>
     <w:p>
       <w:pPr>
         <w:shd w:val="clear" w:color="auto" w:fill="FFFFFF"/>
-        <w:spacing w:after="0" w:line="240" w:lineRule="auto"/>
+        <w:spacing w:line="240" w:lineRule="auto"/>
         <w:rPr>
           <w:rFonts w:ascii="Consolas" w:eastAsia="Times New Roman" w:hAnsi="Consolas" w:cs="Times New Roman"/>
           <w:noProof/>
@@ -3680,11 +4011,7 @@
           <w:lang w:eastAsia="en-GB"/>
         </w:rPr>
       </w:pPr>
-    </w:p>
-    <w:p>
-      <w:pPr>
-        <w:shd w:val="clear" w:color="auto" w:fill="FFFFFF"/>
-        <w:spacing w:line="240" w:lineRule="auto"/>
+      <w:r>
         <w:rPr>
           <w:rFonts w:ascii="Consolas" w:eastAsia="Times New Roman" w:hAnsi="Consolas" w:cs="Times New Roman"/>
           <w:noProof/>
@@ -3692,7 +4019,8 @@
           <w:szCs w:val="21"/>
           <w:lang w:eastAsia="en-GB"/>
         </w:rPr>
-      </w:pPr>
+        <w:t>----------- CODE END -----------</w:t>
+      </w:r>
       <w:r>
         <w:rPr>
           <w:rFonts w:ascii="Consolas" w:eastAsia="Times New Roman" w:hAnsi="Consolas" w:cs="Times New Roman"/>
@@ -3701,9 +4029,21 @@
           <w:szCs w:val="21"/>
           <w:lang w:eastAsia="en-GB"/>
         </w:rPr>
-        <w:t>----------- CODE END -----------</w:t>
-      </w:r>
-      <w:r>
+        <w:t xml:space="preserve"> (Link till fuld kode)</w:t>
+      </w:r>
+    </w:p>
+    <w:p>
+      <w:pPr>
+        <w:rPr>
+          <w:noProof/>
+          <w:lang w:eastAsia="en-GB"/>
+        </w:rPr>
+      </w:pPr>
+    </w:p>
+    <w:p>
+      <w:pPr>
+        <w:shd w:val="clear" w:color="auto" w:fill="FFFFFF"/>
+        <w:spacing w:after="0" w:line="240" w:lineRule="auto"/>
         <w:rPr>
           <w:rFonts w:ascii="Consolas" w:eastAsia="Times New Roman" w:hAnsi="Consolas" w:cs="Times New Roman"/>
           <w:noProof/>
@@ -3711,101 +4051,8 @@
           <w:szCs w:val="21"/>
           <w:lang w:eastAsia="en-GB"/>
         </w:rPr>
-        <w:t xml:space="preserve"> (Link till fuld kode)</w:t>
-      </w:r>
-    </w:p>
-    <w:p>
-      <w:r>
-        <w:t xml:space="preserve">I stedet for at sende et Run objekt, som er hvad det har oprettet og lagt i databasen, sendes her et </w:t>
-      </w:r>
-      <w:proofErr w:type="spellStart"/>
-      <w:r>
-        <w:t>RunStats</w:t>
-      </w:r>
-      <w:proofErr w:type="spellEnd"/>
-      <w:r>
-        <w:t xml:space="preserve"> obje</w:t>
-      </w:r>
-      <w:r>
-        <w:t>k</w:t>
-      </w:r>
-      <w:r>
-        <w:t xml:space="preserve">t. </w:t>
-      </w:r>
-      <w:proofErr w:type="spellStart"/>
-      <w:r>
-        <w:t>RunStats</w:t>
-      </w:r>
-      <w:proofErr w:type="spellEnd"/>
-      <w:r>
-        <w:t xml:space="preserve"> er et DTO, et Data Transfer Object, som ikke er lagret i databasen, men i stedet bliver genereret når brugeren beder om information om en tur. Den nye information der bliver </w:t>
-      </w:r>
-      <w:proofErr w:type="gramStart"/>
-      <w:r>
-        <w:t>beregnet</w:t>
-      </w:r>
-      <w:proofErr w:type="gramEnd"/>
-      <w:r>
-        <w:t xml:space="preserve"> er hvor lang tid turen varede (</w:t>
-      </w:r>
-      <w:r>
-        <w:rPr>
-          <w:rFonts w:ascii="Cascadia Mono" w:hAnsi="Cascadia Mono" w:cs="Cascadia Mono"/>
-          <w:color w:val="000000"/>
-          <w:sz w:val="19"/>
-          <w:szCs w:val="19"/>
-          <w:lang w:val="en-GB"/>
-        </w:rPr>
-        <w:t>duration</w:t>
-      </w:r>
-      <w:r>
-        <w:t>), hvor hurtigt der blev løbet i gennemsnit (</w:t>
-      </w:r>
-      <w:proofErr w:type="spellStart"/>
-      <w:r>
-        <w:rPr>
-          <w:rFonts w:ascii="Cascadia Mono" w:hAnsi="Cascadia Mono" w:cs="Cascadia Mono"/>
-          <w:color w:val="000000"/>
-          <w:sz w:val="19"/>
-          <w:szCs w:val="19"/>
-          <w:lang w:val="en-GB"/>
-        </w:rPr>
-        <w:t>avgSpeedInKmt</w:t>
-      </w:r>
-      <w:proofErr w:type="spellEnd"/>
-      <w:r>
-        <w:t>), og hvor hurtigt der i gennemsnit blev løbet minut for minut (</w:t>
-      </w:r>
-      <w:proofErr w:type="spellStart"/>
-      <w:r>
-        <w:rPr>
-          <w:rFonts w:ascii="Cascadia Mono" w:hAnsi="Cascadia Mono" w:cs="Cascadia Mono"/>
-          <w:color w:val="000000"/>
-          <w:sz w:val="19"/>
-          <w:szCs w:val="19"/>
-          <w:lang w:val="en-GB"/>
-        </w:rPr>
-        <w:t>avgSpeedInKmtPerMinute</w:t>
-      </w:r>
-      <w:proofErr w:type="spellEnd"/>
-      <w:r>
-        <w:t>). Disse data udregnes serverside for at spare brugerens enhed besværet.</w:t>
-      </w:r>
-    </w:p>
-    <w:p/>
-    <w:p>
-      <w:pPr>
-        <w:pStyle w:val="Heading2"/>
-      </w:pPr>
-      <w:r>
-        <w:t>PWA - Modtager</w:t>
-      </w:r>
-    </w:p>
-    <w:p/>
-    <w:p>
-      <w:pPr>
-        <w:shd w:val="clear" w:color="auto" w:fill="FFFFFF"/>
-        <w:spacing w:after="0" w:line="240" w:lineRule="auto"/>
+      </w:pPr>
+      <w:r>
         <w:rPr>
           <w:rFonts w:ascii="Consolas" w:eastAsia="Times New Roman" w:hAnsi="Consolas" w:cs="Times New Roman"/>
           <w:noProof/>
@@ -3813,8 +4060,13 @@
           <w:szCs w:val="21"/>
           <w:lang w:eastAsia="en-GB"/>
         </w:rPr>
-      </w:pPr>
-      <w:r>
+        <w:t>---------- CODE START ----------</w:t>
+      </w:r>
+    </w:p>
+    <w:p>
+      <w:pPr>
+        <w:shd w:val="clear" w:color="auto" w:fill="FFFFFF"/>
+        <w:spacing w:after="0" w:line="240" w:lineRule="auto"/>
         <w:rPr>
           <w:rFonts w:ascii="Consolas" w:eastAsia="Times New Roman" w:hAnsi="Consolas" w:cs="Times New Roman"/>
           <w:noProof/>
@@ -3822,13 +4074,12 @@
           <w:szCs w:val="21"/>
           <w:lang w:eastAsia="en-GB"/>
         </w:rPr>
-        <w:t>---------- CODE START ----------</w:t>
-      </w:r>
+      </w:pPr>
     </w:p>
     <w:p>
       <w:pPr>
         <w:shd w:val="clear" w:color="auto" w:fill="FFFFFF"/>
-        <w:spacing w:after="0" w:line="240" w:lineRule="auto"/>
+        <w:spacing w:line="240" w:lineRule="auto"/>
         <w:rPr>
           <w:rFonts w:ascii="Consolas" w:eastAsia="Times New Roman" w:hAnsi="Consolas" w:cs="Times New Roman"/>
           <w:noProof/>
@@ -3837,11 +4088,7 @@
           <w:lang w:eastAsia="en-GB"/>
         </w:rPr>
       </w:pPr>
-    </w:p>
-    <w:p>
-      <w:pPr>
-        <w:shd w:val="clear" w:color="auto" w:fill="FFFFFF"/>
-        <w:spacing w:line="240" w:lineRule="auto"/>
+      <w:r>
         <w:rPr>
           <w:rFonts w:ascii="Consolas" w:eastAsia="Times New Roman" w:hAnsi="Consolas" w:cs="Times New Roman"/>
           <w:noProof/>
@@ -3849,7 +4096,9 @@
           <w:szCs w:val="21"/>
           <w:lang w:eastAsia="en-GB"/>
         </w:rPr>
-      </w:pPr>
+        <w:lastRenderedPageBreak/>
+        <w:t>----------- CODE END -----------</w:t>
+      </w:r>
       <w:r>
         <w:rPr>
           <w:rFonts w:ascii="Consolas" w:eastAsia="Times New Roman" w:hAnsi="Consolas" w:cs="Times New Roman"/>
@@ -3858,96 +4107,9 @@
           <w:szCs w:val="21"/>
           <w:lang w:eastAsia="en-GB"/>
         </w:rPr>
-        <w:t>----------- CODE END -----------</w:t>
-      </w:r>
-      <w:r>
-        <w:rPr>
-          <w:rFonts w:ascii="Consolas" w:eastAsia="Times New Roman" w:hAnsi="Consolas" w:cs="Times New Roman"/>
-          <w:noProof/>
-          <w:sz w:val="21"/>
-          <w:szCs w:val="21"/>
-          <w:lang w:eastAsia="en-GB"/>
-        </w:rPr>
         <w:t xml:space="preserve"> (Link till fuld kode)</w:t>
       </w:r>
     </w:p>
-    <w:p>
-      <w:pPr>
-        <w:rPr>
-          <w:noProof/>
-          <w:lang w:eastAsia="en-GB"/>
-        </w:rPr>
-      </w:pPr>
-    </w:p>
-    <w:p>
-      <w:pPr>
-        <w:shd w:val="clear" w:color="auto" w:fill="FFFFFF"/>
-        <w:spacing w:after="0" w:line="240" w:lineRule="auto"/>
-        <w:rPr>
-          <w:rFonts w:ascii="Consolas" w:eastAsia="Times New Roman" w:hAnsi="Consolas" w:cs="Times New Roman"/>
-          <w:noProof/>
-          <w:sz w:val="21"/>
-          <w:szCs w:val="21"/>
-          <w:lang w:eastAsia="en-GB"/>
-        </w:rPr>
-      </w:pPr>
-      <w:r>
-        <w:rPr>
-          <w:rFonts w:ascii="Consolas" w:eastAsia="Times New Roman" w:hAnsi="Consolas" w:cs="Times New Roman"/>
-          <w:noProof/>
-          <w:sz w:val="21"/>
-          <w:szCs w:val="21"/>
-          <w:lang w:eastAsia="en-GB"/>
-        </w:rPr>
-        <w:t>---------- CODE START ----------</w:t>
-      </w:r>
-    </w:p>
-    <w:p>
-      <w:pPr>
-        <w:shd w:val="clear" w:color="auto" w:fill="FFFFFF"/>
-        <w:spacing w:after="0" w:line="240" w:lineRule="auto"/>
-        <w:rPr>
-          <w:rFonts w:ascii="Consolas" w:eastAsia="Times New Roman" w:hAnsi="Consolas" w:cs="Times New Roman"/>
-          <w:noProof/>
-          <w:sz w:val="21"/>
-          <w:szCs w:val="21"/>
-          <w:lang w:eastAsia="en-GB"/>
-        </w:rPr>
-      </w:pPr>
-    </w:p>
-    <w:p>
-      <w:pPr>
-        <w:shd w:val="clear" w:color="auto" w:fill="FFFFFF"/>
-        <w:spacing w:line="240" w:lineRule="auto"/>
-        <w:rPr>
-          <w:rFonts w:ascii="Consolas" w:eastAsia="Times New Roman" w:hAnsi="Consolas" w:cs="Times New Roman"/>
-          <w:noProof/>
-          <w:sz w:val="21"/>
-          <w:szCs w:val="21"/>
-          <w:lang w:eastAsia="en-GB"/>
-        </w:rPr>
-      </w:pPr>
-      <w:r>
-        <w:rPr>
-          <w:rFonts w:ascii="Consolas" w:eastAsia="Times New Roman" w:hAnsi="Consolas" w:cs="Times New Roman"/>
-          <w:noProof/>
-          <w:sz w:val="21"/>
-          <w:szCs w:val="21"/>
-          <w:lang w:eastAsia="en-GB"/>
-        </w:rPr>
-        <w:t>----------- CODE END -----------</w:t>
-      </w:r>
-      <w:r>
-        <w:rPr>
-          <w:rFonts w:ascii="Consolas" w:eastAsia="Times New Roman" w:hAnsi="Consolas" w:cs="Times New Roman"/>
-          <w:noProof/>
-          <w:sz w:val="21"/>
-          <w:szCs w:val="21"/>
-          <w:lang w:eastAsia="en-GB"/>
-        </w:rPr>
-        <w:t xml:space="preserve"> (Link till fuld kode)</w:t>
-      </w:r>
-    </w:p>
     <w:p/>
     <w:p>
       <w:pPr>
@@ -3968,7 +4130,34 @@
         <w:t xml:space="preserve"> af information er at en bruger kan sætte sin enhed til at </w:t>
       </w:r>
       <w:r>
-        <w:t>logge deres lokation til en central database mens de bevæger sig, og efterfælgende er stand til at få præsenteret deres bevægelse visuelt, samt information varighed, hastighed, og andet, som vist på screenshottet nedenfor.</w:t>
+        <w:t>logge deres lokation til en central database mens de bevæger sig, og efterfælgende er</w:t>
+      </w:r>
+      <w:r>
+        <w:t xml:space="preserve"> i</w:t>
+      </w:r>
+      <w:r>
+        <w:t xml:space="preserve"> stand til at få præsenteret deres bevægelse visuelt, samt information </w:t>
+      </w:r>
+      <w:r>
+        <w:t xml:space="preserve">om </w:t>
+      </w:r>
+      <w:r>
+        <w:t xml:space="preserve">varighed, hastighed, og andet, som vist på </w:t>
+      </w:r>
+      <w:r>
+        <w:rPr>
+          <w:color w:val="FF0000"/>
+        </w:rPr>
+        <w:t>screenshottet</w:t>
+      </w:r>
+      <w:r>
+        <w:rPr>
+          <w:color w:val="FF0000"/>
+        </w:rPr>
+        <w:t>(ental)</w:t>
+      </w:r>
+      <w:r>
+        <w:t xml:space="preserve"> nedenfor.</w:t>
       </w:r>
     </w:p>
     <w:p>

--- a/Produktrapport.docx
+++ b/Produktrapport.docx
@@ -120,7 +120,19 @@
     </w:p>
     <w:p>
       <w:r>
-        <w:t>Denne tabel viser kravene til forskellige dele af systemet.</w:t>
+        <w:t>Denne tabel viser kravene til</w:t>
+      </w:r>
+      <w:r>
+        <w:t xml:space="preserve"> </w:t>
+      </w:r>
+      <w:r>
+        <w:t>systemet</w:t>
+      </w:r>
+      <w:r>
+        <w:t>s</w:t>
+      </w:r>
+      <w:r>
+        <w:t xml:space="preserve"> forskellige dele.</w:t>
       </w:r>
     </w:p>
     <w:tbl>
@@ -1756,6 +1768,11 @@
         <w:t>Krav</w:t>
       </w:r>
     </w:p>
+    <w:p>
+      <w:r>
+        <w:t>Dette afsnit beskriver hvordan faglige krav stillet til projektet er opfyldt.</w:t>
+      </w:r>
+    </w:p>
     <w:p/>
     <w:p>
       <w:pPr>
@@ -1768,100 +1785,378 @@
         <w:t>Obligatoriske elementer</w:t>
       </w:r>
     </w:p>
+    <w:p>
+      <w:r>
+        <w:t>Projektet har fem faglige krav som er beskrevet nedenfor.</w:t>
+      </w:r>
+    </w:p>
+    <w:p>
+      <w:pPr>
+        <w:pStyle w:val="Heading4"/>
+      </w:pPr>
+      <w:r>
+        <w:t>Konfigurationsstyring</w:t>
+      </w:r>
+    </w:p>
+    <w:p>
+      <w:r>
+        <w:t>Git bliver benyttet til konfigurationsstyring af projektet.</w:t>
+      </w:r>
+    </w:p>
+    <w:p>
+      <w:r>
+        <w:t xml:space="preserve">Projektets </w:t>
+      </w:r>
+      <w:r>
+        <w:t xml:space="preserve">GitHub </w:t>
+      </w:r>
+      <w:proofErr w:type="spellStart"/>
+      <w:r>
+        <w:t>repository</w:t>
+      </w:r>
+      <w:proofErr w:type="spellEnd"/>
+      <w:r>
+        <w:t xml:space="preserve"> indeholder både begge større dele af projektet, API og PWA, samt rapporter og tidsplaner m.m.</w:t>
+      </w:r>
+    </w:p>
+    <w:p>
+      <w:r>
+        <w:t xml:space="preserve">Derudover dette er GitHub også konfigureret med firebase actions til at </w:t>
+      </w:r>
+      <w:proofErr w:type="spellStart"/>
+      <w:r>
+        <w:t>build</w:t>
+      </w:r>
+      <w:proofErr w:type="spellEnd"/>
+      <w:r>
+        <w:t xml:space="preserve"> og </w:t>
+      </w:r>
+      <w:proofErr w:type="spellStart"/>
+      <w:r>
+        <w:t>deploy</w:t>
+      </w:r>
+      <w:proofErr w:type="spellEnd"/>
+      <w:r>
+        <w:t xml:space="preserve"> PWA</w:t>
+      </w:r>
+      <w:r>
+        <w:t xml:space="preserve"> til firebase</w:t>
+      </w:r>
+      <w:r>
+        <w:t xml:space="preserve"> ved hvert push</w:t>
+      </w:r>
+      <w:r>
+        <w:t xml:space="preserve">, som er et forsøg på at have en grad af </w:t>
+      </w:r>
+      <w:proofErr w:type="spellStart"/>
+      <w:r>
+        <w:t>continous</w:t>
+      </w:r>
+      <w:proofErr w:type="spellEnd"/>
+      <w:r>
+        <w:t xml:space="preserve"> integration inde over.</w:t>
+      </w:r>
+    </w:p>
+    <w:p>
+      <w:pPr>
+        <w:pStyle w:val="Heading4"/>
+      </w:pPr>
+      <w:r>
+        <w:t>Sikkerhed</w:t>
+      </w:r>
+    </w:p>
+    <w:p>
+      <w:r>
+        <w:t xml:space="preserve">Der er blevet taget højde for sikkerhed i projektet ved at brugeres passwords bliver </w:t>
+      </w:r>
+      <w:proofErr w:type="spellStart"/>
+      <w:r>
+        <w:t>hashet</w:t>
+      </w:r>
+      <w:proofErr w:type="spellEnd"/>
+      <w:r>
+        <w:t xml:space="preserve"> i databasen ved brug af en langsom algoritme, og aldrig </w:t>
+      </w:r>
+      <w:r>
+        <w:t xml:space="preserve">opbevaret i </w:t>
+      </w:r>
+      <w:proofErr w:type="spellStart"/>
+      <w:r>
+        <w:t>plain</w:t>
+      </w:r>
+      <w:proofErr w:type="spellEnd"/>
+      <w:r>
+        <w:t xml:space="preserve"> </w:t>
+      </w:r>
+      <w:proofErr w:type="spellStart"/>
+      <w:r>
+        <w:t>text</w:t>
+      </w:r>
+      <w:proofErr w:type="spellEnd"/>
+      <w:r>
+        <w:t>.</w:t>
+      </w:r>
+    </w:p>
+    <w:p>
+      <w:r>
+        <w:t xml:space="preserve">Når en bruger er logget ind bliver de tildelt en </w:t>
+      </w:r>
+      <w:r>
+        <w:t xml:space="preserve">JSON Web </w:t>
+      </w:r>
+      <w:proofErr w:type="spellStart"/>
+      <w:r>
+        <w:t>Token</w:t>
+      </w:r>
+      <w:proofErr w:type="spellEnd"/>
+      <w:r>
+        <w:t xml:space="preserve">, som senere kan bruges til at krydstjekke at de er hvem de giver sig ud for, når de beder om information. Det er ikke muligt for en bruger at ændre på denne </w:t>
+      </w:r>
+      <w:proofErr w:type="spellStart"/>
+      <w:r>
+        <w:t>token</w:t>
+      </w:r>
+      <w:proofErr w:type="spellEnd"/>
+      <w:r>
+        <w:t xml:space="preserve"> uden at gøre den ugyldig.</w:t>
+      </w:r>
+    </w:p>
+    <w:p>
+      <w:r>
+        <w:t xml:space="preserve">Yderligere sker al </w:t>
+      </w:r>
+      <w:proofErr w:type="spellStart"/>
+      <w:r>
+        <w:t>udvæksling</w:t>
+      </w:r>
+      <w:proofErr w:type="spellEnd"/>
+      <w:r>
+        <w:t xml:space="preserve"> af information mellem API og PWA via </w:t>
+      </w:r>
+      <w:proofErr w:type="spellStart"/>
+      <w:r>
+        <w:t>https</w:t>
+      </w:r>
+      <w:proofErr w:type="spellEnd"/>
+      <w:r>
+        <w:t>.</w:t>
+      </w:r>
+    </w:p>
+    <w:p>
+      <w:pPr>
+        <w:pStyle w:val="Heading4"/>
+      </w:pPr>
+      <w:r>
+        <w:t>Test</w:t>
+      </w:r>
+    </w:p>
+    <w:p>
+      <w:r>
+        <w:t xml:space="preserve">Projektets API har en række tests skrevet til </w:t>
+      </w:r>
+      <w:proofErr w:type="spellStart"/>
+      <w:r>
+        <w:t>testing</w:t>
+      </w:r>
+      <w:proofErr w:type="spellEnd"/>
+      <w:r>
+        <w:t xml:space="preserve"> af </w:t>
+      </w:r>
+      <w:proofErr w:type="spellStart"/>
+      <w:r>
+        <w:t>endpoints</w:t>
+      </w:r>
+      <w:proofErr w:type="spellEnd"/>
+      <w:r>
+        <w:t xml:space="preserve">. Dette </w:t>
+      </w:r>
+      <w:r>
+        <w:t xml:space="preserve">er ikke unit </w:t>
+      </w:r>
+      <w:proofErr w:type="spellStart"/>
+      <w:r>
+        <w:t>testing</w:t>
+      </w:r>
+      <w:proofErr w:type="spellEnd"/>
+      <w:r>
+        <w:t xml:space="preserve">, men nærmere </w:t>
+      </w:r>
+      <w:proofErr w:type="spellStart"/>
+      <w:r>
+        <w:t>black-box</w:t>
+      </w:r>
+      <w:proofErr w:type="spellEnd"/>
+      <w:r>
+        <w:t xml:space="preserve"> </w:t>
+      </w:r>
+      <w:proofErr w:type="spellStart"/>
+      <w:r>
+        <w:t>testing</w:t>
+      </w:r>
+      <w:proofErr w:type="spellEnd"/>
+      <w:r>
+        <w:t xml:space="preserve">, da </w:t>
+      </w:r>
+      <w:proofErr w:type="spellStart"/>
+      <w:r>
+        <w:t>API’ets</w:t>
+      </w:r>
+      <w:proofErr w:type="spellEnd"/>
+      <w:r>
+        <w:t xml:space="preserve"> </w:t>
+      </w:r>
+      <w:r>
+        <w:t>afhængighed</w:t>
+      </w:r>
+      <w:r>
+        <w:t xml:space="preserve"> af </w:t>
+      </w:r>
+      <w:proofErr w:type="spellStart"/>
+      <w:r>
+        <w:t>tokens</w:t>
+      </w:r>
+      <w:proofErr w:type="spellEnd"/>
+      <w:r>
+        <w:t xml:space="preserve"> gjorde dette vanskeligt, hvis ikke umuligt. Testene kalder i stedet </w:t>
+      </w:r>
+      <w:proofErr w:type="spellStart"/>
+      <w:r>
+        <w:t>endpoints</w:t>
+      </w:r>
+      <w:proofErr w:type="spellEnd"/>
+      <w:r>
+        <w:t xml:space="preserve"> og kontrollere at de får de korrekte </w:t>
+      </w:r>
+      <w:proofErr w:type="spellStart"/>
+      <w:r>
+        <w:t>responses</w:t>
+      </w:r>
+      <w:proofErr w:type="spellEnd"/>
+      <w:r>
+        <w:t>.</w:t>
+      </w:r>
+    </w:p>
+    <w:p>
+      <w:proofErr w:type="spellStart"/>
+      <w:r>
+        <w:t>API’ets</w:t>
+      </w:r>
+      <w:proofErr w:type="spellEnd"/>
+      <w:r>
+        <w:t xml:space="preserve"> tests kan ses i filen:</w:t>
+      </w:r>
+      <w:r>
+        <w:t xml:space="preserve"> </w:t>
+      </w:r>
+      <w:hyperlink r:id="rId7" w:history="1">
+        <w:r>
+          <w:rPr>
+            <w:rStyle w:val="Hyperlink"/>
+          </w:rPr>
+          <w:t>https://github.com/Graesholt/Svendeproeve/blob/main/WebAPI/UnitTests/UnitTest1.cs</w:t>
+        </w:r>
+      </w:hyperlink>
+    </w:p>
+    <w:p>
+      <w:r>
+        <w:t>Til PWA er en række brugertestcases vedlagt som bilag. Brugertests er brugt i stedet for autotests i dette projekt, da medvirkende udviklere har ekstensiv erfaring med autotest, og autotestscases er utroligt smarte og effektive</w:t>
+      </w:r>
+      <w:r>
+        <w:t>, men tager lang tid at opbygge korrekt.</w:t>
+      </w:r>
+    </w:p>
+    <w:p>
+      <w:pPr>
+        <w:rPr>
+          <w:color w:val="FF0000"/>
+        </w:rPr>
+      </w:pPr>
+      <w:r>
+        <w:rPr>
+          <w:color w:val="FF0000"/>
+        </w:rPr>
+        <w:t>X brugertestcases er vedlagt som bilag XX</w:t>
+      </w:r>
+    </w:p>
+    <w:p>
+      <w:pPr>
+        <w:pStyle w:val="Heading4"/>
+      </w:pPr>
+      <w:r>
+        <w:t>Database</w:t>
+      </w:r>
+    </w:p>
+    <w:p>
+      <w:r>
+        <w:t xml:space="preserve">Projektets API har en tilhørende database, sat op via </w:t>
+      </w:r>
+      <w:proofErr w:type="spellStart"/>
+      <w:r>
+        <w:t>E</w:t>
+      </w:r>
+      <w:r>
+        <w:t>ntity</w:t>
+      </w:r>
+      <w:proofErr w:type="spellEnd"/>
+      <w:r>
+        <w:t xml:space="preserve"> </w:t>
+      </w:r>
+      <w:r>
+        <w:t>F</w:t>
+      </w:r>
+      <w:r>
+        <w:t xml:space="preserve">ramework, og </w:t>
+      </w:r>
+      <w:proofErr w:type="spellStart"/>
+      <w:r>
+        <w:t>code-first</w:t>
+      </w:r>
+      <w:proofErr w:type="spellEnd"/>
+      <w:r>
+        <w:t xml:space="preserve"> princippet.</w:t>
+      </w:r>
+      <w:r>
+        <w:t xml:space="preserve"> Denne database omfatter data i form af brugere, løbeture, og punkter.</w:t>
+      </w:r>
+    </w:p>
+    <w:p>
+      <w:pPr>
+        <w:pStyle w:val="Heading4"/>
+        <w:rPr>
+          <w:lang w:val="en-GB"/>
+        </w:rPr>
+      </w:pPr>
+      <w:r>
+        <w:t>Server</w:t>
+      </w:r>
+    </w:p>
     <w:p/>
+    <w:p/>
+    <w:p>
+      <w:pPr>
+        <w:pStyle w:val="Heading3"/>
+        <w:rPr>
+          <w:lang w:val="en-GB"/>
+        </w:rPr>
+      </w:pPr>
+      <w:r>
+        <w:t>Valgfri elementer</w:t>
+      </w:r>
+    </w:p>
+    <w:p>
+      <w:r>
+        <w:t>Udover de fem obligatoriske faglige områder, skal projektet omfatte et af en række valgfri områder.</w:t>
+      </w:r>
+    </w:p>
     <w:p>
       <w:pPr>
         <w:pStyle w:val="Heading4"/>
-      </w:pPr>
-      <w:r>
-        <w:t>Konfigurationsstyring</w:t>
-      </w:r>
-    </w:p>
-    <w:p>
-      <w:r>
-        <w:t>Git</w:t>
-      </w:r>
-    </w:p>
-    <w:p>
-      <w:r>
-        <w:t>Continuos integration?</w:t>
-      </w:r>
-    </w:p>
-    <w:p>
-      <w:pPr>
-        <w:pStyle w:val="Heading4"/>
-      </w:pPr>
-      <w:r>
-        <w:t>Sikkerhed</w:t>
-      </w:r>
-    </w:p>
-    <w:p>
-      <w:r>
-        <w:t xml:space="preserve">Password </w:t>
-      </w:r>
-      <w:proofErr w:type="spellStart"/>
-      <w:r>
-        <w:t>hashing</w:t>
-      </w:r>
-      <w:proofErr w:type="spellEnd"/>
-    </w:p>
-    <w:p>
-      <w:proofErr w:type="spellStart"/>
-      <w:r>
-        <w:t>Token</w:t>
-      </w:r>
-      <w:proofErr w:type="spellEnd"/>
-    </w:p>
-    <w:p>
-      <w:pPr>
-        <w:pStyle w:val="Heading4"/>
-      </w:pPr>
-      <w:r>
-        <w:t>Test</w:t>
-      </w:r>
-    </w:p>
-    <w:p/>
-    <w:p>
-      <w:pPr>
-        <w:pStyle w:val="Heading4"/>
-      </w:pPr>
-      <w:r>
-        <w:t>Database</w:t>
-      </w:r>
-    </w:p>
-    <w:p/>
-    <w:p>
-      <w:pPr>
-        <w:pStyle w:val="Heading4"/>
         <w:rPr>
           <w:lang w:val="en-GB"/>
         </w:rPr>
       </w:pPr>
       <w:r>
-        <w:t>Server</w:t>
-      </w:r>
-    </w:p>
-    <w:p/>
-    <w:p>
-      <w:pPr>
-        <w:pStyle w:val="Heading3"/>
-        <w:rPr>
-          <w:lang w:val="en-GB"/>
-        </w:rPr>
-      </w:pPr>
-      <w:r>
-        <w:t>Valgfri elementer</w:t>
-      </w:r>
-    </w:p>
-    <w:p/>
-    <w:p>
-      <w:pPr>
-        <w:pStyle w:val="Heading4"/>
-        <w:rPr>
-          <w:lang w:val="en-GB"/>
-        </w:rPr>
-      </w:pPr>
-      <w:r>
+        <w:lastRenderedPageBreak/>
         <w:t>APP Udvikling</w:t>
       </w:r>
     </w:p>
@@ -2322,23 +2617,9 @@
       </w:pPr>
       <w:proofErr w:type="spellStart"/>
       <w:r>
-        <w:t>Convayer</w:t>
-      </w:r>
-      <w:proofErr w:type="spellEnd"/>
-      <w:r>
-        <w:t xml:space="preserve"> og firebase</w:t>
-      </w:r>
-      <w:r>
-        <w:t xml:space="preserve">, eller hvor den nu end ender med at være </w:t>
-      </w:r>
-      <w:proofErr w:type="spellStart"/>
-      <w:r>
-        <w:t>doplyet</w:t>
-      </w:r>
-      <w:proofErr w:type="spellEnd"/>
-      <w:r>
-        <w:t>!?!?!</w:t>
-      </w:r>
+        <w:t>Azure</w:t>
+      </w:r>
+      <w:proofErr w:type="spellEnd"/>
     </w:p>
     <w:p/>
     <w:p>
@@ -2352,15 +2633,7 @@
     </w:p>
     <w:p>
       <w:r>
-        <w:t xml:space="preserve">Projektet benytter sig af en </w:t>
-      </w:r>
-      <w:proofErr w:type="gramStart"/>
-      <w:r>
-        <w:t>MS-SQL database</w:t>
-      </w:r>
-      <w:proofErr w:type="gramEnd"/>
-      <w:r>
-        <w:t xml:space="preserve"> sat op via </w:t>
+        <w:t xml:space="preserve">Projektet benytter sig af en MS-SQL database sat op via </w:t>
       </w:r>
       <w:proofErr w:type="spellStart"/>
       <w:r>
@@ -2571,15 +2844,7 @@
     </w:p>
     <w:p>
       <w:r>
-        <w:t xml:space="preserve">Den primære kommunikationsvej til en </w:t>
-      </w:r>
-      <w:proofErr w:type="gramStart"/>
-      <w:r>
-        <w:t>MS-SQL database</w:t>
-      </w:r>
-      <w:proofErr w:type="gramEnd"/>
-      <w:r>
-        <w:t xml:space="preserve"> er T-SQL.</w:t>
+        <w:t>Den primære kommunikationsvej til en MS-SQL database er T-SQL.</w:t>
       </w:r>
     </w:p>
     <w:p>
@@ -2852,15 +3117,7 @@
     </w:p>
     <w:p>
       <w:r>
-        <w:t xml:space="preserve">Produktet består af tre dele; en database, en PWA, og et API der </w:t>
-      </w:r>
-      <w:proofErr w:type="gramStart"/>
-      <w:r>
-        <w:t>fungere</w:t>
-      </w:r>
-      <w:proofErr w:type="gramEnd"/>
-      <w:r>
-        <w:t xml:space="preserve"> som bindeled derimellem.</w:t>
+        <w:t>Produktet består af tre dele; en database, en PWA, og et API der fungere som bindeled derimellem.</w:t>
       </w:r>
     </w:p>
     <w:p>
@@ -3308,7 +3565,6 @@
         <w:t xml:space="preserve">Den bruger metoden </w:t>
       </w:r>
       <w:proofErr w:type="spellStart"/>
-      <w:proofErr w:type="gramStart"/>
       <w:r>
         <w:rPr>
           <w:rFonts w:ascii="Cascadia Mono" w:hAnsi="Cascadia Mono" w:cs="Cascadia Mono"/>
@@ -3328,10 +3584,133 @@
           <w:szCs w:val="19"/>
           <w:lang w:val="en-GB"/>
         </w:rPr>
-        <w:t>(</w:t>
-      </w:r>
-      <w:proofErr w:type="gramEnd"/>
-      <w:r>
+        <w:t>()</w:t>
+      </w:r>
+      <w:r>
+        <w:t xml:space="preserve"> </w:t>
+      </w:r>
+      <w:r>
+        <w:t xml:space="preserve">til at læse </w:t>
+      </w:r>
+      <w:proofErr w:type="spellStart"/>
+      <w:r>
+        <w:t>userID</w:t>
+      </w:r>
+      <w:proofErr w:type="spellEnd"/>
+      <w:r>
+        <w:t xml:space="preserve"> ud fra den </w:t>
+      </w:r>
+      <w:proofErr w:type="spellStart"/>
+      <w:r>
+        <w:t>token</w:t>
+      </w:r>
+      <w:proofErr w:type="spellEnd"/>
+      <w:r>
+        <w:t xml:space="preserve"> den modtager, og bruger denne info til at finde det User objekt som turen </w:t>
+      </w:r>
+      <w:r>
+        <w:t>skal tilhøre. Tider genereres serverside for at de bliver så ensartede og korrekte som muligt, frem for at bruge tiden fra en brugers enhed.</w:t>
+      </w:r>
+    </w:p>
+    <w:p>
+      <w:r>
+        <w:t xml:space="preserve">Når </w:t>
+      </w:r>
+      <w:proofErr w:type="spellStart"/>
+      <w:r>
+        <w:t>API’et</w:t>
+      </w:r>
+      <w:proofErr w:type="spellEnd"/>
+      <w:r>
+        <w:t xml:space="preserve"> </w:t>
+      </w:r>
+      <w:proofErr w:type="spellStart"/>
+      <w:r>
+        <w:t>modtger</w:t>
+      </w:r>
+      <w:proofErr w:type="spellEnd"/>
+      <w:r>
+        <w:t xml:space="preserve"> et punkt, sendes punktets data samt </w:t>
+      </w:r>
+      <w:r>
+        <w:t>hvilket run det hører til.</w:t>
+      </w:r>
+    </w:p>
+    <w:p>
+      <w:pPr>
+        <w:shd w:val="clear" w:color="auto" w:fill="FFFFFF"/>
+        <w:spacing w:after="0" w:line="240" w:lineRule="auto"/>
+        <w:rPr>
+          <w:rFonts w:ascii="Consolas" w:eastAsia="Times New Roman" w:hAnsi="Consolas" w:cs="Times New Roman"/>
+          <w:noProof/>
+          <w:sz w:val="21"/>
+          <w:szCs w:val="21"/>
+          <w:lang w:eastAsia="en-GB"/>
+        </w:rPr>
+      </w:pPr>
+      <w:r>
+        <w:rPr>
+          <w:rFonts w:ascii="Consolas" w:eastAsia="Times New Roman" w:hAnsi="Consolas" w:cs="Times New Roman"/>
+          <w:noProof/>
+          <w:sz w:val="21"/>
+          <w:szCs w:val="21"/>
+          <w:lang w:eastAsia="en-GB"/>
+        </w:rPr>
+        <w:t>---------- CODE START ----------</w:t>
+      </w:r>
+    </w:p>
+    <w:p>
+      <w:pPr>
+        <w:shd w:val="clear" w:color="auto" w:fill="FFFFFF"/>
+        <w:spacing w:after="0" w:line="240" w:lineRule="auto"/>
+        <w:rPr>
+          <w:rFonts w:ascii="Consolas" w:eastAsia="Times New Roman" w:hAnsi="Consolas" w:cs="Times New Roman"/>
+          <w:noProof/>
+          <w:sz w:val="21"/>
+          <w:szCs w:val="21"/>
+          <w:lang w:eastAsia="en-GB"/>
+        </w:rPr>
+      </w:pPr>
+    </w:p>
+    <w:p>
+      <w:pPr>
+        <w:shd w:val="clear" w:color="auto" w:fill="FFFFFF"/>
+        <w:spacing w:line="240" w:lineRule="auto"/>
+        <w:rPr>
+          <w:rFonts w:ascii="Consolas" w:eastAsia="Times New Roman" w:hAnsi="Consolas" w:cs="Times New Roman"/>
+          <w:noProof/>
+          <w:sz w:val="21"/>
+          <w:szCs w:val="21"/>
+          <w:lang w:eastAsia="en-GB"/>
+        </w:rPr>
+      </w:pPr>
+      <w:r>
+        <w:rPr>
+          <w:rFonts w:ascii="Consolas" w:eastAsia="Times New Roman" w:hAnsi="Consolas" w:cs="Times New Roman"/>
+          <w:noProof/>
+          <w:sz w:val="21"/>
+          <w:szCs w:val="21"/>
+          <w:lang w:eastAsia="en-GB"/>
+        </w:rPr>
+        <w:t>----------- CODE END -----------</w:t>
+      </w:r>
+      <w:r>
+        <w:rPr>
+          <w:rFonts w:ascii="Consolas" w:eastAsia="Times New Roman" w:hAnsi="Consolas" w:cs="Times New Roman"/>
+          <w:noProof/>
+          <w:sz w:val="21"/>
+          <w:szCs w:val="21"/>
+          <w:lang w:eastAsia="en-GB"/>
+        </w:rPr>
+        <w:t xml:space="preserve"> (Link till fuld kode)</w:t>
+      </w:r>
+    </w:p>
+    <w:p>
+      <w:pPr>
+        <w:autoSpaceDE w:val="0"/>
+        <w:autoSpaceDN w:val="0"/>
+        <w:adjustRightInd w:val="0"/>
+        <w:spacing w:after="0" w:line="240" w:lineRule="auto"/>
         <w:rPr>
           <w:rFonts w:ascii="Cascadia Mono" w:hAnsi="Cascadia Mono" w:cs="Cascadia Mono"/>
           <w:color w:val="000000"/>
@@ -3339,21 +3718,130 @@
           <w:szCs w:val="19"/>
           <w:lang w:val="en-GB"/>
         </w:rPr>
-        <w:t>)</w:t>
+      </w:pPr>
+      <w:r>
+        <w:lastRenderedPageBreak/>
+        <w:t>Punktet tilføjes til</w:t>
       </w:r>
       <w:r>
         <w:t xml:space="preserve"> </w:t>
       </w:r>
-      <w:r>
-        <w:t xml:space="preserve">til at læse </w:t>
-      </w:r>
-      <w:proofErr w:type="spellStart"/>
-      <w:r>
-        <w:t>userID</w:t>
-      </w:r>
-      <w:proofErr w:type="spellEnd"/>
-      <w:r>
-        <w:t xml:space="preserve"> ud fra den </w:t>
+      <w:proofErr w:type="spellStart"/>
+      <w:r>
+        <w:rPr>
+          <w:rFonts w:ascii="Cascadia Mono" w:hAnsi="Cascadia Mono" w:cs="Cascadia Mono"/>
+          <w:color w:val="000000"/>
+          <w:sz w:val="19"/>
+          <w:szCs w:val="19"/>
+          <w:lang w:val="en-GB"/>
+        </w:rPr>
+        <w:t>run.points</w:t>
+      </w:r>
+      <w:proofErr w:type="spellEnd"/>
+      <w:r>
+        <w:t xml:space="preserve"> </w:t>
+      </w:r>
+      <w:r>
+        <w:t xml:space="preserve">i </w:t>
+      </w:r>
+      <w:r>
+        <w:t xml:space="preserve">stedet for </w:t>
+      </w:r>
+      <w:r>
+        <w:rPr>
+          <w:rFonts w:ascii="Cascadia Mono" w:hAnsi="Cascadia Mono" w:cs="Cascadia Mono"/>
+          <w:color w:val="000000"/>
+          <w:sz w:val="19"/>
+          <w:szCs w:val="19"/>
+          <w:lang w:val="en-GB"/>
+        </w:rPr>
+        <w:t>_</w:t>
+      </w:r>
+      <w:proofErr w:type="spellStart"/>
+      <w:r>
+        <w:rPr>
+          <w:rFonts w:ascii="Cascadia Mono" w:hAnsi="Cascadia Mono" w:cs="Cascadia Mono"/>
+          <w:color w:val="000000"/>
+          <w:sz w:val="19"/>
+          <w:szCs w:val="19"/>
+          <w:lang w:val="en-GB"/>
+        </w:rPr>
+        <w:t>context.Points</w:t>
+      </w:r>
+      <w:proofErr w:type="spellEnd"/>
+      <w:r>
+        <w:t xml:space="preserve"> fordi at systemet aldrig arbejder med points fra databasen isoleret, men altid i konteksten af hvilken run det tilhører. Derfor, ved at tilføje dem på denne måde, kan </w:t>
+      </w:r>
+      <w:r>
+        <w:t>man</w:t>
+      </w:r>
+      <w:r>
+        <w:t xml:space="preserve"> bede om at få </w:t>
+      </w:r>
+      <w:r>
+        <w:t>points</w:t>
+      </w:r>
+      <w:r>
+        <w:t xml:space="preserve"> med som en del af et run</w:t>
+      </w:r>
+      <w:r>
+        <w:t xml:space="preserve"> objekt, i stedet for at skulle lave e</w:t>
+      </w:r>
+      <w:r>
+        <w:t>n</w:t>
+      </w:r>
+      <w:r>
+        <w:t xml:space="preserve"> separat </w:t>
+      </w:r>
+      <w:r>
+        <w:rPr>
+          <w:color w:val="FF0000"/>
+        </w:rPr>
+        <w:t xml:space="preserve">database </w:t>
+      </w:r>
+      <w:r>
+        <w:rPr>
+          <w:color w:val="FF0000"/>
+        </w:rPr>
+        <w:t>kald</w:t>
+      </w:r>
+      <w:r>
+        <w:t xml:space="preserve"> for at få de</w:t>
+      </w:r>
+      <w:r>
+        <w:t>m</w:t>
+      </w:r>
+      <w:r>
+        <w:t xml:space="preserve"> leveret efterfølgende. </w:t>
+      </w:r>
+      <w:proofErr w:type="spellStart"/>
+      <w:r>
+        <w:t>API’ets</w:t>
+      </w:r>
+      <w:proofErr w:type="spellEnd"/>
+      <w:r>
+        <w:t xml:space="preserve"> </w:t>
+      </w:r>
+      <w:proofErr w:type="spellStart"/>
+      <w:r>
+        <w:t>PointController</w:t>
+      </w:r>
+      <w:proofErr w:type="spellEnd"/>
+      <w:r>
+        <w:t xml:space="preserve"> har faktisk slet ikke et </w:t>
+      </w:r>
+      <w:proofErr w:type="spellStart"/>
+      <w:r>
+        <w:t>endpoint</w:t>
+      </w:r>
+      <w:proofErr w:type="spellEnd"/>
+      <w:r>
+        <w:t xml:space="preserve"> til at udlevere points, kun til at modtage dem.</w:t>
+      </w:r>
+    </w:p>
+    <w:p>
+      <w:r>
+        <w:t xml:space="preserve">I dette tilfælde bruges dens </w:t>
       </w:r>
       <w:proofErr w:type="spellStart"/>
       <w:r>
@@ -3361,34 +3849,194 @@
       </w:r>
       <w:proofErr w:type="spellEnd"/>
       <w:r>
-        <w:t xml:space="preserve"> den modtager, og bruger denne info til at finde det User objekt som turen </w:t>
-      </w:r>
-      <w:r>
-        <w:t>skal tilhøre. Tider genereres serverside for at de bliver så ensartede og korrekte som muligt, frem for at bruge tiden fra en brugers enhed.</w:t>
-      </w:r>
-    </w:p>
-    <w:p>
-      <w:r>
-        <w:t xml:space="preserve">Når </w:t>
-      </w:r>
-      <w:proofErr w:type="spellStart"/>
-      <w:r>
-        <w:t>API’et</w:t>
-      </w:r>
-      <w:proofErr w:type="spellEnd"/>
+        <w:t xml:space="preserve"> kun til at sikre at kaldet er gyldigt. </w:t>
+      </w:r>
+      <w:r>
+        <w:t>Der er ikke grund til at tilknytte et punkt en user, da</w:t>
+      </w:r>
       <w:r>
         <w:t xml:space="preserve"> </w:t>
       </w:r>
-      <w:proofErr w:type="spellStart"/>
-      <w:r>
-        <w:t>modtger</w:t>
-      </w:r>
-      <w:proofErr w:type="spellEnd"/>
-      <w:r>
-        <w:t xml:space="preserve"> et punkt, sendes punktets data samt </w:t>
-      </w:r>
-      <w:r>
-        <w:t>hvilket run det hører til.</w:t>
+      <w:r>
+        <w:t>punktet</w:t>
+      </w:r>
+      <w:r>
+        <w:t xml:space="preserve"> i forvejen</w:t>
+      </w:r>
+      <w:r>
+        <w:t xml:space="preserve"> er tilknyttet en tur, </w:t>
+      </w:r>
+      <w:r>
+        <w:t>som</w:t>
+      </w:r>
+      <w:r>
+        <w:t xml:space="preserve"> </w:t>
+      </w:r>
+      <w:r>
+        <w:t>allerede</w:t>
+      </w:r>
+      <w:r>
+        <w:t xml:space="preserve"> </w:t>
+      </w:r>
+      <w:r>
+        <w:t>er tilknyttet en user.</w:t>
+      </w:r>
+    </w:p>
+    <w:p/>
+    <w:p>
+      <w:pPr>
+        <w:pStyle w:val="Heading2"/>
+      </w:pPr>
+      <w:r>
+        <w:t>Database</w:t>
+      </w:r>
+    </w:p>
+    <w:p>
+      <w:r>
+        <w:t xml:space="preserve">Projektets database er struktureret som påvist på </w:t>
+      </w:r>
+      <w:proofErr w:type="spellStart"/>
+      <w:r>
+        <w:t>entity</w:t>
+      </w:r>
+      <w:proofErr w:type="spellEnd"/>
+      <w:r>
+        <w:t xml:space="preserve"> relation diagrammet herunder.</w:t>
+      </w:r>
+    </w:p>
+    <w:p>
+      <w:r>
+        <w:t>BILDIEELDIELDIE</w:t>
+      </w:r>
+    </w:p>
+    <w:p>
+      <w:r>
+        <w:t xml:space="preserve">Users tabellen indeholder data om brugere, som for eksempel brugernavn og password, </w:t>
+      </w:r>
+      <w:proofErr w:type="spellStart"/>
+      <w:r>
+        <w:t>hashed</w:t>
+      </w:r>
+      <w:proofErr w:type="spellEnd"/>
+      <w:r>
+        <w:t xml:space="preserve"> med </w:t>
+      </w:r>
+      <w:proofErr w:type="spellStart"/>
+      <w:r>
+        <w:t>bcrypt</w:t>
+      </w:r>
+      <w:proofErr w:type="spellEnd"/>
+      <w:r>
+        <w:t xml:space="preserve"> og aldrig opbevaret eller behandlet i </w:t>
+      </w:r>
+      <w:proofErr w:type="spellStart"/>
+      <w:r>
+        <w:t>plaintext</w:t>
+      </w:r>
+      <w:proofErr w:type="spellEnd"/>
+      <w:r>
+        <w:t xml:space="preserve"> udover når brugeren selv taster det ind.</w:t>
+      </w:r>
+      <w:r>
+        <w:t xml:space="preserve"> Tabellen har også </w:t>
+      </w:r>
+      <w:r>
+        <w:t xml:space="preserve">et </w:t>
+      </w:r>
+      <w:proofErr w:type="spellStart"/>
+      <w:r>
+        <w:t>userId</w:t>
+      </w:r>
+      <w:proofErr w:type="spellEnd"/>
+      <w:r>
+        <w:t xml:space="preserve"> som systemet bruger men som brugeren aldrig ser.</w:t>
+      </w:r>
+    </w:p>
+    <w:p>
+      <w:r>
+        <w:t>Runs tabellen indeholder det data der er vigtigt for en tur, alt sammen faktisk genereret</w:t>
+      </w:r>
+      <w:r>
+        <w:t xml:space="preserve"> serverside</w:t>
+      </w:r>
+      <w:r>
+        <w:t xml:space="preserve"> når den bliver oprettet.</w:t>
+      </w:r>
+    </w:p>
+    <w:p>
+      <w:r>
+        <w:t xml:space="preserve">Points tabellen indeholder data vigtig for et </w:t>
+      </w:r>
+      <w:r>
+        <w:t xml:space="preserve">enkelt </w:t>
+      </w:r>
+      <w:r>
+        <w:t>punkt</w:t>
+      </w:r>
+      <w:r>
+        <w:t xml:space="preserve"> tilknyttet en tur</w:t>
+      </w:r>
+      <w:r>
+        <w:t>.</w:t>
+      </w:r>
+    </w:p>
+    <w:p>
+      <w:pPr>
+        <w:rPr>
+          <w:color w:val="FF0000"/>
+        </w:rPr>
+      </w:pPr>
+      <w:r>
+        <w:rPr>
+          <w:color w:val="FF0000"/>
+        </w:rPr>
+        <w:t>Testbrugerscript!</w:t>
+      </w:r>
+    </w:p>
+    <w:p/>
+    <w:p>
+      <w:pPr>
+        <w:pStyle w:val="Heading2"/>
+      </w:pPr>
+      <w:r>
+        <w:t>Api - Afsender</w:t>
+      </w:r>
+    </w:p>
+    <w:p>
+      <w:r>
+        <w:t xml:space="preserve">Når en bruger har </w:t>
+      </w:r>
+      <w:r>
+        <w:t>afsluttet</w:t>
+      </w:r>
+      <w:r>
+        <w:t xml:space="preserve"> en tur vil</w:t>
+      </w:r>
+      <w:r>
+        <w:t xml:space="preserve"> de blive viderestillet til en side der viser den</w:t>
+      </w:r>
+      <w:r>
+        <w:t>,</w:t>
+      </w:r>
+      <w:r>
+        <w:t xml:space="preserve"> og</w:t>
+      </w:r>
+      <w:r>
+        <w:t xml:space="preserve"> dette</w:t>
+      </w:r>
+      <w:r>
+        <w:t xml:space="preserve"> er</w:t>
+      </w:r>
+      <w:r>
+        <w:t xml:space="preserve"> det </w:t>
+      </w:r>
+      <w:proofErr w:type="spellStart"/>
+      <w:r>
+        <w:t>endpoint</w:t>
+      </w:r>
+      <w:proofErr w:type="spellEnd"/>
+      <w:r>
+        <w:t xml:space="preserve"> der sender turens data.</w:t>
       </w:r>
     </w:p>
     <w:p>
@@ -3461,182 +4109,94 @@
       </w:r>
     </w:p>
     <w:p>
-      <w:pPr>
-        <w:autoSpaceDE w:val="0"/>
-        <w:autoSpaceDN w:val="0"/>
-        <w:adjustRightInd w:val="0"/>
-        <w:spacing w:after="0" w:line="240" w:lineRule="auto"/>
+      <w:r>
+        <w:t xml:space="preserve">I stedet for at sende et Run objekt, som er hvad det har oprettet og lagt i databasen, sendes her et </w:t>
+      </w:r>
+      <w:proofErr w:type="spellStart"/>
+      <w:r>
+        <w:t>RunStats</w:t>
+      </w:r>
+      <w:proofErr w:type="spellEnd"/>
+      <w:r>
+        <w:t xml:space="preserve"> obje</w:t>
+      </w:r>
+      <w:r>
+        <w:t>k</w:t>
+      </w:r>
+      <w:r>
+        <w:t xml:space="preserve">t. </w:t>
+      </w:r>
+      <w:proofErr w:type="spellStart"/>
+      <w:r>
+        <w:t>RunStats</w:t>
+      </w:r>
+      <w:proofErr w:type="spellEnd"/>
+      <w:r>
+        <w:t xml:space="preserve"> er et DTO, et Data Transfer Object, som ikke er lagret i databasen, men i stedet bliver genereret når brugeren beder om information om en tur. Den nye information der bliver </w:t>
+      </w:r>
+      <w:r>
+        <w:t>beregnet</w:t>
+      </w:r>
+      <w:r>
+        <w:t xml:space="preserve"> er hvor </w:t>
+      </w:r>
+      <w:r>
+        <w:rPr>
+          <w:color w:val="FF0000"/>
+        </w:rPr>
+        <w:t>lang tid turen varede (</w:t>
+      </w:r>
+      <w:r>
         <w:rPr>
           <w:rFonts w:ascii="Cascadia Mono" w:hAnsi="Cascadia Mono" w:cs="Cascadia Mono"/>
-          <w:color w:val="000000"/>
+          <w:color w:val="FF0000"/>
           <w:sz w:val="19"/>
           <w:szCs w:val="19"/>
           <w:lang w:val="en-GB"/>
         </w:rPr>
-      </w:pPr>
-      <w:r>
-        <w:lastRenderedPageBreak/>
-        <w:t>Punktet tilføjes til</w:t>
-      </w:r>
-      <w:r>
-        <w:t xml:space="preserve"> </w:t>
-      </w:r>
-      <w:proofErr w:type="spellStart"/>
-      <w:proofErr w:type="gramStart"/>
+        <w:t>duration</w:t>
+      </w:r>
+      <w:r>
+        <w:rPr>
+          <w:color w:val="FF0000"/>
+        </w:rPr>
+        <w:t>), hvor hurtigt der blev løbet i gennemsnit (</w:t>
+      </w:r>
+      <w:proofErr w:type="spellStart"/>
       <w:r>
         <w:rPr>
           <w:rFonts w:ascii="Cascadia Mono" w:hAnsi="Cascadia Mono" w:cs="Cascadia Mono"/>
-          <w:color w:val="000000"/>
+          <w:color w:val="FF0000"/>
           <w:sz w:val="19"/>
           <w:szCs w:val="19"/>
           <w:lang w:val="en-GB"/>
         </w:rPr>
-        <w:t>run.points</w:t>
-      </w:r>
-      <w:proofErr w:type="spellEnd"/>
-      <w:proofErr w:type="gramEnd"/>
-      <w:r>
-        <w:t xml:space="preserve"> </w:t>
-      </w:r>
-      <w:r>
-        <w:t xml:space="preserve">i </w:t>
-      </w:r>
-      <w:r>
-        <w:t xml:space="preserve">stedet for </w:t>
-      </w:r>
+        <w:t>avgSpeedInKmt</w:t>
+      </w:r>
+      <w:proofErr w:type="spellEnd"/>
+      <w:r>
+        <w:rPr>
+          <w:color w:val="FF0000"/>
+        </w:rPr>
+        <w:t>), og hvor hurtigt der i gennemsnit blev løbet minut for minut (</w:t>
+      </w:r>
+      <w:proofErr w:type="spellStart"/>
       <w:r>
         <w:rPr>
           <w:rFonts w:ascii="Cascadia Mono" w:hAnsi="Cascadia Mono" w:cs="Cascadia Mono"/>
-          <w:color w:val="000000"/>
+          <w:color w:val="FF0000"/>
           <w:sz w:val="19"/>
           <w:szCs w:val="19"/>
           <w:lang w:val="en-GB"/>
         </w:rPr>
-        <w:t>_</w:t>
-      </w:r>
-      <w:proofErr w:type="spellStart"/>
-      <w:r>
-        <w:rPr>
-          <w:rFonts w:ascii="Cascadia Mono" w:hAnsi="Cascadia Mono" w:cs="Cascadia Mono"/>
-          <w:color w:val="000000"/>
-          <w:sz w:val="19"/>
-          <w:szCs w:val="19"/>
-          <w:lang w:val="en-GB"/>
-        </w:rPr>
-        <w:t>context.Points</w:t>
-      </w:r>
-      <w:proofErr w:type="spellEnd"/>
-      <w:r>
-        <w:t xml:space="preserve"> fordi at systemet aldrig arbejder med points fra databasen isoleret, men altid i konteksten af hvilken run det tilhører. Derfor, ved at tilføje dem på denne måde, kan </w:t>
-      </w:r>
-      <w:r>
-        <w:t>man</w:t>
-      </w:r>
-      <w:r>
-        <w:t xml:space="preserve"> bede om at få </w:t>
-      </w:r>
-      <w:r>
-        <w:t>points</w:t>
-      </w:r>
-      <w:r>
-        <w:t xml:space="preserve"> med som en del af et run</w:t>
-      </w:r>
-      <w:r>
-        <w:t xml:space="preserve"> objekt, i stedet for at skulle lave e</w:t>
-      </w:r>
-      <w:r>
-        <w:t>n</w:t>
-      </w:r>
-      <w:r>
-        <w:t xml:space="preserve"> separat </w:t>
-      </w:r>
+        <w:t>avgSpeedInKmtPerMinute</w:t>
+      </w:r>
+      <w:proofErr w:type="spellEnd"/>
       <w:r>
         <w:rPr>
           <w:color w:val="FF0000"/>
         </w:rPr>
-        <w:t xml:space="preserve">database </w:t>
-      </w:r>
-      <w:r>
-        <w:rPr>
-          <w:color w:val="FF0000"/>
-        </w:rPr>
-        <w:t>kald</w:t>
-      </w:r>
-      <w:r>
-        <w:t xml:space="preserve"> for at få de</w:t>
-      </w:r>
-      <w:r>
-        <w:t>m</w:t>
-      </w:r>
-      <w:r>
-        <w:t xml:space="preserve"> leveret efterfølgende. </w:t>
-      </w:r>
-      <w:proofErr w:type="spellStart"/>
-      <w:r>
-        <w:t>API’ets</w:t>
-      </w:r>
-      <w:proofErr w:type="spellEnd"/>
-      <w:r>
-        <w:t xml:space="preserve"> </w:t>
-      </w:r>
-      <w:proofErr w:type="spellStart"/>
-      <w:r>
-        <w:t>PointController</w:t>
-      </w:r>
-      <w:proofErr w:type="spellEnd"/>
-      <w:r>
-        <w:t xml:space="preserve"> har faktisk slet ikke et </w:t>
-      </w:r>
-      <w:proofErr w:type="spellStart"/>
-      <w:r>
-        <w:t>endpoint</w:t>
-      </w:r>
-      <w:proofErr w:type="spellEnd"/>
-      <w:r>
-        <w:t xml:space="preserve"> til at udlevere points, kun til at modtage dem.</w:t>
-      </w:r>
-    </w:p>
-    <w:p>
-      <w:r>
-        <w:t xml:space="preserve">I dette tilfælde bruges dens </w:t>
-      </w:r>
-      <w:proofErr w:type="spellStart"/>
-      <w:r>
-        <w:t>token</w:t>
-      </w:r>
-      <w:proofErr w:type="spellEnd"/>
-      <w:r>
-        <w:t xml:space="preserve"> kun til at sikre at kaldet er gyldigt. </w:t>
-      </w:r>
-      <w:r>
-        <w:t>Der er ikke grund til at tilknytte et punkt en user, da</w:t>
-      </w:r>
-      <w:r>
-        <w:t xml:space="preserve"> </w:t>
-      </w:r>
-      <w:r>
-        <w:t>punktet</w:t>
-      </w:r>
-      <w:r>
-        <w:t xml:space="preserve"> i forvejen</w:t>
-      </w:r>
-      <w:r>
-        <w:t xml:space="preserve"> er tilknyttet en tur, </w:t>
-      </w:r>
-      <w:r>
-        <w:t>som</w:t>
-      </w:r>
-      <w:r>
-        <w:t xml:space="preserve"> </w:t>
-      </w:r>
-      <w:r>
-        <w:t>allerede</w:t>
-      </w:r>
-      <w:r>
-        <w:t xml:space="preserve"> </w:t>
-      </w:r>
-      <w:r>
-        <w:t>er tilknyttet en user.</w:t>
+        <w:t>). Disse data udregnes serverside for at spare brugerens enhed besværet.</w:t>
       </w:r>
     </w:p>
     <w:p/>
@@ -3645,152 +4205,10 @@
         <w:pStyle w:val="Heading2"/>
       </w:pPr>
       <w:r>
-        <w:t>Database</w:t>
-      </w:r>
-    </w:p>
-    <w:p>
-      <w:r>
-        <w:t xml:space="preserve">Projektets database er struktureret som påvist på </w:t>
-      </w:r>
-      <w:proofErr w:type="spellStart"/>
-      <w:r>
-        <w:t>entity</w:t>
-      </w:r>
-      <w:proofErr w:type="spellEnd"/>
-      <w:r>
-        <w:t xml:space="preserve"> relation diagrammet herunder.</w:t>
-      </w:r>
-    </w:p>
-    <w:p>
-      <w:r>
-        <w:t>BILDIEELDIELDIE</w:t>
-      </w:r>
-    </w:p>
-    <w:p>
-      <w:r>
-        <w:t xml:space="preserve">Users tabellen indeholder data om brugere, som for eksempel brugernavn og password, </w:t>
-      </w:r>
-      <w:proofErr w:type="spellStart"/>
-      <w:r>
-        <w:t>hashed</w:t>
-      </w:r>
-      <w:proofErr w:type="spellEnd"/>
-      <w:r>
-        <w:t xml:space="preserve"> med </w:t>
-      </w:r>
-      <w:proofErr w:type="spellStart"/>
-      <w:r>
-        <w:t>bcrypt</w:t>
-      </w:r>
-      <w:proofErr w:type="spellEnd"/>
-      <w:r>
-        <w:t xml:space="preserve"> og aldrig opbevaret eller behandlet i </w:t>
-      </w:r>
-      <w:proofErr w:type="spellStart"/>
-      <w:r>
-        <w:t>plaintext</w:t>
-      </w:r>
-      <w:proofErr w:type="spellEnd"/>
-      <w:r>
-        <w:t xml:space="preserve"> udover når brugeren selv taster det ind.</w:t>
-      </w:r>
-      <w:r>
-        <w:t xml:space="preserve"> Tabellen har også </w:t>
-      </w:r>
-      <w:r>
-        <w:t xml:space="preserve">et </w:t>
-      </w:r>
-      <w:proofErr w:type="spellStart"/>
-      <w:r>
-        <w:t>userId</w:t>
-      </w:r>
-      <w:proofErr w:type="spellEnd"/>
-      <w:r>
-        <w:t xml:space="preserve"> som systemet bruger men som brugeren aldrig ser.</w:t>
-      </w:r>
-    </w:p>
-    <w:p>
-      <w:r>
-        <w:t>Runs tabellen indeholder det data der er vigtigt for en tur, alt sammen faktisk genereret</w:t>
-      </w:r>
-      <w:r>
-        <w:t xml:space="preserve"> serverside</w:t>
-      </w:r>
-      <w:r>
-        <w:t xml:space="preserve"> når den bliver oprettet.</w:t>
-      </w:r>
-    </w:p>
-    <w:p>
-      <w:r>
-        <w:t xml:space="preserve">Points tabellen indeholder data vigtig for et </w:t>
-      </w:r>
-      <w:r>
-        <w:t xml:space="preserve">enkelt </w:t>
-      </w:r>
-      <w:r>
-        <w:t>punkt</w:t>
-      </w:r>
-      <w:r>
-        <w:t xml:space="preserve"> tilknyttet en tur</w:t>
-      </w:r>
-      <w:r>
-        <w:t>.</w:t>
+        <w:t>PWA - Modtager</w:t>
       </w:r>
     </w:p>
     <w:p/>
-    <w:p>
-      <w:pPr>
-        <w:pStyle w:val="Heading2"/>
-      </w:pPr>
-      <w:r>
-        <w:t>Api - Afsender</w:t>
-      </w:r>
-    </w:p>
-    <w:p>
-      <w:r>
-        <w:t xml:space="preserve">Når en bruger har </w:t>
-      </w:r>
-      <w:r>
-        <w:t>afsluttet</w:t>
-      </w:r>
-      <w:r>
-        <w:t xml:space="preserve"> en </w:t>
-      </w:r>
-      <w:proofErr w:type="gramStart"/>
-      <w:r>
-        <w:t>tur</w:t>
-      </w:r>
-      <w:proofErr w:type="gramEnd"/>
-      <w:r>
-        <w:t xml:space="preserve"> vil</w:t>
-      </w:r>
-      <w:r>
-        <w:t xml:space="preserve"> de blive viderestillet til en side der viser den</w:t>
-      </w:r>
-      <w:r>
-        <w:t>,</w:t>
-      </w:r>
-      <w:r>
-        <w:t xml:space="preserve"> og</w:t>
-      </w:r>
-      <w:r>
-        <w:t xml:space="preserve"> dette</w:t>
-      </w:r>
-      <w:r>
-        <w:t xml:space="preserve"> er</w:t>
-      </w:r>
-      <w:r>
-        <w:t xml:space="preserve"> det </w:t>
-      </w:r>
-      <w:proofErr w:type="spellStart"/>
-      <w:r>
-        <w:t>endpoint</w:t>
-      </w:r>
-      <w:proofErr w:type="spellEnd"/>
-      <w:r>
-        <w:t xml:space="preserve"> der sender turens data.</w:t>
-      </w:r>
-    </w:p>
     <w:p>
       <w:pPr>
         <w:shd w:val="clear" w:color="auto" w:fill="FFFFFF"/>
@@ -3861,108 +4279,13 @@
       </w:r>
     </w:p>
     <w:p>
-      <w:r>
-        <w:t xml:space="preserve">I stedet for at sende et Run objekt, som er hvad det har oprettet og lagt i databasen, sendes her et </w:t>
-      </w:r>
-      <w:proofErr w:type="spellStart"/>
-      <w:r>
-        <w:t>RunStats</w:t>
-      </w:r>
-      <w:proofErr w:type="spellEnd"/>
-      <w:r>
-        <w:t xml:space="preserve"> obje</w:t>
-      </w:r>
-      <w:r>
-        <w:t>k</w:t>
-      </w:r>
-      <w:r>
-        <w:t xml:space="preserve">t. </w:t>
-      </w:r>
-      <w:proofErr w:type="spellStart"/>
-      <w:r>
-        <w:t>RunStats</w:t>
-      </w:r>
-      <w:proofErr w:type="spellEnd"/>
-      <w:r>
-        <w:t xml:space="preserve"> er et DTO, et Data Transfer Object, som ikke er lagret i databasen, men i stedet bliver genereret når brugeren beder om information om en tur. Den nye information der bliver </w:t>
-      </w:r>
-      <w:proofErr w:type="gramStart"/>
-      <w:r>
-        <w:t>beregnet</w:t>
-      </w:r>
-      <w:proofErr w:type="gramEnd"/>
-      <w:r>
-        <w:t xml:space="preserve"> er hvor </w:t>
-      </w:r>
-      <w:r>
-        <w:rPr>
-          <w:color w:val="FF0000"/>
-        </w:rPr>
-        <w:t>lang tid turen varede (</w:t>
-      </w:r>
-      <w:r>
-        <w:rPr>
-          <w:rFonts w:ascii="Cascadia Mono" w:hAnsi="Cascadia Mono" w:cs="Cascadia Mono"/>
-          <w:color w:val="FF0000"/>
-          <w:sz w:val="19"/>
-          <w:szCs w:val="19"/>
-          <w:lang w:val="en-GB"/>
-        </w:rPr>
-        <w:t>duration</w:t>
-      </w:r>
-      <w:r>
-        <w:rPr>
-          <w:color w:val="FF0000"/>
-        </w:rPr>
-        <w:t>), hvor hurtigt der blev løbet i gennemsnit (</w:t>
-      </w:r>
-      <w:proofErr w:type="spellStart"/>
-      <w:r>
-        <w:rPr>
-          <w:rFonts w:ascii="Cascadia Mono" w:hAnsi="Cascadia Mono" w:cs="Cascadia Mono"/>
-          <w:color w:val="FF0000"/>
-          <w:sz w:val="19"/>
-          <w:szCs w:val="19"/>
-          <w:lang w:val="en-GB"/>
-        </w:rPr>
-        <w:t>avgSpeedInKmt</w:t>
-      </w:r>
-      <w:proofErr w:type="spellEnd"/>
-      <w:r>
-        <w:rPr>
-          <w:color w:val="FF0000"/>
-        </w:rPr>
-        <w:t>), og hvor hurtigt der i gennemsnit blev løbet minut for minut (</w:t>
-      </w:r>
-      <w:proofErr w:type="spellStart"/>
-      <w:r>
-        <w:rPr>
-          <w:rFonts w:ascii="Cascadia Mono" w:hAnsi="Cascadia Mono" w:cs="Cascadia Mono"/>
-          <w:color w:val="FF0000"/>
-          <w:sz w:val="19"/>
-          <w:szCs w:val="19"/>
-          <w:lang w:val="en-GB"/>
-        </w:rPr>
-        <w:t>avgSpeedInKmtPerMinute</w:t>
-      </w:r>
-      <w:proofErr w:type="spellEnd"/>
-      <w:r>
-        <w:rPr>
-          <w:color w:val="FF0000"/>
-        </w:rPr>
-        <w:t>). Disse data udregnes serverside for at spare brugerens enhed besværet.</w:t>
-      </w:r>
-    </w:p>
-    <w:p/>
-    <w:p>
-      <w:pPr>
-        <w:pStyle w:val="Heading2"/>
-      </w:pPr>
-      <w:r>
-        <w:t>PWA - Modtager</w:t>
-      </w:r>
-    </w:p>
-    <w:p/>
+      <w:pPr>
+        <w:rPr>
+          <w:noProof/>
+          <w:lang w:eastAsia="en-GB"/>
+        </w:rPr>
+      </w:pPr>
+    </w:p>
     <w:p>
       <w:pPr>
         <w:shd w:val="clear" w:color="auto" w:fill="FFFFFF"/>
@@ -3983,6 +4306,7 @@
           <w:szCs w:val="21"/>
           <w:lang w:eastAsia="en-GB"/>
         </w:rPr>
+        <w:lastRenderedPageBreak/>
         <w:t>---------- CODE START ----------</w:t>
       </w:r>
     </w:p>
@@ -4032,84 +4356,6 @@
         <w:t xml:space="preserve"> (Link till fuld kode)</w:t>
       </w:r>
     </w:p>
-    <w:p>
-      <w:pPr>
-        <w:rPr>
-          <w:noProof/>
-          <w:lang w:eastAsia="en-GB"/>
-        </w:rPr>
-      </w:pPr>
-    </w:p>
-    <w:p>
-      <w:pPr>
-        <w:shd w:val="clear" w:color="auto" w:fill="FFFFFF"/>
-        <w:spacing w:after="0" w:line="240" w:lineRule="auto"/>
-        <w:rPr>
-          <w:rFonts w:ascii="Consolas" w:eastAsia="Times New Roman" w:hAnsi="Consolas" w:cs="Times New Roman"/>
-          <w:noProof/>
-          <w:sz w:val="21"/>
-          <w:szCs w:val="21"/>
-          <w:lang w:eastAsia="en-GB"/>
-        </w:rPr>
-      </w:pPr>
-      <w:r>
-        <w:rPr>
-          <w:rFonts w:ascii="Consolas" w:eastAsia="Times New Roman" w:hAnsi="Consolas" w:cs="Times New Roman"/>
-          <w:noProof/>
-          <w:sz w:val="21"/>
-          <w:szCs w:val="21"/>
-          <w:lang w:eastAsia="en-GB"/>
-        </w:rPr>
-        <w:t>---------- CODE START ----------</w:t>
-      </w:r>
-    </w:p>
-    <w:p>
-      <w:pPr>
-        <w:shd w:val="clear" w:color="auto" w:fill="FFFFFF"/>
-        <w:spacing w:after="0" w:line="240" w:lineRule="auto"/>
-        <w:rPr>
-          <w:rFonts w:ascii="Consolas" w:eastAsia="Times New Roman" w:hAnsi="Consolas" w:cs="Times New Roman"/>
-          <w:noProof/>
-          <w:sz w:val="21"/>
-          <w:szCs w:val="21"/>
-          <w:lang w:eastAsia="en-GB"/>
-        </w:rPr>
-      </w:pPr>
-    </w:p>
-    <w:p>
-      <w:pPr>
-        <w:shd w:val="clear" w:color="auto" w:fill="FFFFFF"/>
-        <w:spacing w:line="240" w:lineRule="auto"/>
-        <w:rPr>
-          <w:rFonts w:ascii="Consolas" w:eastAsia="Times New Roman" w:hAnsi="Consolas" w:cs="Times New Roman"/>
-          <w:noProof/>
-          <w:sz w:val="21"/>
-          <w:szCs w:val="21"/>
-          <w:lang w:eastAsia="en-GB"/>
-        </w:rPr>
-      </w:pPr>
-      <w:r>
-        <w:rPr>
-          <w:rFonts w:ascii="Consolas" w:eastAsia="Times New Roman" w:hAnsi="Consolas" w:cs="Times New Roman"/>
-          <w:noProof/>
-          <w:sz w:val="21"/>
-          <w:szCs w:val="21"/>
-          <w:lang w:eastAsia="en-GB"/>
-        </w:rPr>
-        <w:lastRenderedPageBreak/>
-        <w:t>----------- CODE END -----------</w:t>
-      </w:r>
-      <w:r>
-        <w:rPr>
-          <w:rFonts w:ascii="Consolas" w:eastAsia="Times New Roman" w:hAnsi="Consolas" w:cs="Times New Roman"/>
-          <w:noProof/>
-          <w:sz w:val="21"/>
-          <w:szCs w:val="21"/>
-          <w:lang w:eastAsia="en-GB"/>
-        </w:rPr>
-        <w:t xml:space="preserve"> (Link till fuld kode)</w:t>
-      </w:r>
-    </w:p>
     <w:p/>
     <w:p>
       <w:pPr>
@@ -4235,6 +4481,22 @@
         <w:t>Statistikker</w:t>
       </w:r>
     </w:p>
+    <w:p/>
+    <w:p>
+      <w:r>
+        <w:br w:type="page"/>
+      </w:r>
+    </w:p>
+    <w:p>
+      <w:pPr>
+        <w:pStyle w:val="Heading1"/>
+      </w:pPr>
+      <w:r>
+        <w:lastRenderedPageBreak/>
+        <w:t>Kildeliste</w:t>
+      </w:r>
+    </w:p>
+    <w:p/>
     <w:p/>
     <w:sectPr>
       <w:pgSz w:w="11906" w:h="16838"/>
@@ -4312,7 +4574,19 @@
           <w:rPr>
             <w:rStyle w:val="Hyperlink"/>
           </w:rPr>
-          <w:t>https://aws.amazon.com/what-is/api/</w:t>
+          <w:t>https://aws.amazo</w:t>
+        </w:r>
+        <w:r>
+          <w:rPr>
+            <w:rStyle w:val="Hyperlink"/>
+          </w:rPr>
+          <w:t>n</w:t>
+        </w:r>
+        <w:r>
+          <w:rPr>
+            <w:rStyle w:val="Hyperlink"/>
+          </w:rPr>
+          <w:t>.com/what-is/api/</w:t>
         </w:r>
       </w:hyperlink>
     </w:p>
@@ -4934,7 +5208,7 @@
   <w:style w:type="paragraph" w:default="1" w:styleId="Normal">
     <w:name w:val="Normal"/>
     <w:qFormat/>
-    <w:rsid w:val="007C27F6"/>
+    <w:rsid w:val="00C60AFD"/>
     <w:rPr>
       <w:lang w:val="da-DK"/>
     </w:rPr>
@@ -5222,6 +5496,18 @@
     <w:rPr>
       <w:color w:val="605E5C"/>
       <w:shd w:val="clear" w:color="auto" w:fill="E1DFDD"/>
+    </w:rPr>
+  </w:style>
+  <w:style w:type="character" w:styleId="FollowedHyperlink">
+    <w:name w:val="FollowedHyperlink"/>
+    <w:basedOn w:val="DefaultParagraphFont"/>
+    <w:uiPriority w:val="99"/>
+    <w:semiHidden/>
+    <w:unhideWhenUsed/>
+    <w:rsid w:val="005E5262"/>
+    <w:rPr>
+      <w:color w:val="954F72" w:themeColor="followedHyperlink"/>
+      <w:u w:val="single"/>
     </w:rPr>
   </w:style>
 </w:styles>

--- a/Produktrapport.docx
+++ b/Produktrapport.docx
@@ -37,12 +37,10 @@
       <w:pPr>
         <w:pStyle w:val="Heading1"/>
       </w:pPr>
-      <w:proofErr w:type="spellStart"/>
       <w:r>
         <w:lastRenderedPageBreak/>
         <w:t>Indholdfortegnelse</w:t>
       </w:r>
-      <w:proofErr w:type="spellEnd"/>
     </w:p>
     <w:p/>
     <w:p>
@@ -818,15 +816,7 @@
               <w:t>hastigheder</w:t>
             </w:r>
             <w:r>
-              <w:t xml:space="preserve">, </w:t>
-            </w:r>
-            <w:proofErr w:type="spellStart"/>
-            <w:r>
-              <w:t>m.m</w:t>
-            </w:r>
-            <w:proofErr w:type="spellEnd"/>
-            <w:r>
-              <w:t xml:space="preserve"> for brugere.</w:t>
+              <w:t>, m.m for brugere.</w:t>
             </w:r>
           </w:p>
         </w:tc>
@@ -1110,23 +1100,7 @@
           </w:tcPr>
           <w:p>
             <w:r>
-              <w:t xml:space="preserve">Kontrollér via swagger og Microsoft SQL Server Management Studio at </w:t>
-            </w:r>
-            <w:proofErr w:type="spellStart"/>
-            <w:r>
-              <w:t>API’ets</w:t>
-            </w:r>
-            <w:proofErr w:type="spellEnd"/>
-            <w:r>
-              <w:t xml:space="preserve"> </w:t>
-            </w:r>
-            <w:proofErr w:type="spellStart"/>
-            <w:r>
-              <w:t>endpoints</w:t>
-            </w:r>
-            <w:proofErr w:type="spellEnd"/>
-            <w:r>
-              <w:t xml:space="preserve"> modtager og lagre data korrekt.</w:t>
+              <w:t>Kontrollér via swagger og Microsoft SQL Server Management Studio at API’ets endpoints modtager og lagre data korrekt.</w:t>
             </w:r>
           </w:p>
         </w:tc>
@@ -1195,15 +1169,7 @@
               <w:t>é</w:t>
             </w:r>
             <w:r>
-              <w:t xml:space="preserve">r i </w:t>
-            </w:r>
-            <w:proofErr w:type="spellStart"/>
-            <w:r>
-              <w:t>mssql</w:t>
-            </w:r>
-            <w:proofErr w:type="spellEnd"/>
-            <w:r>
-              <w:t xml:space="preserve"> studio at data fra PWA forekommer i databasen som forventet.</w:t>
+              <w:t>r i mssql studio at data fra PWA forekommer i databasen som forventet.</w:t>
             </w:r>
           </w:p>
         </w:tc>
@@ -1263,23 +1229,7 @@
           </w:tcPr>
           <w:p>
             <w:r>
-              <w:t xml:space="preserve">Kontrollér via swagger at </w:t>
-            </w:r>
-            <w:proofErr w:type="spellStart"/>
-            <w:r>
-              <w:t>API’ets</w:t>
-            </w:r>
-            <w:proofErr w:type="spellEnd"/>
-            <w:r>
-              <w:t xml:space="preserve"> </w:t>
-            </w:r>
-            <w:proofErr w:type="spellStart"/>
-            <w:r>
-              <w:t>endpoints</w:t>
-            </w:r>
-            <w:proofErr w:type="spellEnd"/>
-            <w:r>
-              <w:t xml:space="preserve"> returnere data som forventet.</w:t>
+              <w:t>Kontrollér via swagger at API’ets endpoints returnere data som forventet.</w:t>
             </w:r>
           </w:p>
         </w:tc>
@@ -1408,15 +1358,7 @@
               <w:t xml:space="preserve">Kontrollér </w:t>
             </w:r>
             <w:r>
-              <w:t xml:space="preserve">at brugeres passwords bliver </w:t>
-            </w:r>
-            <w:proofErr w:type="spellStart"/>
-            <w:r>
-              <w:t>hashet</w:t>
-            </w:r>
-            <w:proofErr w:type="spellEnd"/>
-            <w:r>
-              <w:t xml:space="preserve"> i databasen.</w:t>
+              <w:t>at brugeres passwords bliver hashet i databasen.</w:t>
             </w:r>
           </w:p>
         </w:tc>
@@ -1479,15 +1421,7 @@
               <w:t xml:space="preserve">Kontrollér </w:t>
             </w:r>
             <w:r>
-              <w:t xml:space="preserve">at en uafhængig enhed kan downloade og benytte </w:t>
-            </w:r>
-            <w:proofErr w:type="spellStart"/>
-            <w:r>
-              <w:t>PWA’en</w:t>
-            </w:r>
-            <w:proofErr w:type="spellEnd"/>
-            <w:r>
-              <w:t>.</w:t>
+              <w:t>at en uafhængig enhed kan downloade og benytte PWA’en.</w:t>
             </w:r>
             <w:r>
               <w:t xml:space="preserve"> </w:t>
@@ -1810,34 +1744,13 @@
       <w:r>
         <w:t xml:space="preserve">GitHub </w:t>
       </w:r>
-      <w:proofErr w:type="spellStart"/>
-      <w:r>
-        <w:t>repository</w:t>
-      </w:r>
-      <w:proofErr w:type="spellEnd"/>
-      <w:r>
-        <w:t xml:space="preserve"> indeholder både begge større dele af projektet, API og PWA, samt rapporter og tidsplaner m.m.</w:t>
-      </w:r>
-    </w:p>
-    <w:p>
-      <w:r>
-        <w:t xml:space="preserve">Derudover dette er GitHub også konfigureret med firebase actions til at </w:t>
-      </w:r>
-      <w:proofErr w:type="spellStart"/>
-      <w:r>
-        <w:t>build</w:t>
-      </w:r>
-      <w:proofErr w:type="spellEnd"/>
-      <w:r>
-        <w:t xml:space="preserve"> og </w:t>
-      </w:r>
-      <w:proofErr w:type="spellStart"/>
-      <w:r>
-        <w:t>deploy</w:t>
-      </w:r>
-      <w:proofErr w:type="spellEnd"/>
-      <w:r>
-        <w:t xml:space="preserve"> PWA</w:t>
+      <w:r>
+        <w:t>repository indeholder både begge større dele af projektet, API og PWA, samt rapporter og tidsplaner m.m.</w:t>
+      </w:r>
+    </w:p>
+    <w:p>
+      <w:r>
+        <w:t>Derudover dette er GitHub også konfigureret med firebase actions til at build og deploy PWA</w:t>
       </w:r>
       <w:r>
         <w:t xml:space="preserve"> til firebase</w:t>
@@ -1846,15 +1759,13 @@
         <w:t xml:space="preserve"> ved hvert push</w:t>
       </w:r>
       <w:r>
-        <w:t xml:space="preserve">, som er et forsøg på at have en grad af </w:t>
-      </w:r>
-      <w:proofErr w:type="spellStart"/>
-      <w:r>
-        <w:t>continous</w:t>
-      </w:r>
-      <w:proofErr w:type="spellEnd"/>
-      <w:r>
-        <w:t xml:space="preserve"> integration inde over.</w:t>
+        <w:t xml:space="preserve">, som er et forsøg på at </w:t>
+      </w:r>
+      <w:r>
+        <w:t>få</w:t>
+      </w:r>
+      <w:r>
+        <w:t xml:space="preserve"> en grad af continous integration ind over.</w:t>
       </w:r>
     </w:p>
     <w:p>
@@ -1867,34 +1778,10 @@
     </w:p>
     <w:p>
       <w:r>
-        <w:t xml:space="preserve">Der er blevet taget højde for sikkerhed i projektet ved at brugeres passwords bliver </w:t>
-      </w:r>
-      <w:proofErr w:type="spellStart"/>
-      <w:r>
-        <w:t>hashet</w:t>
-      </w:r>
-      <w:proofErr w:type="spellEnd"/>
-      <w:r>
-        <w:t xml:space="preserve"> i databasen ved brug af en langsom algoritme, og aldrig </w:t>
-      </w:r>
-      <w:r>
-        <w:t xml:space="preserve">opbevaret i </w:t>
-      </w:r>
-      <w:proofErr w:type="spellStart"/>
-      <w:r>
-        <w:t>plain</w:t>
-      </w:r>
-      <w:proofErr w:type="spellEnd"/>
-      <w:r>
-        <w:t xml:space="preserve"> </w:t>
-      </w:r>
-      <w:proofErr w:type="spellStart"/>
-      <w:r>
-        <w:t>text</w:t>
-      </w:r>
-      <w:proofErr w:type="spellEnd"/>
-      <w:r>
-        <w:t>.</w:t>
+        <w:t xml:space="preserve">Der er blevet taget højde for sikkerhed i projektet ved at brugeres passwords bliver hashet i databasen ved brug af en langsom algoritme, og aldrig </w:t>
+      </w:r>
+      <w:r>
+        <w:t>opbevaret i plain text.</w:t>
       </w:r>
     </w:p>
     <w:p>
@@ -1902,44 +1789,15 @@
         <w:t xml:space="preserve">Når en bruger er logget ind bliver de tildelt en </w:t>
       </w:r>
       <w:r>
-        <w:t xml:space="preserve">JSON Web </w:t>
-      </w:r>
-      <w:proofErr w:type="spellStart"/>
-      <w:r>
-        <w:t>Token</w:t>
-      </w:r>
-      <w:proofErr w:type="spellEnd"/>
-      <w:r>
-        <w:t xml:space="preserve">, som senere kan bruges til at krydstjekke at de er hvem de giver sig ud for, når de beder om information. Det er ikke muligt for en bruger at ændre på denne </w:t>
-      </w:r>
-      <w:proofErr w:type="spellStart"/>
-      <w:r>
-        <w:t>token</w:t>
-      </w:r>
-      <w:proofErr w:type="spellEnd"/>
-      <w:r>
-        <w:t xml:space="preserve"> uden at gøre den ugyldig.</w:t>
-      </w:r>
-    </w:p>
-    <w:p>
-      <w:r>
-        <w:t xml:space="preserve">Yderligere sker al </w:t>
-      </w:r>
-      <w:proofErr w:type="spellStart"/>
-      <w:r>
-        <w:t>udvæksling</w:t>
-      </w:r>
-      <w:proofErr w:type="spellEnd"/>
-      <w:r>
-        <w:t xml:space="preserve"> af information mellem API og PWA via </w:t>
-      </w:r>
-      <w:proofErr w:type="spellStart"/>
-      <w:r>
-        <w:t>https</w:t>
-      </w:r>
-      <w:proofErr w:type="spellEnd"/>
-      <w:r>
-        <w:t>.</w:t>
+        <w:t>JSON Web Token</w:t>
+      </w:r>
+      <w:r>
+        <w:t>, som senere kan bruges til at krydstjekke at de er hvem de giver sig ud for, når de beder om information. Det er ikke muligt for en bruger at ændre på denne token uden at gøre den ugyldig.</w:t>
+      </w:r>
+    </w:p>
+    <w:p>
+      <w:r>
+        <w:t>Yderligere sker al udvæksling af information mellem API og PWA via https.</w:t>
       </w:r>
     </w:p>
     <w:p>
@@ -1952,98 +1810,21 @@
     </w:p>
     <w:p>
       <w:r>
-        <w:t xml:space="preserve">Projektets API har en række tests skrevet til </w:t>
-      </w:r>
-      <w:proofErr w:type="spellStart"/>
-      <w:r>
-        <w:t>testing</w:t>
-      </w:r>
-      <w:proofErr w:type="spellEnd"/>
-      <w:r>
-        <w:t xml:space="preserve"> af </w:t>
-      </w:r>
-      <w:proofErr w:type="spellStart"/>
-      <w:r>
-        <w:t>endpoints</w:t>
-      </w:r>
-      <w:proofErr w:type="spellEnd"/>
-      <w:r>
-        <w:t xml:space="preserve">. Dette </w:t>
-      </w:r>
-      <w:r>
-        <w:t xml:space="preserve">er ikke unit </w:t>
-      </w:r>
-      <w:proofErr w:type="spellStart"/>
-      <w:r>
-        <w:t>testing</w:t>
-      </w:r>
-      <w:proofErr w:type="spellEnd"/>
-      <w:r>
-        <w:t xml:space="preserve">, men nærmere </w:t>
-      </w:r>
-      <w:proofErr w:type="spellStart"/>
-      <w:r>
-        <w:t>black-box</w:t>
-      </w:r>
-      <w:proofErr w:type="spellEnd"/>
-      <w:r>
-        <w:t xml:space="preserve"> </w:t>
-      </w:r>
-      <w:proofErr w:type="spellStart"/>
-      <w:r>
-        <w:t>testing</w:t>
-      </w:r>
-      <w:proofErr w:type="spellEnd"/>
-      <w:r>
-        <w:t xml:space="preserve">, da </w:t>
-      </w:r>
-      <w:proofErr w:type="spellStart"/>
-      <w:r>
-        <w:t>API’ets</w:t>
-      </w:r>
-      <w:proofErr w:type="spellEnd"/>
-      <w:r>
-        <w:t xml:space="preserve"> </w:t>
+        <w:t xml:space="preserve">Projektets API har en række tests skrevet til testing af endpoints. Dette </w:t>
+      </w:r>
+      <w:r>
+        <w:t xml:space="preserve">er ikke unit testing, men nærmere black-box testing, da API’ets </w:t>
       </w:r>
       <w:r>
         <w:t>afhængighed</w:t>
       </w:r>
       <w:r>
-        <w:t xml:space="preserve"> af </w:t>
-      </w:r>
-      <w:proofErr w:type="spellStart"/>
-      <w:r>
-        <w:t>tokens</w:t>
-      </w:r>
-      <w:proofErr w:type="spellEnd"/>
-      <w:r>
-        <w:t xml:space="preserve"> gjorde dette vanskeligt, hvis ikke umuligt. Testene kalder i stedet </w:t>
-      </w:r>
-      <w:proofErr w:type="spellStart"/>
-      <w:r>
-        <w:t>endpoints</w:t>
-      </w:r>
-      <w:proofErr w:type="spellEnd"/>
-      <w:r>
-        <w:t xml:space="preserve"> og kontrollere at de får de korrekte </w:t>
-      </w:r>
-      <w:proofErr w:type="spellStart"/>
-      <w:r>
-        <w:t>responses</w:t>
-      </w:r>
-      <w:proofErr w:type="spellEnd"/>
-      <w:r>
-        <w:t>.</w:t>
-      </w:r>
-    </w:p>
-    <w:p>
-      <w:proofErr w:type="spellStart"/>
-      <w:r>
-        <w:t>API’ets</w:t>
-      </w:r>
-      <w:proofErr w:type="spellEnd"/>
-      <w:r>
-        <w:t xml:space="preserve"> tests kan ses i filen:</w:t>
+        <w:t xml:space="preserve"> af tokens gjorde dette vanskeligt, hvis ikke umuligt. Testene kalder i stedet endpoints og kontrollere at de får de korrekte responses.</w:t>
+      </w:r>
+    </w:p>
+    <w:p>
+      <w:r>
+        <w:t>API’ets tests kan ses i filen:</w:t>
       </w:r>
       <w:r>
         <w:t xml:space="preserve"> </w:t>
@@ -2090,30 +1871,17 @@
       <w:r>
         <w:t xml:space="preserve">Projektets API har en tilhørende database, sat op via </w:t>
       </w:r>
-      <w:proofErr w:type="spellStart"/>
       <w:r>
         <w:t>E</w:t>
       </w:r>
       <w:r>
-        <w:t>ntity</w:t>
-      </w:r>
-      <w:proofErr w:type="spellEnd"/>
-      <w:r>
-        <w:t xml:space="preserve"> </w:t>
+        <w:t xml:space="preserve">ntity </w:t>
       </w:r>
       <w:r>
         <w:t>F</w:t>
       </w:r>
       <w:r>
-        <w:t xml:space="preserve">ramework, og </w:t>
-      </w:r>
-      <w:proofErr w:type="spellStart"/>
-      <w:r>
-        <w:t>code-first</w:t>
-      </w:r>
-      <w:proofErr w:type="spellEnd"/>
-      <w:r>
-        <w:t xml:space="preserve"> princippet.</w:t>
+        <w:t>ramework, og code-first princippet.</w:t>
       </w:r>
       <w:r>
         <w:t xml:space="preserve"> Denne database omfatter data i form af brugere, løbeture, og punkter.</w:t>
@@ -2130,8 +1898,35 @@
         <w:t>Server</w:t>
       </w:r>
     </w:p>
+    <w:p>
+      <w:r>
+        <w:t>Begge projektets dele kærer som services på Azure, og er tilgængelige udefra.</w:t>
+      </w:r>
+    </w:p>
+    <w:p>
+      <w:r>
+        <w:t>En traditionel, fysisk</w:t>
+      </w:r>
+      <w:r>
+        <w:t xml:space="preserve"> server</w:t>
+      </w:r>
+      <w:r>
+        <w:t xml:space="preserve"> er</w:t>
+      </w:r>
+      <w:r>
+        <w:t xml:space="preserve"> trods forespørgsel</w:t>
+      </w:r>
+      <w:r>
+        <w:t xml:space="preserve"> ikke blevet </w:t>
+      </w:r>
+      <w:r>
+        <w:t>stillet til rådighed</w:t>
+      </w:r>
+      <w:r>
+        <w:t xml:space="preserve"> for projektet.</w:t>
+      </w:r>
+    </w:p>
     <w:p/>
-    <w:p/>
     <w:p>
       <w:pPr>
         <w:pStyle w:val="Heading3"/>
@@ -2140,6 +1935,7 @@
         </w:rPr>
       </w:pPr>
       <w:r>
+        <w:lastRenderedPageBreak/>
         <w:t>Valgfri elementer</w:t>
       </w:r>
     </w:p>
@@ -2156,11 +1952,27 @@
         </w:rPr>
       </w:pPr>
       <w:r>
-        <w:lastRenderedPageBreak/>
         <w:t>APP Udvikling</w:t>
       </w:r>
     </w:p>
-    <w:p/>
+    <w:p>
+      <w:r>
+        <w:t>Projektet besvare kravet for App Udvikling ved det brug af en Progressive Web App. Denne app er udviklet i Vue.js, og er den del af systemet som brugere vil interagere med.</w:t>
+      </w:r>
+    </w:p>
+    <w:p>
+      <w:pPr>
+        <w:rPr>
+          <w:color w:val="FF0000"/>
+        </w:rPr>
+      </w:pPr>
+      <w:r>
+        <w:rPr>
+          <w:color w:val="FF0000"/>
+        </w:rPr>
+        <w:t>Appen kan tilgås på XXX</w:t>
+      </w:r>
+    </w:p>
     <w:p>
       <w:pPr>
         <w:rPr>
@@ -2225,123 +2037,225 @@
     </w:p>
     <w:p>
       <w:r>
-        <w:t xml:space="preserve">Dette projekts API er bindeled mellem databasen og </w:t>
-      </w:r>
-      <w:proofErr w:type="spellStart"/>
-      <w:r>
-        <w:t>PWA’en</w:t>
-      </w:r>
-      <w:proofErr w:type="spellEnd"/>
+        <w:t>Dette projekts API er bindeled mellem databasen og PWA’en.</w:t>
+      </w:r>
+      <w:r>
+        <w:t xml:space="preserve"> Dette tillader de to services at køre på separate enheder </w:t>
+      </w:r>
+      <w:r>
+        <w:t>med</w:t>
+      </w:r>
+      <w:r>
+        <w:t xml:space="preserve"> forbindelse til internettet, frem for ellers at skulle køre på samme enhed.</w:t>
+      </w:r>
+    </w:p>
+    <w:p>
+      <w:pPr>
+        <w:pStyle w:val="Heading3"/>
+      </w:pPr>
+      <w:r>
+        <w:t>Entity Framework</w:t>
+      </w:r>
+    </w:p>
+    <w:p>
+      <w:r>
+        <w:t>Projektets API benytter Entity Framework til at kommunikere med databasen.</w:t>
+      </w:r>
+    </w:p>
+    <w:p>
+      <w:r>
+        <w:t>Entity</w:t>
+      </w:r>
+      <w:r>
+        <w:t xml:space="preserve"> Framwork er et såkaldt ORM framework, som står for Object Relational Mapping. Det betyder at i stedet for at arbejde med sin data i tabeller</w:t>
+      </w:r>
+      <w:r>
+        <w:t>, med kolonner og rækker</w:t>
+      </w:r>
+      <w:r>
+        <w:t xml:space="preserve">, kan man tilføje og </w:t>
+      </w:r>
+      <w:r>
+        <w:t>tilgå</w:t>
+      </w:r>
+      <w:r>
+        <w:t xml:space="preserve"> </w:t>
+      </w:r>
+      <w:r>
+        <w:t>data</w:t>
+      </w:r>
+      <w:r>
+        <w:t xml:space="preserve"> som objekter, hvilket gør </w:t>
+      </w:r>
+      <w:r>
+        <w:t>dataene</w:t>
+      </w:r>
+      <w:r>
+        <w:t xml:space="preserve"> </w:t>
+      </w:r>
+      <w:r>
+        <w:t>meget</w:t>
+      </w:r>
+      <w:r>
+        <w:t xml:space="preserve"> nemmere at arbejde med</w:t>
+      </w:r>
+      <w:r>
+        <w:t xml:space="preserve"> i koden</w:t>
+      </w:r>
+      <w:r>
+        <w:rPr>
+          <w:rStyle w:val="FootnoteReference"/>
+        </w:rPr>
+        <w:footnoteReference w:id="2"/>
+      </w:r>
       <w:r>
         <w:t>.</w:t>
       </w:r>
-      <w:r>
-        <w:t xml:space="preserve"> Dette tillader de to services at køre på separate enheder </w:t>
-      </w:r>
-      <w:r>
-        <w:t>med</w:t>
-      </w:r>
-      <w:r>
-        <w:t xml:space="preserve"> forbindelse til internettet, frem for ellers at skulle køre på samme enhed.</w:t>
-      </w:r>
     </w:p>
     <w:p>
       <w:pPr>
         <w:pStyle w:val="Heading3"/>
       </w:pPr>
-      <w:proofErr w:type="spellStart"/>
-      <w:r>
-        <w:t>Entity</w:t>
-      </w:r>
-      <w:proofErr w:type="spellEnd"/>
-      <w:r>
-        <w:t xml:space="preserve"> Framework</w:t>
-      </w:r>
-    </w:p>
-    <w:p>
-      <w:r>
-        <w:t xml:space="preserve">Projektets API benytter </w:t>
-      </w:r>
-      <w:proofErr w:type="spellStart"/>
-      <w:r>
-        <w:t>Entity</w:t>
-      </w:r>
-      <w:proofErr w:type="spellEnd"/>
-      <w:r>
-        <w:t xml:space="preserve"> Framework til at kommunikere med databasen.</w:t>
-      </w:r>
-    </w:p>
-    <w:p>
-      <w:proofErr w:type="spellStart"/>
-      <w:r>
-        <w:t>Entity</w:t>
-      </w:r>
-      <w:proofErr w:type="spellEnd"/>
+      <w:r>
+        <w:t>JSON</w:t>
+      </w:r>
+    </w:p>
+    <w:p>
+      <w:r>
+        <w:t xml:space="preserve">Når data skal sendes </w:t>
+      </w:r>
+      <w:r>
+        <w:t>mellem PWA og API sker dette i formatet JSON.</w:t>
+      </w:r>
+    </w:p>
+    <w:p>
+      <w:r>
+        <w:t>JSON står for JavaScript Object Notation, og er et dataudvekslingssprog der er nemt for mennesker at læse og forstå</w:t>
+      </w:r>
+      <w:r>
+        <w:t>, hvilket gør det nemt at arbejde med</w:t>
+      </w:r>
+      <w:r>
+        <w:t>. JSON er sproguafhængigt, men bruger konventioner som ligner C-Sprogfamilien</w:t>
+      </w:r>
+      <w:r>
+        <w:t>, deriblandt C# som API’et er skrevet i</w:t>
+      </w:r>
+      <w:r>
+        <w:rPr>
+          <w:rStyle w:val="FootnoteReference"/>
+        </w:rPr>
+        <w:footnoteReference w:id="3"/>
+      </w:r>
+      <w:r>
+        <w:t>.</w:t>
+      </w:r>
+    </w:p>
+    <w:p>
+      <w:r>
+        <w:t>Det at JSON udveksler data i objekter gør det ideelt til udveksling af data med et API som er objektbaseret.</w:t>
+      </w:r>
+    </w:p>
+    <w:p>
+      <w:pPr>
+        <w:pStyle w:val="Heading3"/>
+      </w:pPr>
+      <w:r>
+        <w:t>b</w:t>
+      </w:r>
+      <w:r>
+        <w:t>crypt</w:t>
+      </w:r>
+    </w:p>
+    <w:p>
+      <w:r>
+        <w:t>Til beskyttelse af data, i form a hashing af passwords, bruger API’et bcrypt.</w:t>
+      </w:r>
+    </w:p>
+    <w:p>
+      <w:r>
+        <w:t>bcrypt</w:t>
+      </w:r>
+      <w:r>
+        <w:t xml:space="preserve"> er udviklet af </w:t>
+      </w:r>
+      <w:r>
+        <w:t>Niels Provos and David Mazières</w:t>
+      </w:r>
+      <w:r>
+        <w:t>, og</w:t>
+      </w:r>
+      <w:r>
+        <w:t xml:space="preserve"> har to store fordele over andre algoritmer når det kommer til password hashing. For det første er bcrypt, modsat mange andre, ikke programmeret for hastighed og ydeevne, men med sikkerhed i højsædet. Når man hasher et password, kan man vælge at hashe </w:t>
+      </w:r>
+      <w:r>
+        <w:t>resultatet</w:t>
+      </w:r>
+      <w:r>
+        <w:t xml:space="preserve"> igen for at fordoble tiden et brute-force angreb ville skulle investere i at knække det. Dette vil en bruger</w:t>
+      </w:r>
+      <w:r>
+        <w:t xml:space="preserve"> i teorien</w:t>
+      </w:r>
+      <w:r>
+        <w:t xml:space="preserve"> ikke mærke noget til, </w:t>
+      </w:r>
+      <w:r>
+        <w:t xml:space="preserve">da man kan hashe et password mange tusind gange på et enkelt sekund, men en brute-force svindler vil være tvunget til at </w:t>
+      </w:r>
+      <w:r>
+        <w:t>hashe</w:t>
+      </w:r>
       <w:r>
         <w:t xml:space="preserve"> </w:t>
       </w:r>
-      <w:proofErr w:type="spellStart"/>
-      <w:r>
-        <w:t>Framwork</w:t>
-      </w:r>
-      <w:proofErr w:type="spellEnd"/>
-      <w:r>
-        <w:t xml:space="preserve"> er et såkaldt ORM framework, som står for Object </w:t>
-      </w:r>
-      <w:proofErr w:type="spellStart"/>
-      <w:r>
-        <w:t>Relational</w:t>
-      </w:r>
-      <w:proofErr w:type="spellEnd"/>
+      <w:r>
+        <w:t>et større antal</w:t>
+      </w:r>
       <w:r>
         <w:t xml:space="preserve"> </w:t>
       </w:r>
-      <w:proofErr w:type="spellStart"/>
-      <w:r>
-        <w:t>Mapping</w:t>
-      </w:r>
-      <w:proofErr w:type="spellEnd"/>
-      <w:r>
-        <w:t>. Det betyder at i stedet for at arbejde med sin data i tabeller</w:t>
-      </w:r>
-      <w:r>
-        <w:t>, med kolonner og rækker</w:t>
-      </w:r>
-      <w:r>
-        <w:t xml:space="preserve">, kan man tilføje og </w:t>
-      </w:r>
-      <w:r>
-        <w:t>tilgå</w:t>
-      </w:r>
-      <w:r>
-        <w:t xml:space="preserve"> </w:t>
-      </w:r>
-      <w:r>
-        <w:t>data</w:t>
-      </w:r>
-      <w:r>
-        <w:t xml:space="preserve"> som objekter, hvilket gør </w:t>
-      </w:r>
-      <w:r>
-        <w:t>dataene</w:t>
-      </w:r>
-      <w:r>
-        <w:t xml:space="preserve"> </w:t>
-      </w:r>
-      <w:r>
-        <w:t>meget</w:t>
-      </w:r>
-      <w:r>
-        <w:t xml:space="preserve"> nemmere at arbejde med</w:t>
-      </w:r>
-      <w:r>
-        <w:t xml:space="preserve"> i koden</w:t>
+      <w:r>
+        <w:t>gange</w:t>
+      </w:r>
+      <w:r>
+        <w:t xml:space="preserve"> for hvert forsøg.</w:t>
+      </w:r>
+      <w:r>
+        <w:t xml:space="preserve"> Mange algoritmer gør dette, men bcrypt har som egenskab at den kan skalere sit antal af iterationer med computerens kraft</w:t>
+      </w:r>
+      <w:r>
+        <w:t>, så man ikke ender med en masse gamle, sårbare passwords, og en masse nye, sikre</w:t>
+      </w:r>
+      <w:r>
+        <w:t>re</w:t>
+      </w:r>
+      <w:r>
+        <w:t xml:space="preserve"> passwords</w:t>
+      </w:r>
+      <w:r>
+        <w:t>.</w:t>
+      </w:r>
+      <w:r>
+        <w:t xml:space="preserve"> For det andet tager bcrypt et såkaldt salt, som bliver hashet sammen med passwordet. Dette </w:t>
+      </w:r>
+      <w:r>
+        <w:t>sikrer</w:t>
+      </w:r>
+      <w:r>
+        <w:t xml:space="preserve"> at folk med samme password ikke vil have samme hash i databasen, så en brute-force svindler vil skulle knække hvert password separat</w:t>
+      </w:r>
+      <w:r>
+        <w:t>, frem for at kunne tage en masse på samme tid</w:t>
+      </w:r>
+      <w:r>
+        <w:t>, hvis han vel og mærke har været i stand til at aflæse på forhånd at en mængde brugeres hashede passwords er ens</w:t>
       </w:r>
       <w:r>
         <w:rPr>
           <w:rStyle w:val="FootnoteReference"/>
         </w:rPr>
-        <w:footnoteReference w:id="2"/>
+        <w:footnoteReference w:id="4"/>
       </w:r>
       <w:r>
         <w:t>.</w:t>
@@ -2352,274 +2266,8 @@
         <w:pStyle w:val="Heading3"/>
       </w:pPr>
       <w:r>
-        <w:t>JSON</w:t>
-      </w:r>
-    </w:p>
-    <w:p>
-      <w:r>
-        <w:t xml:space="preserve">Når data skal sendes </w:t>
-      </w:r>
-      <w:r>
-        <w:t>mellem PWA og API sker dette i formatet JSON.</w:t>
-      </w:r>
-    </w:p>
-    <w:p>
-      <w:r>
-        <w:t>JSON står for JavaScript Object Notation, og er et dataudvekslingssprog der er nemt for mennesker at læse og forstå</w:t>
-      </w:r>
-      <w:r>
-        <w:t>, hvilket gør det nemt at arbejde med</w:t>
-      </w:r>
-      <w:r>
-        <w:t>. JSON er sproguafhængigt, men bruger konventioner som ligner C-Sprogfamilien</w:t>
-      </w:r>
-      <w:r>
-        <w:t xml:space="preserve">, deriblandt C# som </w:t>
-      </w:r>
-      <w:proofErr w:type="spellStart"/>
-      <w:r>
-        <w:t>API’et</w:t>
-      </w:r>
-      <w:proofErr w:type="spellEnd"/>
-      <w:r>
-        <w:t xml:space="preserve"> er skrevet i</w:t>
-      </w:r>
-      <w:r>
-        <w:rPr>
-          <w:rStyle w:val="FootnoteReference"/>
-        </w:rPr>
-        <w:footnoteReference w:id="3"/>
-      </w:r>
-      <w:r>
-        <w:t>.</w:t>
-      </w:r>
-    </w:p>
-    <w:p>
-      <w:r>
-        <w:t>Det at JSON udveksler data i objekter gør det ideelt til udveksling af data med et API som er objektbaseret.</w:t>
-      </w:r>
-    </w:p>
-    <w:p>
-      <w:pPr>
-        <w:pStyle w:val="Heading3"/>
-      </w:pPr>
-      <w:proofErr w:type="spellStart"/>
-      <w:r>
-        <w:t>b</w:t>
-      </w:r>
-      <w:r>
-        <w:t>crypt</w:t>
-      </w:r>
-      <w:proofErr w:type="spellEnd"/>
-    </w:p>
-    <w:p>
-      <w:r>
-        <w:t xml:space="preserve">Til beskyttelse af data, i form a </w:t>
-      </w:r>
-      <w:proofErr w:type="spellStart"/>
-      <w:r>
-        <w:t>hashing</w:t>
-      </w:r>
-      <w:proofErr w:type="spellEnd"/>
-      <w:r>
-        <w:t xml:space="preserve"> af passwords, bruger </w:t>
-      </w:r>
-      <w:proofErr w:type="spellStart"/>
-      <w:r>
-        <w:t>API’et</w:t>
-      </w:r>
-      <w:proofErr w:type="spellEnd"/>
-      <w:r>
-        <w:t xml:space="preserve"> </w:t>
-      </w:r>
-      <w:proofErr w:type="spellStart"/>
-      <w:r>
-        <w:t>bcrypt</w:t>
-      </w:r>
-      <w:proofErr w:type="spellEnd"/>
-      <w:r>
-        <w:t>.</w:t>
-      </w:r>
-    </w:p>
-    <w:p>
-      <w:proofErr w:type="spellStart"/>
-      <w:r>
-        <w:t>bcrypt</w:t>
-      </w:r>
-      <w:proofErr w:type="spellEnd"/>
-      <w:r>
-        <w:t xml:space="preserve"> er udviklet af </w:t>
-      </w:r>
-      <w:r>
-        <w:t xml:space="preserve">Niels Provos and David </w:t>
-      </w:r>
-      <w:proofErr w:type="spellStart"/>
-      <w:r>
-        <w:t>Mazières</w:t>
-      </w:r>
-      <w:proofErr w:type="spellEnd"/>
-      <w:r>
-        <w:t>, og</w:t>
-      </w:r>
-      <w:r>
-        <w:t xml:space="preserve"> har to store fordele over andre algoritmer når det kommer til password </w:t>
-      </w:r>
-      <w:proofErr w:type="spellStart"/>
-      <w:r>
-        <w:t>hashing</w:t>
-      </w:r>
-      <w:proofErr w:type="spellEnd"/>
-      <w:r>
-        <w:t xml:space="preserve">. For det første er </w:t>
-      </w:r>
-      <w:proofErr w:type="spellStart"/>
-      <w:r>
-        <w:t>bcrypt</w:t>
-      </w:r>
-      <w:proofErr w:type="spellEnd"/>
-      <w:r>
-        <w:t xml:space="preserve">, modsat mange andre, ikke programmeret for hastighed og ydeevne, men med sikkerhed i højsædet. Når man </w:t>
-      </w:r>
-      <w:proofErr w:type="spellStart"/>
-      <w:r>
-        <w:t>hasher</w:t>
-      </w:r>
-      <w:proofErr w:type="spellEnd"/>
-      <w:r>
-        <w:t xml:space="preserve"> et password, kan man vælge at </w:t>
-      </w:r>
-      <w:proofErr w:type="spellStart"/>
-      <w:r>
-        <w:t>hashe</w:t>
-      </w:r>
-      <w:proofErr w:type="spellEnd"/>
-      <w:r>
-        <w:t xml:space="preserve"> </w:t>
-      </w:r>
-      <w:r>
-        <w:t>resultatet</w:t>
-      </w:r>
-      <w:r>
-        <w:t xml:space="preserve"> igen for at fordoble tiden et brute-force angreb ville skulle investere i at knække det. Dette vil en bruger</w:t>
-      </w:r>
-      <w:r>
-        <w:t xml:space="preserve"> i teorien</w:t>
-      </w:r>
-      <w:r>
-        <w:t xml:space="preserve"> ikke mærke noget til, </w:t>
-      </w:r>
-      <w:r>
-        <w:t xml:space="preserve">da man kan </w:t>
-      </w:r>
-      <w:proofErr w:type="spellStart"/>
-      <w:r>
-        <w:t>hashe</w:t>
-      </w:r>
-      <w:proofErr w:type="spellEnd"/>
-      <w:r>
-        <w:t xml:space="preserve"> et password mange tusind gange på et enkelt sekund, men en brute-force svindler vil være tvunget til at </w:t>
-      </w:r>
-      <w:proofErr w:type="spellStart"/>
-      <w:r>
-        <w:t>hashe</w:t>
-      </w:r>
-      <w:proofErr w:type="spellEnd"/>
-      <w:r>
-        <w:t xml:space="preserve"> </w:t>
-      </w:r>
-      <w:r>
-        <w:t>et større antal</w:t>
-      </w:r>
-      <w:r>
-        <w:t xml:space="preserve"> </w:t>
-      </w:r>
-      <w:r>
-        <w:t>gange</w:t>
-      </w:r>
-      <w:r>
-        <w:t xml:space="preserve"> for hvert forsøg.</w:t>
-      </w:r>
-      <w:r>
-        <w:t xml:space="preserve"> Mange algoritmer gør dette, men </w:t>
-      </w:r>
-      <w:proofErr w:type="spellStart"/>
-      <w:r>
-        <w:t>bcrypt</w:t>
-      </w:r>
-      <w:proofErr w:type="spellEnd"/>
-      <w:r>
-        <w:t xml:space="preserve"> har som egenskab at den kan skalere sit antal af iterationer med computerens kraft</w:t>
-      </w:r>
-      <w:r>
-        <w:t>, så man ikke ender med en masse gamle, sårbare passwords, og en masse nye, sikre</w:t>
-      </w:r>
-      <w:r>
-        <w:t>re</w:t>
-      </w:r>
-      <w:r>
-        <w:t xml:space="preserve"> passwords</w:t>
-      </w:r>
-      <w:r>
-        <w:t>.</w:t>
-      </w:r>
-      <w:r>
-        <w:t xml:space="preserve"> For det andet tager </w:t>
-      </w:r>
-      <w:proofErr w:type="spellStart"/>
-      <w:r>
-        <w:t>bcrypt</w:t>
-      </w:r>
-      <w:proofErr w:type="spellEnd"/>
-      <w:r>
-        <w:t xml:space="preserve"> et såkaldt salt, som bliver </w:t>
-      </w:r>
-      <w:proofErr w:type="spellStart"/>
-      <w:r>
-        <w:t>hashet</w:t>
-      </w:r>
-      <w:proofErr w:type="spellEnd"/>
-      <w:r>
-        <w:t xml:space="preserve"> sammen med passwordet. Dette </w:t>
-      </w:r>
-      <w:r>
-        <w:t>sikrer</w:t>
-      </w:r>
-      <w:r>
-        <w:t xml:space="preserve"> at folk med samme password ikke vil have samme hash i databasen, så en brute-force svindler vil skulle knække hvert password separat</w:t>
-      </w:r>
-      <w:r>
-        <w:t>, frem for at kunne tage en masse på samme tid</w:t>
-      </w:r>
-      <w:r>
-        <w:t xml:space="preserve">, hvis han vel og mærke har været i stand til at aflæse på forhånd at en mængde brugeres </w:t>
-      </w:r>
-      <w:proofErr w:type="spellStart"/>
-      <w:r>
-        <w:t>hashede</w:t>
-      </w:r>
-      <w:proofErr w:type="spellEnd"/>
-      <w:r>
-        <w:t xml:space="preserve"> passwords er ens</w:t>
-      </w:r>
-      <w:r>
-        <w:rPr>
-          <w:rStyle w:val="FootnoteReference"/>
-        </w:rPr>
-        <w:footnoteReference w:id="4"/>
-      </w:r>
-      <w:r>
-        <w:t>.</w:t>
-      </w:r>
-    </w:p>
-    <w:p>
-      <w:pPr>
-        <w:pStyle w:val="Heading3"/>
-      </w:pPr>
-      <w:proofErr w:type="spellStart"/>
-      <w:r>
         <w:t>Azure</w:t>
       </w:r>
-      <w:proofErr w:type="spellEnd"/>
     </w:p>
     <w:p/>
     <w:p>
@@ -2633,218 +2281,242 @@
     </w:p>
     <w:p>
       <w:r>
-        <w:t xml:space="preserve">Projektet benytter sig af en MS-SQL database sat op via </w:t>
-      </w:r>
-      <w:proofErr w:type="spellStart"/>
-      <w:r>
-        <w:t>code-first</w:t>
-      </w:r>
-      <w:proofErr w:type="spellEnd"/>
-      <w:r>
-        <w:t xml:space="preserve"> princippet gennem </w:t>
-      </w:r>
-      <w:proofErr w:type="spellStart"/>
-      <w:r>
-        <w:t>Entity</w:t>
-      </w:r>
-      <w:proofErr w:type="spellEnd"/>
+        <w:t xml:space="preserve">Projektet benytter sig af en MS-SQL database sat op via code-first princippet gennem Entity Framwork. Dette betyder at man har bedt API’et om at generere en database ud fra en beskrivelse, i modsætning til at sætte en database op </w:t>
+      </w:r>
+      <w:r>
+        <w:t xml:space="preserve">først og </w:t>
+      </w:r>
+      <w:r>
+        <w:t>kode den sammen med API’et manuelt</w:t>
+      </w:r>
+      <w:r>
+        <w:t>.</w:t>
+      </w:r>
+      <w:r>
+        <w:t xml:space="preserve"> Dette springer over en mængde fejl som en bruger kunne komme til at lave i den sammenhæng, når databasen virker lige godt uanset.</w:t>
+      </w:r>
+    </w:p>
+    <w:p>
+      <w:r>
+        <w:t xml:space="preserve">MS-SQL </w:t>
+      </w:r>
+      <w:r>
+        <w:t>er et relationelt databasesystem</w:t>
+      </w:r>
+      <w:r>
+        <w:t xml:space="preserve">, hvilket vil sige at man kan have data der har relationer til anden data. </w:t>
+      </w:r>
+      <w:r>
+        <w:t>Disse relationer kommer i to typer; en-til-mange</w:t>
+      </w:r>
       <w:r>
         <w:t xml:space="preserve"> </w:t>
       </w:r>
-      <w:proofErr w:type="spellStart"/>
-      <w:r>
-        <w:t>Framwork</w:t>
-      </w:r>
-      <w:proofErr w:type="spellEnd"/>
-      <w:r>
-        <w:t xml:space="preserve">. Dette betyder at man har bedt </w:t>
-      </w:r>
-      <w:proofErr w:type="spellStart"/>
-      <w:r>
-        <w:t>API’et</w:t>
-      </w:r>
-      <w:proofErr w:type="spellEnd"/>
-      <w:r>
-        <w:t xml:space="preserve"> om at generere en database ud fra en beskrivelse, i modsætning til at sætte en database op </w:t>
-      </w:r>
-      <w:r>
-        <w:t xml:space="preserve">først og </w:t>
-      </w:r>
-      <w:r>
-        <w:t xml:space="preserve">kode den sammen med </w:t>
-      </w:r>
-      <w:proofErr w:type="spellStart"/>
-      <w:r>
-        <w:t>API’et</w:t>
-      </w:r>
-      <w:proofErr w:type="spellEnd"/>
-      <w:r>
-        <w:t xml:space="preserve"> manuelt</w:t>
+      <w:r>
+        <w:t>relationer, og mange-til-mange</w:t>
+      </w:r>
+      <w:r>
+        <w:t xml:space="preserve"> </w:t>
+      </w:r>
+      <w:r>
+        <w:t xml:space="preserve">relationer. </w:t>
+      </w:r>
+      <w:r>
+        <w:t xml:space="preserve">For eksempel, i </w:t>
+      </w:r>
+      <w:r>
+        <w:t>dette</w:t>
+      </w:r>
+      <w:r>
+        <w:t xml:space="preserve"> </w:t>
+      </w:r>
+      <w:r>
+        <w:t>projekt</w:t>
+      </w:r>
+      <w:r>
+        <w:t xml:space="preserve"> </w:t>
+      </w:r>
+      <w:r>
+        <w:t>ser vi</w:t>
+      </w:r>
+      <w:r>
+        <w:t xml:space="preserve"> brugere, ture, og punkter. En bruger består af information vigtig for en bruger, for eksempel brugernavn og password. En tur består af information om en </w:t>
+      </w:r>
+      <w:r>
+        <w:t xml:space="preserve">given </w:t>
+      </w:r>
+      <w:r>
+        <w:t>tur, for eksempel hvornår den for</w:t>
+      </w:r>
+      <w:r>
+        <w:t>e</w:t>
+      </w:r>
+      <w:r>
+        <w:t xml:space="preserve">gik. </w:t>
+      </w:r>
+      <w:r>
+        <w:t>E</w:t>
+      </w:r>
+      <w:r>
+        <w:t xml:space="preserve">t punkt består af koordinator </w:t>
+      </w:r>
+      <w:r>
+        <w:t>på</w:t>
+      </w:r>
+      <w:r>
+        <w:t xml:space="preserve"> hvor på kloden punktet befinder sig. Alle tre objekttyper har også </w:t>
+      </w:r>
+      <w:r>
+        <w:t>I</w:t>
+      </w:r>
+      <w:r>
+        <w:t>d’er som man kan bruge til at lave relationer mellem</w:t>
+      </w:r>
+      <w:r>
+        <w:t xml:space="preserve"> dem</w:t>
+      </w:r>
+      <w:r>
+        <w:t>. En tur skal</w:t>
+      </w:r>
+      <w:r>
+        <w:t>,</w:t>
+      </w:r>
+      <w:r>
+        <w:t xml:space="preserve"> for eksempel</w:t>
+      </w:r>
+      <w:r>
+        <w:t>,</w:t>
+      </w:r>
+      <w:r>
+        <w:t xml:space="preserve"> indeholde hvilken bruger der har være ude på turen, så </w:t>
+      </w:r>
+      <w:r>
+        <w:t>hver tur refererer også til et brugerId. Og punkter er ikke meget værd hvis de ikke fortæller hvilken tur de hører til, så hvert punkt refererer til et turId. Disse relationer er begge eksempler på en-til-mange</w:t>
+      </w:r>
+      <w:r>
+        <w:t xml:space="preserve"> </w:t>
+      </w:r>
+      <w:r>
+        <w:t>relationer. En mange til mange relation kunne for eksempel være hvis man bygge</w:t>
+      </w:r>
+      <w:r>
+        <w:t>de</w:t>
+      </w:r>
+      <w:r>
+        <w:t xml:space="preserve"> systemet så flere brugere kunne deltage i en given tur, i hvilket tilfælde man ville have en mellemtabel til at indeholde relationsdataene, som begge tabeller så ville have </w:t>
+      </w:r>
+      <w:r>
+        <w:t>en-til-mange-relationer til. I den forstand kan en mange-til-mange</w:t>
+      </w:r>
+      <w:r>
+        <w:t xml:space="preserve"> </w:t>
+      </w:r>
+      <w:r>
+        <w:t>relation siges at være en snedig kombination af to en-til-mange</w:t>
+      </w:r>
+      <w:r>
+        <w:t xml:space="preserve"> </w:t>
+      </w:r>
+      <w:r>
+        <w:t>relationer.</w:t>
+      </w:r>
+    </w:p>
+    <w:p>
+      <w:r>
+        <w:t>Den primære kommunikationsvej til en MS-SQL database er T-SQL.</w:t>
+      </w:r>
+    </w:p>
+    <w:p>
+      <w:pPr>
+        <w:pStyle w:val="Heading3"/>
+      </w:pPr>
+      <w:r>
+        <w:t>T-SQL</w:t>
+      </w:r>
+    </w:p>
+    <w:p>
+      <w:r>
+        <w:t>T-SQL bygger på SQL, Structured Query Language, som er standarten for at kommunikere med relationelle databasesystemer</w:t>
+      </w:r>
+      <w:r>
+        <w:rPr>
+          <w:rStyle w:val="FootnoteReference"/>
+        </w:rPr>
+        <w:footnoteReference w:id="5"/>
       </w:r>
       <w:r>
         <w:t>.</w:t>
       </w:r>
-      <w:r>
-        <w:t xml:space="preserve"> Dette springer over en mængde fejl som en bruger kunne komme til at lave i den sammenhæng, når databasen virker lige godt uanset.</w:t>
-      </w:r>
-    </w:p>
-    <w:p>
-      <w:r>
-        <w:t xml:space="preserve">MS-SQL </w:t>
-      </w:r>
-      <w:r>
-        <w:t>er et relationelt databasesystem</w:t>
-      </w:r>
-      <w:r>
-        <w:t xml:space="preserve">, hvilket vil sige at man kan have data der har relationer til anden data. </w:t>
-      </w:r>
-      <w:r>
-        <w:t>Disse relationer kommer i to typer; en-til-mange</w:t>
-      </w:r>
-      <w:r>
-        <w:t xml:space="preserve"> </w:t>
-      </w:r>
-      <w:r>
-        <w:t>relationer, og mange-til-mange</w:t>
-      </w:r>
-      <w:r>
-        <w:t xml:space="preserve"> </w:t>
-      </w:r>
-      <w:r>
-        <w:t xml:space="preserve">relationer. </w:t>
-      </w:r>
-      <w:r>
-        <w:t xml:space="preserve">For eksempel, i </w:t>
-      </w:r>
-      <w:r>
-        <w:t>dette</w:t>
-      </w:r>
-      <w:r>
-        <w:t xml:space="preserve"> </w:t>
-      </w:r>
-      <w:r>
-        <w:t>projekt</w:t>
-      </w:r>
-      <w:r>
-        <w:t xml:space="preserve"> </w:t>
-      </w:r>
-      <w:r>
-        <w:t>ser vi</w:t>
-      </w:r>
-      <w:r>
-        <w:t xml:space="preserve"> brugere, ture, og punkter. En bruger består af information vigtig for en bruger, for eksempel brugernavn og password. En tur består af information om en </w:t>
-      </w:r>
-      <w:r>
-        <w:t xml:space="preserve">given </w:t>
-      </w:r>
-      <w:r>
-        <w:t>tur, for eksempel hvornår den for</w:t>
-      </w:r>
-      <w:r>
-        <w:t>e</w:t>
-      </w:r>
-      <w:r>
-        <w:t xml:space="preserve">gik. </w:t>
-      </w:r>
-      <w:r>
-        <w:t>E</w:t>
-      </w:r>
-      <w:r>
-        <w:t xml:space="preserve">t punkt består af koordinator </w:t>
-      </w:r>
-      <w:r>
-        <w:t>på</w:t>
-      </w:r>
-      <w:r>
-        <w:t xml:space="preserve"> hvor på kloden punktet befinder sig. Alle tre objekttyper har også </w:t>
-      </w:r>
-      <w:proofErr w:type="spellStart"/>
-      <w:r>
-        <w:t>I</w:t>
-      </w:r>
-      <w:r>
-        <w:t>d’er</w:t>
-      </w:r>
-      <w:proofErr w:type="spellEnd"/>
-      <w:r>
-        <w:t xml:space="preserve"> som man kan bruge til at lave relationer mellem</w:t>
-      </w:r>
-      <w:r>
-        <w:t xml:space="preserve"> dem</w:t>
-      </w:r>
-      <w:r>
-        <w:t>. En tur skal</w:t>
-      </w:r>
-      <w:r>
-        <w:t>,</w:t>
-      </w:r>
-      <w:r>
-        <w:t xml:space="preserve"> for eksempel</w:t>
-      </w:r>
-      <w:r>
-        <w:t>,</w:t>
-      </w:r>
-      <w:r>
-        <w:t xml:space="preserve"> indeholde hvilken bruger der har være ude på turen, så </w:t>
-      </w:r>
-      <w:r>
-        <w:t xml:space="preserve">hver tur refererer også til et </w:t>
-      </w:r>
-      <w:proofErr w:type="spellStart"/>
-      <w:r>
-        <w:t>brugerId</w:t>
-      </w:r>
-      <w:proofErr w:type="spellEnd"/>
-      <w:r>
-        <w:t xml:space="preserve">. Og punkter er ikke meget værd hvis de ikke fortæller hvilken tur de hører til, så hvert punkt refererer til et </w:t>
-      </w:r>
-      <w:proofErr w:type="spellStart"/>
-      <w:r>
-        <w:t>turId</w:t>
-      </w:r>
-      <w:proofErr w:type="spellEnd"/>
-      <w:r>
-        <w:t>. Disse relationer er begge eksempler på en-til-mange</w:t>
-      </w:r>
-      <w:r>
-        <w:t xml:space="preserve"> </w:t>
-      </w:r>
-      <w:r>
-        <w:t>relationer. En mange til mange relation kunne for eksempel være hvis man bygge</w:t>
-      </w:r>
-      <w:r>
-        <w:t>de</w:t>
-      </w:r>
-      <w:r>
-        <w:t xml:space="preserve"> systemet så flere brugere kunne deltage i en given tur, i hvilket tilfælde man ville have en mellemtabel til at indeholde </w:t>
-      </w:r>
-      <w:proofErr w:type="spellStart"/>
-      <w:r>
-        <w:t>relationsdataene</w:t>
-      </w:r>
-      <w:proofErr w:type="spellEnd"/>
-      <w:r>
-        <w:t xml:space="preserve">, som begge tabeller så ville have </w:t>
-      </w:r>
-      <w:r>
-        <w:t>en-til-mange-relationer til. I den forstand kan en mange-til-mange</w:t>
-      </w:r>
-      <w:r>
-        <w:t xml:space="preserve"> </w:t>
-      </w:r>
-      <w:r>
-        <w:t>relation siges at være en snedig kombination af to en-til-mange</w:t>
-      </w:r>
-      <w:r>
-        <w:t xml:space="preserve"> </w:t>
-      </w:r>
-      <w:r>
-        <w:t>relationer.</w:t>
-      </w:r>
-    </w:p>
-    <w:p>
-      <w:r>
-        <w:t>Den primære kommunikationsvej til en MS-SQL database er T-SQL.</w:t>
+    </w:p>
+    <w:p>
+      <w:r>
+        <w:t>SQL er deklarativt, modsat det meste andet programmering som er imperativt. Det vil sige at hvor man normalt fortæller et stykke software præcis hvad de</w:t>
+      </w:r>
+      <w:r>
+        <w:t>t</w:t>
+      </w:r>
+      <w:r>
+        <w:t xml:space="preserve"> skal udføre, kommando for kommando, vil man her i stedet beskrive det resultat man er ude efter, og så vil softwaren sørge for resten</w:t>
+      </w:r>
+      <w:r>
+        <w:rPr>
+          <w:rStyle w:val="FootnoteReference"/>
+        </w:rPr>
+        <w:footnoteReference w:id="6"/>
+      </w:r>
+      <w:r>
+        <w:t>.</w:t>
+      </w:r>
+    </w:p>
+    <w:p/>
+    <w:p>
+      <w:pPr>
+        <w:pStyle w:val="Heading2"/>
+      </w:pPr>
+      <w:r>
+        <w:t>PWA</w:t>
+      </w:r>
+    </w:p>
+    <w:p>
+      <w:r>
+        <w:t>En PWA, eller Progressive Web App, er en nem måde at udvikle en app der kan køre cross-platform, altså som virker både på Android og iOS, og sågar også Windows. Man koder en PWA med HTML, CSS, og</w:t>
+      </w:r>
+      <w:r>
+        <w:t xml:space="preserve"> JavaScript</w:t>
+      </w:r>
+      <w:r>
+        <w:t xml:space="preserve">, så hvis man er komfortabel med de sprog </w:t>
+      </w:r>
+      <w:r>
+        <w:t>i forvejen,</w:t>
+      </w:r>
+      <w:r>
+        <w:t xml:space="preserve"> kan man nemt </w:t>
+      </w:r>
+      <w:r>
+        <w:t>gå til det.</w:t>
+      </w:r>
+    </w:p>
+    <w:p>
+      <w:r>
+        <w:t>En PWA får på en måde det bedste fra to verdener; den er tilgængelig overalt som en traditionel web-app, og den kan tilgå en enheds komponenter son en native app kan. En PWA kan dog ikke tilgå alle de komponenter en native app kan, men funktionaliteten er stødt stigende</w:t>
+      </w:r>
+      <w:r>
+        <w:rPr>
+          <w:rStyle w:val="FootnoteReference"/>
+        </w:rPr>
+        <w:footnoteReference w:id="7"/>
+      </w:r>
+      <w:r>
+        <w:t>.</w:t>
+      </w:r>
+    </w:p>
+    <w:p>
+      <w:r>
+        <w:t>Dette projekts PWA er skrevet i et framework der hedder Vue.</w:t>
+      </w:r>
+      <w:r>
+        <w:t>js.</w:t>
       </w:r>
     </w:p>
     <w:p>
@@ -2852,137 +2524,12 @@
         <w:pStyle w:val="Heading3"/>
       </w:pPr>
       <w:r>
-        <w:t>T-SQL</w:t>
-      </w:r>
-    </w:p>
-    <w:p>
-      <w:r>
-        <w:t xml:space="preserve">T-SQL bygger på SQL, </w:t>
-      </w:r>
-      <w:proofErr w:type="spellStart"/>
-      <w:r>
-        <w:t>Structured</w:t>
-      </w:r>
-      <w:proofErr w:type="spellEnd"/>
-      <w:r>
-        <w:t xml:space="preserve"> Query Language, som er standarten for at kommunikere med relationelle databasesystemer</w:t>
-      </w:r>
-      <w:r>
-        <w:rPr>
-          <w:rStyle w:val="FootnoteReference"/>
-        </w:rPr>
-        <w:footnoteReference w:id="5"/>
-      </w:r>
-      <w:r>
-        <w:t>.</w:t>
-      </w:r>
-    </w:p>
-    <w:p>
-      <w:r>
-        <w:t>SQL er deklarativt, modsat det meste andet programmering som er imperativt. Det vil sige at hvor man normalt fortæller et stykke software præcis hvad de</w:t>
-      </w:r>
-      <w:r>
-        <w:t>t</w:t>
-      </w:r>
-      <w:r>
-        <w:t xml:space="preserve"> skal udføre, kommando for kommando, vil man her i stedet beskrive det resultat man er ude efter, og så vil softwaren sørge for resten</w:t>
-      </w:r>
-      <w:r>
-        <w:rPr>
-          <w:rStyle w:val="FootnoteReference"/>
-        </w:rPr>
-        <w:footnoteReference w:id="6"/>
-      </w:r>
-      <w:r>
-        <w:t>.</w:t>
-      </w:r>
-    </w:p>
-    <w:p/>
-    <w:p>
-      <w:pPr>
-        <w:pStyle w:val="Heading2"/>
-      </w:pPr>
-      <w:r>
-        <w:t>PWA</w:t>
-      </w:r>
-    </w:p>
-    <w:p>
-      <w:r>
-        <w:t>En PWA, eller Progressive Web App, er en nem måde at udvikle en app der kan køre cross-platform, altså som virker både på Android og iOS, og sågar også Windows. Man koder en PWA med HTML, CSS, og</w:t>
-      </w:r>
-      <w:r>
-        <w:t xml:space="preserve"> JavaScript</w:t>
-      </w:r>
-      <w:r>
-        <w:t xml:space="preserve">, så hvis man er komfortabel med de sprog </w:t>
-      </w:r>
-      <w:r>
-        <w:t>i forvejen,</w:t>
-      </w:r>
-      <w:r>
-        <w:t xml:space="preserve"> kan man nemt </w:t>
-      </w:r>
-      <w:r>
-        <w:t>gå til det.</w:t>
-      </w:r>
-    </w:p>
-    <w:p>
-      <w:r>
-        <w:t xml:space="preserve">En PWA får på en måde det bedste fra to verdener; den er tilgængelig overalt som en traditionel web-app, og den kan tilgå en enheds komponenter son en </w:t>
-      </w:r>
-      <w:proofErr w:type="spellStart"/>
-      <w:r>
-        <w:t>native</w:t>
-      </w:r>
-      <w:proofErr w:type="spellEnd"/>
-      <w:r>
-        <w:t xml:space="preserve"> app kan. En PWA kan dog ikke tilgå alle de komponenter en </w:t>
-      </w:r>
-      <w:proofErr w:type="spellStart"/>
-      <w:r>
-        <w:t>native</w:t>
-      </w:r>
-      <w:proofErr w:type="spellEnd"/>
-      <w:r>
-        <w:t xml:space="preserve"> app kan, men funktionaliteten er stødt stigende</w:t>
-      </w:r>
-      <w:r>
-        <w:rPr>
-          <w:rStyle w:val="FootnoteReference"/>
-        </w:rPr>
-        <w:footnoteReference w:id="7"/>
-      </w:r>
-      <w:r>
-        <w:t>.</w:t>
-      </w:r>
-    </w:p>
-    <w:p>
-      <w:r>
-        <w:t>Dette projekts PWA er skrevet i et framework der hedder Vue.</w:t>
-      </w:r>
-      <w:r>
-        <w:t>js.</w:t>
-      </w:r>
-    </w:p>
-    <w:p>
-      <w:pPr>
-        <w:pStyle w:val="Heading3"/>
-      </w:pPr>
-      <w:r>
         <w:t>Vue.js</w:t>
       </w:r>
     </w:p>
     <w:p>
       <w:r>
-        <w:t xml:space="preserve">Vue.js er et </w:t>
-      </w:r>
-      <w:proofErr w:type="spellStart"/>
-      <w:r>
-        <w:t>library</w:t>
-      </w:r>
-      <w:proofErr w:type="spellEnd"/>
-      <w:r>
-        <w:t xml:space="preserve"> til at bygge reaktive webinterfaces</w:t>
+        <w:t>Vue.js er et library til at bygge reaktive webinterfaces</w:t>
       </w:r>
       <w:r>
         <w:rPr>
@@ -3150,15 +2697,7 @@
         <w:t>ur’</w:t>
       </w:r>
       <w:r>
-        <w:t xml:space="preserve"> bliver den følgende kode afviklet i </w:t>
-      </w:r>
-      <w:proofErr w:type="spellStart"/>
-      <w:r>
-        <w:t>PWA’en</w:t>
-      </w:r>
-      <w:proofErr w:type="spellEnd"/>
-      <w:r>
-        <w:t>.</w:t>
+        <w:t xml:space="preserve"> bliver den følgende kode afviklet i PWA’en.</w:t>
       </w:r>
     </w:p>
     <w:p>
@@ -3232,37 +2771,13 @@
     </w:p>
     <w:p>
       <w:r>
-        <w:t xml:space="preserve">Denne kode sender besked til </w:t>
-      </w:r>
-      <w:proofErr w:type="spellStart"/>
-      <w:r>
-        <w:t>API’et</w:t>
-      </w:r>
-      <w:proofErr w:type="spellEnd"/>
-      <w:r>
-        <w:t xml:space="preserve"> om at den gerne vil starte en ny tur, og med</w:t>
+        <w:t>Denne kode sender besked til API’et om at den gerne vil starte en ny tur, og med</w:t>
       </w:r>
       <w:r>
         <w:t xml:space="preserve"> som header</w:t>
       </w:r>
       <w:r>
-        <w:t xml:space="preserve"> sender den sin </w:t>
-      </w:r>
-      <w:proofErr w:type="spellStart"/>
-      <w:r>
-        <w:t>token</w:t>
-      </w:r>
-      <w:proofErr w:type="spellEnd"/>
-      <w:r>
-        <w:t xml:space="preserve">, så </w:t>
-      </w:r>
-      <w:proofErr w:type="spellStart"/>
-      <w:r>
-        <w:t>API’et</w:t>
-      </w:r>
-      <w:proofErr w:type="spellEnd"/>
-      <w:r>
-        <w:t xml:space="preserve"> kan </w:t>
+        <w:t xml:space="preserve"> sender den sin token, så API’et kan </w:t>
       </w:r>
       <w:r>
         <w:t>kontrollere</w:t>
@@ -3274,15 +2789,7 @@
         <w:t xml:space="preserve"> Dette kald besvares med </w:t>
       </w:r>
       <w:r>
-        <w:t xml:space="preserve">det objekt der er oprettet i databasen og </w:t>
-      </w:r>
-      <w:proofErr w:type="spellStart"/>
-      <w:r>
-        <w:t>ID’et</w:t>
-      </w:r>
-      <w:proofErr w:type="spellEnd"/>
-      <w:r>
-        <w:t xml:space="preserve"> gemmes i en variabel der skal bruges når </w:t>
+        <w:t xml:space="preserve">det objekt der er oprettet i databasen og ID’et gemmes i en variabel der skal bruges når </w:t>
       </w:r>
       <w:r>
         <w:t>der</w:t>
@@ -3305,21 +2812,7 @@
         <w:rPr>
           <w:color w:val="FF0000"/>
         </w:rPr>
-        <w:t>som kører i et loop i en web-</w:t>
-      </w:r>
-      <w:proofErr w:type="spellStart"/>
-      <w:r>
-        <w:rPr>
-          <w:color w:val="FF0000"/>
-        </w:rPr>
-        <w:t>worker</w:t>
-      </w:r>
-      <w:proofErr w:type="spellEnd"/>
-      <w:r>
-        <w:rPr>
-          <w:color w:val="FF0000"/>
-        </w:rPr>
-        <w:t>, grundet at den så kan køre selvom brugeren låser sin telefon.</w:t>
+        <w:t>som kører i et loop i en web-worker, grundet at den så kan køre selvom brugeren låser sin telefon.</w:t>
       </w:r>
     </w:p>
     <w:p>
@@ -3393,23 +2886,7 @@
     </w:p>
     <w:p>
       <w:r>
-        <w:t xml:space="preserve">I denne kode tilgås enhedens GPS og data derfra bliver omdannet til et format der kan sendes til </w:t>
-      </w:r>
-      <w:proofErr w:type="spellStart"/>
-      <w:r>
-        <w:t>API’et</w:t>
-      </w:r>
-      <w:proofErr w:type="spellEnd"/>
-      <w:r>
-        <w:t xml:space="preserve"> sammen med </w:t>
-      </w:r>
-      <w:proofErr w:type="spellStart"/>
-      <w:r>
-        <w:t>ID’et</w:t>
-      </w:r>
-      <w:proofErr w:type="spellEnd"/>
-      <w:r>
-        <w:t xml:space="preserve"> på den igangværende tur.</w:t>
+        <w:t>I denne kode tilgås enhedens GPS og data derfra bliver omdannet til et format der kan sendes til API’et sammen med ID’et på den igangværende tur.</w:t>
       </w:r>
       <w:r>
         <w:t xml:space="preserve"> </w:t>
@@ -3420,45 +2897,19 @@
       <w:r>
         <w:t xml:space="preserve"> </w:t>
       </w:r>
-      <w:proofErr w:type="spellStart"/>
       <w:r>
         <w:t>longitude</w:t>
       </w:r>
-      <w:proofErr w:type="spellEnd"/>
       <w:r>
         <w:t>,</w:t>
       </w:r>
       <w:r>
-        <w:t xml:space="preserve"> og </w:t>
-      </w:r>
-      <w:proofErr w:type="spellStart"/>
-      <w:r>
-        <w:t>altitude</w:t>
-      </w:r>
-      <w:proofErr w:type="spellEnd"/>
-      <w:r>
-        <w:t>.</w:t>
-      </w:r>
-    </w:p>
-    <w:p>
-      <w:r>
-        <w:t xml:space="preserve">Når brugerens tur er slut, trykker de på knappen igen, og dette </w:t>
-      </w:r>
-      <w:proofErr w:type="spellStart"/>
-      <w:r>
-        <w:t>terminere</w:t>
-      </w:r>
-      <w:proofErr w:type="spellEnd"/>
-      <w:r>
-        <w:t xml:space="preserve"> web-</w:t>
-      </w:r>
-      <w:proofErr w:type="spellStart"/>
-      <w:r>
-        <w:t>workeren</w:t>
-      </w:r>
-      <w:proofErr w:type="spellEnd"/>
-      <w:r>
-        <w:t xml:space="preserve"> så der ikke sendes flere punkter.</w:t>
+        <w:t xml:space="preserve"> og altitude.</w:t>
+      </w:r>
+    </w:p>
+    <w:p>
+      <w:r>
+        <w:t>Når brugerens tur er slut, trykker de på knappen igen, og dette terminere web-workeren så der ikke sendes flere punkter.</w:t>
       </w:r>
     </w:p>
     <w:p/>
@@ -3472,23 +2923,7 @@
     </w:p>
     <w:p>
       <w:r>
-        <w:t xml:space="preserve">Når </w:t>
-      </w:r>
-      <w:proofErr w:type="spellStart"/>
-      <w:r>
-        <w:t>API’et</w:t>
-      </w:r>
-      <w:proofErr w:type="spellEnd"/>
-      <w:r>
-        <w:t xml:space="preserve"> modtager at der skal startes en ny tur, modtager den faktisk ikke anden data end en </w:t>
-      </w:r>
-      <w:proofErr w:type="spellStart"/>
-      <w:r>
-        <w:t>token</w:t>
-      </w:r>
-      <w:proofErr w:type="spellEnd"/>
-      <w:r>
-        <w:t>.</w:t>
+        <w:t>Når API’et modtager at der skal startes en ny tur, modtager den faktisk ikke anden data end en token.</w:t>
       </w:r>
     </w:p>
     <w:p>
@@ -3564,7 +2999,6 @@
       <w:r>
         <w:t xml:space="preserve">Den bruger metoden </w:t>
       </w:r>
-      <w:proofErr w:type="spellStart"/>
       <w:r>
         <w:rPr>
           <w:rFonts w:ascii="Cascadia Mono" w:hAnsi="Cascadia Mono" w:cs="Cascadia Mono"/>
@@ -3573,10 +3007,101 @@
           <w:szCs w:val="19"/>
           <w:lang w:val="en-GB"/>
         </w:rPr>
-        <w:t>GetUserId</w:t>
-      </w:r>
-      <w:proofErr w:type="spellEnd"/>
-      <w:r>
+        <w:t>GetUserId()</w:t>
+      </w:r>
+      <w:r>
+        <w:t xml:space="preserve"> </w:t>
+      </w:r>
+      <w:r>
+        <w:t xml:space="preserve">til at læse userID ud fra den token den modtager, og bruger denne info til at finde det User objekt som turen </w:t>
+      </w:r>
+      <w:r>
+        <w:t>skal tilhøre. Tider genereres serverside for at de bliver så ensartede og korrekte som muligt, frem for at bruge tiden fra en brugers enhed.</w:t>
+      </w:r>
+    </w:p>
+    <w:p>
+      <w:r>
+        <w:t xml:space="preserve">Når API’et modtger et punkt, sendes punktets data samt </w:t>
+      </w:r>
+      <w:r>
+        <w:t>hvilket run det hører til.</w:t>
+      </w:r>
+    </w:p>
+    <w:p>
+      <w:pPr>
+        <w:shd w:val="clear" w:color="auto" w:fill="FFFFFF"/>
+        <w:spacing w:after="0" w:line="240" w:lineRule="auto"/>
+        <w:rPr>
+          <w:rFonts w:ascii="Consolas" w:eastAsia="Times New Roman" w:hAnsi="Consolas" w:cs="Times New Roman"/>
+          <w:noProof/>
+          <w:sz w:val="21"/>
+          <w:szCs w:val="21"/>
+          <w:lang w:eastAsia="en-GB"/>
+        </w:rPr>
+      </w:pPr>
+      <w:r>
+        <w:rPr>
+          <w:rFonts w:ascii="Consolas" w:eastAsia="Times New Roman" w:hAnsi="Consolas" w:cs="Times New Roman"/>
+          <w:noProof/>
+          <w:sz w:val="21"/>
+          <w:szCs w:val="21"/>
+          <w:lang w:eastAsia="en-GB"/>
+        </w:rPr>
+        <w:t>---------- CODE START ----------</w:t>
+      </w:r>
+    </w:p>
+    <w:p>
+      <w:pPr>
+        <w:shd w:val="clear" w:color="auto" w:fill="FFFFFF"/>
+        <w:spacing w:after="0" w:line="240" w:lineRule="auto"/>
+        <w:rPr>
+          <w:rFonts w:ascii="Consolas" w:eastAsia="Times New Roman" w:hAnsi="Consolas" w:cs="Times New Roman"/>
+          <w:noProof/>
+          <w:sz w:val="21"/>
+          <w:szCs w:val="21"/>
+          <w:lang w:eastAsia="en-GB"/>
+        </w:rPr>
+      </w:pPr>
+    </w:p>
+    <w:p>
+      <w:pPr>
+        <w:shd w:val="clear" w:color="auto" w:fill="FFFFFF"/>
+        <w:spacing w:line="240" w:lineRule="auto"/>
+        <w:rPr>
+          <w:rFonts w:ascii="Consolas" w:eastAsia="Times New Roman" w:hAnsi="Consolas" w:cs="Times New Roman"/>
+          <w:noProof/>
+          <w:sz w:val="21"/>
+          <w:szCs w:val="21"/>
+          <w:lang w:eastAsia="en-GB"/>
+        </w:rPr>
+      </w:pPr>
+      <w:r>
+        <w:rPr>
+          <w:rFonts w:ascii="Consolas" w:eastAsia="Times New Roman" w:hAnsi="Consolas" w:cs="Times New Roman"/>
+          <w:noProof/>
+          <w:sz w:val="21"/>
+          <w:szCs w:val="21"/>
+          <w:lang w:eastAsia="en-GB"/>
+        </w:rPr>
+        <w:t>----------- CODE END -----------</w:t>
+      </w:r>
+      <w:r>
+        <w:rPr>
+          <w:rFonts w:ascii="Consolas" w:eastAsia="Times New Roman" w:hAnsi="Consolas" w:cs="Times New Roman"/>
+          <w:noProof/>
+          <w:sz w:val="21"/>
+          <w:szCs w:val="21"/>
+          <w:lang w:eastAsia="en-GB"/>
+        </w:rPr>
+        <w:t xml:space="preserve"> (Link till fuld kode)</w:t>
+      </w:r>
+    </w:p>
+    <w:p>
+      <w:pPr>
+        <w:autoSpaceDE w:val="0"/>
+        <w:autoSpaceDN w:val="0"/>
+        <w:adjustRightInd w:val="0"/>
+        <w:spacing w:after="0" w:line="240" w:lineRule="auto"/>
         <w:rPr>
           <w:rFonts w:ascii="Cascadia Mono" w:hAnsi="Cascadia Mono" w:cs="Cascadia Mono"/>
           <w:color w:val="000000"/>
@@ -3584,56 +3109,231 @@
           <w:szCs w:val="19"/>
           <w:lang w:val="en-GB"/>
         </w:rPr>
-        <w:t>()</w:t>
+      </w:pPr>
+      <w:r>
+        <w:lastRenderedPageBreak/>
+        <w:t>Punktet tilføjes til</w:t>
       </w:r>
       <w:r>
         <w:t xml:space="preserve"> </w:t>
       </w:r>
       <w:r>
-        <w:t xml:space="preserve">til at læse </w:t>
-      </w:r>
-      <w:proofErr w:type="spellStart"/>
-      <w:r>
-        <w:t>userID</w:t>
-      </w:r>
-      <w:proofErr w:type="spellEnd"/>
-      <w:r>
-        <w:t xml:space="preserve"> ud fra den </w:t>
-      </w:r>
-      <w:proofErr w:type="spellStart"/>
-      <w:r>
-        <w:t>token</w:t>
-      </w:r>
-      <w:proofErr w:type="spellEnd"/>
-      <w:r>
-        <w:t xml:space="preserve"> den modtager, og bruger denne info til at finde det User objekt som turen </w:t>
-      </w:r>
-      <w:r>
-        <w:t>skal tilhøre. Tider genereres serverside for at de bliver så ensartede og korrekte som muligt, frem for at bruge tiden fra en brugers enhed.</w:t>
-      </w:r>
-    </w:p>
-    <w:p>
-      <w:r>
-        <w:t xml:space="preserve">Når </w:t>
-      </w:r>
-      <w:proofErr w:type="spellStart"/>
-      <w:r>
-        <w:t>API’et</w:t>
-      </w:r>
-      <w:proofErr w:type="spellEnd"/>
+        <w:rPr>
+          <w:rFonts w:ascii="Cascadia Mono" w:hAnsi="Cascadia Mono" w:cs="Cascadia Mono"/>
+          <w:color w:val="000000"/>
+          <w:sz w:val="19"/>
+          <w:szCs w:val="19"/>
+          <w:lang w:val="en-GB"/>
+        </w:rPr>
+        <w:t>run.points</w:t>
+      </w:r>
       <w:r>
         <w:t xml:space="preserve"> </w:t>
       </w:r>
-      <w:proofErr w:type="spellStart"/>
-      <w:r>
-        <w:t>modtger</w:t>
-      </w:r>
-      <w:proofErr w:type="spellEnd"/>
-      <w:r>
-        <w:t xml:space="preserve"> et punkt, sendes punktets data samt </w:t>
-      </w:r>
-      <w:r>
-        <w:t>hvilket run det hører til.</w:t>
+      <w:r>
+        <w:t xml:space="preserve">i </w:t>
+      </w:r>
+      <w:r>
+        <w:t xml:space="preserve">stedet for </w:t>
+      </w:r>
+      <w:r>
+        <w:rPr>
+          <w:rFonts w:ascii="Cascadia Mono" w:hAnsi="Cascadia Mono" w:cs="Cascadia Mono"/>
+          <w:color w:val="000000"/>
+          <w:sz w:val="19"/>
+          <w:szCs w:val="19"/>
+          <w:lang w:val="en-GB"/>
+        </w:rPr>
+        <w:t>_context.Points</w:t>
+      </w:r>
+      <w:r>
+        <w:t xml:space="preserve"> fordi at systemet aldrig arbejder med points fra databasen isoleret, men altid i konteksten af hvilken run det tilhører. Derfor, ved at tilføje dem på denne måde, kan </w:t>
+      </w:r>
+      <w:r>
+        <w:t>man</w:t>
+      </w:r>
+      <w:r>
+        <w:t xml:space="preserve"> bede om at få </w:t>
+      </w:r>
+      <w:r>
+        <w:t>points</w:t>
+      </w:r>
+      <w:r>
+        <w:t xml:space="preserve"> med som en del af et run</w:t>
+      </w:r>
+      <w:r>
+        <w:t xml:space="preserve"> objekt, i stedet for at skulle lave e</w:t>
+      </w:r>
+      <w:r>
+        <w:t>n</w:t>
+      </w:r>
+      <w:r>
+        <w:t xml:space="preserve"> separat </w:t>
+      </w:r>
+      <w:r>
+        <w:rPr>
+          <w:color w:val="FF0000"/>
+        </w:rPr>
+        <w:t xml:space="preserve">database </w:t>
+      </w:r>
+      <w:r>
+        <w:rPr>
+          <w:color w:val="FF0000"/>
+        </w:rPr>
+        <w:t>kald</w:t>
+      </w:r>
+      <w:r>
+        <w:t xml:space="preserve"> for at få de</w:t>
+      </w:r>
+      <w:r>
+        <w:t>m</w:t>
+      </w:r>
+      <w:r>
+        <w:t xml:space="preserve"> leveret efterfølgende. API’ets PointController har faktisk slet ikke et endpoint til at udlevere points, kun til at modtage dem.</w:t>
+      </w:r>
+    </w:p>
+    <w:p>
+      <w:r>
+        <w:t xml:space="preserve">I dette tilfælde bruges dens token kun til at sikre at kaldet er gyldigt. </w:t>
+      </w:r>
+      <w:r>
+        <w:t>Der er ikke grund til at tilknytte et punkt en user, da</w:t>
+      </w:r>
+      <w:r>
+        <w:t xml:space="preserve"> </w:t>
+      </w:r>
+      <w:r>
+        <w:t>punktet</w:t>
+      </w:r>
+      <w:r>
+        <w:t xml:space="preserve"> i forvejen</w:t>
+      </w:r>
+      <w:r>
+        <w:t xml:space="preserve"> er tilknyttet en tur, </w:t>
+      </w:r>
+      <w:r>
+        <w:t>som</w:t>
+      </w:r>
+      <w:r>
+        <w:t xml:space="preserve"> </w:t>
+      </w:r>
+      <w:r>
+        <w:t>allerede</w:t>
+      </w:r>
+      <w:r>
+        <w:t xml:space="preserve"> </w:t>
+      </w:r>
+      <w:r>
+        <w:t>er tilknyttet en user.</w:t>
+      </w:r>
+    </w:p>
+    <w:p/>
+    <w:p>
+      <w:pPr>
+        <w:pStyle w:val="Heading2"/>
+      </w:pPr>
+      <w:r>
+        <w:t>Database</w:t>
+      </w:r>
+    </w:p>
+    <w:p>
+      <w:r>
+        <w:t>Projektets database er struktureret som påvist på entity relation diagrammet herunder.</w:t>
+      </w:r>
+    </w:p>
+    <w:p>
+      <w:r>
+        <w:t>BILDIEELDIELDIE</w:t>
+      </w:r>
+    </w:p>
+    <w:p>
+      <w:r>
+        <w:t>Users tabellen indeholder data om brugere, som for eksempel brugernavn og password, hashed med bcrypt og aldrig opbevaret eller behandlet i plaintext udover når brugeren selv taster det ind.</w:t>
+      </w:r>
+      <w:r>
+        <w:t xml:space="preserve"> Tabellen har også </w:t>
+      </w:r>
+      <w:r>
+        <w:t>et userId som systemet bruger men som brugeren aldrig ser.</w:t>
+      </w:r>
+    </w:p>
+    <w:p>
+      <w:r>
+        <w:t>Runs tabellen indeholder det data der er vigtigt for en tur, alt sammen faktisk genereret</w:t>
+      </w:r>
+      <w:r>
+        <w:t xml:space="preserve"> serverside</w:t>
+      </w:r>
+      <w:r>
+        <w:t xml:space="preserve"> når den bliver oprettet.</w:t>
+      </w:r>
+    </w:p>
+    <w:p>
+      <w:r>
+        <w:t xml:space="preserve">Points tabellen indeholder data vigtig for et </w:t>
+      </w:r>
+      <w:r>
+        <w:t xml:space="preserve">enkelt </w:t>
+      </w:r>
+      <w:r>
+        <w:t>punkt</w:t>
+      </w:r>
+      <w:r>
+        <w:t xml:space="preserve"> tilknyttet en tur</w:t>
+      </w:r>
+      <w:r>
+        <w:t>.</w:t>
+      </w:r>
+    </w:p>
+    <w:p>
+      <w:pPr>
+        <w:rPr>
+          <w:color w:val="FF0000"/>
+        </w:rPr>
+      </w:pPr>
+      <w:r>
+        <w:rPr>
+          <w:color w:val="FF0000"/>
+        </w:rPr>
+        <w:t>Testbrugerscript!</w:t>
+      </w:r>
+    </w:p>
+    <w:p/>
+    <w:p>
+      <w:pPr>
+        <w:pStyle w:val="Heading2"/>
+      </w:pPr>
+      <w:r>
+        <w:t>Api - Afsender</w:t>
+      </w:r>
+    </w:p>
+    <w:p>
+      <w:r>
+        <w:t xml:space="preserve">Når en bruger har </w:t>
+      </w:r>
+      <w:r>
+        <w:t>afsluttet</w:t>
+      </w:r>
+      <w:r>
+        <w:t xml:space="preserve"> en tur vil</w:t>
+      </w:r>
+      <w:r>
+        <w:t xml:space="preserve"> de blive viderestillet til en side der viser den</w:t>
+      </w:r>
+      <w:r>
+        <w:t>,</w:t>
+      </w:r>
+      <w:r>
+        <w:t xml:space="preserve"> og</w:t>
+      </w:r>
+      <w:r>
+        <w:t xml:space="preserve"> dette</w:t>
+      </w:r>
+      <w:r>
+        <w:t xml:space="preserve"> er</w:t>
+      </w:r>
+      <w:r>
+        <w:t xml:space="preserve"> det endpoint der sender turens data.</w:t>
       </w:r>
     </w:p>
     <w:p>
@@ -3706,180 +3406,77 @@
       </w:r>
     </w:p>
     <w:p>
-      <w:pPr>
-        <w:autoSpaceDE w:val="0"/>
-        <w:autoSpaceDN w:val="0"/>
-        <w:adjustRightInd w:val="0"/>
-        <w:spacing w:after="0" w:line="240" w:lineRule="auto"/>
+      <w:r>
+        <w:t xml:space="preserve">I stedet for at sende et Run objekt, som er hvad det har oprettet og lagt i databasen, sendes her et </w:t>
+      </w:r>
+      <w:r>
+        <w:t>RunStats obje</w:t>
+      </w:r>
+      <w:r>
+        <w:t>k</w:t>
+      </w:r>
+      <w:r>
+        <w:t xml:space="preserve">t. RunStats er et DTO, et Data Transfer Object, som ikke er lagret i databasen, men i stedet bliver genereret når brugeren beder om information om en tur. Den nye information der bliver </w:t>
+      </w:r>
+      <w:r>
+        <w:t>beregnet</w:t>
+      </w:r>
+      <w:r>
+        <w:t xml:space="preserve"> er hvor </w:t>
+      </w:r>
+      <w:r>
+        <w:rPr>
+          <w:color w:val="FF0000"/>
+        </w:rPr>
+        <w:t>lang tid turen varede (</w:t>
+      </w:r>
+      <w:r>
         <w:rPr>
           <w:rFonts w:ascii="Cascadia Mono" w:hAnsi="Cascadia Mono" w:cs="Cascadia Mono"/>
-          <w:color w:val="000000"/>
+          <w:color w:val="FF0000"/>
           <w:sz w:val="19"/>
           <w:szCs w:val="19"/>
           <w:lang w:val="en-GB"/>
         </w:rPr>
-      </w:pPr>
-      <w:r>
-        <w:lastRenderedPageBreak/>
-        <w:t>Punktet tilføjes til</w:t>
-      </w:r>
-      <w:r>
-        <w:t xml:space="preserve"> </w:t>
-      </w:r>
-      <w:proofErr w:type="spellStart"/>
+        <w:t>duration</w:t>
+      </w:r>
+      <w:r>
+        <w:rPr>
+          <w:color w:val="FF0000"/>
+        </w:rPr>
+        <w:t>), hvor hurtigt der blev løbet i gennemsnit (</w:t>
+      </w:r>
       <w:r>
         <w:rPr>
           <w:rFonts w:ascii="Cascadia Mono" w:hAnsi="Cascadia Mono" w:cs="Cascadia Mono"/>
-          <w:color w:val="000000"/>
+          <w:color w:val="FF0000"/>
           <w:sz w:val="19"/>
           <w:szCs w:val="19"/>
           <w:lang w:val="en-GB"/>
         </w:rPr>
-        <w:t>run.points</w:t>
-      </w:r>
-      <w:proofErr w:type="spellEnd"/>
-      <w:r>
-        <w:t xml:space="preserve"> </w:t>
-      </w:r>
-      <w:r>
-        <w:t xml:space="preserve">i </w:t>
-      </w:r>
-      <w:r>
-        <w:t xml:space="preserve">stedet for </w:t>
+        <w:t>avgSpeedInKmt</w:t>
+      </w:r>
+      <w:r>
+        <w:rPr>
+          <w:color w:val="FF0000"/>
+        </w:rPr>
+        <w:t>), og hvor hurtigt der i gennemsnit blev løbet minut for minut (</w:t>
       </w:r>
       <w:r>
         <w:rPr>
           <w:rFonts w:ascii="Cascadia Mono" w:hAnsi="Cascadia Mono" w:cs="Cascadia Mono"/>
-          <w:color w:val="000000"/>
+          <w:color w:val="FF0000"/>
           <w:sz w:val="19"/>
           <w:szCs w:val="19"/>
           <w:lang w:val="en-GB"/>
         </w:rPr>
-        <w:t>_</w:t>
-      </w:r>
-      <w:proofErr w:type="spellStart"/>
-      <w:r>
-        <w:rPr>
-          <w:rFonts w:ascii="Cascadia Mono" w:hAnsi="Cascadia Mono" w:cs="Cascadia Mono"/>
-          <w:color w:val="000000"/>
-          <w:sz w:val="19"/>
-          <w:szCs w:val="19"/>
-          <w:lang w:val="en-GB"/>
-        </w:rPr>
-        <w:t>context.Points</w:t>
-      </w:r>
-      <w:proofErr w:type="spellEnd"/>
-      <w:r>
-        <w:t xml:space="preserve"> fordi at systemet aldrig arbejder med points fra databasen isoleret, men altid i konteksten af hvilken run det tilhører. Derfor, ved at tilføje dem på denne måde, kan </w:t>
-      </w:r>
-      <w:r>
-        <w:t>man</w:t>
-      </w:r>
-      <w:r>
-        <w:t xml:space="preserve"> bede om at få </w:t>
-      </w:r>
-      <w:r>
-        <w:t>points</w:t>
-      </w:r>
-      <w:r>
-        <w:t xml:space="preserve"> med som en del af et run</w:t>
-      </w:r>
-      <w:r>
-        <w:t xml:space="preserve"> objekt, i stedet for at skulle lave e</w:t>
-      </w:r>
-      <w:r>
-        <w:t>n</w:t>
-      </w:r>
-      <w:r>
-        <w:t xml:space="preserve"> separat </w:t>
+        <w:t>avgSpeedInKmtPerMinute</w:t>
       </w:r>
       <w:r>
         <w:rPr>
           <w:color w:val="FF0000"/>
         </w:rPr>
-        <w:t xml:space="preserve">database </w:t>
-      </w:r>
-      <w:r>
-        <w:rPr>
-          <w:color w:val="FF0000"/>
-        </w:rPr>
-        <w:t>kald</w:t>
-      </w:r>
-      <w:r>
-        <w:t xml:space="preserve"> for at få de</w:t>
-      </w:r>
-      <w:r>
-        <w:t>m</w:t>
-      </w:r>
-      <w:r>
-        <w:t xml:space="preserve"> leveret efterfølgende. </w:t>
-      </w:r>
-      <w:proofErr w:type="spellStart"/>
-      <w:r>
-        <w:t>API’ets</w:t>
-      </w:r>
-      <w:proofErr w:type="spellEnd"/>
-      <w:r>
-        <w:t xml:space="preserve"> </w:t>
-      </w:r>
-      <w:proofErr w:type="spellStart"/>
-      <w:r>
-        <w:t>PointController</w:t>
-      </w:r>
-      <w:proofErr w:type="spellEnd"/>
-      <w:r>
-        <w:t xml:space="preserve"> har faktisk slet ikke et </w:t>
-      </w:r>
-      <w:proofErr w:type="spellStart"/>
-      <w:r>
-        <w:t>endpoint</w:t>
-      </w:r>
-      <w:proofErr w:type="spellEnd"/>
-      <w:r>
-        <w:t xml:space="preserve"> til at udlevere points, kun til at modtage dem.</w:t>
-      </w:r>
-    </w:p>
-    <w:p>
-      <w:r>
-        <w:t xml:space="preserve">I dette tilfælde bruges dens </w:t>
-      </w:r>
-      <w:proofErr w:type="spellStart"/>
-      <w:r>
-        <w:t>token</w:t>
-      </w:r>
-      <w:proofErr w:type="spellEnd"/>
-      <w:r>
-        <w:t xml:space="preserve"> kun til at sikre at kaldet er gyldigt. </w:t>
-      </w:r>
-      <w:r>
-        <w:t>Der er ikke grund til at tilknytte et punkt en user, da</w:t>
-      </w:r>
-      <w:r>
-        <w:t xml:space="preserve"> </w:t>
-      </w:r>
-      <w:r>
-        <w:t>punktet</w:t>
-      </w:r>
-      <w:r>
-        <w:t xml:space="preserve"> i forvejen</w:t>
-      </w:r>
-      <w:r>
-        <w:t xml:space="preserve"> er tilknyttet en tur, </w:t>
-      </w:r>
-      <w:r>
-        <w:t>som</w:t>
-      </w:r>
-      <w:r>
-        <w:t xml:space="preserve"> </w:t>
-      </w:r>
-      <w:r>
-        <w:t>allerede</w:t>
-      </w:r>
-      <w:r>
-        <w:t xml:space="preserve"> </w:t>
-      </w:r>
-      <w:r>
-        <w:t>er tilknyttet en user.</w:t>
+        <w:t>). Disse data udregnes serverside for at spare brugerens enhed besværet.</w:t>
       </w:r>
     </w:p>
     <w:p/>
@@ -3888,157 +3485,10 @@
         <w:pStyle w:val="Heading2"/>
       </w:pPr>
       <w:r>
-        <w:t>Database</w:t>
-      </w:r>
-    </w:p>
-    <w:p>
-      <w:r>
-        <w:t xml:space="preserve">Projektets database er struktureret som påvist på </w:t>
-      </w:r>
-      <w:proofErr w:type="spellStart"/>
-      <w:r>
-        <w:t>entity</w:t>
-      </w:r>
-      <w:proofErr w:type="spellEnd"/>
-      <w:r>
-        <w:t xml:space="preserve"> relation diagrammet herunder.</w:t>
-      </w:r>
-    </w:p>
-    <w:p>
-      <w:r>
-        <w:t>BILDIEELDIELDIE</w:t>
-      </w:r>
-    </w:p>
-    <w:p>
-      <w:r>
-        <w:t xml:space="preserve">Users tabellen indeholder data om brugere, som for eksempel brugernavn og password, </w:t>
-      </w:r>
-      <w:proofErr w:type="spellStart"/>
-      <w:r>
-        <w:t>hashed</w:t>
-      </w:r>
-      <w:proofErr w:type="spellEnd"/>
-      <w:r>
-        <w:t xml:space="preserve"> med </w:t>
-      </w:r>
-      <w:proofErr w:type="spellStart"/>
-      <w:r>
-        <w:t>bcrypt</w:t>
-      </w:r>
-      <w:proofErr w:type="spellEnd"/>
-      <w:r>
-        <w:t xml:space="preserve"> og aldrig opbevaret eller behandlet i </w:t>
-      </w:r>
-      <w:proofErr w:type="spellStart"/>
-      <w:r>
-        <w:t>plaintext</w:t>
-      </w:r>
-      <w:proofErr w:type="spellEnd"/>
-      <w:r>
-        <w:t xml:space="preserve"> udover når brugeren selv taster det ind.</w:t>
-      </w:r>
-      <w:r>
-        <w:t xml:space="preserve"> Tabellen har også </w:t>
-      </w:r>
-      <w:r>
-        <w:t xml:space="preserve">et </w:t>
-      </w:r>
-      <w:proofErr w:type="spellStart"/>
-      <w:r>
-        <w:t>userId</w:t>
-      </w:r>
-      <w:proofErr w:type="spellEnd"/>
-      <w:r>
-        <w:t xml:space="preserve"> som systemet bruger men som brugeren aldrig ser.</w:t>
-      </w:r>
-    </w:p>
-    <w:p>
-      <w:r>
-        <w:t>Runs tabellen indeholder det data der er vigtigt for en tur, alt sammen faktisk genereret</w:t>
-      </w:r>
-      <w:r>
-        <w:t xml:space="preserve"> serverside</w:t>
-      </w:r>
-      <w:r>
-        <w:t xml:space="preserve"> når den bliver oprettet.</w:t>
-      </w:r>
-    </w:p>
-    <w:p>
-      <w:r>
-        <w:t xml:space="preserve">Points tabellen indeholder data vigtig for et </w:t>
-      </w:r>
-      <w:r>
-        <w:t xml:space="preserve">enkelt </w:t>
-      </w:r>
-      <w:r>
-        <w:t>punkt</w:t>
-      </w:r>
-      <w:r>
-        <w:t xml:space="preserve"> tilknyttet en tur</w:t>
-      </w:r>
-      <w:r>
-        <w:t>.</w:t>
-      </w:r>
-    </w:p>
-    <w:p>
-      <w:pPr>
-        <w:rPr>
-          <w:color w:val="FF0000"/>
-        </w:rPr>
-      </w:pPr>
-      <w:r>
-        <w:rPr>
-          <w:color w:val="FF0000"/>
-        </w:rPr>
-        <w:t>Testbrugerscript!</w:t>
+        <w:t>PWA - Modtager</w:t>
       </w:r>
     </w:p>
     <w:p/>
-    <w:p>
-      <w:pPr>
-        <w:pStyle w:val="Heading2"/>
-      </w:pPr>
-      <w:r>
-        <w:t>Api - Afsender</w:t>
-      </w:r>
-    </w:p>
-    <w:p>
-      <w:r>
-        <w:t xml:space="preserve">Når en bruger har </w:t>
-      </w:r>
-      <w:r>
-        <w:t>afsluttet</w:t>
-      </w:r>
-      <w:r>
-        <w:t xml:space="preserve"> en tur vil</w:t>
-      </w:r>
-      <w:r>
-        <w:t xml:space="preserve"> de blive viderestillet til en side der viser den</w:t>
-      </w:r>
-      <w:r>
-        <w:t>,</w:t>
-      </w:r>
-      <w:r>
-        <w:t xml:space="preserve"> og</w:t>
-      </w:r>
-      <w:r>
-        <w:t xml:space="preserve"> dette</w:t>
-      </w:r>
-      <w:r>
-        <w:t xml:space="preserve"> er</w:t>
-      </w:r>
-      <w:r>
-        <w:t xml:space="preserve"> det </w:t>
-      </w:r>
-      <w:proofErr w:type="spellStart"/>
-      <w:r>
-        <w:t>endpoint</w:t>
-      </w:r>
-      <w:proofErr w:type="spellEnd"/>
-      <w:r>
-        <w:t xml:space="preserve"> der sender turens data.</w:t>
-      </w:r>
-    </w:p>
     <w:p>
       <w:pPr>
         <w:shd w:val="clear" w:color="auto" w:fill="FFFFFF"/>
@@ -4109,106 +3559,13 @@
       </w:r>
     </w:p>
     <w:p>
-      <w:r>
-        <w:t xml:space="preserve">I stedet for at sende et Run objekt, som er hvad det har oprettet og lagt i databasen, sendes her et </w:t>
-      </w:r>
-      <w:proofErr w:type="spellStart"/>
-      <w:r>
-        <w:t>RunStats</w:t>
-      </w:r>
-      <w:proofErr w:type="spellEnd"/>
-      <w:r>
-        <w:t xml:space="preserve"> obje</w:t>
-      </w:r>
-      <w:r>
-        <w:t>k</w:t>
-      </w:r>
-      <w:r>
-        <w:t xml:space="preserve">t. </w:t>
-      </w:r>
-      <w:proofErr w:type="spellStart"/>
-      <w:r>
-        <w:t>RunStats</w:t>
-      </w:r>
-      <w:proofErr w:type="spellEnd"/>
-      <w:r>
-        <w:t xml:space="preserve"> er et DTO, et Data Transfer Object, som ikke er lagret i databasen, men i stedet bliver genereret når brugeren beder om information om en tur. Den nye information der bliver </w:t>
-      </w:r>
-      <w:r>
-        <w:t>beregnet</w:t>
-      </w:r>
-      <w:r>
-        <w:t xml:space="preserve"> er hvor </w:t>
-      </w:r>
-      <w:r>
-        <w:rPr>
-          <w:color w:val="FF0000"/>
-        </w:rPr>
-        <w:t>lang tid turen varede (</w:t>
-      </w:r>
-      <w:r>
-        <w:rPr>
-          <w:rFonts w:ascii="Cascadia Mono" w:hAnsi="Cascadia Mono" w:cs="Cascadia Mono"/>
-          <w:color w:val="FF0000"/>
-          <w:sz w:val="19"/>
-          <w:szCs w:val="19"/>
-          <w:lang w:val="en-GB"/>
-        </w:rPr>
-        <w:t>duration</w:t>
-      </w:r>
-      <w:r>
-        <w:rPr>
-          <w:color w:val="FF0000"/>
-        </w:rPr>
-        <w:t>), hvor hurtigt der blev løbet i gennemsnit (</w:t>
-      </w:r>
-      <w:proofErr w:type="spellStart"/>
-      <w:r>
-        <w:rPr>
-          <w:rFonts w:ascii="Cascadia Mono" w:hAnsi="Cascadia Mono" w:cs="Cascadia Mono"/>
-          <w:color w:val="FF0000"/>
-          <w:sz w:val="19"/>
-          <w:szCs w:val="19"/>
-          <w:lang w:val="en-GB"/>
-        </w:rPr>
-        <w:t>avgSpeedInKmt</w:t>
-      </w:r>
-      <w:proofErr w:type="spellEnd"/>
-      <w:r>
-        <w:rPr>
-          <w:color w:val="FF0000"/>
-        </w:rPr>
-        <w:t>), og hvor hurtigt der i gennemsnit blev løbet minut for minut (</w:t>
-      </w:r>
-      <w:proofErr w:type="spellStart"/>
-      <w:r>
-        <w:rPr>
-          <w:rFonts w:ascii="Cascadia Mono" w:hAnsi="Cascadia Mono" w:cs="Cascadia Mono"/>
-          <w:color w:val="FF0000"/>
-          <w:sz w:val="19"/>
-          <w:szCs w:val="19"/>
-          <w:lang w:val="en-GB"/>
-        </w:rPr>
-        <w:t>avgSpeedInKmtPerMinute</w:t>
-      </w:r>
-      <w:proofErr w:type="spellEnd"/>
-      <w:r>
-        <w:rPr>
-          <w:color w:val="FF0000"/>
-        </w:rPr>
-        <w:t>). Disse data udregnes serverside for at spare brugerens enhed besværet.</w:t>
-      </w:r>
-    </w:p>
-    <w:p/>
-    <w:p>
-      <w:pPr>
-        <w:pStyle w:val="Heading2"/>
-      </w:pPr>
-      <w:r>
-        <w:t>PWA - Modtager</w:t>
-      </w:r>
-    </w:p>
-    <w:p/>
+      <w:pPr>
+        <w:rPr>
+          <w:noProof/>
+          <w:lang w:eastAsia="en-GB"/>
+        </w:rPr>
+      </w:pPr>
+    </w:p>
     <w:p>
       <w:pPr>
         <w:shd w:val="clear" w:color="auto" w:fill="FFFFFF"/>
@@ -4229,6 +3586,7 @@
           <w:szCs w:val="21"/>
           <w:lang w:eastAsia="en-GB"/>
         </w:rPr>
+        <w:lastRenderedPageBreak/>
         <w:t>---------- CODE START ----------</w:t>
       </w:r>
     </w:p>
@@ -4278,84 +3636,6 @@
         <w:t xml:space="preserve"> (Link till fuld kode)</w:t>
       </w:r>
     </w:p>
-    <w:p>
-      <w:pPr>
-        <w:rPr>
-          <w:noProof/>
-          <w:lang w:eastAsia="en-GB"/>
-        </w:rPr>
-      </w:pPr>
-    </w:p>
-    <w:p>
-      <w:pPr>
-        <w:shd w:val="clear" w:color="auto" w:fill="FFFFFF"/>
-        <w:spacing w:after="0" w:line="240" w:lineRule="auto"/>
-        <w:rPr>
-          <w:rFonts w:ascii="Consolas" w:eastAsia="Times New Roman" w:hAnsi="Consolas" w:cs="Times New Roman"/>
-          <w:noProof/>
-          <w:sz w:val="21"/>
-          <w:szCs w:val="21"/>
-          <w:lang w:eastAsia="en-GB"/>
-        </w:rPr>
-      </w:pPr>
-      <w:r>
-        <w:rPr>
-          <w:rFonts w:ascii="Consolas" w:eastAsia="Times New Roman" w:hAnsi="Consolas" w:cs="Times New Roman"/>
-          <w:noProof/>
-          <w:sz w:val="21"/>
-          <w:szCs w:val="21"/>
-          <w:lang w:eastAsia="en-GB"/>
-        </w:rPr>
-        <w:lastRenderedPageBreak/>
-        <w:t>---------- CODE START ----------</w:t>
-      </w:r>
-    </w:p>
-    <w:p>
-      <w:pPr>
-        <w:shd w:val="clear" w:color="auto" w:fill="FFFFFF"/>
-        <w:spacing w:after="0" w:line="240" w:lineRule="auto"/>
-        <w:rPr>
-          <w:rFonts w:ascii="Consolas" w:eastAsia="Times New Roman" w:hAnsi="Consolas" w:cs="Times New Roman"/>
-          <w:noProof/>
-          <w:sz w:val="21"/>
-          <w:szCs w:val="21"/>
-          <w:lang w:eastAsia="en-GB"/>
-        </w:rPr>
-      </w:pPr>
-    </w:p>
-    <w:p>
-      <w:pPr>
-        <w:shd w:val="clear" w:color="auto" w:fill="FFFFFF"/>
-        <w:spacing w:line="240" w:lineRule="auto"/>
-        <w:rPr>
-          <w:rFonts w:ascii="Consolas" w:eastAsia="Times New Roman" w:hAnsi="Consolas" w:cs="Times New Roman"/>
-          <w:noProof/>
-          <w:sz w:val="21"/>
-          <w:szCs w:val="21"/>
-          <w:lang w:eastAsia="en-GB"/>
-        </w:rPr>
-      </w:pPr>
-      <w:r>
-        <w:rPr>
-          <w:rFonts w:ascii="Consolas" w:eastAsia="Times New Roman" w:hAnsi="Consolas" w:cs="Times New Roman"/>
-          <w:noProof/>
-          <w:sz w:val="21"/>
-          <w:szCs w:val="21"/>
-          <w:lang w:eastAsia="en-GB"/>
-        </w:rPr>
-        <w:t>----------- CODE END -----------</w:t>
-      </w:r>
-      <w:r>
-        <w:rPr>
-          <w:rFonts w:ascii="Consolas" w:eastAsia="Times New Roman" w:hAnsi="Consolas" w:cs="Times New Roman"/>
-          <w:noProof/>
-          <w:sz w:val="21"/>
-          <w:szCs w:val="21"/>
-          <w:lang w:eastAsia="en-GB"/>
-        </w:rPr>
-        <w:t xml:space="preserve"> (Link till fuld kode)</w:t>
-      </w:r>
-    </w:p>
     <w:p/>
     <w:p>
       <w:pPr>
@@ -4407,11 +3687,9 @@
       </w:r>
     </w:p>
     <w:p>
-      <w:proofErr w:type="spellStart"/>
       <w:r>
         <w:t>bileldeijijdle</w:t>
       </w:r>
-      <w:proofErr w:type="spellEnd"/>
     </w:p>
     <w:p>
       <w:r>
@@ -4497,7 +3775,20 @@
       </w:r>
     </w:p>
     <w:p/>
-    <w:p/>
+    <w:p>
+      <w:r>
+        <w:br w:type="page"/>
+      </w:r>
+      <w:r>
+        <w:lastRenderedPageBreak/>
+        <w:t>Test</w:t>
+      </w:r>
+    </w:p>
+    <w:p>
+      <w:r>
+        <w:t>Kontroller korrekt version!</w:t>
+      </w:r>
+    </w:p>
     <w:sectPr>
       <w:pgSz w:w="11906" w:h="16838"/>
       <w:pgMar w:top="1701" w:right="1134" w:bottom="1701" w:left="1134" w:header="708" w:footer="708" w:gutter="0"/>

--- a/Produktrapport.docx
+++ b/Produktrapport.docx
@@ -3,44 +3,226 @@
 <w:document xmlns:wpc="http://schemas.microsoft.com/office/word/2010/wordprocessingCanvas" xmlns:cx="http://schemas.microsoft.com/office/drawing/2014/chartex" xmlns:cx1="http://schemas.microsoft.com/office/drawing/2015/9/8/chartex" xmlns:cx2="http://schemas.microsoft.com/office/drawing/2015/10/21/chartex" xmlns:cx3="http://schemas.microsoft.com/office/drawing/2016/5/9/chartex" xmlns:cx4="http://schemas.microsoft.com/office/drawing/2016/5/10/chartex" xmlns:cx5="http://schemas.microsoft.com/office/drawing/2016/5/11/chartex" xmlns:cx6="http://schemas.microsoft.com/office/drawing/2016/5/12/chartex" xmlns:cx7="http://schemas.microsoft.com/office/drawing/2016/5/13/chartex" xmlns:cx8="http://schemas.microsoft.com/office/drawing/2016/5/14/chartex" xmlns:mc="http://schemas.openxmlformats.org/markup-compatibility/2006" xmlns:aink="http://schemas.microsoft.com/office/drawing/2016/ink" xmlns:am3d="http://schemas.microsoft.com/office/drawing/2017/model3d" xmlns:o="urn:schemas-microsoft-com:office:office" xmlns:r="http://schemas.openxmlformats.org/officeDocument/2006/relationships" xmlns:m="http://schemas.openxmlformats.org/officeDocument/2006/math" xmlns:v="urn:schemas-microsoft-com:vml" xmlns:wp14="http://schemas.microsoft.com/office/word/2010/wordprocessingDrawing" xmlns:wp="http://schemas.openxmlformats.org/drawingml/2006/wordprocessingDrawing" xmlns:w10="urn:schemas-microsoft-com:office:word" xmlns:w="http://schemas.openxmlformats.org/wordprocessingml/2006/main" xmlns:w14="http://schemas.microsoft.com/office/word/2010/wordml" xmlns:w15="http://schemas.microsoft.com/office/word/2012/wordml" xmlns:w16cex="http://schemas.microsoft.com/office/word/2018/wordml/cex" xmlns:w16cid="http://schemas.microsoft.com/office/word/2016/wordml/cid" xmlns:w16="http://schemas.microsoft.com/office/word/2018/wordml" xmlns:w16sdtdh="http://schemas.microsoft.com/office/word/2020/wordml/sdtdatahash" xmlns:w16se="http://schemas.microsoft.com/office/word/2015/wordml/symex" xmlns:wpg="http://schemas.microsoft.com/office/word/2010/wordprocessingGroup" xmlns:wpi="http://schemas.microsoft.com/office/word/2010/wordprocessingInk" xmlns:wne="http://schemas.microsoft.com/office/word/2006/wordml" xmlns:wps="http://schemas.microsoft.com/office/word/2010/wordprocessingShape" mc:Ignorable="w14 w15 w16se w16cid w16 w16cex w16sdtdh wp14">
   <w:body>
     <w:p>
-      <w:r>
-        <w:t>Forside</w:t>
-      </w:r>
-    </w:p>
-    <w:p/>
-    <w:p>
-      <w:r>
-        <w:br w:type="page"/>
-      </w:r>
-    </w:p>
-    <w:p>
-      <w:pPr>
-        <w:rPr>
+      <w:pPr>
+        <w:rPr>
+          <w:sz w:val="40"/>
+          <w:szCs w:val="40"/>
+        </w:rPr>
+      </w:pPr>
+      <w:bookmarkStart w:id="0" w:name="_Hlk85701950"/>
+    </w:p>
+    <w:p>
+      <w:pPr>
+        <w:rPr>
+          <w:sz w:val="40"/>
+          <w:szCs w:val="40"/>
+        </w:rPr>
+      </w:pPr>
+    </w:p>
+    <w:p>
+      <w:pPr>
+        <w:rPr>
+          <w:sz w:val="40"/>
+          <w:szCs w:val="40"/>
+        </w:rPr>
+      </w:pPr>
+    </w:p>
+    <w:p>
+      <w:pPr>
+        <w:rPr>
+          <w:sz w:val="40"/>
+          <w:szCs w:val="40"/>
+        </w:rPr>
+      </w:pPr>
+    </w:p>
+    <w:p>
+      <w:pPr>
+        <w:rPr>
+          <w:sz w:val="40"/>
+          <w:szCs w:val="40"/>
+        </w:rPr>
+      </w:pPr>
+    </w:p>
+    <w:p>
+      <w:pPr>
+        <w:rPr>
+          <w:sz w:val="40"/>
+          <w:szCs w:val="40"/>
+        </w:rPr>
+      </w:pPr>
+    </w:p>
+    <w:p>
+      <w:pPr>
+        <w:rPr>
+          <w:sz w:val="40"/>
+          <w:szCs w:val="40"/>
+        </w:rPr>
+      </w:pPr>
+      <w:r>
+        <w:rPr>
+          <w:noProof/>
+        </w:rPr>
+        <w:drawing>
+          <wp:anchor distT="0" distB="0" distL="114300" distR="114300" simplePos="0" relativeHeight="251659264" behindDoc="0" locked="0" layoutInCell="1" allowOverlap="1" wp14:anchorId="727A5BD1" wp14:editId="5B215FC7">
+            <wp:simplePos x="0" y="0"/>
+            <wp:positionH relativeFrom="column">
+              <wp:posOffset>3239126</wp:posOffset>
+            </wp:positionH>
+            <wp:positionV relativeFrom="paragraph">
+              <wp:posOffset>175260</wp:posOffset>
+            </wp:positionV>
+            <wp:extent cx="1220400" cy="1220400"/>
+            <wp:effectExtent l="0" t="0" r="0" b="0"/>
+            <wp:wrapSquare wrapText="bothSides"/>
+            <wp:docPr id="6" name="Graphic 6"/>
+            <wp:cNvGraphicFramePr>
+              <a:graphicFrameLocks xmlns:a="http://schemas.openxmlformats.org/drawingml/2006/main" noChangeAspect="1"/>
+            </wp:cNvGraphicFramePr>
+            <a:graphic xmlns:a="http://schemas.openxmlformats.org/drawingml/2006/main">
+              <a:graphicData uri="http://schemas.openxmlformats.org/drawingml/2006/picture">
+                <pic:pic xmlns:pic="http://schemas.openxmlformats.org/drawingml/2006/picture">
+                  <pic:nvPicPr>
+                    <pic:cNvPr id="1" name=""/>
+                    <pic:cNvPicPr/>
+                  </pic:nvPicPr>
+                  <pic:blipFill>
+                    <a:blip r:embed="rId8">
+                      <a:extLst>
+                        <a:ext uri="{28A0092B-C50C-407E-A947-70E740481C1C}">
+                          <a14:useLocalDpi xmlns:a14="http://schemas.microsoft.com/office/drawing/2010/main" val="0"/>
+                        </a:ext>
+                        <a:ext uri="{96DAC541-7B7A-43D3-8B79-37D633B846F1}">
+                          <asvg:svgBlip xmlns:asvg="http://schemas.microsoft.com/office/drawing/2016/SVG/main" r:embed="rId9"/>
+                        </a:ext>
+                      </a:extLst>
+                    </a:blip>
+                    <a:stretch>
+                      <a:fillRect/>
+                    </a:stretch>
+                  </pic:blipFill>
+                  <pic:spPr>
+                    <a:xfrm>
+                      <a:off x="0" y="0"/>
+                      <a:ext cx="1220400" cy="1220400"/>
+                    </a:xfrm>
+                    <a:prstGeom prst="rect">
+                      <a:avLst/>
+                    </a:prstGeom>
+                  </pic:spPr>
+                </pic:pic>
+              </a:graphicData>
+            </a:graphic>
+            <wp14:sizeRelH relativeFrom="margin">
+              <wp14:pctWidth>0</wp14:pctWidth>
+            </wp14:sizeRelH>
+            <wp14:sizeRelV relativeFrom="margin">
+              <wp14:pctHeight>0</wp14:pctHeight>
+            </wp14:sizeRelV>
+          </wp:anchor>
+        </w:drawing>
+      </w:r>
+    </w:p>
+    <w:p>
+      <w:pPr>
+        <w:jc w:val="right"/>
+        <w:rPr>
+          <w:rFonts w:ascii="Segoe UI" w:hAnsi="Segoe UI" w:cs="Segoe UI"/>
           <w:b/>
           <w:bCs/>
+          <w:i/>
+          <w:iCs/>
+          <w:color w:val="22C55E"/>
+          <w:sz w:val="72"/>
+          <w:szCs w:val="72"/>
+        </w:rPr>
+      </w:pPr>
+      <w:proofErr w:type="spellStart"/>
+      <w:r>
+        <w:rPr>
+          <w:rFonts w:ascii="Segoe UI" w:hAnsi="Segoe UI" w:cs="Segoe UI"/>
+          <w:b/>
+          <w:bCs/>
+          <w:i/>
+          <w:iCs/>
+          <w:color w:val="22C55E"/>
+          <w:sz w:val="72"/>
+          <w:szCs w:val="72"/>
+        </w:rPr>
+        <w:t>FunRun</w:t>
+      </w:r>
+      <w:proofErr w:type="spellEnd"/>
+    </w:p>
+    <w:p>
+      <w:pPr>
+        <w:rPr>
+          <w:sz w:val="40"/>
+          <w:szCs w:val="40"/>
+        </w:rPr>
+      </w:pPr>
+    </w:p>
+    <w:p>
+      <w:pPr>
+        <w:rPr>
+          <w:sz w:val="40"/>
+          <w:szCs w:val="40"/>
+        </w:rPr>
+      </w:pPr>
+    </w:p>
+    <w:p>
+      <w:pPr>
+        <w:jc w:val="center"/>
+        <w:rPr>
+          <w:sz w:val="40"/>
+          <w:szCs w:val="40"/>
+        </w:rPr>
+      </w:pPr>
+      <w:r>
+        <w:rPr>
+          <w:sz w:val="40"/>
+          <w:szCs w:val="40"/>
+        </w:rPr>
+        <w:t>Pro</w:t>
+      </w:r>
+      <w:r>
+        <w:rPr>
+          <w:sz w:val="40"/>
+          <w:szCs w:val="40"/>
+        </w:rPr>
+        <w:t>dukt</w:t>
+      </w:r>
+      <w:r>
+        <w:rPr>
+          <w:sz w:val="40"/>
+          <w:szCs w:val="40"/>
+        </w:rPr>
+        <w:t>rapport</w:t>
+      </w:r>
+    </w:p>
+    <w:p>
+      <w:r>
+        <w:br w:type="page"/>
+      </w:r>
+    </w:p>
+    <w:p>
+      <w:pPr>
+        <w:rPr>
+          <w:b/>
+          <w:bCs/>
+          <w:color w:val="FF0000"/>
           <w:sz w:val="48"/>
           <w:szCs w:val="48"/>
         </w:rPr>
       </w:pPr>
-      <w:bookmarkStart w:id="0" w:name="_Hlk85701950"/>
       <w:r>
         <w:rPr>
           <w:b/>
           <w:bCs/>
+          <w:color w:val="FF0000"/>
           <w:sz w:val="48"/>
           <w:szCs w:val="48"/>
         </w:rPr>
         <w:lastRenderedPageBreak/>
-        <w:t>S</w:t>
-      </w:r>
-      <w:r>
-        <w:rPr>
-          <w:b/>
-          <w:bCs/>
-          <w:sz w:val="48"/>
-          <w:szCs w:val="48"/>
-        </w:rPr>
-        <w:t>vendeprøve</w:t>
+        <w:t>Svendeprøve</w:t>
       </w:r>
     </w:p>
     <w:p>
@@ -3032,11 +3214,36 @@
           <w:color w:val="FF0000"/>
         </w:rPr>
       </w:pPr>
+      <w:bookmarkStart w:id="5" w:name="_Hlk100489312"/>
       <w:r>
         <w:rPr>
           <w:color w:val="FF0000"/>
         </w:rPr>
-        <w:t>I produktrapporten beskrives projektets produkt, og i procesrapporten beskrives forløbet, og hvordan produktet blev formet.</w:t>
+        <w:t>I produktrapporten beskrives projektets produkt</w:t>
+      </w:r>
+      <w:r>
+        <w:rPr>
+          <w:color w:val="FF0000"/>
+        </w:rPr>
+        <w:t xml:space="preserve"> og teknologier.</w:t>
+      </w:r>
+      <w:r>
+        <w:rPr>
+          <w:color w:val="FF0000"/>
+        </w:rPr>
+        <w:t xml:space="preserve"> </w:t>
+      </w:r>
+      <w:r>
+        <w:rPr>
+          <w:color w:val="FF0000"/>
+        </w:rPr>
+        <w:t>I</w:t>
+      </w:r>
+      <w:r>
+        <w:rPr>
+          <w:color w:val="FF0000"/>
+        </w:rPr>
+        <w:t xml:space="preserve"> procesrapporten beskrives forløbet, og hvordan produktet blev formet.</w:t>
       </w:r>
     </w:p>
     <w:bookmarkEnd w:id="4"/>
@@ -3050,9 +3257,112 @@
         <w:rPr>
           <w:color w:val="FF0000"/>
         </w:rPr>
-        <w:t>Jeg vil anbefale at man starter med at læse produktrapporten, og får en ide om hvad projektet går ud på, før man giver sig i kast med procesrapporten, hvori jeg beskriver hvordan jeg kom frem til mit endelige produkt.</w:t>
-      </w:r>
-    </w:p>
+        <w:t>Det</w:t>
+      </w:r>
+      <w:r>
+        <w:rPr>
+          <w:color w:val="FF0000"/>
+        </w:rPr>
+        <w:t xml:space="preserve"> anbefale</w:t>
+      </w:r>
+      <w:r>
+        <w:rPr>
+          <w:color w:val="FF0000"/>
+        </w:rPr>
+        <w:t>s</w:t>
+      </w:r>
+      <w:r>
+        <w:rPr>
+          <w:color w:val="FF0000"/>
+        </w:rPr>
+        <w:t xml:space="preserve"> at man starter med at læse produktrapporten, og </w:t>
+      </w:r>
+      <w:r>
+        <w:rPr>
+          <w:color w:val="FF0000"/>
+        </w:rPr>
+        <w:t>får et indblik i hvad</w:t>
+      </w:r>
+      <w:r>
+        <w:rPr>
+          <w:color w:val="FF0000"/>
+        </w:rPr>
+        <w:t xml:space="preserve"> projektet </w:t>
+      </w:r>
+      <w:r>
+        <w:rPr>
+          <w:color w:val="FF0000"/>
+        </w:rPr>
+        <w:t>er</w:t>
+      </w:r>
+      <w:r>
+        <w:rPr>
+          <w:color w:val="FF0000"/>
+        </w:rPr>
+        <w:t xml:space="preserve">, før man </w:t>
+      </w:r>
+      <w:r>
+        <w:rPr>
+          <w:color w:val="FF0000"/>
+        </w:rPr>
+        <w:t>læser</w:t>
+      </w:r>
+      <w:r>
+        <w:rPr>
+          <w:color w:val="FF0000"/>
+        </w:rPr>
+        <w:t xml:space="preserve"> procesrapporten, hvori </w:t>
+      </w:r>
+      <w:r>
+        <w:rPr>
+          <w:color w:val="FF0000"/>
+        </w:rPr>
+        <w:t>det</w:t>
+      </w:r>
+      <w:r>
+        <w:rPr>
+          <w:color w:val="FF0000"/>
+        </w:rPr>
+        <w:t xml:space="preserve"> beskrive</w:t>
+      </w:r>
+      <w:r>
+        <w:rPr>
+          <w:color w:val="FF0000"/>
+        </w:rPr>
+        <w:t>s</w:t>
+      </w:r>
+      <w:r>
+        <w:rPr>
+          <w:color w:val="FF0000"/>
+        </w:rPr>
+        <w:t xml:space="preserve"> hvordan </w:t>
+      </w:r>
+      <w:r>
+        <w:rPr>
+          <w:color w:val="FF0000"/>
+        </w:rPr>
+        <w:t>det</w:t>
+      </w:r>
+      <w:r>
+        <w:rPr>
+          <w:color w:val="FF0000"/>
+        </w:rPr>
+        <w:t xml:space="preserve"> endelige produkt</w:t>
+      </w:r>
+      <w:r>
+        <w:rPr>
+          <w:color w:val="FF0000"/>
+        </w:rPr>
+        <w:t xml:space="preserve"> tog form</w:t>
+      </w:r>
+      <w:r>
+        <w:rPr>
+          <w:color w:val="FF0000"/>
+        </w:rPr>
+        <w:t>.</w:t>
+      </w:r>
+    </w:p>
+    <w:bookmarkEnd w:id="5"/>
     <w:p/>
     <w:p>
       <w:r>
@@ -3060,8 +3370,8 @@
       </w:r>
     </w:p>
     <w:p>
-      <w:bookmarkStart w:id="5" w:name="_Hlk100477841"/>
-      <w:bookmarkStart w:id="6" w:name="_Hlk100477874"/>
+      <w:bookmarkStart w:id="6" w:name="_Hlk100477841"/>
+      <w:bookmarkStart w:id="7" w:name="_Hlk100477874"/>
       <w:r>
         <w:rPr>
           <w:b/>
@@ -3081,11 +3391,9 @@
       <w:r>
         <w:t xml:space="preserve">er en type program der </w:t>
       </w:r>
-      <w:proofErr w:type="gramStart"/>
-      <w:r>
-        <w:t>facilitere</w:t>
-      </w:r>
-      <w:proofErr w:type="gramEnd"/>
+      <w:r>
+        <w:t>faciliterer</w:t>
+      </w:r>
       <w:r>
         <w:t xml:space="preserve"> kommunikation mellem to andre teknologier</w:t>
       </w:r>
@@ -3093,7 +3401,7 @@
         <w:t>.</w:t>
       </w:r>
     </w:p>
-    <w:bookmarkEnd w:id="5"/>
+    <w:bookmarkEnd w:id="6"/>
     <w:p>
       <w:r>
         <w:rPr>
@@ -3111,21 +3419,28 @@
       <w:r>
         <w:t>tår for Progressive Web App, og er en type hjemmeside der kan downloades som en app.</w:t>
       </w:r>
-    </w:p>
-    <w:bookmarkEnd w:id="6"/>
+      <w:bookmarkEnd w:id="7"/>
+    </w:p>
+    <w:p>
+      <w:bookmarkStart w:id="8" w:name="_Hlk100489326"/>
+      <w:r>
+        <w:t>Begge teknologier bliver beskrevet dybere i rapportens teknologiafsnit.</w:t>
+      </w:r>
+    </w:p>
+    <w:bookmarkEnd w:id="8"/>
     <w:p/>
     <w:p>
       <w:pPr>
         <w:pStyle w:val="Heading1"/>
       </w:pPr>
-      <w:bookmarkStart w:id="7" w:name="_Toc100429738"/>
-      <w:bookmarkStart w:id="8" w:name="_Hlk100471886"/>
+      <w:bookmarkStart w:id="9" w:name="_Toc100429738"/>
+      <w:bookmarkStart w:id="10" w:name="_Hlk100471886"/>
       <w:r>
         <w:t>Indledning</w:t>
       </w:r>
-      <w:bookmarkEnd w:id="7"/>
-    </w:p>
-    <w:bookmarkEnd w:id="8"/>
+      <w:bookmarkEnd w:id="9"/>
+    </w:p>
+    <w:bookmarkEnd w:id="10"/>
     <w:p>
       <w:pPr>
         <w:rPr>
@@ -3164,19 +3479,25 @@
         <w:rPr>
           <w:color w:val="FF0000"/>
         </w:rPr>
-        <w:t xml:space="preserve"> løsning på det projekt der beskrives i tilhørende procesrapports case beskrivelse og problemformulering.</w:t>
-      </w:r>
-    </w:p>
-    <w:p>
-      <w:pPr>
+        <w:t xml:space="preserve"> løsning på </w:t>
+      </w:r>
+      <w:r>
         <w:rPr>
           <w:color w:val="FF0000"/>
         </w:rPr>
-      </w:pPr>
-      <w:r>
+        <w:t>en motionsapp.</w:t>
+      </w:r>
+    </w:p>
+    <w:p>
+      <w:pPr>
         <w:rPr>
           <w:color w:val="FF0000"/>
         </w:rPr>
+      </w:pPr>
+      <w:r>
+        <w:rPr>
+          <w:color w:val="FF0000"/>
+        </w:rPr>
         <w:t>Systemet gør en bruger i stand til at optage løbeture og anden motionsbevægelse, at se alle deres tidligere ture på en overskuelig måde, og at få detaljeret information on en given tur, deriblandt visning på et kort.</w:t>
       </w:r>
     </w:p>
@@ -3190,6 +3511,49 @@
         <w:rPr>
           <w:color w:val="FF0000"/>
         </w:rPr>
+        <w:t>P</w:t>
+      </w:r>
+      <w:r>
+        <w:rPr>
+          <w:color w:val="FF0000"/>
+        </w:rPr>
+        <w:t>rojekt</w:t>
+      </w:r>
+      <w:r>
+        <w:rPr>
+          <w:color w:val="FF0000"/>
+        </w:rPr>
+        <w:t>ets udgangspunkt</w:t>
+      </w:r>
+      <w:r>
+        <w:rPr>
+          <w:color w:val="FF0000"/>
+        </w:rPr>
+        <w:t xml:space="preserve"> beskrives</w:t>
+      </w:r>
+      <w:r>
+        <w:rPr>
+          <w:color w:val="FF0000"/>
+        </w:rPr>
+        <w:t xml:space="preserve"> yderligere </w:t>
+      </w:r>
+      <w:r>
+        <w:rPr>
+          <w:color w:val="FF0000"/>
+        </w:rPr>
+        <w:t>i tilhørende procesrapports case beskrivelse og problemformulering.</w:t>
+      </w:r>
+    </w:p>
+    <w:p>
+      <w:pPr>
+        <w:rPr>
+          <w:color w:val="FF0000"/>
+        </w:rPr>
+      </w:pPr>
+      <w:r>
+        <w:rPr>
+          <w:color w:val="FF0000"/>
+        </w:rPr>
         <w:t>Rapporten</w:t>
       </w:r>
       <w:r>
@@ -3208,12 +3572,24 @@
         <w:rPr>
           <w:color w:val="FF0000"/>
         </w:rPr>
-        <w:t xml:space="preserve"> og testkonditioner, samt hvordan projektet liver op til</w:t>
+        <w:t xml:space="preserve"> og testkonditioner, samt hvordan projektet l</w:t>
       </w:r>
       <w:r>
         <w:rPr>
           <w:color w:val="FF0000"/>
         </w:rPr>
+        <w:t>e</w:t>
+      </w:r>
+      <w:r>
+        <w:rPr>
+          <w:color w:val="FF0000"/>
+        </w:rPr>
+        <w:t>ver op til</w:t>
+      </w:r>
+      <w:r>
+        <w:rPr>
+          <w:color w:val="FF0000"/>
+        </w:rPr>
         <w:t xml:space="preserve"> de</w:t>
       </w:r>
       <w:r>
@@ -3226,12 +3602,24 @@
         <w:rPr>
           <w:color w:val="FF0000"/>
         </w:rPr>
-        <w:t xml:space="preserve">ligatoriske og valgfri </w:t>
+        <w:t>ligatoriske og valgfri</w:t>
       </w:r>
       <w:r>
         <w:rPr>
           <w:color w:val="FF0000"/>
         </w:rPr>
+        <w:t>e</w:t>
+      </w:r>
+      <w:r>
+        <w:rPr>
+          <w:color w:val="FF0000"/>
+        </w:rPr>
+        <w:t xml:space="preserve"> </w:t>
+      </w:r>
+      <w:r>
+        <w:rPr>
+          <w:color w:val="FF0000"/>
+        </w:rPr>
         <w:t>krav</w:t>
       </w:r>
       <w:r>
@@ -3263,7 +3651,7 @@
       <w:r>
         <w:br w:type="page"/>
       </w:r>
-      <w:bookmarkStart w:id="9" w:name="_Toc100429739"/>
+      <w:bookmarkStart w:id="11" w:name="_Toc100429739"/>
     </w:p>
     <w:p>
       <w:pPr>
@@ -3273,7 +3661,7 @@
         <w:lastRenderedPageBreak/>
         <w:t>Kravspecifikation</w:t>
       </w:r>
-      <w:bookmarkEnd w:id="9"/>
+      <w:bookmarkEnd w:id="11"/>
     </w:p>
     <w:p>
       <w:r>
@@ -3290,11 +3678,11 @@
       <w:pPr>
         <w:pStyle w:val="Heading2"/>
       </w:pPr>
-      <w:bookmarkStart w:id="10" w:name="_Toc100429740"/>
+      <w:bookmarkStart w:id="12" w:name="_Toc100429740"/>
       <w:r>
         <w:t>Funktionalitet</w:t>
       </w:r>
-      <w:bookmarkEnd w:id="10"/>
+      <w:bookmarkEnd w:id="12"/>
     </w:p>
     <w:p>
       <w:r>
@@ -4013,7 +4401,7 @@
       <w:pPr>
         <w:pStyle w:val="Heading2"/>
       </w:pPr>
-      <w:bookmarkStart w:id="11" w:name="_Toc100429741"/>
+      <w:bookmarkStart w:id="13" w:name="_Toc100429741"/>
       <w:r>
         <w:lastRenderedPageBreak/>
         <w:t>Testkond</w:t>
@@ -4024,7 +4412,7 @@
       <w:r>
         <w:t>tioner</w:t>
       </w:r>
-      <w:bookmarkEnd w:id="11"/>
+      <w:bookmarkEnd w:id="13"/>
     </w:p>
     <w:p>
       <w:r>
@@ -5015,12 +5403,12 @@
       <w:pPr>
         <w:pStyle w:val="Heading2"/>
       </w:pPr>
-      <w:bookmarkStart w:id="12" w:name="_Toc100429742"/>
+      <w:bookmarkStart w:id="14" w:name="_Toc100429742"/>
       <w:r>
         <w:lastRenderedPageBreak/>
         <w:t>Krav</w:t>
       </w:r>
-      <w:bookmarkEnd w:id="12"/>
+      <w:bookmarkEnd w:id="14"/>
     </w:p>
     <w:p>
       <w:r>
@@ -5418,7 +5806,7 @@
       <w:r>
         <w:t xml:space="preserve"> </w:t>
       </w:r>
-      <w:hyperlink r:id="rId8" w:history="1">
+      <w:hyperlink r:id="rId10" w:history="1">
         <w:r>
           <w:rPr>
             <w:rStyle w:val="Hyperlink"/>
@@ -5642,12 +6030,12 @@
       <w:pPr>
         <w:pStyle w:val="Heading1"/>
       </w:pPr>
-      <w:bookmarkStart w:id="13" w:name="_Toc100429743"/>
+      <w:bookmarkStart w:id="15" w:name="_Toc100429743"/>
       <w:r>
         <w:lastRenderedPageBreak/>
         <w:t>Information om teknologier</w:t>
       </w:r>
-      <w:bookmarkEnd w:id="13"/>
+      <w:bookmarkEnd w:id="15"/>
     </w:p>
     <w:p>
       <w:r>
@@ -5659,11 +6047,11 @@
       <w:pPr>
         <w:pStyle w:val="Heading2"/>
       </w:pPr>
-      <w:bookmarkStart w:id="14" w:name="_Toc100429744"/>
+      <w:bookmarkStart w:id="16" w:name="_Toc100429744"/>
       <w:r>
         <w:t>API</w:t>
       </w:r>
-      <w:bookmarkEnd w:id="14"/>
+      <w:bookmarkEnd w:id="16"/>
     </w:p>
     <w:p>
       <w:r>
@@ -5672,11 +6060,11 @@
       <w:r>
         <w:t xml:space="preserve">API står for </w:t>
       </w:r>
-      <w:bookmarkStart w:id="15" w:name="_Hlk100477459"/>
+      <w:bookmarkStart w:id="17" w:name="_Hlk100477459"/>
       <w:r>
         <w:t>Application Programming Interface</w:t>
       </w:r>
-      <w:bookmarkEnd w:id="15"/>
+      <w:bookmarkEnd w:id="17"/>
       <w:r>
         <w:t xml:space="preserve">, og er i al sin enkelthed et bindeled der tillader </w:t>
       </w:r>
@@ -5722,7 +6110,7 @@
       <w:pPr>
         <w:pStyle w:val="Heading3"/>
       </w:pPr>
-      <w:bookmarkStart w:id="16" w:name="_Toc100429745"/>
+      <w:bookmarkStart w:id="18" w:name="_Toc100429745"/>
       <w:proofErr w:type="spellStart"/>
       <w:r>
         <w:t>Entity</w:t>
@@ -5731,7 +6119,7 @@
       <w:r>
         <w:t xml:space="preserve"> Framework</w:t>
       </w:r>
-      <w:bookmarkEnd w:id="16"/>
+      <w:bookmarkEnd w:id="18"/>
     </w:p>
     <w:p>
       <w:r>
@@ -5826,11 +6214,11 @@
       <w:pPr>
         <w:pStyle w:val="Heading3"/>
       </w:pPr>
-      <w:bookmarkStart w:id="17" w:name="_Toc100429746"/>
+      <w:bookmarkStart w:id="19" w:name="_Toc100429746"/>
       <w:r>
         <w:t>JSON</w:t>
       </w:r>
-      <w:bookmarkEnd w:id="17"/>
+      <w:bookmarkEnd w:id="19"/>
     </w:p>
     <w:p>
       <w:r>
@@ -5880,7 +6268,7 @@
       <w:pPr>
         <w:pStyle w:val="Heading3"/>
       </w:pPr>
-      <w:bookmarkStart w:id="18" w:name="_Toc100429747"/>
+      <w:bookmarkStart w:id="20" w:name="_Toc100429747"/>
       <w:proofErr w:type="spellStart"/>
       <w:r>
         <w:t>b</w:t>
@@ -5888,7 +6276,7 @@
       <w:r>
         <w:t>crypt</w:t>
       </w:r>
-      <w:bookmarkEnd w:id="18"/>
+      <w:bookmarkEnd w:id="20"/>
       <w:proofErr w:type="spellEnd"/>
     </w:p>
     <w:p>
@@ -6092,512 +6480,633 @@
     </w:p>
     <w:p>
       <w:pPr>
+        <w:pStyle w:val="Heading2"/>
+      </w:pPr>
+      <w:bookmarkStart w:id="21" w:name="_Toc100429749"/>
+      <w:r>
+        <w:lastRenderedPageBreak/>
+        <w:t>Database</w:t>
+      </w:r>
+      <w:bookmarkEnd w:id="21"/>
+    </w:p>
+    <w:p>
+      <w:r>
+        <w:t xml:space="preserve">Projektet benytter sig af en </w:t>
+      </w:r>
+      <w:proofErr w:type="gramStart"/>
+      <w:r>
+        <w:t>MS-SQL database</w:t>
+      </w:r>
+      <w:proofErr w:type="gramEnd"/>
+      <w:r>
+        <w:t xml:space="preserve"> sat op via </w:t>
+      </w:r>
+      <w:proofErr w:type="spellStart"/>
+      <w:r>
+        <w:t>code-first</w:t>
+      </w:r>
+      <w:proofErr w:type="spellEnd"/>
+      <w:r>
+        <w:t xml:space="preserve"> princippet gennem </w:t>
+      </w:r>
+      <w:proofErr w:type="spellStart"/>
+      <w:r>
+        <w:t>Entity</w:t>
+      </w:r>
+      <w:proofErr w:type="spellEnd"/>
+      <w:r>
+        <w:t xml:space="preserve"> </w:t>
+      </w:r>
+      <w:proofErr w:type="spellStart"/>
+      <w:r>
+        <w:t>Framwork</w:t>
+      </w:r>
+      <w:proofErr w:type="spellEnd"/>
+      <w:r>
+        <w:t xml:space="preserve">. Dette betyder at man har bedt </w:t>
+      </w:r>
+      <w:proofErr w:type="spellStart"/>
+      <w:r>
+        <w:t>API’et</w:t>
+      </w:r>
+      <w:proofErr w:type="spellEnd"/>
+      <w:r>
+        <w:t xml:space="preserve"> om at generere en database ud fra en beskrivelse, i modsætning til at sætte en database op </w:t>
+      </w:r>
+      <w:r>
+        <w:t xml:space="preserve">først og </w:t>
+      </w:r>
+      <w:r>
+        <w:t xml:space="preserve">kode den sammen med </w:t>
+      </w:r>
+      <w:proofErr w:type="spellStart"/>
+      <w:r>
+        <w:t>API’et</w:t>
+      </w:r>
+      <w:proofErr w:type="spellEnd"/>
+      <w:r>
+        <w:t xml:space="preserve"> manuelt</w:t>
+      </w:r>
+      <w:r>
+        <w:t>.</w:t>
+      </w:r>
+      <w:r>
+        <w:t xml:space="preserve"> Dette springer over en mængde fejl som en bruger kunne komme til at lave i den sammenhæng, når databasen virker lige godt uanset.</w:t>
+      </w:r>
+    </w:p>
+    <w:p>
+      <w:r>
+        <w:t xml:space="preserve">MS-SQL </w:t>
+      </w:r>
+      <w:r>
+        <w:t>er et relationelt databasesystem</w:t>
+      </w:r>
+      <w:r>
+        <w:t xml:space="preserve">, hvilket vil sige at man kan have data der har relationer til anden data. </w:t>
+      </w:r>
+      <w:r>
+        <w:t>Disse relationer kommer i to typer; en-til-mange</w:t>
+      </w:r>
+      <w:r>
+        <w:t xml:space="preserve"> </w:t>
+      </w:r>
+      <w:r>
+        <w:t>relationer, og mange-til-mange</w:t>
+      </w:r>
+      <w:r>
+        <w:t xml:space="preserve"> </w:t>
+      </w:r>
+      <w:r>
+        <w:t xml:space="preserve">relationer. </w:t>
+      </w:r>
+      <w:r>
+        <w:t xml:space="preserve">For eksempel, i </w:t>
+      </w:r>
+      <w:r>
+        <w:t>dette</w:t>
+      </w:r>
+      <w:r>
+        <w:t xml:space="preserve"> </w:t>
+      </w:r>
+      <w:r>
+        <w:t>projekt</w:t>
+      </w:r>
+      <w:r>
+        <w:t xml:space="preserve"> </w:t>
+      </w:r>
+      <w:r>
+        <w:t>ser vi</w:t>
+      </w:r>
+      <w:r>
+        <w:t xml:space="preserve"> brugere, ture, og punkter. En bruger består af information vigtig for en bruger, for eksempel brugernavn og password. En tur består af information om en </w:t>
+      </w:r>
+      <w:r>
+        <w:t xml:space="preserve">given </w:t>
+      </w:r>
+      <w:r>
+        <w:t>tur, for eksempel hvornår den for</w:t>
+      </w:r>
+      <w:r>
+        <w:t>e</w:t>
+      </w:r>
+      <w:r>
+        <w:t xml:space="preserve">gik. </w:t>
+      </w:r>
+      <w:r>
+        <w:t>E</w:t>
+      </w:r>
+      <w:r>
+        <w:t xml:space="preserve">t punkt består af koordinator </w:t>
+      </w:r>
+      <w:r>
+        <w:t>på</w:t>
+      </w:r>
+      <w:r>
+        <w:t xml:space="preserve"> hvor på kloden punktet befinder sig. Alle tre objekttyper har også </w:t>
+      </w:r>
+      <w:proofErr w:type="spellStart"/>
+      <w:r>
+        <w:t>I</w:t>
+      </w:r>
+      <w:r>
+        <w:t>d’er</w:t>
+      </w:r>
+      <w:proofErr w:type="spellEnd"/>
+      <w:r>
+        <w:t xml:space="preserve"> som man kan bruge til at lave relationer mellem</w:t>
+      </w:r>
+      <w:r>
+        <w:t xml:space="preserve"> dem</w:t>
+      </w:r>
+      <w:r>
+        <w:t>. En tur skal</w:t>
+      </w:r>
+      <w:r>
+        <w:t>,</w:t>
+      </w:r>
+      <w:r>
+        <w:t xml:space="preserve"> for eksempel</w:t>
+      </w:r>
+      <w:r>
+        <w:t>,</w:t>
+      </w:r>
+      <w:r>
+        <w:t xml:space="preserve"> indeholde hvilken bruger der har være ude på turen, så </w:t>
+      </w:r>
+      <w:r>
+        <w:t xml:space="preserve">hver tur refererer også til et </w:t>
+      </w:r>
+      <w:proofErr w:type="spellStart"/>
+      <w:r>
+        <w:t>brugerId</w:t>
+      </w:r>
+      <w:proofErr w:type="spellEnd"/>
+      <w:r>
+        <w:t xml:space="preserve">. Og punkter er ikke meget værd hvis de ikke fortæller hvilken tur de hører til, så hvert punkt refererer til et </w:t>
+      </w:r>
+      <w:proofErr w:type="spellStart"/>
+      <w:r>
+        <w:t>turId</w:t>
+      </w:r>
+      <w:proofErr w:type="spellEnd"/>
+      <w:r>
+        <w:t>. Disse relationer er begge eksempler på en-til-mange</w:t>
+      </w:r>
+      <w:r>
+        <w:t xml:space="preserve"> </w:t>
+      </w:r>
+      <w:r>
+        <w:t>relationer. En mange til mange relation kunne for eksempel være hvis man bygge</w:t>
+      </w:r>
+      <w:r>
+        <w:t>de</w:t>
+      </w:r>
+      <w:r>
+        <w:t xml:space="preserve"> systemet så flere brugere kunne deltage i en given tur, i hvilket tilfælde man ville have en mellemtabel til at indeholde </w:t>
+      </w:r>
+      <w:proofErr w:type="spellStart"/>
+      <w:r>
+        <w:t>relationsdataene</w:t>
+      </w:r>
+      <w:proofErr w:type="spellEnd"/>
+      <w:r>
+        <w:t xml:space="preserve">, som begge tabeller så ville have </w:t>
+      </w:r>
+      <w:r>
+        <w:t>en-til-mange-relationer til. I den forstand kan en mange-til-mange</w:t>
+      </w:r>
+      <w:r>
+        <w:t xml:space="preserve"> </w:t>
+      </w:r>
+      <w:r>
+        <w:t>relation siges at være en snedig kombination af to en-til-mange</w:t>
+      </w:r>
+      <w:r>
+        <w:t xml:space="preserve"> </w:t>
+      </w:r>
+      <w:r>
+        <w:t>relationer.</w:t>
+      </w:r>
+    </w:p>
+    <w:p>
+      <w:r>
+        <w:t xml:space="preserve">Den primære kommunikationsvej til en </w:t>
+      </w:r>
+      <w:proofErr w:type="gramStart"/>
+      <w:r>
+        <w:t>MS-SQL database</w:t>
+      </w:r>
+      <w:proofErr w:type="gramEnd"/>
+      <w:r>
+        <w:t xml:space="preserve"> er T-SQL.</w:t>
+      </w:r>
+    </w:p>
+    <w:p>
+      <w:pPr>
         <w:pStyle w:val="Heading3"/>
       </w:pPr>
-      <w:bookmarkStart w:id="19" w:name="_Toc100429748"/>
-      <w:proofErr w:type="spellStart"/>
+      <w:bookmarkStart w:id="22" w:name="_Toc100429750"/>
+      <w:r>
+        <w:t>T-SQL</w:t>
+      </w:r>
+      <w:bookmarkEnd w:id="22"/>
+    </w:p>
+    <w:p>
+      <w:r>
+        <w:t xml:space="preserve">T-SQL bygger på SQL, </w:t>
+      </w:r>
+      <w:proofErr w:type="spellStart"/>
+      <w:r>
+        <w:t>Structured</w:t>
+      </w:r>
+      <w:proofErr w:type="spellEnd"/>
+      <w:r>
+        <w:t xml:space="preserve"> Query Language, som er standarten for at kommunikere med relationelle databasesystemer</w:t>
+      </w:r>
+      <w:r>
+        <w:rPr>
+          <w:rStyle w:val="FootnoteReference"/>
+        </w:rPr>
+        <w:footnoteReference w:id="5"/>
+      </w:r>
+      <w:r>
+        <w:t>.</w:t>
+      </w:r>
+    </w:p>
+    <w:p>
+      <w:r>
+        <w:t>SQL er deklarativt, modsat det meste andet programmering som er imperativt. Det vil sige at hvor man normalt fortæller et stykke software præcis hvad de</w:t>
+      </w:r>
+      <w:r>
+        <w:t>t</w:t>
+      </w:r>
+      <w:r>
+        <w:t xml:space="preserve"> skal udføre, kommando for kommando, vil man her i stedet beskrive det resultat man er ude efter, og så vil softwaren sørge for resten</w:t>
+      </w:r>
+      <w:r>
+        <w:rPr>
+          <w:rStyle w:val="FootnoteReference"/>
+        </w:rPr>
+        <w:footnoteReference w:id="6"/>
+      </w:r>
+      <w:r>
+        <w:t>.</w:t>
+      </w:r>
+    </w:p>
+    <w:p/>
+    <w:p>
+      <w:pPr>
+        <w:pStyle w:val="Heading2"/>
+      </w:pPr>
+      <w:bookmarkStart w:id="23" w:name="_Toc100429751"/>
+      <w:r>
+        <w:t>PWA</w:t>
+      </w:r>
+      <w:bookmarkEnd w:id="23"/>
+    </w:p>
+    <w:p>
+      <w:r>
+        <w:t>En PWA, eller Progressive Web App, er en nem måde at udvikle en app der kan køre cross-platform, altså som virker både på Android og iOS, og sågar også Windows. Man koder en PWA med HTML, CSS, og</w:t>
+      </w:r>
+      <w:r>
+        <w:t xml:space="preserve"> JavaScript</w:t>
+      </w:r>
+      <w:r>
+        <w:t xml:space="preserve">, så hvis man er komfortabel med de sprog </w:t>
+      </w:r>
+      <w:r>
+        <w:t>i forvejen,</w:t>
+      </w:r>
+      <w:r>
+        <w:t xml:space="preserve"> kan man nemt </w:t>
+      </w:r>
+      <w:r>
+        <w:t>gå til det.</w:t>
+      </w:r>
+    </w:p>
+    <w:p>
+      <w:r>
+        <w:t xml:space="preserve">En PWA får på en måde det bedste fra to verdener; den er tilgængelig overalt som en traditionel web-app, og den kan tilgå en enheds komponenter son en </w:t>
+      </w:r>
+      <w:proofErr w:type="spellStart"/>
+      <w:r>
+        <w:t>native</w:t>
+      </w:r>
+      <w:proofErr w:type="spellEnd"/>
+      <w:r>
+        <w:t xml:space="preserve"> app kan. En PWA kan dog ikke tilgå alle de komponenter en </w:t>
+      </w:r>
+      <w:proofErr w:type="spellStart"/>
+      <w:r>
+        <w:t>native</w:t>
+      </w:r>
+      <w:proofErr w:type="spellEnd"/>
+      <w:r>
+        <w:t xml:space="preserve"> app kan, men funktionaliteten er stødt stigende</w:t>
+      </w:r>
+      <w:r>
+        <w:rPr>
+          <w:rStyle w:val="FootnoteReference"/>
+        </w:rPr>
+        <w:footnoteReference w:id="7"/>
+      </w:r>
+      <w:r>
+        <w:t>.</w:t>
+      </w:r>
+    </w:p>
+    <w:p>
+      <w:r>
+        <w:t>Dette projekts PWA er skrevet i et framework der hedder Vue.</w:t>
+      </w:r>
+      <w:r>
+        <w:t>js.</w:t>
+      </w:r>
+    </w:p>
+    <w:p>
+      <w:pPr>
+        <w:pStyle w:val="Heading3"/>
+      </w:pPr>
+      <w:bookmarkStart w:id="24" w:name="_Toc100429752"/>
+      <w:r>
+        <w:t>Vue.js</w:t>
+      </w:r>
+      <w:bookmarkEnd w:id="24"/>
+    </w:p>
+    <w:p>
+      <w:r>
+        <w:t xml:space="preserve">Vue.js er et </w:t>
+      </w:r>
+      <w:proofErr w:type="spellStart"/>
+      <w:r>
+        <w:t>library</w:t>
+      </w:r>
+      <w:proofErr w:type="spellEnd"/>
+      <w:r>
+        <w:t xml:space="preserve"> til at bygge reaktive webinterfaces</w:t>
+      </w:r>
+      <w:r>
+        <w:rPr>
+          <w:rStyle w:val="FootnoteReference"/>
+        </w:rPr>
+        <w:footnoteReference w:id="8"/>
+      </w:r>
+      <w:r>
+        <w:t>.</w:t>
+      </w:r>
+    </w:p>
+    <w:p>
       <w:r>
         <w:lastRenderedPageBreak/>
+        <w:t xml:space="preserve">Vue.js er som udgangspunkt bygget på arkitekturmønstret MVVM, eller </w:t>
+      </w:r>
+      <w:r>
+        <w:t>Model</w:t>
+      </w:r>
+      <w:r>
+        <w:t>-v</w:t>
+      </w:r>
+      <w:r>
+        <w:t>iew</w:t>
+      </w:r>
+      <w:r>
+        <w:t>-v</w:t>
+      </w:r>
+      <w:r>
+        <w:t>iew</w:t>
+      </w:r>
+      <w:r>
+        <w:t>m</w:t>
+      </w:r>
+      <w:r>
+        <w:t>odel</w:t>
+      </w:r>
+      <w:r>
+        <w:t>. Dette vil sige at interface</w:t>
+      </w:r>
+      <w:r>
+        <w:t>t</w:t>
+      </w:r>
+      <w:r>
+        <w:t xml:space="preserve"> (view) og logikken (model) er adskilt og snakker sammen via en viewmodel, som er en form for mellemled. Dette foregår via databinding som Vue.js har indbygget, og som gør at man kan binde ui-elementer til bestemte data, som så </w:t>
+      </w:r>
+      <w:r>
+        <w:t>opdaterer</w:t>
+      </w:r>
+      <w:r>
+        <w:t xml:space="preserve"> af sig selv når dataene gør, uden at det behøver at være en del af logikken</w:t>
+      </w:r>
+      <w:r>
+        <w:rPr>
+          <w:rStyle w:val="FootnoteReference"/>
+        </w:rPr>
+        <w:footnoteReference w:id="9"/>
+      </w:r>
+      <w:r>
+        <w:t>.</w:t>
+      </w:r>
+    </w:p>
+    <w:p>
+      <w:r>
+        <w:t>Ydermere er Vue.js k</w:t>
+      </w:r>
+      <w:r>
+        <w:t>omponentbaseret</w:t>
+      </w:r>
+      <w:r>
+        <w:t xml:space="preserve">, som vil </w:t>
+      </w:r>
+      <w:r>
+        <w:t>sige</w:t>
+      </w:r>
+      <w:r>
+        <w:t xml:space="preserve"> at man kan definere forskellige </w:t>
+      </w:r>
+      <w:r>
+        <w:t>komponenter</w:t>
+      </w:r>
+      <w:r>
+        <w:t>, som for eksempel en nav- eller sidebar, og så importere og bruge de</w:t>
+      </w:r>
+      <w:r>
+        <w:t>m</w:t>
+      </w:r>
+      <w:r>
+        <w:t xml:space="preserve"> på flere sider. Det er noget der virkelig giver mening i forhold til </w:t>
+      </w:r>
+      <w:r>
+        <w:t>andre former for</w:t>
+      </w:r>
+      <w:r>
+        <w:t xml:space="preserve"> programmering, </w:t>
+      </w:r>
+      <w:r>
+        <w:t xml:space="preserve">hvor hvis noget kan nøjes med at stå kun et sted, er der kun et sted det skal ændres hvis det </w:t>
+      </w:r>
+      <w:r>
+        <w:t>skulle blive aktuelt</w:t>
+      </w:r>
+      <w:r>
+        <w:rPr>
+          <w:rStyle w:val="FootnoteReference"/>
+        </w:rPr>
+        <w:footnoteReference w:id="10"/>
+      </w:r>
+      <w:r>
+        <w:t>.</w:t>
+      </w:r>
+    </w:p>
+    <w:p/>
+    <w:p>
+      <w:pPr>
+        <w:pStyle w:val="Heading2"/>
+      </w:pPr>
+      <w:r>
+        <w:t>Hosting</w:t>
+      </w:r>
+    </w:p>
+    <w:p>
+      <w:r>
+        <w:t xml:space="preserve">Alle projektet tre dele er hostede på Microsoft </w:t>
+      </w:r>
+      <w:proofErr w:type="spellStart"/>
+      <w:r>
         <w:t>Azure</w:t>
       </w:r>
-      <w:bookmarkEnd w:id="19"/>
-      <w:proofErr w:type="spellEnd"/>
-    </w:p>
-    <w:p/>
-    <w:p>
-      <w:pPr>
-        <w:pStyle w:val="Heading2"/>
-      </w:pPr>
-      <w:bookmarkStart w:id="20" w:name="_Toc100429749"/>
-      <w:r>
-        <w:t>Database</w:t>
-      </w:r>
-      <w:bookmarkEnd w:id="20"/>
-    </w:p>
-    <w:p>
-      <w:r>
-        <w:t xml:space="preserve">Projektet benytter sig af en </w:t>
+      <w:proofErr w:type="spellEnd"/>
+      <w:r>
+        <w:t>.</w:t>
+      </w:r>
+    </w:p>
+    <w:p>
+      <w:r>
+        <w:t>Microsoft</w:t>
+      </w:r>
+      <w:r>
+        <w:t xml:space="preserve"> </w:t>
+      </w:r>
+      <w:proofErr w:type="spellStart"/>
+      <w:r>
+        <w:t>Azure</w:t>
+      </w:r>
+      <w:proofErr w:type="spellEnd"/>
+      <w:r>
+        <w:t xml:space="preserve"> er Microsofts Cloud Computing platform, på hvilken man kan hoste en bred vifte af forskellige</w:t>
+      </w:r>
+      <w:r>
+        <w:t xml:space="preserve"> </w:t>
+      </w:r>
+      <w:r>
+        <w:t>c</w:t>
+      </w:r>
+      <w:r>
+        <w:t>loud</w:t>
+      </w:r>
+      <w:r>
+        <w:t xml:space="preserve"> services</w:t>
+      </w:r>
+      <w:r>
+        <w:t xml:space="preserve"> til at opbevare eller transformere data</w:t>
+      </w:r>
+      <w:r>
+        <w:t xml:space="preserve">. </w:t>
+      </w:r>
+      <w:r>
+        <w:t>Microsoft</w:t>
+      </w:r>
+      <w:r>
+        <w:t xml:space="preserve"> </w:t>
+      </w:r>
+      <w:proofErr w:type="spellStart"/>
+      <w:r>
+        <w:t>Azure</w:t>
+      </w:r>
+      <w:proofErr w:type="spellEnd"/>
+      <w:r>
+        <w:t xml:space="preserve"> tilbyder en pay-per-</w:t>
+      </w:r>
+      <w:proofErr w:type="spellStart"/>
+      <w:r>
+        <w:t>use</w:t>
+      </w:r>
+      <w:proofErr w:type="spellEnd"/>
+      <w:r>
+        <w:t xml:space="preserve"> model, og er den hurtigst voksende Cloud Computing platform på markedet</w:t>
+      </w:r>
+      <w:r>
+        <w:rPr>
+          <w:rStyle w:val="FootnoteReference"/>
+        </w:rPr>
+        <w:footnoteReference w:id="11"/>
+      </w:r>
+      <w:r>
+        <w:t>.</w:t>
+      </w:r>
+    </w:p>
+    <w:p>
+      <w:proofErr w:type="spellStart"/>
+      <w:r>
+        <w:t>Projekteta</w:t>
+      </w:r>
+      <w:proofErr w:type="spellEnd"/>
+      <w:r>
+        <w:t xml:space="preserve"> API er </w:t>
+      </w:r>
+      <w:proofErr w:type="spellStart"/>
+      <w:r>
+        <w:t>hosted</w:t>
+      </w:r>
+      <w:proofErr w:type="spellEnd"/>
+      <w:r>
+        <w:t xml:space="preserve"> i form af en App Service forbundet med en </w:t>
       </w:r>
       <w:proofErr w:type="gramStart"/>
       <w:r>
-        <w:t>MS-SQL database</w:t>
+        <w:t>SQL database</w:t>
       </w:r>
       <w:proofErr w:type="gramEnd"/>
       <w:r>
-        <w:t xml:space="preserve"> sat op via </w:t>
-      </w:r>
-      <w:proofErr w:type="spellStart"/>
-      <w:r>
-        <w:t>code-first</w:t>
-      </w:r>
-      <w:proofErr w:type="spellEnd"/>
-      <w:r>
-        <w:t xml:space="preserve"> princippet gennem </w:t>
-      </w:r>
-      <w:proofErr w:type="spellStart"/>
-      <w:r>
-        <w:t>Entity</w:t>
-      </w:r>
-      <w:proofErr w:type="spellEnd"/>
-      <w:r>
-        <w:t xml:space="preserve"> </w:t>
-      </w:r>
-      <w:proofErr w:type="spellStart"/>
-      <w:r>
-        <w:t>Framwork</w:t>
-      </w:r>
-      <w:proofErr w:type="spellEnd"/>
-      <w:r>
-        <w:t xml:space="preserve">. Dette betyder at man har bedt </w:t>
-      </w:r>
-      <w:proofErr w:type="spellStart"/>
-      <w:r>
-        <w:t>API’et</w:t>
-      </w:r>
-      <w:proofErr w:type="spellEnd"/>
-      <w:r>
-        <w:t xml:space="preserve"> om at generere en database ud fra en beskrivelse, i modsætning til at sætte en database op </w:t>
-      </w:r>
-      <w:r>
-        <w:t xml:space="preserve">først og </w:t>
-      </w:r>
-      <w:r>
-        <w:t xml:space="preserve">kode den sammen med </w:t>
-      </w:r>
-      <w:proofErr w:type="spellStart"/>
-      <w:r>
-        <w:t>API’et</w:t>
-      </w:r>
-      <w:proofErr w:type="spellEnd"/>
-      <w:r>
-        <w:t xml:space="preserve"> manuelt</w:t>
-      </w:r>
-      <w:r>
         <w:t>.</w:t>
       </w:r>
-      <w:r>
-        <w:t xml:space="preserve"> Dette springer over en mængde fejl som en bruger kunne komme til at lave i den sammenhæng, når databasen virker lige godt uanset.</w:t>
-      </w:r>
-    </w:p>
-    <w:p>
-      <w:r>
-        <w:t xml:space="preserve">MS-SQL </w:t>
-      </w:r>
-      <w:r>
-        <w:t>er et relationelt databasesystem</w:t>
-      </w:r>
-      <w:r>
-        <w:t xml:space="preserve">, hvilket vil sige at man kan have data der har relationer til anden data. </w:t>
-      </w:r>
-      <w:r>
-        <w:t>Disse relationer kommer i to typer; en-til-mange</w:t>
-      </w:r>
-      <w:r>
-        <w:t xml:space="preserve"> </w:t>
-      </w:r>
-      <w:r>
-        <w:t>relationer, og mange-til-mange</w:t>
-      </w:r>
-      <w:r>
-        <w:t xml:space="preserve"> </w:t>
-      </w:r>
-      <w:r>
-        <w:t xml:space="preserve">relationer. </w:t>
-      </w:r>
-      <w:r>
-        <w:t xml:space="preserve">For eksempel, i </w:t>
-      </w:r>
-      <w:r>
-        <w:t>dette</w:t>
-      </w:r>
-      <w:r>
-        <w:t xml:space="preserve"> </w:t>
-      </w:r>
-      <w:r>
-        <w:t>projekt</w:t>
-      </w:r>
-      <w:r>
-        <w:t xml:space="preserve"> </w:t>
-      </w:r>
-      <w:r>
-        <w:t>ser vi</w:t>
-      </w:r>
-      <w:r>
-        <w:t xml:space="preserve"> brugere, ture, og punkter. En bruger består af information vigtig for en bruger, for eksempel brugernavn og password. En tur består af information om en </w:t>
-      </w:r>
-      <w:r>
-        <w:t xml:space="preserve">given </w:t>
-      </w:r>
-      <w:r>
-        <w:t>tur, for eksempel hvornår den for</w:t>
-      </w:r>
-      <w:r>
-        <w:t>e</w:t>
-      </w:r>
-      <w:r>
-        <w:t xml:space="preserve">gik. </w:t>
-      </w:r>
-      <w:r>
-        <w:t>E</w:t>
-      </w:r>
-      <w:r>
-        <w:t xml:space="preserve">t punkt består af koordinator </w:t>
-      </w:r>
-      <w:r>
-        <w:t>på</w:t>
-      </w:r>
-      <w:r>
-        <w:t xml:space="preserve"> hvor på kloden punktet befinder sig. Alle tre objekttyper har også </w:t>
-      </w:r>
-      <w:proofErr w:type="spellStart"/>
-      <w:r>
-        <w:t>I</w:t>
-      </w:r>
-      <w:r>
-        <w:t>d’er</w:t>
-      </w:r>
-      <w:proofErr w:type="spellEnd"/>
-      <w:r>
-        <w:t xml:space="preserve"> som man kan bruge til at lave relationer mellem</w:t>
-      </w:r>
-      <w:r>
-        <w:t xml:space="preserve"> dem</w:t>
-      </w:r>
-      <w:r>
-        <w:t>. En tur skal</w:t>
-      </w:r>
-      <w:r>
-        <w:t>,</w:t>
-      </w:r>
-      <w:r>
-        <w:t xml:space="preserve"> for eksempel</w:t>
-      </w:r>
-      <w:r>
-        <w:t>,</w:t>
-      </w:r>
-      <w:r>
-        <w:t xml:space="preserve"> indeholde hvilken bruger der har være ude på turen, så </w:t>
-      </w:r>
-      <w:r>
-        <w:t xml:space="preserve">hver tur refererer også til et </w:t>
-      </w:r>
-      <w:proofErr w:type="spellStart"/>
-      <w:r>
-        <w:t>brugerId</w:t>
-      </w:r>
-      <w:proofErr w:type="spellEnd"/>
-      <w:r>
-        <w:t xml:space="preserve">. Og punkter er ikke meget værd hvis de ikke fortæller hvilken tur de hører til, så hvert punkt refererer til et </w:t>
-      </w:r>
-      <w:proofErr w:type="spellStart"/>
-      <w:r>
-        <w:t>turId</w:t>
-      </w:r>
-      <w:proofErr w:type="spellEnd"/>
-      <w:r>
-        <w:t>. Disse relationer er begge eksempler på en-til-mange</w:t>
-      </w:r>
-      <w:r>
-        <w:t xml:space="preserve"> </w:t>
-      </w:r>
-      <w:r>
-        <w:t>relationer. En mange til mange relation kunne for eksempel være hvis man bygge</w:t>
-      </w:r>
-      <w:r>
-        <w:t>de</w:t>
-      </w:r>
-      <w:r>
-        <w:t xml:space="preserve"> systemet så flere brugere kunne deltage i en given tur, i hvilket tilfælde man ville have en mellemtabel til at indeholde </w:t>
-      </w:r>
-      <w:proofErr w:type="spellStart"/>
-      <w:r>
-        <w:t>relationsdataene</w:t>
-      </w:r>
-      <w:proofErr w:type="spellEnd"/>
-      <w:r>
-        <w:t xml:space="preserve">, som begge tabeller så ville have </w:t>
-      </w:r>
-      <w:r>
-        <w:t>en-til-mange-relationer til. I den forstand kan en mange-til-mange</w:t>
-      </w:r>
-      <w:r>
-        <w:t xml:space="preserve"> </w:t>
-      </w:r>
-      <w:r>
-        <w:t>relation siges at være en snedig kombination af to en-til-mange</w:t>
-      </w:r>
-      <w:r>
-        <w:t xml:space="preserve"> </w:t>
-      </w:r>
-      <w:r>
-        <w:t>relationer.</w:t>
-      </w:r>
-    </w:p>
-    <w:p>
-      <w:r>
-        <w:t xml:space="preserve">Den primære kommunikationsvej til en </w:t>
-      </w:r>
-      <w:proofErr w:type="gramStart"/>
-      <w:r>
-        <w:t>MS-SQL database</w:t>
-      </w:r>
-      <w:proofErr w:type="gramEnd"/>
-      <w:r>
-        <w:t xml:space="preserve"> er T-SQL.</w:t>
-      </w:r>
-    </w:p>
-    <w:p>
-      <w:pPr>
-        <w:pStyle w:val="Heading3"/>
-      </w:pPr>
-      <w:bookmarkStart w:id="21" w:name="_Toc100429750"/>
-      <w:r>
-        <w:t>T-SQL</w:t>
-      </w:r>
-      <w:bookmarkEnd w:id="21"/>
-    </w:p>
-    <w:p>
-      <w:r>
-        <w:t xml:space="preserve">T-SQL bygger på SQL, </w:t>
-      </w:r>
-      <w:proofErr w:type="spellStart"/>
-      <w:r>
-        <w:t>Structured</w:t>
-      </w:r>
-      <w:proofErr w:type="spellEnd"/>
-      <w:r>
-        <w:t xml:space="preserve"> Query Language, som er standarten for at kommunikere med relationelle databasesystemer</w:t>
-      </w:r>
-      <w:r>
-        <w:rPr>
-          <w:rStyle w:val="FootnoteReference"/>
-        </w:rPr>
-        <w:footnoteReference w:id="5"/>
-      </w:r>
-      <w:r>
-        <w:t>.</w:t>
-      </w:r>
-    </w:p>
-    <w:p>
-      <w:r>
-        <w:t>SQL er deklarativt, modsat det meste andet programmering som er imperativt. Det vil sige at hvor man normalt fortæller et stykke software præcis hvad de</w:t>
-      </w:r>
-      <w:r>
-        <w:t>t</w:t>
-      </w:r>
-      <w:r>
-        <w:t xml:space="preserve"> skal udføre, kommando for kommando, vil man her i stedet beskrive det resultat man er ude efter, og så vil softwaren sørge for resten</w:t>
-      </w:r>
-      <w:r>
-        <w:rPr>
-          <w:rStyle w:val="FootnoteReference"/>
-        </w:rPr>
-        <w:footnoteReference w:id="6"/>
-      </w:r>
-      <w:r>
-        <w:t>.</w:t>
-      </w:r>
-    </w:p>
-    <w:p/>
-    <w:p>
-      <w:pPr>
-        <w:pStyle w:val="Heading2"/>
-      </w:pPr>
-      <w:bookmarkStart w:id="22" w:name="_Toc100429751"/>
-      <w:r>
-        <w:t>PWA</w:t>
-      </w:r>
-      <w:bookmarkEnd w:id="22"/>
-    </w:p>
-    <w:p>
-      <w:r>
-        <w:t>En PWA, eller Progressive Web App, er en nem måde at udvikle en app der kan køre cross-platform, altså som virker både på Android og iOS, og sågar også Windows. Man koder en PWA med HTML, CSS, og</w:t>
-      </w:r>
-      <w:r>
-        <w:t xml:space="preserve"> JavaScript</w:t>
-      </w:r>
-      <w:r>
-        <w:t xml:space="preserve">, så hvis man er komfortabel med de sprog </w:t>
-      </w:r>
-      <w:r>
-        <w:t>i forvejen,</w:t>
-      </w:r>
-      <w:r>
-        <w:t xml:space="preserve"> kan man nemt </w:t>
-      </w:r>
-      <w:r>
-        <w:t>gå til det.</w:t>
-      </w:r>
-    </w:p>
-    <w:p>
-      <w:r>
-        <w:t xml:space="preserve">En PWA får på en måde det bedste fra to verdener; den er tilgængelig overalt som en traditionel web-app, og den kan tilgå en enheds komponenter son en </w:t>
-      </w:r>
-      <w:proofErr w:type="spellStart"/>
-      <w:r>
-        <w:t>native</w:t>
-      </w:r>
-      <w:proofErr w:type="spellEnd"/>
-      <w:r>
-        <w:t xml:space="preserve"> app kan. En PWA kan dog ikke tilgå alle de komponenter en </w:t>
-      </w:r>
-      <w:proofErr w:type="spellStart"/>
-      <w:r>
-        <w:t>native</w:t>
-      </w:r>
-      <w:proofErr w:type="spellEnd"/>
-      <w:r>
-        <w:t xml:space="preserve"> app kan, men funktionaliteten er stødt stigende</w:t>
-      </w:r>
-      <w:r>
-        <w:rPr>
-          <w:rStyle w:val="FootnoteReference"/>
-        </w:rPr>
-        <w:footnoteReference w:id="7"/>
-      </w:r>
-      <w:r>
-        <w:t>.</w:t>
-      </w:r>
-    </w:p>
-    <w:p>
-      <w:r>
-        <w:t>Dette projekts PWA er skrevet i et framework der hedder Vue.</w:t>
-      </w:r>
-      <w:r>
-        <w:t>js.</w:t>
-      </w:r>
-    </w:p>
-    <w:p>
-      <w:pPr>
-        <w:pStyle w:val="Heading3"/>
-      </w:pPr>
-      <w:bookmarkStart w:id="23" w:name="_Toc100429752"/>
-      <w:r>
-        <w:lastRenderedPageBreak/>
-        <w:t>Vue.js</w:t>
-      </w:r>
-      <w:bookmarkEnd w:id="23"/>
-    </w:p>
-    <w:p>
-      <w:r>
-        <w:t xml:space="preserve">Vue.js er et </w:t>
-      </w:r>
-      <w:proofErr w:type="spellStart"/>
-      <w:r>
-        <w:t>library</w:t>
-      </w:r>
-      <w:proofErr w:type="spellEnd"/>
-      <w:r>
-        <w:t xml:space="preserve"> til at bygge reaktive webinterfaces</w:t>
-      </w:r>
-      <w:r>
-        <w:rPr>
-          <w:rStyle w:val="FootnoteReference"/>
-        </w:rPr>
-        <w:footnoteReference w:id="8"/>
-      </w:r>
-      <w:r>
-        <w:t>.</w:t>
-      </w:r>
-    </w:p>
-    <w:p>
-      <w:r>
-        <w:t xml:space="preserve">Vue.js er som udgangspunkt bygget på arkitekturmønstret MVVM, eller </w:t>
-      </w:r>
-      <w:r>
-        <w:t>Model</w:t>
-      </w:r>
-      <w:r>
-        <w:t>-v</w:t>
-      </w:r>
-      <w:r>
-        <w:t>iew</w:t>
-      </w:r>
-      <w:r>
-        <w:t>-v</w:t>
-      </w:r>
-      <w:r>
-        <w:t>iew</w:t>
-      </w:r>
-      <w:r>
-        <w:t>m</w:t>
-      </w:r>
-      <w:r>
-        <w:t>odel</w:t>
-      </w:r>
-      <w:r>
-        <w:t>. Dette vil sige at interface</w:t>
-      </w:r>
-      <w:r>
-        <w:t>t</w:t>
-      </w:r>
-      <w:r>
-        <w:t xml:space="preserve"> (view) og logikken (model) er adskilt og snakker sammen via en viewmodel, som er en form for mellemled. Dette foregår via databinding som Vue.js har indbygget, og som gør at man kan binde ui-elementer til bestemte data, som så </w:t>
-      </w:r>
-      <w:r>
-        <w:t>opdaterer</w:t>
-      </w:r>
-      <w:r>
-        <w:t xml:space="preserve"> af sig selv når dataene gør, uden at det behøver at være en del af logikken</w:t>
-      </w:r>
-      <w:r>
-        <w:rPr>
-          <w:rStyle w:val="FootnoteReference"/>
-        </w:rPr>
-        <w:footnoteReference w:id="9"/>
-      </w:r>
-      <w:r>
-        <w:t>.</w:t>
-      </w:r>
-    </w:p>
-    <w:p>
-      <w:r>
-        <w:t>Ydermere er Vue.js k</w:t>
-      </w:r>
-      <w:r>
-        <w:t>omponentbaseret</w:t>
-      </w:r>
-      <w:r>
-        <w:t xml:space="preserve">, som vil </w:t>
-      </w:r>
-      <w:r>
-        <w:t>sige</w:t>
-      </w:r>
-      <w:r>
-        <w:t xml:space="preserve"> at man kan definere forskellige </w:t>
-      </w:r>
-      <w:r>
-        <w:t>komponenter</w:t>
-      </w:r>
-      <w:r>
-        <w:t>, som for eksempel en nav- eller sidebar, og så importere og bruge de</w:t>
-      </w:r>
-      <w:r>
-        <w:t>m</w:t>
-      </w:r>
-      <w:r>
-        <w:t xml:space="preserve"> på flere sider. Det er noget der virkelig giver mening i forhold til </w:t>
-      </w:r>
-      <w:r>
-        <w:t>andre former for</w:t>
-      </w:r>
-      <w:r>
-        <w:t xml:space="preserve"> programmering, </w:t>
-      </w:r>
-      <w:r>
-        <w:t xml:space="preserve">hvor hvis noget kan nøjes med at stå kun et sted, er der kun et sted det skal ændres hvis det </w:t>
-      </w:r>
-      <w:r>
-        <w:t>skulle blive aktuelt</w:t>
-      </w:r>
-      <w:r>
-        <w:rPr>
-          <w:rStyle w:val="FootnoteReference"/>
-        </w:rPr>
-        <w:footnoteReference w:id="10"/>
-      </w:r>
-      <w:r>
-        <w:t>.</w:t>
+    </w:p>
+    <w:p>
+      <w:r>
+        <w:t xml:space="preserve">Projektets PWA er </w:t>
+      </w:r>
+      <w:proofErr w:type="spellStart"/>
+      <w:r>
+        <w:t>hosted</w:t>
+      </w:r>
+      <w:proofErr w:type="spellEnd"/>
+      <w:r>
+        <w:t xml:space="preserve"> i form af en </w:t>
+      </w:r>
+      <w:proofErr w:type="spellStart"/>
+      <w:r>
+        <w:t>Static</w:t>
+      </w:r>
+      <w:proofErr w:type="spellEnd"/>
+      <w:r>
+        <w:t xml:space="preserve"> Web App.</w:t>
       </w:r>
     </w:p>
     <w:p>
@@ -6615,12 +7124,12 @@
       <w:pPr>
         <w:pStyle w:val="Heading1"/>
       </w:pPr>
-      <w:bookmarkStart w:id="24" w:name="_Toc100429753"/>
+      <w:bookmarkStart w:id="25" w:name="_Toc100429753"/>
       <w:r>
         <w:lastRenderedPageBreak/>
         <w:t>Overordnet arkitektur</w:t>
       </w:r>
-      <w:bookmarkEnd w:id="24"/>
+      <w:bookmarkEnd w:id="25"/>
     </w:p>
     <w:p>
       <w:pPr>
@@ -6668,7 +7177,7 @@
                     </pic:cNvPicPr>
                   </pic:nvPicPr>
                   <pic:blipFill>
-                    <a:blip r:embed="rId9">
+                    <a:blip r:embed="rId11">
                       <a:extLst>
                         <a:ext uri="{28A0092B-C50C-407E-A947-70E740481C1C}">
                           <a14:useLocalDpi xmlns:a14="http://schemas.microsoft.com/office/drawing/2010/main" val="0"/>
@@ -6737,11 +7246,11 @@
       <w:pPr>
         <w:pStyle w:val="Heading2"/>
       </w:pPr>
-      <w:bookmarkStart w:id="25" w:name="_Toc100429754"/>
+      <w:bookmarkStart w:id="26" w:name="_Toc100429754"/>
       <w:r>
         <w:t>PWA - Afsender</w:t>
       </w:r>
-      <w:bookmarkEnd w:id="25"/>
+      <w:bookmarkEnd w:id="26"/>
     </w:p>
     <w:p>
       <w:r>
@@ -8608,7 +9117,7 @@
         </w:rPr>
         <w:t xml:space="preserve">Fuld kode: </w:t>
       </w:r>
-      <w:hyperlink r:id="rId10" w:history="1">
+      <w:hyperlink r:id="rId12" w:history="1">
         <w:r>
           <w:rPr>
             <w:rStyle w:val="Hyperlink"/>
@@ -11691,7 +12200,7 @@
         </w:rPr>
         <w:t xml:space="preserve">(Fuld kode: </w:t>
       </w:r>
-      <w:hyperlink r:id="rId11" w:history="1">
+      <w:hyperlink r:id="rId13" w:history="1">
         <w:r>
           <w:rPr>
             <w:rStyle w:val="Hyperlink"/>
@@ -12049,11 +12558,11 @@
       <w:pPr>
         <w:pStyle w:val="Heading2"/>
       </w:pPr>
-      <w:bookmarkStart w:id="26" w:name="_Toc100429755"/>
+      <w:bookmarkStart w:id="27" w:name="_Toc100429755"/>
       <w:r>
         <w:t>API - Modtager</w:t>
       </w:r>
-      <w:bookmarkEnd w:id="26"/>
+      <w:bookmarkEnd w:id="27"/>
     </w:p>
     <w:p>
       <w:r>
@@ -13470,7 +13979,7 @@
         </w:rPr>
         <w:t xml:space="preserve"> </w:t>
       </w:r>
-      <w:hyperlink r:id="rId12" w:history="1">
+      <w:hyperlink r:id="rId14" w:history="1">
         <w:r>
           <w:rPr>
             <w:rStyle w:val="Hyperlink"/>
@@ -14646,7 +15155,7 @@
         </w:rPr>
         <w:t xml:space="preserve"> </w:t>
       </w:r>
-      <w:hyperlink r:id="rId13" w:history="1">
+      <w:hyperlink r:id="rId15" w:history="1">
         <w:r>
           <w:rPr>
             <w:rStyle w:val="Hyperlink"/>
@@ -14988,11 +15497,11 @@
       <w:pPr>
         <w:pStyle w:val="Heading2"/>
       </w:pPr>
-      <w:bookmarkStart w:id="27" w:name="_Toc100429756"/>
+      <w:bookmarkStart w:id="28" w:name="_Toc100429756"/>
       <w:r>
         <w:t>Database</w:t>
       </w:r>
-      <w:bookmarkEnd w:id="27"/>
+      <w:bookmarkEnd w:id="28"/>
     </w:p>
     <w:p>
       <w:pPr>
@@ -15033,7 +15542,7 @@
                     </pic:cNvPicPr>
                   </pic:nvPicPr>
                   <pic:blipFill>
-                    <a:blip r:embed="rId14">
+                    <a:blip r:embed="rId16">
                       <a:extLst>
                         <a:ext uri="{28A0092B-C50C-407E-A947-70E740481C1C}">
                           <a14:useLocalDpi xmlns:a14="http://schemas.microsoft.com/office/drawing/2010/main" val="0"/>
@@ -15235,11 +15744,11 @@
       <w:pPr>
         <w:pStyle w:val="Heading2"/>
       </w:pPr>
-      <w:bookmarkStart w:id="28" w:name="_Toc100429757"/>
+      <w:bookmarkStart w:id="29" w:name="_Toc100429757"/>
       <w:r>
         <w:t>Api - Afsender</w:t>
       </w:r>
-      <w:bookmarkEnd w:id="28"/>
+      <w:bookmarkEnd w:id="29"/>
     </w:p>
     <w:p>
       <w:r>
@@ -16739,7 +17248,7 @@
         </w:rPr>
         <w:t xml:space="preserve">(Fuld kode </w:t>
       </w:r>
-      <w:hyperlink r:id="rId15" w:history="1">
+      <w:hyperlink r:id="rId17" w:history="1">
         <w:r>
           <w:rPr>
             <w:rStyle w:val="Hyperlink"/>
@@ -16921,11 +17430,11 @@
       <w:pPr>
         <w:pStyle w:val="Heading2"/>
       </w:pPr>
-      <w:bookmarkStart w:id="29" w:name="_Toc100429758"/>
+      <w:bookmarkStart w:id="30" w:name="_Toc100429758"/>
       <w:r>
         <w:t>PWA - Modtager</w:t>
       </w:r>
-      <w:bookmarkEnd w:id="29"/>
+      <w:bookmarkEnd w:id="30"/>
     </w:p>
     <w:p>
       <w:r>
@@ -21367,7 +21876,7 @@
         </w:rPr>
         <w:t xml:space="preserve">Fuld kode </w:t>
       </w:r>
-      <w:hyperlink r:id="rId16" w:history="1">
+      <w:hyperlink r:id="rId18" w:history="1">
         <w:r>
           <w:rPr>
             <w:rStyle w:val="Hyperlink"/>
@@ -31129,7 +31638,7 @@
         </w:rPr>
         <w:t xml:space="preserve">(Fuld kode </w:t>
       </w:r>
-      <w:hyperlink r:id="rId17" w:history="1">
+      <w:hyperlink r:id="rId19" w:history="1">
         <w:r>
           <w:rPr>
             <w:rStyle w:val="Hyperlink"/>
@@ -31638,12 +32147,12 @@
       <w:pPr>
         <w:pStyle w:val="Heading2"/>
       </w:pPr>
-      <w:bookmarkStart w:id="30" w:name="_Toc100429759"/>
+      <w:bookmarkStart w:id="31" w:name="_Toc100429759"/>
       <w:r>
         <w:lastRenderedPageBreak/>
         <w:t>Resultat</w:t>
       </w:r>
-      <w:bookmarkEnd w:id="30"/>
+      <w:bookmarkEnd w:id="31"/>
     </w:p>
     <w:p>
       <w:r>
@@ -31728,7 +32237,7 @@
                     </pic:cNvPicPr>
                   </pic:nvPicPr>
                   <pic:blipFill>
-                    <a:blip r:embed="rId18" cstate="print">
+                    <a:blip r:embed="rId20" cstate="print">
                       <a:extLst>
                         <a:ext uri="{28A0092B-C50C-407E-A947-70E740481C1C}">
                           <a14:useLocalDpi xmlns:a14="http://schemas.microsoft.com/office/drawing/2010/main" val="0"/>
@@ -31787,7 +32296,7 @@
                     </pic:cNvPicPr>
                   </pic:nvPicPr>
                   <pic:blipFill>
-                    <a:blip r:embed="rId19" cstate="print">
+                    <a:blip r:embed="rId21" cstate="print">
                       <a:extLst>
                         <a:ext uri="{28A0092B-C50C-407E-A947-70E740481C1C}">
                           <a14:useLocalDpi xmlns:a14="http://schemas.microsoft.com/office/drawing/2010/main" val="0"/>
@@ -31828,12 +32337,12 @@
       <w:pPr>
         <w:pStyle w:val="Heading1"/>
       </w:pPr>
-      <w:bookmarkStart w:id="31" w:name="_Toc100429760"/>
+      <w:bookmarkStart w:id="32" w:name="_Toc100429760"/>
       <w:r>
         <w:lastRenderedPageBreak/>
         <w:t>Brugervejledninger</w:t>
       </w:r>
-      <w:bookmarkEnd w:id="31"/>
+      <w:bookmarkEnd w:id="32"/>
     </w:p>
     <w:p>
       <w:pPr>
@@ -31867,11 +32376,11 @@
       <w:pPr>
         <w:pStyle w:val="Heading2"/>
       </w:pPr>
-      <w:bookmarkStart w:id="32" w:name="_Toc100429761"/>
+      <w:bookmarkStart w:id="33" w:name="_Toc100429761"/>
       <w:r>
         <w:t>1. Installation af app</w:t>
       </w:r>
-      <w:bookmarkEnd w:id="32"/>
+      <w:bookmarkEnd w:id="33"/>
     </w:p>
     <w:p/>
     <w:p>
@@ -32005,14 +32514,14 @@
       <w:pPr>
         <w:pStyle w:val="Heading2"/>
       </w:pPr>
-      <w:bookmarkStart w:id="33" w:name="_Toc100429762"/>
+      <w:bookmarkStart w:id="34" w:name="_Toc100429762"/>
       <w:r>
         <w:t xml:space="preserve">2. </w:t>
       </w:r>
       <w:r>
         <w:t>Oprettelse af bruger</w:t>
       </w:r>
-      <w:bookmarkEnd w:id="33"/>
+      <w:bookmarkEnd w:id="34"/>
     </w:p>
     <w:p>
       <w:pPr>
@@ -32182,7 +32691,7 @@
       <w:pPr>
         <w:pStyle w:val="Heading2"/>
       </w:pPr>
-      <w:bookmarkStart w:id="34" w:name="_Toc100429763"/>
+      <w:bookmarkStart w:id="35" w:name="_Toc100429763"/>
       <w:r>
         <w:t xml:space="preserve">3. </w:t>
       </w:r>
@@ -32198,7 +32707,7 @@
       <w:r>
         <w:t>d</w:t>
       </w:r>
-      <w:bookmarkEnd w:id="34"/>
+      <w:bookmarkEnd w:id="35"/>
     </w:p>
     <w:p>
       <w:pPr>
@@ -32313,14 +32822,14 @@
       <w:pPr>
         <w:pStyle w:val="Heading2"/>
       </w:pPr>
-      <w:bookmarkStart w:id="35" w:name="_Toc100429764"/>
+      <w:bookmarkStart w:id="36" w:name="_Toc100429764"/>
       <w:r>
         <w:t xml:space="preserve">4. </w:t>
       </w:r>
       <w:r>
         <w:t>Ny løbetur</w:t>
       </w:r>
-      <w:bookmarkEnd w:id="35"/>
+      <w:bookmarkEnd w:id="36"/>
     </w:p>
     <w:p>
       <w:pPr>
@@ -32528,14 +33037,14 @@
       <w:pPr>
         <w:pStyle w:val="Heading2"/>
       </w:pPr>
-      <w:bookmarkStart w:id="36" w:name="_Toc100429765"/>
+      <w:bookmarkStart w:id="37" w:name="_Toc100429765"/>
       <w:r>
         <w:t xml:space="preserve">5. </w:t>
       </w:r>
       <w:r>
         <w:t>Mine Løbeture</w:t>
       </w:r>
-      <w:bookmarkEnd w:id="36"/>
+      <w:bookmarkEnd w:id="37"/>
     </w:p>
     <w:p>
       <w:pPr>
@@ -32605,11 +33114,11 @@
       <w:pPr>
         <w:pStyle w:val="Heading2"/>
       </w:pPr>
-      <w:bookmarkStart w:id="37" w:name="_Toc100429766"/>
+      <w:bookmarkStart w:id="38" w:name="_Toc100429766"/>
       <w:r>
         <w:t>6. Vis løbetur</w:t>
       </w:r>
-      <w:bookmarkEnd w:id="37"/>
+      <w:bookmarkEnd w:id="38"/>
     </w:p>
     <w:p>
       <w:pPr>
@@ -32722,7 +33231,7 @@
       <w:pPr>
         <w:pStyle w:val="Heading2"/>
       </w:pPr>
-      <w:bookmarkStart w:id="38" w:name="_Toc100429767"/>
+      <w:bookmarkStart w:id="39" w:name="_Toc100429767"/>
       <w:r>
         <w:t>7</w:t>
       </w:r>
@@ -32732,7 +33241,7 @@
       <w:r>
         <w:t>Slet Løbetur</w:t>
       </w:r>
-      <w:bookmarkEnd w:id="38"/>
+      <w:bookmarkEnd w:id="39"/>
     </w:p>
     <w:p>
       <w:pPr>
@@ -32859,14 +33368,14 @@
       <w:pPr>
         <w:pStyle w:val="Heading1"/>
       </w:pPr>
-      <w:bookmarkStart w:id="39" w:name="Kildeliste"/>
-      <w:bookmarkStart w:id="40" w:name="_Toc100429768"/>
-      <w:bookmarkEnd w:id="39"/>
+      <w:bookmarkStart w:id="40" w:name="Kildeliste"/>
+      <w:bookmarkStart w:id="41" w:name="_Toc100429768"/>
+      <w:bookmarkEnd w:id="40"/>
       <w:r>
         <w:lastRenderedPageBreak/>
         <w:t>Kildeliste</w:t>
       </w:r>
-      <w:bookmarkEnd w:id="40"/>
+      <w:bookmarkEnd w:id="41"/>
     </w:p>
     <w:p>
       <w:pPr>
@@ -32883,7 +33392,7 @@
     </w:p>
     <w:p/>
     <w:p>
-      <w:hyperlink r:id="rId20" w:history="1">
+      <w:hyperlink r:id="rId22" w:history="1">
         <w:r>
           <w:rPr>
             <w:rStyle w:val="Hyperlink"/>
@@ -32893,7 +33402,7 @@
       </w:hyperlink>
     </w:p>
     <w:p>
-      <w:hyperlink r:id="rId21" w:history="1">
+      <w:hyperlink r:id="rId23" w:history="1">
         <w:r>
           <w:rPr>
             <w:rStyle w:val="Hyperlink"/>
@@ -32903,7 +33412,7 @@
       </w:hyperlink>
     </w:p>
     <w:p>
-      <w:hyperlink r:id="rId22" w:history="1">
+      <w:hyperlink r:id="rId24" w:history="1">
         <w:r>
           <w:rPr>
             <w:rStyle w:val="Hyperlink"/>
@@ -32913,7 +33422,7 @@
       </w:hyperlink>
     </w:p>
     <w:p>
-      <w:hyperlink r:id="rId23" w:history="1">
+      <w:hyperlink r:id="rId25" w:history="1">
         <w:r>
           <w:rPr>
             <w:rStyle w:val="Hyperlink"/>
@@ -32923,7 +33432,7 @@
       </w:hyperlink>
     </w:p>
     <w:p>
-      <w:hyperlink r:id="rId24" w:history="1">
+      <w:hyperlink r:id="rId26" w:history="1">
         <w:r>
           <w:rPr>
             <w:rStyle w:val="Hyperlink"/>
@@ -32933,7 +33442,7 @@
       </w:hyperlink>
     </w:p>
     <w:p>
-      <w:hyperlink r:id="rId25" w:history="1">
+      <w:hyperlink r:id="rId27" w:history="1">
         <w:r>
           <w:rPr>
             <w:rStyle w:val="Hyperlink"/>
@@ -32943,7 +33452,7 @@
       </w:hyperlink>
     </w:p>
     <w:p>
-      <w:hyperlink r:id="rId26" w:history="1">
+      <w:hyperlink r:id="rId28" w:history="1">
         <w:r>
           <w:rPr>
             <w:rStyle w:val="Hyperlink"/>
@@ -32953,7 +33462,12 @@
       </w:hyperlink>
     </w:p>
     <w:p>
-      <w:hyperlink r:id="rId27" w:history="1">
+      <w:pPr>
+        <w:rPr>
+          <w:rStyle w:val="Hyperlink"/>
+        </w:rPr>
+      </w:pPr>
+      <w:hyperlink r:id="rId29" w:history="1">
         <w:r>
           <w:rPr>
             <w:rStyle w:val="Hyperlink"/>
@@ -32962,12 +33476,22 @@
         </w:r>
       </w:hyperlink>
     </w:p>
+    <w:p>
+      <w:hyperlink r:id="rId30" w:history="1">
+        <w:r>
+          <w:rPr>
+            <w:rStyle w:val="Hyperlink"/>
+          </w:rPr>
+          <w:t>https://www.simplilearn.com/tutorials/azure-tutorial/what-is-azure</w:t>
+        </w:r>
+      </w:hyperlink>
+    </w:p>
     <w:p/>
     <w:p>
       <w:pPr>
         <w:sectPr>
-          <w:headerReference w:type="default" r:id="rId28"/>
-          <w:footerReference w:type="default" r:id="rId29"/>
+          <w:headerReference w:type="default" r:id="rId31"/>
+          <w:footerReference w:type="default" r:id="rId32"/>
           <w:pgSz w:w="11906" w:h="16838"/>
           <w:pgMar w:top="1701" w:right="1134" w:bottom="1701" w:left="1134" w:header="708" w:footer="708" w:gutter="0"/>
           <w:cols w:space="708"/>
@@ -33018,7 +33542,7 @@
       </w:r>
     </w:p>
     <w:sectPr>
-      <w:headerReference w:type="default" r:id="rId30"/>
+      <w:headerReference w:type="default" r:id="rId33"/>
       <w:pgSz w:w="11906" w:h="16838"/>
       <w:pgMar w:top="1701" w:right="1134" w:bottom="1701" w:left="1134" w:header="708" w:footer="708" w:gutter="0"/>
       <w:cols w:space="708"/>
@@ -33386,6 +33910,30 @@
       </w:hyperlink>
     </w:p>
   </w:footnote>
+  <w:footnote w:id="11">
+    <w:p>
+      <w:pPr>
+        <w:pStyle w:val="FootnoteText"/>
+      </w:pPr>
+      <w:r>
+        <w:rPr>
+          <w:rStyle w:val="FootnoteReference"/>
+        </w:rPr>
+        <w:footnoteRef/>
+      </w:r>
+      <w:r>
+        <w:t xml:space="preserve"> </w:t>
+      </w:r>
+      <w:hyperlink r:id="rId11" w:history="1">
+        <w:r>
+          <w:rPr>
+            <w:rStyle w:val="Hyperlink"/>
+          </w:rPr>
+          <w:t>https://www.simplilearn.com/tutorials/azure-tutorial/what-is-azure</w:t>
+        </w:r>
+      </w:hyperlink>
+    </w:p>
+  </w:footnote>
 </w:footnotes>
 </file>
 
@@ -33403,6 +33951,14 @@
     </w:r>
     <w:proofErr w:type="spellStart"/>
     <w:r>
+      <w:rPr>
+        <w:rFonts w:ascii="Segoe UI" w:hAnsi="Segoe UI" w:cs="Segoe UI"/>
+        <w:b/>
+        <w:bCs/>
+        <w:i/>
+        <w:iCs/>
+        <w:color w:val="00B050"/>
+      </w:rPr>
       <w:t>FunRun</w:t>
     </w:r>
     <w:proofErr w:type="spellEnd"/>
@@ -33416,30 +33972,34 @@
   <w:p>
     <w:pPr>
       <w:pStyle w:val="Header"/>
+      <w:rPr>
+        <w:sz w:val="16"/>
+        <w:szCs w:val="16"/>
+      </w:rPr>
     </w:pPr>
+    <w:bookmarkStart w:id="42" w:name="_Hlk100494810"/>
     <w:r>
-      <w:tab/>
+      <w:rPr>
+        <w:sz w:val="16"/>
+        <w:szCs w:val="16"/>
+      </w:rPr>
+      <w:t>Svendeprøveprojek</w:t>
     </w:r>
     <w:r>
       <w:rPr>
         <w:sz w:val="16"/>
         <w:szCs w:val="16"/>
       </w:rPr>
-      <w:t>P</w:t>
+      <w:t>t</w:t>
     </w:r>
+    <w:bookmarkEnd w:id="42"/>
     <w:r>
       <w:rPr>
         <w:sz w:val="16"/>
         <w:szCs w:val="16"/>
       </w:rPr>
-      <w:t>rodukt</w:t>
-    </w:r>
-    <w:r>
-      <w:rPr>
-        <w:sz w:val="16"/>
-        <w:szCs w:val="16"/>
-      </w:rPr>
-      <w:t>rapport</w:t>
+      <w:tab/>
+      <w:t>Produktrapport</w:t>
     </w:r>
     <w:r>
       <w:rPr>
@@ -33447,41 +34007,7 @@
         <w:szCs w:val="16"/>
       </w:rPr>
       <w:tab/>
-    </w:r>
-    <w:r>
-      <w:rPr>
-        <w:sz w:val="16"/>
-        <w:szCs w:val="16"/>
-      </w:rPr>
-      <w:t>21. mar</w:t>
-    </w:r>
-    <w:r>
-      <w:rPr>
-        <w:sz w:val="16"/>
-        <w:szCs w:val="16"/>
-      </w:rPr>
-      <w:t>.</w:t>
-    </w:r>
-    <w:r>
-      <w:rPr>
-        <w:sz w:val="16"/>
-        <w:szCs w:val="16"/>
-      </w:rPr>
-      <w:t xml:space="preserve"> 2022 - 19. apr</w:t>
-    </w:r>
-    <w:r>
-      <w:rPr>
-        <w:sz w:val="16"/>
-        <w:szCs w:val="16"/>
-      </w:rPr>
-      <w:t>.</w:t>
-    </w:r>
-    <w:r>
-      <w:rPr>
-        <w:sz w:val="16"/>
-        <w:szCs w:val="16"/>
-      </w:rPr>
-      <w:t xml:space="preserve"> 2022</w:t>
+      <w:t>21. mar. 2022 - 19. apr. 2022</w:t>
     </w:r>
   </w:p>
 </w:hdr>
@@ -35432,6 +35958,46 @@
       <w:lang w:val="da-DK"/>
     </w:rPr>
   </w:style>
+  <w:style w:type="paragraph" w:styleId="EndnoteText">
+    <w:name w:val="endnote text"/>
+    <w:basedOn w:val="Normal"/>
+    <w:link w:val="EndnoteTextChar"/>
+    <w:uiPriority w:val="99"/>
+    <w:semiHidden/>
+    <w:unhideWhenUsed/>
+    <w:rsid w:val="00F24D12"/>
+    <w:pPr>
+      <w:spacing w:after="0" w:line="240" w:lineRule="auto"/>
+    </w:pPr>
+    <w:rPr>
+      <w:sz w:val="20"/>
+      <w:szCs w:val="20"/>
+    </w:rPr>
+  </w:style>
+  <w:style w:type="character" w:customStyle="1" w:styleId="EndnoteTextChar">
+    <w:name w:val="Endnote Text Char"/>
+    <w:basedOn w:val="DefaultParagraphFont"/>
+    <w:link w:val="EndnoteText"/>
+    <w:uiPriority w:val="99"/>
+    <w:semiHidden/>
+    <w:rsid w:val="00F24D12"/>
+    <w:rPr>
+      <w:sz w:val="20"/>
+      <w:szCs w:val="20"/>
+      <w:lang w:val="da-DK"/>
+    </w:rPr>
+  </w:style>
+  <w:style w:type="character" w:styleId="EndnoteReference">
+    <w:name w:val="endnote reference"/>
+    <w:basedOn w:val="DefaultParagraphFont"/>
+    <w:uiPriority w:val="99"/>
+    <w:semiHidden/>
+    <w:unhideWhenUsed/>
+    <w:rsid w:val="00F24D12"/>
+    <w:rPr>
+      <w:vertAlign w:val="superscript"/>
+    </w:rPr>
+  </w:style>
 </w:styles>
 </file>
 

--- a/Produktrapport.docx
+++ b/Produktrapport.docx
@@ -5728,6 +5728,19 @@
       </w:r>
     </w:p>
     <w:p>
+      <w:r>
+        <w:t xml:space="preserve">Password </w:t>
+      </w:r>
+      <w:proofErr w:type="spellStart"/>
+      <w:r>
+        <w:t>validation</w:t>
+      </w:r>
+      <w:proofErr w:type="spellEnd"/>
+      <w:r>
+        <w:t>!</w:t>
+      </w:r>
+    </w:p>
+    <w:p>
       <w:pPr>
         <w:pStyle w:val="NoSpacing"/>
         <w:rPr>
@@ -5827,6 +5840,27 @@
       <w:proofErr w:type="spellEnd"/>
       <w:r>
         <w:t>.</w:t>
+      </w:r>
+    </w:p>
+    <w:p>
+      <w:pPr>
+        <w:rPr>
+          <w:color w:val="FF0000"/>
+        </w:rPr>
+      </w:pPr>
+      <w:proofErr w:type="spellStart"/>
+      <w:r>
+        <w:rPr>
+          <w:color w:val="FF0000"/>
+        </w:rPr>
+        <w:t>Validation</w:t>
+      </w:r>
+      <w:proofErr w:type="spellEnd"/>
+      <w:r>
+        <w:rPr>
+          <w:color w:val="FF0000"/>
+        </w:rPr>
+        <w:t xml:space="preserve"> Unit tests!</w:t>
       </w:r>
     </w:p>
     <w:p>
@@ -5886,6 +5920,61 @@
     </w:p>
     <w:p>
       <w:pPr>
+        <w:rPr>
+          <w:color w:val="FF0000"/>
+        </w:rPr>
+      </w:pPr>
+      <w:r>
+        <w:rPr>
+          <w:color w:val="FF0000"/>
+        </w:rPr>
+        <w:t xml:space="preserve">Test driven </w:t>
+      </w:r>
+      <w:proofErr w:type="spellStart"/>
+      <w:r>
+        <w:rPr>
+          <w:color w:val="FF0000"/>
+        </w:rPr>
+        <w:t>developement</w:t>
+      </w:r>
+      <w:proofErr w:type="spellEnd"/>
+      <w:r>
+        <w:rPr>
+          <w:color w:val="FF0000"/>
+        </w:rPr>
+        <w:t xml:space="preserve"> til </w:t>
+      </w:r>
+      <w:proofErr w:type="spellStart"/>
+      <w:r>
+        <w:rPr>
+          <w:color w:val="FF0000"/>
+        </w:rPr>
+        <w:t>implementation</w:t>
+      </w:r>
+      <w:proofErr w:type="spellEnd"/>
+      <w:r>
+        <w:rPr>
+          <w:color w:val="FF0000"/>
+        </w:rPr>
+        <w:t xml:space="preserve"> af </w:t>
+      </w:r>
+      <w:proofErr w:type="spellStart"/>
+      <w:r>
+        <w:rPr>
+          <w:color w:val="FF0000"/>
+        </w:rPr>
+        <w:t>uservalidation</w:t>
+      </w:r>
+      <w:proofErr w:type="spellEnd"/>
+      <w:r>
+        <w:rPr>
+          <w:color w:val="FF0000"/>
+        </w:rPr>
+        <w:t>.</w:t>
+      </w:r>
+    </w:p>
+    <w:p>
+      <w:pPr>
         <w:pStyle w:val="NoSpacing"/>
         <w:rPr>
           <w:b/>
@@ -5902,6 +5991,7 @@
     </w:p>
     <w:p>
       <w:r>
+        <w:lastRenderedPageBreak/>
         <w:t xml:space="preserve">Projektets API har en tilhørende database, sat op via </w:t>
       </w:r>
       <w:proofErr w:type="spellStart"/>
@@ -5970,7 +6060,6 @@
     </w:p>
     <w:p>
       <w:r>
-        <w:lastRenderedPageBreak/>
         <w:t>En traditionel, fysisk</w:t>
       </w:r>
       <w:r>
@@ -32490,42 +32579,26 @@
       <w:bookmarkEnd w:id="33"/>
     </w:p>
     <w:p>
-      <w:pPr>
-        <w:rPr>
-          <w:color w:val="FF0000"/>
-        </w:rPr>
-      </w:pPr>
-      <w:r>
-        <w:rPr>
-          <w:color w:val="FF0000"/>
-        </w:rPr>
-        <w:t>Velkommen til FunRun!</w:t>
-      </w:r>
-    </w:p>
-    <w:p>
-      <w:pPr>
-        <w:rPr>
-          <w:color w:val="FF0000"/>
-        </w:rPr>
-      </w:pPr>
-      <w:r>
-        <w:rPr>
-          <w:color w:val="FF0000"/>
-        </w:rPr>
-        <w:t>Skriv målgruppe</w:t>
-      </w:r>
-    </w:p>
-    <w:p>
-      <w:pPr>
-        <w:rPr>
-          <w:color w:val="FF0000"/>
-        </w:rPr>
-      </w:pPr>
-      <w:r>
-        <w:rPr>
-          <w:color w:val="FF0000"/>
-        </w:rPr>
-        <w:t>Lavet til kronologisk gennemgang!</w:t>
+      <w:r>
+        <w:t xml:space="preserve">Velkommen til </w:t>
+      </w:r>
+      <w:proofErr w:type="spellStart"/>
+      <w:r>
+        <w:t>FunRun</w:t>
+      </w:r>
+      <w:proofErr w:type="spellEnd"/>
+      <w:r>
+        <w:t>!</w:t>
+      </w:r>
+    </w:p>
+    <w:p>
+      <w:r>
+        <w:t>Denne manual rettet mod nye brugere og brugere der ønsker mere detaljeret indblik i brugen af systemet.</w:t>
+      </w:r>
+    </w:p>
+    <w:p>
+      <w:r>
+        <w:t>Punkterne i manualen er som udgangspunkt skrevet til at blive fulgt kronologisk</w:t>
       </w:r>
     </w:p>
     <w:p/>
@@ -32540,30 +32613,18 @@
       <w:bookmarkEnd w:id="34"/>
     </w:p>
     <w:p>
-      <w:pPr>
-        <w:rPr>
-          <w:color w:val="FF0000"/>
-        </w:rPr>
-      </w:pPr>
-      <w:r>
-        <w:rPr>
-          <w:color w:val="FF0000"/>
-        </w:rPr>
-        <w:t xml:space="preserve">Gå ud fra at brugeren bruger </w:t>
-      </w:r>
-      <w:proofErr w:type="spellStart"/>
-      <w:r>
-        <w:rPr>
-          <w:color w:val="FF0000"/>
-        </w:rPr>
-        <w:t>chrome</w:t>
-      </w:r>
-      <w:proofErr w:type="spellEnd"/>
-      <w:r>
-        <w:rPr>
-          <w:color w:val="FF0000"/>
-        </w:rPr>
-        <w:t>?</w:t>
+      <w:proofErr w:type="spellStart"/>
+      <w:r>
+        <w:t>FunRun</w:t>
+      </w:r>
+      <w:proofErr w:type="spellEnd"/>
+      <w:r>
+        <w:t xml:space="preserve"> kan installeres på en enhed via en a flere browsere, skønt der også er browsere der ikke understøtter installation a apps på denne måde.</w:t>
+      </w:r>
+    </w:p>
+    <w:p>
+      <w:r>
+        <w:t>Denne guide går ud fra at brugeren bruger Google Chrome, som er gratis.</w:t>
       </w:r>
     </w:p>
     <w:p>
@@ -32587,7 +32648,10 @@
         <w:t>XXXXX</w:t>
       </w:r>
       <w:r>
-        <w:t xml:space="preserve"> på din enhed, i en browser der kan downloade Progressive Web Apps. Hvis du er i tvivl om en given browser tilbyder denne funktionalitet, kan du altid bruge Google Chrome, som er gratis.</w:t>
+        <w:t xml:space="preserve"> på din enhed</w:t>
+      </w:r>
+      <w:r>
+        <w:t>.</w:t>
       </w:r>
     </w:p>
     <w:p>
@@ -32599,10 +32663,18 @@
         </w:numPr>
       </w:pPr>
       <w:r>
-        <w:t xml:space="preserve">Når siden er indlæst, </w:t>
-      </w:r>
-      <w:r>
-        <w:t xml:space="preserve">bør du finde hvordan man installere den som app via den browser du har valgt at benytte. I Chrome skal du </w:t>
+        <w:t xml:space="preserve">Når siden er </w:t>
+      </w:r>
+      <w:proofErr w:type="gramStart"/>
+      <w:r>
+        <w:t>indlæst</w:t>
+      </w:r>
+      <w:proofErr w:type="gramEnd"/>
+      <w:r>
+        <w:t xml:space="preserve"> </w:t>
+      </w:r>
+      <w:r>
+        <w:t xml:space="preserve">skal du </w:t>
       </w:r>
       <w:r>
         <w:t>trykke</w:t>
@@ -32637,7 +32709,27 @@
         </w:numPr>
       </w:pPr>
       <w:r>
-        <w:t>Bekræft at du gerne vil installere FunRun, hvis en pop-up dialog vises.</w:t>
+        <w:t xml:space="preserve">Bekræft at du gerne vil installere </w:t>
+      </w:r>
+      <w:proofErr w:type="spellStart"/>
+      <w:r>
+        <w:t>FunRun</w:t>
+      </w:r>
+      <w:proofErr w:type="spellEnd"/>
+      <w:r>
+        <w:t xml:space="preserve">, </w:t>
+      </w:r>
+      <w:r>
+        <w:t>i den</w:t>
+      </w:r>
+      <w:r>
+        <w:t xml:space="preserve"> pop-up dialog </w:t>
+      </w:r>
+      <w:r>
+        <w:t xml:space="preserve">der </w:t>
+      </w:r>
+      <w:r>
+        <w:t>vises.</w:t>
       </w:r>
     </w:p>
     <w:p>
@@ -32664,14 +32756,19 @@
         <w:t xml:space="preserve"> den på din appoversigt</w:t>
       </w:r>
       <w:r>
-        <w:t xml:space="preserve"> som en hver anden app</w:t>
+        <w:t xml:space="preserve"> som enhver anden app</w:t>
       </w:r>
       <w:r>
         <w:t>.</w:t>
       </w:r>
       <w:r>
-        <w:t xml:space="preserve"> Du er nu klar til åbne den</w:t>
-      </w:r>
+        <w:t xml:space="preserve"> Du er nu klar til åbne </w:t>
+      </w:r>
+      <w:proofErr w:type="spellStart"/>
+      <w:r>
+        <w:t>FunRun</w:t>
+      </w:r>
+      <w:proofErr w:type="spellEnd"/>
       <w:r>
         <w:t>,</w:t>
       </w:r>
@@ -32694,16 +32791,22 @@
       <w:bookmarkEnd w:id="35"/>
     </w:p>
     <w:p>
-      <w:pPr>
-        <w:rPr>
-          <w:color w:val="FF0000"/>
-        </w:rPr>
-      </w:pPr>
-      <w:r>
-        <w:rPr>
-          <w:color w:val="FF0000"/>
-        </w:rPr>
-        <w:t>Installer først?</w:t>
+      <w:r>
+        <w:t xml:space="preserve">Dette punkt går ud fra at brugeren har installeret </w:t>
+      </w:r>
+      <w:proofErr w:type="spellStart"/>
+      <w:r>
+        <w:t>FunRun</w:t>
+      </w:r>
+      <w:proofErr w:type="spellEnd"/>
+      <w:r>
+        <w:t xml:space="preserve"> på deres enhed (</w:t>
+      </w:r>
+      <w:r>
+        <w:t>s</w:t>
+      </w:r>
+      <w:r>
+        <w:t>e punkt 1).</w:t>
       </w:r>
     </w:p>
     <w:p>
@@ -32825,13 +32928,16 @@
         <w:t>e</w:t>
       </w:r>
       <w:r>
-        <w:t xml:space="preserve">t andet brugernavn hvis du vil bruge systemet. </w:t>
-      </w:r>
-      <w:r>
-        <w:rPr>
-          <w:color w:val="FF0000"/>
-        </w:rPr>
-        <w:t>Dit brugernavn skal mindst være X tegn, og må ikke indeholde specialtegn.</w:t>
+        <w:t xml:space="preserve">t andet brugernavn hvis du vil bruge systemet. Dit brugernavn skal mindst være </w:t>
+      </w:r>
+      <w:r>
+        <w:t>6</w:t>
+      </w:r>
+      <w:r>
+        <w:t xml:space="preserve"> tegn</w:t>
+      </w:r>
+      <w:r>
+        <w:t>.</w:t>
       </w:r>
     </w:p>
     <w:p>
@@ -32839,13 +32945,13 @@
         <w:pStyle w:val="ListParagraph"/>
       </w:pPr>
       <w:r>
-        <w:t xml:space="preserve">Hvis dine kodeord ikke er indtastet ens, vil du få dette at vide. </w:t>
-      </w:r>
-      <w:r>
-        <w:rPr>
-          <w:color w:val="FF0000"/>
-        </w:rPr>
-        <w:t>Dit kodeord skal være mindst X tegn, og indeholde mindst ét stort, og ét småt bogstav, samt mindst ét tal eller specialtegn.</w:t>
+        <w:t xml:space="preserve">Hvis dine kodeord ikke er indtastet ens, vil du få dette at vide. Dit kodeord skal være mindst </w:t>
+      </w:r>
+      <w:r>
+        <w:t>8</w:t>
+      </w:r>
+      <w:r>
+        <w:t xml:space="preserve"> tegn, og indeholde mindst ét stort, og ét småt bogstav, samt mindst ét tal eller specialtegn.</w:t>
       </w:r>
     </w:p>
     <w:p>
@@ -32880,16 +32986,40 @@
       <w:bookmarkEnd w:id="36"/>
     </w:p>
     <w:p>
-      <w:pPr>
-        <w:rPr>
-          <w:color w:val="FF0000"/>
-        </w:rPr>
-      </w:pPr>
-      <w:r>
-        <w:rPr>
-          <w:color w:val="FF0000"/>
-        </w:rPr>
-        <w:t>Registrer først?</w:t>
+      <w:r>
+        <w:t xml:space="preserve">Dette punkt går ud fra at brugeren har </w:t>
+      </w:r>
+      <w:r>
+        <w:t>registreret en</w:t>
+      </w:r>
+      <w:r>
+        <w:t xml:space="preserve"> </w:t>
+      </w:r>
+      <w:proofErr w:type="spellStart"/>
+      <w:r>
+        <w:t>FunRun</w:t>
+      </w:r>
+      <w:proofErr w:type="spellEnd"/>
+      <w:r>
+        <w:t xml:space="preserve"> </w:t>
+      </w:r>
+      <w:r>
+        <w:t>bruger</w:t>
+      </w:r>
+      <w:r>
+        <w:t xml:space="preserve"> (</w:t>
+      </w:r>
+      <w:r>
+        <w:t>s</w:t>
+      </w:r>
+      <w:r>
+        <w:t xml:space="preserve">e punkt </w:t>
+      </w:r>
+      <w:r>
+        <w:t>2</w:t>
+      </w:r>
+      <w:r>
+        <w:t>).</w:t>
       </w:r>
     </w:p>
     <w:p>
@@ -32946,85 +33076,105 @@
         </w:numPr>
       </w:pPr>
       <w:r>
+        <w:t>Tryk på ”log</w:t>
+      </w:r>
+      <w:r>
+        <w:t xml:space="preserve"> </w:t>
+      </w:r>
+      <w:proofErr w:type="spellStart"/>
+      <w:r>
+        <w:t>in</w:t>
+      </w:r>
+      <w:r>
+        <w:t>d</w:t>
+      </w:r>
+      <w:r>
+        <w:t>”-knappen</w:t>
+      </w:r>
+      <w:proofErr w:type="spellEnd"/>
+      <w:r>
+        <w:t xml:space="preserve"> når dine oplysninger er tastet ind.</w:t>
+      </w:r>
+    </w:p>
+    <w:p>
+      <w:pPr>
+        <w:pStyle w:val="ListParagraph"/>
+      </w:pPr>
+      <w:r>
         <w:lastRenderedPageBreak/>
-        <w:t>Tryk på ”log</w:t>
+        <w:t>Hvis oplysningerne bliver godtaget, vil du blive logget ind. Du er nu klar til at bruge systemet.</w:t>
+      </w:r>
+    </w:p>
+    <w:p>
+      <w:r>
+        <w:t xml:space="preserve">Når du vil logge din bruger af appen, er det så nemt som at trykke på den røde </w:t>
+      </w:r>
+      <w:r>
+        <w:t xml:space="preserve">”log </w:t>
+      </w:r>
+      <w:proofErr w:type="spellStart"/>
+      <w:r>
+        <w:t>ud</w:t>
+      </w:r>
+      <w:r>
+        <w:t>”-knap</w:t>
+      </w:r>
+      <w:proofErr w:type="spellEnd"/>
+      <w:r>
+        <w:t>.</w:t>
+      </w:r>
+    </w:p>
+    <w:p>
+      <w:pPr>
+        <w:pStyle w:val="Heading2"/>
+      </w:pPr>
+      <w:bookmarkStart w:id="37" w:name="_Toc100429764"/>
+      <w:r>
+        <w:t xml:space="preserve">4. </w:t>
+      </w:r>
+      <w:r>
+        <w:t>Ny løbetur</w:t>
+      </w:r>
+      <w:bookmarkEnd w:id="37"/>
+    </w:p>
+    <w:p>
+      <w:r>
+        <w:t xml:space="preserve">Dette punkt går ud fra at brugeren har </w:t>
+      </w:r>
+      <w:r>
+        <w:t>logget ind via</w:t>
+      </w:r>
+      <w:r>
+        <w:t xml:space="preserve"> en</w:t>
       </w:r>
       <w:r>
         <w:t xml:space="preserve"> </w:t>
       </w:r>
       <w:proofErr w:type="spellStart"/>
       <w:r>
-        <w:t>in</w:t>
-      </w:r>
-      <w:r>
-        <w:t>d</w:t>
-      </w:r>
-      <w:r>
-        <w:t>”-knappen</w:t>
-      </w:r>
-      <w:proofErr w:type="spellEnd"/>
-      <w:r>
-        <w:t xml:space="preserve"> når dine oplysninger er tastet ind.</w:t>
-      </w:r>
-    </w:p>
-    <w:p>
-      <w:pPr>
-        <w:pStyle w:val="ListParagraph"/>
-      </w:pPr>
-      <w:r>
-        <w:t>Hvis oplysningerne bliver godtaget, vil du blive logget ind. Du er nu klar til at bruge systemet.</w:t>
-      </w:r>
-    </w:p>
-    <w:p>
-      <w:pPr>
-        <w:rPr>
-          <w:color w:val="FF0000"/>
-        </w:rPr>
-      </w:pPr>
-      <w:r>
-        <w:rPr>
-          <w:color w:val="FF0000"/>
-        </w:rPr>
-        <w:t>Når du vil logge ud</w:t>
-      </w:r>
-    </w:p>
-    <w:p>
-      <w:pPr>
-        <w:pStyle w:val="Heading2"/>
-      </w:pPr>
-      <w:bookmarkStart w:id="37" w:name="_Toc100429764"/>
-      <w:r>
-        <w:t xml:space="preserve">4. </w:t>
-      </w:r>
-      <w:r>
-        <w:t>Ny løbetur</w:t>
-      </w:r>
-      <w:bookmarkEnd w:id="37"/>
-    </w:p>
-    <w:p>
-      <w:pPr>
-        <w:rPr>
-          <w:color w:val="FF0000"/>
-        </w:rPr>
-      </w:pPr>
-      <w:r>
-        <w:rPr>
-          <w:color w:val="FF0000"/>
-        </w:rPr>
-        <w:t>Login først</w:t>
-      </w:r>
-    </w:p>
-    <w:p>
-      <w:pPr>
-        <w:rPr>
-          <w:color w:val="FF0000"/>
-        </w:rPr>
-      </w:pPr>
-      <w:r>
-        <w:rPr>
-          <w:color w:val="FF0000"/>
-        </w:rPr>
-        <w:t>Giv lov til location!</w:t>
+        <w:t>FunRun</w:t>
+      </w:r>
+      <w:proofErr w:type="spellEnd"/>
+      <w:r>
+        <w:t xml:space="preserve"> </w:t>
+      </w:r>
+      <w:r>
+        <w:t>bruger</w:t>
+      </w:r>
+      <w:r>
+        <w:t xml:space="preserve"> (</w:t>
+      </w:r>
+      <w:r>
+        <w:t>s</w:t>
+      </w:r>
+      <w:r>
+        <w:t xml:space="preserve">e punkt </w:t>
+      </w:r>
+      <w:r>
+        <w:t>3</w:t>
+      </w:r>
+      <w:r>
+        <w:t>).</w:t>
       </w:r>
     </w:p>
     <w:p>
@@ -33080,74 +33230,17 @@
     <w:p>
       <w:pPr>
         <w:pStyle w:val="ListParagraph"/>
-        <w:numPr>
-          <w:ilvl w:val="0"/>
-          <w:numId w:val="7"/>
-        </w:numPr>
-      </w:pPr>
-      <w:r>
-        <w:t>Når du er klar til at begynde, tryk på</w:t>
-      </w:r>
-      <w:r>
-        <w:t xml:space="preserve"> </w:t>
-      </w:r>
-      <w:r>
-        <w:t xml:space="preserve">”Start </w:t>
-      </w:r>
-      <w:proofErr w:type="spellStart"/>
-      <w:r>
-        <w:t>løbetur”</w:t>
-      </w:r>
-      <w:r>
-        <w:t>-knappen</w:t>
-      </w:r>
-      <w:proofErr w:type="spellEnd"/>
-      <w:r>
-        <w:t>.</w:t>
-      </w:r>
-    </w:p>
-    <w:p>
-      <w:pPr>
-        <w:pStyle w:val="ListParagraph"/>
-      </w:pPr>
-      <w:r>
-        <w:t xml:space="preserve">Efter et kort øjeblik vil din enhed sende din position til </w:t>
-      </w:r>
-      <w:proofErr w:type="spellStart"/>
-      <w:r>
-        <w:t>FunRuns</w:t>
-      </w:r>
-      <w:proofErr w:type="spellEnd"/>
-      <w:r>
-        <w:t xml:space="preserve"> database og tegne din bevægelse in på kortet løbende</w:t>
-      </w:r>
-      <w:r>
-        <w:t>. Timeren vil også vise dig hvor længe du har løbet</w:t>
-      </w:r>
-      <w:r>
-        <w:t>.</w:t>
-      </w:r>
-    </w:p>
-    <w:p>
-      <w:pPr>
-        <w:pStyle w:val="ListParagraph"/>
-      </w:pPr>
-      <w:r>
-        <w:t xml:space="preserve">Dette virker bedst hvis du slår </w:t>
-      </w:r>
-      <w:proofErr w:type="spellStart"/>
-      <w:r>
-        <w:t>WiFi</w:t>
-      </w:r>
-      <w:proofErr w:type="spellEnd"/>
-      <w:r>
-        <w:t xml:space="preserve"> fra på din enhed, </w:t>
-      </w:r>
-      <w:r>
-        <w:rPr>
-          <w:color w:val="FF0000"/>
-        </w:rPr>
-        <w:t>og holder skærmen tændt og appen i fokus.</w:t>
+      </w:pPr>
+      <w:r>
+        <w:t xml:space="preserve">Hvis det er første gang du ser denne side, vil du blive spurgt om </w:t>
+      </w:r>
+      <w:proofErr w:type="spellStart"/>
+      <w:r>
+        <w:t>FunRun</w:t>
+      </w:r>
+      <w:proofErr w:type="spellEnd"/>
+      <w:r>
+        <w:t xml:space="preserve"> må få adgang til din lokationsdata. Denne vil kun blive indsamlet i fremtiden når du kan se denne side, og det er kun dig der kan få dataene at se efterfølgende.</w:t>
       </w:r>
     </w:p>
     <w:p>
@@ -33159,6 +33252,79 @@
         </w:numPr>
       </w:pPr>
       <w:r>
+        <w:t>Når du er klar til at begynde, tryk på</w:t>
+      </w:r>
+      <w:r>
+        <w:t xml:space="preserve"> </w:t>
+      </w:r>
+      <w:r>
+        <w:t xml:space="preserve">”Start </w:t>
+      </w:r>
+      <w:proofErr w:type="spellStart"/>
+      <w:r>
+        <w:t>løbetur”</w:t>
+      </w:r>
+      <w:r>
+        <w:t>-knappen</w:t>
+      </w:r>
+      <w:proofErr w:type="spellEnd"/>
+      <w:r>
+        <w:t>.</w:t>
+      </w:r>
+    </w:p>
+    <w:p>
+      <w:pPr>
+        <w:pStyle w:val="ListParagraph"/>
+      </w:pPr>
+      <w:r>
+        <w:t xml:space="preserve">Efter et kort øjeblik vil din enhed sende din position til </w:t>
+      </w:r>
+      <w:proofErr w:type="spellStart"/>
+      <w:r>
+        <w:t>FunRuns</w:t>
+      </w:r>
+      <w:proofErr w:type="spellEnd"/>
+      <w:r>
+        <w:t xml:space="preserve"> database og tegne din bevægelse in på kortet løbende</w:t>
+      </w:r>
+      <w:r>
+        <w:t>. Timeren vil også vise dig hvor længe du har løbet</w:t>
+      </w:r>
+      <w:r>
+        <w:t>.</w:t>
+      </w:r>
+    </w:p>
+    <w:p>
+      <w:pPr>
+        <w:pStyle w:val="ListParagraph"/>
+      </w:pPr>
+      <w:r>
+        <w:t xml:space="preserve">Dette virker bedst hvis du slår </w:t>
+      </w:r>
+      <w:proofErr w:type="spellStart"/>
+      <w:r>
+        <w:t>WiFi</w:t>
+      </w:r>
+      <w:proofErr w:type="spellEnd"/>
+      <w:r>
+        <w:t xml:space="preserve"> fra på din enhed, </w:t>
+      </w:r>
+      <w:r>
+        <w:rPr>
+          <w:color w:val="FF0000"/>
+        </w:rPr>
+        <w:t>og holder skærmen tændt og appen i fokus.</w:t>
+      </w:r>
+    </w:p>
+    <w:p>
+      <w:pPr>
+        <w:pStyle w:val="ListParagraph"/>
+        <w:numPr>
+          <w:ilvl w:val="0"/>
+          <w:numId w:val="7"/>
+        </w:numPr>
+      </w:pPr>
+      <w:r>
         <w:t xml:space="preserve">Nå du er færdig med din tur, trykker du på ”Stop </w:t>
       </w:r>
       <w:proofErr w:type="spellStart"/>
@@ -33191,16 +33357,22 @@
       </w:r>
     </w:p>
     <w:p>
-      <w:pPr>
-        <w:rPr>
-          <w:color w:val="FF0000"/>
-        </w:rPr>
-      </w:pPr>
-      <w:r>
-        <w:rPr>
-          <w:color w:val="FF0000"/>
-        </w:rPr>
-        <w:t>Tilbage knap for at vende tilbage til mine løbeture</w:t>
+      <w:r>
+        <w:t>”</w:t>
+      </w:r>
+      <w:proofErr w:type="spellStart"/>
+      <w:r>
+        <w:t>T</w:t>
+      </w:r>
+      <w:r>
+        <w:t>ilbage”-knappen</w:t>
+      </w:r>
+      <w:proofErr w:type="spellEnd"/>
+      <w:r>
+        <w:t xml:space="preserve"> </w:t>
+      </w:r>
+      <w:r>
+        <w:t>vil returnere dig til oversigten over dine tidligere ture.</w:t>
       </w:r>
     </w:p>
     <w:p>
@@ -33217,16 +33389,35 @@
       <w:bookmarkEnd w:id="38"/>
     </w:p>
     <w:p>
-      <w:pPr>
-        <w:rPr>
-          <w:color w:val="FF0000"/>
-        </w:rPr>
-      </w:pPr>
-      <w:r>
-        <w:rPr>
-          <w:color w:val="FF0000"/>
-        </w:rPr>
-        <w:t>Lav en løbetur først</w:t>
+      <w:r>
+        <w:t xml:space="preserve">Dette punkt går ud fra at brugeren har </w:t>
+      </w:r>
+      <w:r>
+        <w:t>optaget</w:t>
+      </w:r>
+      <w:r>
+        <w:t xml:space="preserve"> en</w:t>
+      </w:r>
+      <w:r>
+        <w:t xml:space="preserve"> </w:t>
+      </w:r>
+      <w:r>
+        <w:t>løbetur</w:t>
+      </w:r>
+      <w:r>
+        <w:t xml:space="preserve"> (</w:t>
+      </w:r>
+      <w:r>
+        <w:t>s</w:t>
+      </w:r>
+      <w:r>
+        <w:t xml:space="preserve">e punkt </w:t>
+      </w:r>
+      <w:r>
+        <w:t>4</w:t>
+      </w:r>
+      <w:r>
+        <w:t>).</w:t>
       </w:r>
     </w:p>
     <w:p>
@@ -33242,7 +33433,10 @@
       </w:r>
       <w:proofErr w:type="spellStart"/>
       <w:r>
-        <w:t>tilbage”-knappen</w:t>
+        <w:t>T</w:t>
+      </w:r>
+      <w:r>
+        <w:t>ilbage”-knappen</w:t>
       </w:r>
       <w:proofErr w:type="spellEnd"/>
       <w:r>
@@ -33291,16 +33485,32 @@
       <w:bookmarkEnd w:id="39"/>
     </w:p>
     <w:p>
-      <w:pPr>
-        <w:rPr>
-          <w:color w:val="FF0000"/>
-        </w:rPr>
-      </w:pPr>
-      <w:r>
-        <w:rPr>
-          <w:color w:val="FF0000"/>
-        </w:rPr>
-        <w:t>Lav en løbetur først</w:t>
+      <w:r>
+        <w:t xml:space="preserve">Dette punkt går ud fra at brugeren har </w:t>
+      </w:r>
+      <w:r>
+        <w:t>optaget en</w:t>
+      </w:r>
+      <w:r>
+        <w:t xml:space="preserve"> </w:t>
+      </w:r>
+      <w:r>
+        <w:t>løbetur</w:t>
+      </w:r>
+      <w:r>
+        <w:t xml:space="preserve"> (</w:t>
+      </w:r>
+      <w:r>
+        <w:t>s</w:t>
+      </w:r>
+      <w:r>
+        <w:t xml:space="preserve">e punkt </w:t>
+      </w:r>
+      <w:r>
+        <w:t>4</w:t>
+      </w:r>
+      <w:r>
+        <w:t>).</w:t>
       </w:r>
     </w:p>
     <w:p>
@@ -33385,23 +33595,26 @@
       </w:r>
     </w:p>
     <w:p>
-      <w:pPr>
-        <w:rPr>
-          <w:color w:val="FF0000"/>
-        </w:rPr>
-      </w:pPr>
-      <w:r>
-        <w:rPr>
-          <w:color w:val="FF0000"/>
-        </w:rPr>
-        <w:t>Tilbage knap for at vende tilbage til mine løbeture</w:t>
+      <w:bookmarkStart w:id="40" w:name="_Toc100429767"/>
+      <w:r>
+        <w:t>”</w:t>
+      </w:r>
+      <w:proofErr w:type="spellStart"/>
+      <w:r>
+        <w:t>T</w:t>
+      </w:r>
+      <w:r>
+        <w:t>ilbage”-knappen</w:t>
+      </w:r>
+      <w:proofErr w:type="spellEnd"/>
+      <w:r>
+        <w:t xml:space="preserve"> vil returnere dig til oversigten over dine tidligere ture.</w:t>
       </w:r>
     </w:p>
     <w:p>
       <w:pPr>
         <w:pStyle w:val="Heading2"/>
       </w:pPr>
-      <w:bookmarkStart w:id="40" w:name="_Toc100429767"/>
       <w:r>
         <w:t>7</w:t>
       </w:r>
@@ -33414,16 +33627,31 @@
       <w:bookmarkEnd w:id="40"/>
     </w:p>
     <w:p>
-      <w:pPr>
-        <w:rPr>
-          <w:color w:val="FF0000"/>
-        </w:rPr>
-      </w:pPr>
-      <w:r>
-        <w:rPr>
-          <w:color w:val="FF0000"/>
-        </w:rPr>
-        <w:t>Se mine løbeture først</w:t>
+      <w:r>
+        <w:t xml:space="preserve">Dette punkt går ud fra at brugeren har </w:t>
+      </w:r>
+      <w:r>
+        <w:t xml:space="preserve">kendskab til ”Mine </w:t>
+      </w:r>
+      <w:proofErr w:type="spellStart"/>
+      <w:r>
+        <w:t>løbeture”-siden</w:t>
+      </w:r>
+      <w:proofErr w:type="spellEnd"/>
+      <w:r>
+        <w:t xml:space="preserve"> (</w:t>
+      </w:r>
+      <w:r>
+        <w:t>s</w:t>
+      </w:r>
+      <w:r>
+        <w:t xml:space="preserve">e punkt </w:t>
+      </w:r>
+      <w:r>
+        <w:t>5</w:t>
+      </w:r>
+      <w:r>
+        <w:t>).</w:t>
       </w:r>
     </w:p>
     <w:p>
@@ -33435,11 +33663,15 @@
         </w:numPr>
       </w:pPr>
       <w:r>
+        <w:lastRenderedPageBreak/>
         <w:t>Log ind i appen, eller tryk på ”</w:t>
       </w:r>
       <w:proofErr w:type="spellStart"/>
       <w:r>
-        <w:t>tilbage”-knappen</w:t>
+        <w:t>T</w:t>
+      </w:r>
+      <w:r>
+        <w:t>ilbage”-knappen</w:t>
       </w:r>
       <w:proofErr w:type="spellEnd"/>
       <w:r>
@@ -33451,7 +33683,6 @@
         <w:pStyle w:val="ListParagraph"/>
       </w:pPr>
       <w:r>
-        <w:lastRenderedPageBreak/>
         <w:t>Du vil se en side med dine tidligere løbeture, markeret med dato og klokkeslæt.</w:t>
       </w:r>
     </w:p>
@@ -33504,31 +33735,57 @@
       </w:r>
     </w:p>
     <w:p>
-      <w:pPr>
-        <w:rPr>
-          <w:color w:val="FF0000"/>
-        </w:rPr>
-      </w:pPr>
-      <w:r>
-        <w:rPr>
-          <w:color w:val="FF0000"/>
-        </w:rPr>
-        <w:t>Gendan slette</w:t>
-      </w:r>
-      <w:r>
-        <w:rPr>
-          <w:color w:val="FF0000"/>
-        </w:rPr>
-        <w:t>t</w:t>
-      </w:r>
-      <w:r>
-        <w:rPr>
-          <w:color w:val="FF0000"/>
-        </w:rPr>
-        <w:t xml:space="preserve"> data</w:t>
-      </w:r>
-    </w:p>
-    <w:p/>
+      <w:r>
+        <w:t xml:space="preserve">Slettet data er skjult for brugeren, men </w:t>
+      </w:r>
+      <w:r>
+        <w:t xml:space="preserve">eksisterer </w:t>
+      </w:r>
+      <w:r>
+        <w:t xml:space="preserve">stadig i </w:t>
+      </w:r>
+      <w:proofErr w:type="spellStart"/>
+      <w:r>
+        <w:t>FunRuns</w:t>
+      </w:r>
+      <w:proofErr w:type="spellEnd"/>
+      <w:r>
+        <w:t xml:space="preserve"> database. Hvis du </w:t>
+      </w:r>
+      <w:r>
+        <w:t>ved et uheld</w:t>
+      </w:r>
+      <w:r>
+        <w:t xml:space="preserve"> har slettet en tur du gerne vil have gendannet, kontakt da kundeservice, og hvis muligt vil </w:t>
+      </w:r>
+      <w:proofErr w:type="spellStart"/>
+      <w:r>
+        <w:t>FunRuns</w:t>
+      </w:r>
+      <w:proofErr w:type="spellEnd"/>
+      <w:r>
+        <w:t xml:space="preserve"> personale forsøge at </w:t>
+      </w:r>
+      <w:r>
+        <w:t>fremfinde</w:t>
+      </w:r>
+      <w:r>
+        <w:t xml:space="preserve"> d</w:t>
+      </w:r>
+      <w:r>
+        <w:t>ine data.</w:t>
+      </w:r>
+    </w:p>
+    <w:p>
+      <w:proofErr w:type="spellStart"/>
+      <w:r>
+        <w:t>FunRun</w:t>
+      </w:r>
+      <w:proofErr w:type="spellEnd"/>
+      <w:r>
+        <w:t xml:space="preserve"> tager ikke ansvar for bruger slettet data der ikke umiddelbart kan fremfindes og gendannes, da dette er en tidskrævende proces.</w:t>
+      </w:r>
+    </w:p>
     <w:p>
       <w:r>
         <w:br w:type="page"/>
@@ -35832,7 +36089,7 @@
   <w:style w:type="paragraph" w:default="1" w:styleId="Normal">
     <w:name w:val="Normal"/>
     <w:qFormat/>
-    <w:rsid w:val="00C26143"/>
+    <w:rsid w:val="00152050"/>
     <w:rPr>
       <w:lang w:val="da-DK"/>
     </w:rPr>

--- a/Produktrapport.docx
+++ b/Produktrapport.docx
@@ -16,7 +16,7 @@
           <w:noProof/>
         </w:rPr>
         <w:drawing>
-          <wp:anchor distT="0" distB="0" distL="114300" distR="114300" simplePos="0" relativeHeight="251654144" behindDoc="0" locked="0" layoutInCell="1" allowOverlap="1" wp14:anchorId="548D8A29" wp14:editId="54FA3065">
+          <wp:anchor distT="0" distB="0" distL="114300" distR="114300" simplePos="0" relativeHeight="251655168" behindDoc="0" locked="0" layoutInCell="1" allowOverlap="1" wp14:anchorId="548D8A29" wp14:editId="54FA3065">
             <wp:simplePos x="0" y="0"/>
             <wp:positionH relativeFrom="column">
               <wp:posOffset>3137535</wp:posOffset>
@@ -673,8 +673,18 @@
           <w:szCs w:val="28"/>
           <w:lang w:val="da-DK"/>
         </w:rPr>
-        <w:t>Frank Rosbak</w:t>
-      </w:r>
+        <w:t xml:space="preserve">Frank </w:t>
+      </w:r>
+      <w:proofErr w:type="spellStart"/>
+      <w:r>
+        <w:rPr>
+          <w:sz w:val="28"/>
+          <w:szCs w:val="28"/>
+          <w:lang w:val="da-DK"/>
+        </w:rPr>
+        <w:t>Rosbak</w:t>
+      </w:r>
+      <w:proofErr w:type="spellEnd"/>
     </w:p>
     <w:p>
       <w:pPr>
@@ -785,12 +795,28 @@
     </w:p>
     <w:p>
       <w:r>
-        <w:t>Denne rapport er en af to skrevet til svendeprøveprojektet FunRun af Mathias Frederik Græsholt.</w:t>
-      </w:r>
-    </w:p>
-    <w:p>
-      <w:r>
-        <w:t>Projektet er udarbejdet i perioden 21. marts, 2022 til 19. april 2022, med vejledning fra Frank Rosbak og Lærke Brandhøj Kristensen.</w:t>
+        <w:t xml:space="preserve">Denne rapport er en af to skrevet til svendeprøveprojektet </w:t>
+      </w:r>
+      <w:proofErr w:type="spellStart"/>
+      <w:r>
+        <w:t>FunRun</w:t>
+      </w:r>
+      <w:proofErr w:type="spellEnd"/>
+      <w:r>
+        <w:t xml:space="preserve"> af Mathias Frederik Græsholt.</w:t>
+      </w:r>
+    </w:p>
+    <w:p>
+      <w:r>
+        <w:t xml:space="preserve">Projektet er udarbejdet i perioden 21. marts, 2022 til 19. april 2022, med vejledning fra Frank </w:t>
+      </w:r>
+      <w:proofErr w:type="spellStart"/>
+      <w:r>
+        <w:t>Rosbak</w:t>
+      </w:r>
+      <w:proofErr w:type="spellEnd"/>
+      <w:r>
+        <w:t xml:space="preserve"> og Lærke Brandhøj Kristensen.</w:t>
       </w:r>
     </w:p>
     <w:p>
@@ -800,7 +826,23 @@
     </w:p>
     <w:p>
       <w:r>
-        <w:t>Denne rapport omhandler en proof-of-concept løsning på en motionsapp.</w:t>
+        <w:t xml:space="preserve">Denne rapport omhandler en </w:t>
+      </w:r>
+      <w:proofErr w:type="spellStart"/>
+      <w:r>
+        <w:t>proof</w:t>
+      </w:r>
+      <w:proofErr w:type="spellEnd"/>
+      <w:r>
+        <w:t>-of-</w:t>
+      </w:r>
+      <w:proofErr w:type="spellStart"/>
+      <w:r>
+        <w:t>concept</w:t>
+      </w:r>
+      <w:proofErr w:type="spellEnd"/>
+      <w:r>
+        <w:t xml:space="preserve"> løsning på en motionsapp.</w:t>
       </w:r>
     </w:p>
     <w:p>
@@ -3305,12 +3347,14 @@
       <w:r>
         <w:t xml:space="preserve">Links til dele a projektet i denne rapport er afkortet med tjenesten </w:t>
       </w:r>
+      <w:proofErr w:type="spellStart"/>
       <w:r>
         <w:t>B</w:t>
       </w:r>
       <w:r>
         <w:t>itly</w:t>
       </w:r>
+      <w:proofErr w:type="spellEnd"/>
       <w:r>
         <w:t>.</w:t>
       </w:r>
@@ -3366,7 +3410,15 @@
     </w:p>
     <w:p>
       <w:r>
-        <w:t xml:space="preserve">Projektet FunRun er et svar på dette, og denne rapport </w:t>
+        <w:t xml:space="preserve">Projektet </w:t>
+      </w:r>
+      <w:proofErr w:type="spellStart"/>
+      <w:r>
+        <w:t>FunRun</w:t>
+      </w:r>
+      <w:proofErr w:type="spellEnd"/>
+      <w:r>
+        <w:t xml:space="preserve"> er et svar på dette, og denne rapport </w:t>
       </w:r>
       <w:r>
         <w:t>omhandler</w:t>
@@ -4138,7 +4190,15 @@
               <w:t>hastigheder</w:t>
             </w:r>
             <w:r>
-              <w:t>, m.m for brugere.</w:t>
+              <w:t xml:space="preserve">, </w:t>
+            </w:r>
+            <w:proofErr w:type="spellStart"/>
+            <w:r>
+              <w:t>m.m</w:t>
+            </w:r>
+            <w:proofErr w:type="spellEnd"/>
+            <w:r>
+              <w:t xml:space="preserve"> for brugere.</w:t>
             </w:r>
           </w:p>
         </w:tc>
@@ -4441,7 +4501,23 @@
           </w:tcPr>
           <w:p>
             <w:r>
-              <w:t>Kontrollér via swagger og Microsoft SQL Server Management Studio at API’ets endpoints modtager og lagre data korrekt.</w:t>
+              <w:t xml:space="preserve">Kontrollér via swagger og Microsoft SQL Server Management Studio at </w:t>
+            </w:r>
+            <w:proofErr w:type="spellStart"/>
+            <w:r>
+              <w:t>API’ets</w:t>
+            </w:r>
+            <w:proofErr w:type="spellEnd"/>
+            <w:r>
+              <w:t xml:space="preserve"> </w:t>
+            </w:r>
+            <w:proofErr w:type="spellStart"/>
+            <w:r>
+              <w:t>endpoints</w:t>
+            </w:r>
+            <w:proofErr w:type="spellEnd"/>
+            <w:r>
+              <w:t xml:space="preserve"> modtager og lagre data korrekt.</w:t>
             </w:r>
           </w:p>
         </w:tc>
@@ -4588,7 +4664,23 @@
           </w:tcPr>
           <w:p>
             <w:r>
-              <w:t>Kontrollér via swagger at API’ets endpoints returnere data som forventet.</w:t>
+              <w:t xml:space="preserve">Kontrollér via swagger at </w:t>
+            </w:r>
+            <w:proofErr w:type="spellStart"/>
+            <w:r>
+              <w:t>API’ets</w:t>
+            </w:r>
+            <w:proofErr w:type="spellEnd"/>
+            <w:r>
+              <w:t xml:space="preserve"> </w:t>
+            </w:r>
+            <w:proofErr w:type="spellStart"/>
+            <w:r>
+              <w:t>endpoints</w:t>
+            </w:r>
+            <w:proofErr w:type="spellEnd"/>
+            <w:r>
+              <w:t xml:space="preserve"> returnere data som forventet.</w:t>
             </w:r>
           </w:p>
         </w:tc>
@@ -4735,11 +4827,16 @@
               <w:t xml:space="preserve">via Microsoft SQL Server Management Studio </w:t>
             </w:r>
             <w:r>
-              <w:t>at brugeres passwords bliver hashe</w:t>
+              <w:t xml:space="preserve">at brugeres passwords bliver </w:t>
+            </w:r>
+            <w:proofErr w:type="spellStart"/>
+            <w:r>
+              <w:t>hashe</w:t>
             </w:r>
             <w:r>
               <w:t>d</w:t>
             </w:r>
+            <w:proofErr w:type="spellEnd"/>
             <w:r>
               <w:t xml:space="preserve"> i databasen.</w:t>
             </w:r>
@@ -4807,7 +4904,15 @@
           </w:tcPr>
           <w:p>
             <w:r>
-              <w:t>Kontrollér at brugere oprettet med samme password får forskellige hashes i databasen.</w:t>
+              <w:t xml:space="preserve">Kontrollér at brugere oprettet med samme password får forskellige </w:t>
+            </w:r>
+            <w:proofErr w:type="spellStart"/>
+            <w:r>
+              <w:t>hashes</w:t>
+            </w:r>
+            <w:proofErr w:type="spellEnd"/>
+            <w:r>
+              <w:t xml:space="preserve"> i databasen.</w:t>
             </w:r>
           </w:p>
         </w:tc>
@@ -4876,7 +4981,15 @@
               <w:t xml:space="preserve">Kontrollér </w:t>
             </w:r>
             <w:r>
-              <w:t>at en uafhængig enhed kan downloade og benytte PWA’en.</w:t>
+              <w:t xml:space="preserve">at en uafhængig enhed kan downloade og benytte </w:t>
+            </w:r>
+            <w:proofErr w:type="spellStart"/>
+            <w:r>
+              <w:t>PWA’en</w:t>
+            </w:r>
+            <w:proofErr w:type="spellEnd"/>
+            <w:r>
+              <w:t>.</w:t>
             </w:r>
           </w:p>
         </w:tc>
@@ -5226,6 +5339,7 @@
           <w:bCs/>
         </w:rPr>
       </w:pPr>
+      <w:proofErr w:type="spellStart"/>
       <w:r>
         <w:rPr>
           <w:b/>
@@ -5233,6 +5347,7 @@
         </w:rPr>
         <w:t>Konfigurationsstyring</w:t>
       </w:r>
+      <w:proofErr w:type="spellEnd"/>
     </w:p>
     <w:p>
       <w:r>
@@ -5241,12 +5356,28 @@
     </w:p>
     <w:p>
       <w:r>
-        <w:t>Projektets GitHub repository indeholder både begge større dele af projektet, API og PWA, samt rapporter og tidsplaner m.m.</w:t>
-      </w:r>
-    </w:p>
-    <w:p>
-      <w:r>
-        <w:t xml:space="preserve">Projektets GitHub repository: </w:t>
+        <w:t xml:space="preserve">Projektets GitHub </w:t>
+      </w:r>
+      <w:proofErr w:type="spellStart"/>
+      <w:r>
+        <w:t>repository</w:t>
+      </w:r>
+      <w:proofErr w:type="spellEnd"/>
+      <w:r>
+        <w:t xml:space="preserve"> indeholder både begge større dele af projektet, API og PWA, samt rapporter og tidsplaner m.m.</w:t>
+      </w:r>
+    </w:p>
+    <w:p>
+      <w:r>
+        <w:t xml:space="preserve">Projektets GitHub </w:t>
+      </w:r>
+      <w:proofErr w:type="spellStart"/>
+      <w:r>
+        <w:t>repository</w:t>
+      </w:r>
+      <w:proofErr w:type="spellEnd"/>
+      <w:r>
+        <w:t xml:space="preserve">: </w:t>
       </w:r>
       <w:hyperlink r:id="rId10" w:history="1">
         <w:r>
@@ -5259,22 +5390,64 @@
     </w:p>
     <w:p>
       <w:r>
-        <w:t xml:space="preserve">Derudover er GitHub også konfigureret med GitHub Actions til at builde, teste, og deploye API, og builde og deploye PWA ved hvert push. Det vil sige at API er sat op med fuldbyrdet </w:t>
-      </w:r>
+        <w:t xml:space="preserve">Derudover er GitHub også konfigureret med GitHub Actions til at </w:t>
+      </w:r>
+      <w:proofErr w:type="spellStart"/>
+      <w:r>
+        <w:t>builde</w:t>
+      </w:r>
+      <w:proofErr w:type="spellEnd"/>
+      <w:r>
+        <w:t xml:space="preserve">, teste, og </w:t>
+      </w:r>
+      <w:proofErr w:type="spellStart"/>
+      <w:r>
+        <w:t>deploye</w:t>
+      </w:r>
+      <w:proofErr w:type="spellEnd"/>
+      <w:r>
+        <w:t xml:space="preserve"> API, og </w:t>
+      </w:r>
+      <w:proofErr w:type="spellStart"/>
+      <w:r>
+        <w:t>builde</w:t>
+      </w:r>
+      <w:proofErr w:type="spellEnd"/>
+      <w:r>
+        <w:t xml:space="preserve"> og </w:t>
+      </w:r>
+      <w:proofErr w:type="spellStart"/>
+      <w:r>
+        <w:t>deploye</w:t>
+      </w:r>
+      <w:proofErr w:type="spellEnd"/>
+      <w:r>
+        <w:t xml:space="preserve"> PWA ved hvert push. Det vil sige at API er sat op med fuldbyrdet </w:t>
+      </w:r>
+      <w:proofErr w:type="spellStart"/>
       <w:r>
         <w:t>C</w:t>
       </w:r>
       <w:r>
-        <w:t xml:space="preserve">ontinuous </w:t>
+        <w:t>ontinuous</w:t>
+      </w:r>
+      <w:proofErr w:type="spellEnd"/>
+      <w:r>
+        <w:t xml:space="preserve"> </w:t>
       </w:r>
       <w:r>
         <w:t xml:space="preserve">Integration, og PWA er sat op med </w:t>
       </w:r>
+      <w:proofErr w:type="spellStart"/>
       <w:r>
         <w:t>C</w:t>
       </w:r>
       <w:r>
-        <w:t xml:space="preserve">ontinuous </w:t>
+        <w:t>ontinuous</w:t>
+      </w:r>
+      <w:proofErr w:type="spellEnd"/>
+      <w:r>
+        <w:t xml:space="preserve"> </w:t>
       </w:r>
       <w:r>
         <w:t>Deployment</w:t>
@@ -5304,6 +5477,7 @@
           <w:bCs/>
         </w:rPr>
       </w:pPr>
+      <w:proofErr w:type="spellStart"/>
       <w:r>
         <w:rPr>
           <w:b/>
@@ -5311,19 +5485,41 @@
         </w:rPr>
         <w:t>Sikkerhed</w:t>
       </w:r>
-    </w:p>
-    <w:p>
-      <w:r>
-        <w:t>Der er blevet taget højde for sikkerhed i projektet ved at brugeres passwords bliver hashe</w:t>
+      <w:proofErr w:type="spellEnd"/>
+    </w:p>
+    <w:p>
+      <w:r>
+        <w:t xml:space="preserve">Der er blevet taget højde for sikkerhed i projektet ved at brugeres passwords bliver </w:t>
+      </w:r>
+      <w:proofErr w:type="spellStart"/>
+      <w:r>
+        <w:t>hashe</w:t>
       </w:r>
       <w:r>
         <w:t>d</w:t>
       </w:r>
+      <w:proofErr w:type="spellEnd"/>
       <w:r>
         <w:t xml:space="preserve"> i databasen ved brug af en langsom algoritme, og aldrig </w:t>
       </w:r>
       <w:r>
-        <w:t>opbevaret i plain text.</w:t>
+        <w:t xml:space="preserve">opbevaret i </w:t>
+      </w:r>
+      <w:proofErr w:type="spellStart"/>
+      <w:r>
+        <w:t>plain</w:t>
+      </w:r>
+      <w:proofErr w:type="spellEnd"/>
+      <w:r>
+        <w:t xml:space="preserve"> </w:t>
+      </w:r>
+      <w:proofErr w:type="spellStart"/>
+      <w:r>
+        <w:t>text</w:t>
+      </w:r>
+      <w:proofErr w:type="spellEnd"/>
+      <w:r>
+        <w:t>.</w:t>
       </w:r>
     </w:p>
     <w:p>
@@ -5337,10 +5533,23 @@
         <w:t xml:space="preserve"> bliver de tildelt en </w:t>
       </w:r>
       <w:r>
-        <w:t>JSON Web Token</w:t>
-      </w:r>
-      <w:r>
-        <w:t>, som senere kan bruges til at krydstjekke at de er hvem de giver sig ud for, når de beder om information. Det er ikke muligt for en bruger at ændre på denne token uden at gøre den ugyldig.</w:t>
+        <w:t xml:space="preserve">JSON Web </w:t>
+      </w:r>
+      <w:proofErr w:type="spellStart"/>
+      <w:r>
+        <w:t>Token</w:t>
+      </w:r>
+      <w:proofErr w:type="spellEnd"/>
+      <w:r>
+        <w:t xml:space="preserve">, som senere kan bruges til at krydstjekke at de er hvem de giver sig ud for, når de beder om information. Det er ikke muligt for en bruger at ændre på denne </w:t>
+      </w:r>
+      <w:proofErr w:type="spellStart"/>
+      <w:r>
+        <w:t>token</w:t>
+      </w:r>
+      <w:proofErr w:type="spellEnd"/>
+      <w:r>
+        <w:t xml:space="preserve"> uden at gøre den ugyldig.</w:t>
       </w:r>
     </w:p>
     <w:p>
@@ -5380,7 +5589,15 @@
         <w:t>interagerer</w:t>
       </w:r>
       <w:r>
-        <w:t xml:space="preserve"> med databasen på nogen måde. På denne måde opnås sikkerhed mod SQL injection angreb.</w:t>
+        <w:t xml:space="preserve"> med databasen på nogen måde. På denne måde opnås sikkerhed mod SQL </w:t>
+      </w:r>
+      <w:proofErr w:type="spellStart"/>
+      <w:r>
+        <w:t>injection</w:t>
+      </w:r>
+      <w:proofErr w:type="spellEnd"/>
+      <w:r>
+        <w:t xml:space="preserve"> angreb.</w:t>
       </w:r>
     </w:p>
     <w:p>
@@ -5407,12 +5624,41 @@
         <w:t>unit tests der sikrer at funktionen til at validere brugere fungere som forventet.</w:t>
       </w:r>
       <w:r>
-        <w:t xml:space="preserve"> Fordi denne del af API’et egnede sig til unit testing, gav dette mulighed for at bruge test driven development. Da password valideringen skulle implementeres, blev testene skrevet som det første, for at have en række data der skulle tillades eller forbydes, og derefter blev koden dertil skrevet.</w:t>
-      </w:r>
-    </w:p>
-    <w:p>
-      <w:r>
-        <w:t xml:space="preserve">API’ets unit tests: </w:t>
+        <w:t xml:space="preserve"> Fordi denne del af </w:t>
+      </w:r>
+      <w:proofErr w:type="spellStart"/>
+      <w:r>
+        <w:t>API’et</w:t>
+      </w:r>
+      <w:proofErr w:type="spellEnd"/>
+      <w:r>
+        <w:t xml:space="preserve"> egnede sig til unit </w:t>
+      </w:r>
+      <w:proofErr w:type="spellStart"/>
+      <w:r>
+        <w:t>testing</w:t>
+      </w:r>
+      <w:proofErr w:type="spellEnd"/>
+      <w:r>
+        <w:t xml:space="preserve">, gav dette mulighed for at bruge test driven </w:t>
+      </w:r>
+      <w:proofErr w:type="spellStart"/>
+      <w:r>
+        <w:t>development</w:t>
+      </w:r>
+      <w:proofErr w:type="spellEnd"/>
+      <w:r>
+        <w:t>. Da password valideringen skulle implementeres, blev testene skrevet som det første, for at have en række data der skulle tillades eller forbydes, og derefter blev koden dertil skrevet.</w:t>
+      </w:r>
+    </w:p>
+    <w:p>
+      <w:proofErr w:type="spellStart"/>
+      <w:r>
+        <w:t>API’ets</w:t>
+      </w:r>
+      <w:proofErr w:type="spellEnd"/>
+      <w:r>
+        <w:t xml:space="preserve"> unit tests: </w:t>
       </w:r>
       <w:hyperlink r:id="rId12" w:history="1">
         <w:r>
@@ -5425,16 +5671,40 @@
     </w:p>
     <w:p>
       <w:r>
-        <w:t>Ud over dette, har API’et en mængde tests</w:t>
-      </w:r>
-      <w:r>
-        <w:t xml:space="preserve"> af endpoints. </w:t>
-      </w:r>
-      <w:r>
-        <w:t>Disse b</w:t>
-      </w:r>
-      <w:r>
-        <w:t>lack-box test</w:t>
+        <w:t xml:space="preserve">Ud over dette, har </w:t>
+      </w:r>
+      <w:proofErr w:type="spellStart"/>
+      <w:r>
+        <w:t>API’et</w:t>
+      </w:r>
+      <w:proofErr w:type="spellEnd"/>
+      <w:r>
+        <w:t xml:space="preserve"> en mængde tests</w:t>
+      </w:r>
+      <w:r>
+        <w:t xml:space="preserve"> af </w:t>
+      </w:r>
+      <w:proofErr w:type="spellStart"/>
+      <w:r>
+        <w:t>endpoints</w:t>
+      </w:r>
+      <w:proofErr w:type="spellEnd"/>
+      <w:r>
+        <w:t xml:space="preserve">. </w:t>
+      </w:r>
+      <w:r>
+        <w:t xml:space="preserve">Disse </w:t>
+      </w:r>
+      <w:proofErr w:type="spellStart"/>
+      <w:r>
+        <w:t>b</w:t>
+      </w:r>
+      <w:r>
+        <w:t>lack-box</w:t>
+      </w:r>
+      <w:proofErr w:type="spellEnd"/>
+      <w:r>
+        <w:t xml:space="preserve"> test</w:t>
       </w:r>
       <w:r>
         <w:t>e</w:t>
@@ -5443,16 +5713,37 @@
         <w:t>s</w:t>
       </w:r>
       <w:r>
-        <w:t xml:space="preserve">, da API’ets </w:t>
+        <w:t xml:space="preserve">, da </w:t>
+      </w:r>
+      <w:proofErr w:type="spellStart"/>
+      <w:r>
+        <w:t>API’ets</w:t>
+      </w:r>
+      <w:proofErr w:type="spellEnd"/>
+      <w:r>
+        <w:t xml:space="preserve"> </w:t>
       </w:r>
       <w:r>
         <w:t>afhængighed</w:t>
       </w:r>
       <w:r>
-        <w:t xml:space="preserve"> af tokens gjorde </w:t>
-      </w:r>
-      <w:r>
-        <w:t xml:space="preserve">endpointmetoder </w:t>
+        <w:t xml:space="preserve"> af </w:t>
+      </w:r>
+      <w:proofErr w:type="spellStart"/>
+      <w:r>
+        <w:t>tokens</w:t>
+      </w:r>
+      <w:proofErr w:type="spellEnd"/>
+      <w:r>
+        <w:t xml:space="preserve"> gjorde </w:t>
+      </w:r>
+      <w:proofErr w:type="spellStart"/>
+      <w:r>
+        <w:t>endpointmetoder</w:t>
+      </w:r>
+      <w:proofErr w:type="spellEnd"/>
+      <w:r>
+        <w:t xml:space="preserve"> </w:t>
       </w:r>
       <w:r>
         <w:t>vanskelig</w:t>
@@ -5470,7 +5761,15 @@
         <w:t xml:space="preserve"> at unit teste</w:t>
       </w:r>
       <w:r>
-        <w:t xml:space="preserve">. Testene kalder i stedet endpoints </w:t>
+        <w:t xml:space="preserve">. Testene kalder i stedet </w:t>
+      </w:r>
+      <w:proofErr w:type="spellStart"/>
+      <w:r>
+        <w:t>endpoints</w:t>
+      </w:r>
+      <w:proofErr w:type="spellEnd"/>
+      <w:r>
+        <w:t xml:space="preserve"> </w:t>
       </w:r>
       <w:r>
         <w:t xml:space="preserve">udefra </w:t>
@@ -5482,8 +5781,13 @@
         <w:t>r</w:t>
       </w:r>
       <w:r>
-        <w:t xml:space="preserve"> at de får de korrekte responses</w:t>
-      </w:r>
+        <w:t xml:space="preserve"> at de får de korrekte </w:t>
+      </w:r>
+      <w:proofErr w:type="spellStart"/>
+      <w:r>
+        <w:t>responses</w:t>
+      </w:r>
+      <w:proofErr w:type="spellEnd"/>
       <w:r>
         <w:t xml:space="preserve">, og at uautoriserede burgere ikke kan få </w:t>
       </w:r>
@@ -5501,11 +5805,21 @@
       </w:r>
     </w:p>
     <w:p>
-      <w:r>
-        <w:t xml:space="preserve">API’ets </w:t>
-      </w:r>
-      <w:r>
-        <w:t xml:space="preserve">black-box tests: </w:t>
+      <w:proofErr w:type="spellStart"/>
+      <w:r>
+        <w:t>API’ets</w:t>
+      </w:r>
+      <w:proofErr w:type="spellEnd"/>
+      <w:r>
+        <w:t xml:space="preserve"> </w:t>
+      </w:r>
+      <w:proofErr w:type="spellStart"/>
+      <w:r>
+        <w:t>black-box</w:t>
+      </w:r>
+      <w:proofErr w:type="spellEnd"/>
+      <w:r>
+        <w:t xml:space="preserve"> tests: </w:t>
       </w:r>
       <w:hyperlink r:id="rId13" w:history="1">
         <w:r>
@@ -5561,17 +5875,30 @@
       <w:r>
         <w:t xml:space="preserve">Projektets API har en tilhørende database, sat op via </w:t>
       </w:r>
+      <w:proofErr w:type="spellStart"/>
       <w:r>
         <w:t>E</w:t>
       </w:r>
       <w:r>
-        <w:t xml:space="preserve">ntity </w:t>
+        <w:t>ntity</w:t>
+      </w:r>
+      <w:proofErr w:type="spellEnd"/>
+      <w:r>
+        <w:t xml:space="preserve"> </w:t>
       </w:r>
       <w:r>
         <w:t>F</w:t>
       </w:r>
       <w:r>
-        <w:t>ramework, og code-first princippet.</w:t>
+        <w:t xml:space="preserve">ramework, og </w:t>
+      </w:r>
+      <w:proofErr w:type="spellStart"/>
+      <w:r>
+        <w:t>code-first</w:t>
+      </w:r>
+      <w:proofErr w:type="spellEnd"/>
+      <w:r>
+        <w:t xml:space="preserve"> princippet.</w:t>
       </w:r>
       <w:r>
         <w:t xml:space="preserve"> Denne database omfatter data i form af brugere, løbeture, og punkter.</w:t>
@@ -5612,9 +5939,11 @@
       <w:r>
         <w:t xml:space="preserve">Microsoft </w:t>
       </w:r>
+      <w:proofErr w:type="spellStart"/>
       <w:r>
         <w:t>Azure</w:t>
       </w:r>
+      <w:proofErr w:type="spellEnd"/>
       <w:r>
         <w:t>. Hoveddelene, API og PWA kører som services,</w:t>
       </w:r>
@@ -5723,12 +6052,36 @@
     </w:p>
     <w:p>
       <w:r>
-        <w:t>Projektet har en server, i form af en SQL server, der kører på Microsoft Azure.</w:t>
-      </w:r>
-    </w:p>
-    <w:p>
-      <w:r>
-        <w:t>Projektet klient er PAW’en, som kan tilgå data fra serveren via API’et.</w:t>
+        <w:t xml:space="preserve">Projektet har en server, i form af en SQL server, der kører på Microsoft </w:t>
+      </w:r>
+      <w:proofErr w:type="spellStart"/>
+      <w:r>
+        <w:t>Azure</w:t>
+      </w:r>
+      <w:proofErr w:type="spellEnd"/>
+      <w:r>
+        <w:t>.</w:t>
+      </w:r>
+    </w:p>
+    <w:p>
+      <w:r>
+        <w:t xml:space="preserve">Projektet klient er </w:t>
+      </w:r>
+      <w:proofErr w:type="spellStart"/>
+      <w:r>
+        <w:t>PAW’en</w:t>
+      </w:r>
+      <w:proofErr w:type="spellEnd"/>
+      <w:r>
+        <w:t xml:space="preserve">, som kan tilgå data fra serveren via </w:t>
+      </w:r>
+      <w:proofErr w:type="spellStart"/>
+      <w:r>
+        <w:t>API’et</w:t>
+      </w:r>
+      <w:proofErr w:type="spellEnd"/>
+      <w:r>
+        <w:t>.</w:t>
       </w:r>
     </w:p>
     <w:p>
@@ -5744,8 +6097,17 @@
           <w:b/>
           <w:bCs/>
         </w:rPr>
-        <w:t>APP Udvikling</w:t>
-      </w:r>
+        <w:t xml:space="preserve">APP </w:t>
+      </w:r>
+      <w:proofErr w:type="spellStart"/>
+      <w:r>
+        <w:rPr>
+          <w:b/>
+          <w:bCs/>
+        </w:rPr>
+        <w:t>Udvikling</w:t>
+      </w:r>
+      <w:proofErr w:type="spellEnd"/>
     </w:p>
     <w:p>
       <w:r>
@@ -5764,7 +6126,15 @@
         <w:t xml:space="preserve"> brug af en Progressive Web App. Denne app er udviklet i Vue.js, og er den del af systemet som brugere vil </w:t>
       </w:r>
       <w:r>
-        <w:t>have adgang til og interagere med API’et igennem</w:t>
+        <w:t xml:space="preserve">have adgang til og interagere med </w:t>
+      </w:r>
+      <w:proofErr w:type="spellStart"/>
+      <w:r>
+        <w:t>API’et</w:t>
+      </w:r>
+      <w:proofErr w:type="spellEnd"/>
+      <w:r>
+        <w:t xml:space="preserve"> igennem</w:t>
       </w:r>
       <w:r>
         <w:t>.</w:t>
@@ -5869,7 +6239,15 @@
     </w:p>
     <w:p>
       <w:r>
-        <w:t>Dette projekts API er bindeled mellem databasen og PWA’en.</w:t>
+        <w:t xml:space="preserve">Dette projekts API er bindeled mellem databasen og </w:t>
+      </w:r>
+      <w:proofErr w:type="spellStart"/>
+      <w:r>
+        <w:t>PWA’en</w:t>
+      </w:r>
+      <w:proofErr w:type="spellEnd"/>
+      <w:r>
+        <w:t>.</w:t>
       </w:r>
       <w:r>
         <w:t xml:space="preserve"> Dette tillader de to services at køre på separate enheder </w:t>
@@ -5886,22 +6264,61 @@
         <w:pStyle w:val="Heading3"/>
       </w:pPr>
       <w:bookmarkStart w:id="20" w:name="_Toc100658242"/>
-      <w:r>
-        <w:t>Entity Framework</w:t>
+      <w:proofErr w:type="spellStart"/>
+      <w:r>
+        <w:t>Entity</w:t>
+      </w:r>
+      <w:proofErr w:type="spellEnd"/>
+      <w:r>
+        <w:t xml:space="preserve"> Framework</w:t>
       </w:r>
       <w:bookmarkEnd w:id="20"/>
     </w:p>
     <w:p>
       <w:r>
-        <w:t>Projektets API benytter Entity Framework til at kommunikere med databasen.</w:t>
-      </w:r>
-    </w:p>
-    <w:p>
+        <w:t xml:space="preserve">Projektets API benytter </w:t>
+      </w:r>
+      <w:proofErr w:type="spellStart"/>
       <w:r>
         <w:t>Entity</w:t>
       </w:r>
-      <w:r>
-        <w:t xml:space="preserve"> Framwork er et såkaldt ORM framework, som står for Object Relational Mapping. Det betyder at i stedet for at arbejde med data i tabeller</w:t>
+      <w:proofErr w:type="spellEnd"/>
+      <w:r>
+        <w:t xml:space="preserve"> Framework til at kommunikere med databasen.</w:t>
+      </w:r>
+    </w:p>
+    <w:p>
+      <w:proofErr w:type="spellStart"/>
+      <w:r>
+        <w:t>Entity</w:t>
+      </w:r>
+      <w:proofErr w:type="spellEnd"/>
+      <w:r>
+        <w:t xml:space="preserve"> </w:t>
+      </w:r>
+      <w:proofErr w:type="spellStart"/>
+      <w:r>
+        <w:t>Framwork</w:t>
+      </w:r>
+      <w:proofErr w:type="spellEnd"/>
+      <w:r>
+        <w:t xml:space="preserve"> er et såkaldt ORM framework, som står for Object </w:t>
+      </w:r>
+      <w:proofErr w:type="spellStart"/>
+      <w:r>
+        <w:t>Relational</w:t>
+      </w:r>
+      <w:proofErr w:type="spellEnd"/>
+      <w:r>
+        <w:t xml:space="preserve"> </w:t>
+      </w:r>
+      <w:proofErr w:type="spellStart"/>
+      <w:r>
+        <w:t>Mapping</w:t>
+      </w:r>
+      <w:proofErr w:type="spellEnd"/>
+      <w:r>
+        <w:t>. Det betyder at i stedet for at arbejde med data i tabeller</w:t>
       </w:r>
       <w:r>
         <w:t>, med kolonner og rækker</w:t>
@@ -5996,7 +6413,15 @@
         <w:t>. JSON er sproguafhængigt, men bruger konventioner som ligner C-Sprogfamilien</w:t>
       </w:r>
       <w:r>
-        <w:t>, deriblandt C# som API’et er skrevet i</w:t>
+        <w:t xml:space="preserve">, deriblandt C# som </w:t>
+      </w:r>
+      <w:proofErr w:type="spellStart"/>
+      <w:r>
+        <w:t>API’et</w:t>
+      </w:r>
+      <w:proofErr w:type="spellEnd"/>
+      <w:r>
+        <w:t xml:space="preserve"> er skrevet i</w:t>
       </w:r>
       <w:r>
         <w:rPr>
@@ -6024,6 +6449,7 @@
         <w:pStyle w:val="Heading3"/>
       </w:pPr>
       <w:bookmarkStart w:id="22" w:name="_Toc100658244"/>
+      <w:proofErr w:type="spellStart"/>
       <w:r>
         <w:t>b</w:t>
       </w:r>
@@ -6031,21 +6457,80 @@
         <w:t>crypt</w:t>
       </w:r>
       <w:bookmarkEnd w:id="22"/>
-    </w:p>
-    <w:p>
-      <w:r>
-        <w:t>Til beskyttelse af data, i form a hashing af passwords, bruger API’et bcrypt.</w:t>
-      </w:r>
-    </w:p>
-    <w:p>
+      <w:proofErr w:type="spellEnd"/>
+    </w:p>
+    <w:p>
+      <w:r>
+        <w:t xml:space="preserve">Til beskyttelse af data, i form a </w:t>
+      </w:r>
+      <w:proofErr w:type="spellStart"/>
+      <w:r>
+        <w:t>hashing</w:t>
+      </w:r>
+      <w:proofErr w:type="spellEnd"/>
+      <w:r>
+        <w:t xml:space="preserve"> af passwords, bruger </w:t>
+      </w:r>
+      <w:proofErr w:type="spellStart"/>
+      <w:r>
+        <w:t>API’et</w:t>
+      </w:r>
+      <w:proofErr w:type="spellEnd"/>
+      <w:r>
+        <w:t xml:space="preserve"> </w:t>
+      </w:r>
+      <w:proofErr w:type="spellStart"/>
       <w:r>
         <w:t>bcrypt</w:t>
       </w:r>
+      <w:proofErr w:type="spellEnd"/>
+      <w:r>
+        <w:t>.</w:t>
+      </w:r>
+    </w:p>
+    <w:p>
+      <w:proofErr w:type="spellStart"/>
+      <w:r>
+        <w:t>bcrypt</w:t>
+      </w:r>
+      <w:proofErr w:type="spellEnd"/>
       <w:r>
         <w:t xml:space="preserve"> </w:t>
       </w:r>
       <w:r>
-        <w:t xml:space="preserve">har to store fordele over andre algoritmer når det kommer til password hashing. For det første er bcrypt, modsat mange andre, ikke programmeret for hastighed og ydeevne, men med sikkerhed i højsædet. Når man hasher et password, kan man vælge at hashe </w:t>
+        <w:t xml:space="preserve">har to store fordele over andre algoritmer når det kommer til password </w:t>
+      </w:r>
+      <w:proofErr w:type="spellStart"/>
+      <w:r>
+        <w:t>hashing</w:t>
+      </w:r>
+      <w:proofErr w:type="spellEnd"/>
+      <w:r>
+        <w:t xml:space="preserve">. For det første er </w:t>
+      </w:r>
+      <w:proofErr w:type="spellStart"/>
+      <w:r>
+        <w:t>bcrypt</w:t>
+      </w:r>
+      <w:proofErr w:type="spellEnd"/>
+      <w:r>
+        <w:t xml:space="preserve">, modsat mange andre, ikke programmeret for hastighed og ydeevne, men med sikkerhed i højsædet. Når man </w:t>
+      </w:r>
+      <w:proofErr w:type="spellStart"/>
+      <w:r>
+        <w:t>hasher</w:t>
+      </w:r>
+      <w:proofErr w:type="spellEnd"/>
+      <w:r>
+        <w:t xml:space="preserve"> et password, kan man vælge at </w:t>
+      </w:r>
+      <w:proofErr w:type="spellStart"/>
+      <w:r>
+        <w:t>hashe</w:t>
+      </w:r>
+      <w:proofErr w:type="spellEnd"/>
+      <w:r>
+        <w:t xml:space="preserve"> </w:t>
       </w:r>
       <w:r>
         <w:t>resultatet</w:t>
@@ -6060,11 +6545,21 @@
         <w:t xml:space="preserve"> ikke mærke noget til, </w:t>
       </w:r>
       <w:r>
-        <w:t xml:space="preserve">da man kan hashe et password mange tusind gange på et enkelt sekund, men en brute-force svindler vil være tvunget til at </w:t>
-      </w:r>
+        <w:t xml:space="preserve">da man kan </w:t>
+      </w:r>
+      <w:proofErr w:type="spellStart"/>
       <w:r>
         <w:t>hashe</w:t>
       </w:r>
+      <w:proofErr w:type="spellEnd"/>
+      <w:r>
+        <w:t xml:space="preserve"> et password mange tusind gange på et enkelt sekund, men en brute-force svindler vil være tvunget til at </w:t>
+      </w:r>
+      <w:proofErr w:type="spellStart"/>
+      <w:r>
+        <w:t>hashe</w:t>
+      </w:r>
+      <w:proofErr w:type="spellEnd"/>
       <w:r>
         <w:t xml:space="preserve"> </w:t>
       </w:r>
@@ -6081,7 +6576,15 @@
         <w:t xml:space="preserve"> for hvert forsøg.</w:t>
       </w:r>
       <w:r>
-        <w:t xml:space="preserve"> Mange algoritmer gør dette, men bcrypt har som egenskab at den kan skalere sit antal af iterationer med computerens kraft</w:t>
+        <w:t xml:space="preserve"> Mange algoritmer gør dette, men </w:t>
+      </w:r>
+      <w:proofErr w:type="spellStart"/>
+      <w:r>
+        <w:t>bcrypt</w:t>
+      </w:r>
+      <w:proofErr w:type="spellEnd"/>
+      <w:r>
+        <w:t xml:space="preserve"> har som egenskab at den kan skalere sit antal af iterationer med computerens kraft</w:t>
       </w:r>
       <w:r>
         <w:t>, så man ikke ender med en masse gamle, sårbare passwords, og en masse nye, sikre</w:t>
@@ -6096,11 +6599,24 @@
         <w:t>.</w:t>
       </w:r>
       <w:r>
-        <w:t xml:space="preserve"> For det andet tager bcrypt et såkaldt salt, som bliver hashe</w:t>
+        <w:t xml:space="preserve"> For det andet tager </w:t>
+      </w:r>
+      <w:proofErr w:type="spellStart"/>
+      <w:r>
+        <w:t>bcrypt</w:t>
+      </w:r>
+      <w:proofErr w:type="spellEnd"/>
+      <w:r>
+        <w:t xml:space="preserve"> et såkaldt salt, som bliver </w:t>
+      </w:r>
+      <w:proofErr w:type="spellStart"/>
+      <w:r>
+        <w:t>hashe</w:t>
       </w:r>
       <w:r>
         <w:t>d</w:t>
       </w:r>
+      <w:proofErr w:type="spellEnd"/>
       <w:r>
         <w:t xml:space="preserve"> sammen med passwordet. Dette </w:t>
       </w:r>
@@ -6114,7 +6630,15 @@
         <w:t>, frem for at kunne tage en masse på samme tid</w:t>
       </w:r>
       <w:r>
-        <w:t>, hvis han vel og mærke har været i stand til at aflæse på forhånd at en mængde brugeres hashede passwords er ens</w:t>
+        <w:t xml:space="preserve">, hvis han vel og mærke har været i stand til at aflæse på forhånd at en mængde brugeres </w:t>
+      </w:r>
+      <w:proofErr w:type="spellStart"/>
+      <w:r>
+        <w:t>hashede</w:t>
+      </w:r>
+      <w:proofErr w:type="spellEnd"/>
+      <w:r>
+        <w:t xml:space="preserve"> passwords er ens</w:t>
       </w:r>
       <w:r>
         <w:rPr>
@@ -6139,13 +6663,61 @@
     </w:p>
     <w:p>
       <w:r>
-        <w:t xml:space="preserve">Projektet benytter sig af en MS-SQL database sat op via code-first princippet gennem Entity Framwork. Dette betyder at man har bedt API’et om at generere en database ud fra en beskrivelse, i modsætning til at sætte en database op </w:t>
+        <w:t xml:space="preserve">Projektet benytter sig af en </w:t>
+      </w:r>
+      <w:proofErr w:type="gramStart"/>
+      <w:r>
+        <w:t>MS-SQL database</w:t>
+      </w:r>
+      <w:proofErr w:type="gramEnd"/>
+      <w:r>
+        <w:t xml:space="preserve"> sat op via </w:t>
+      </w:r>
+      <w:proofErr w:type="spellStart"/>
+      <w:r>
+        <w:t>code-first</w:t>
+      </w:r>
+      <w:proofErr w:type="spellEnd"/>
+      <w:r>
+        <w:t xml:space="preserve"> princippet gennem </w:t>
+      </w:r>
+      <w:proofErr w:type="spellStart"/>
+      <w:r>
+        <w:t>Entity</w:t>
+      </w:r>
+      <w:proofErr w:type="spellEnd"/>
+      <w:r>
+        <w:t xml:space="preserve"> </w:t>
+      </w:r>
+      <w:proofErr w:type="spellStart"/>
+      <w:r>
+        <w:t>Framwork</w:t>
+      </w:r>
+      <w:proofErr w:type="spellEnd"/>
+      <w:r>
+        <w:t xml:space="preserve">. Dette betyder at man har bedt </w:t>
+      </w:r>
+      <w:proofErr w:type="spellStart"/>
+      <w:r>
+        <w:t>API’et</w:t>
+      </w:r>
+      <w:proofErr w:type="spellEnd"/>
+      <w:r>
+        <w:t xml:space="preserve"> om at generere en database ud fra en beskrivelse, i modsætning til at sætte en database op </w:t>
       </w:r>
       <w:r>
         <w:t xml:space="preserve">først og </w:t>
       </w:r>
       <w:r>
-        <w:t>kode den sammen med API’et manuelt</w:t>
+        <w:t xml:space="preserve">kode den sammen med </w:t>
+      </w:r>
+      <w:proofErr w:type="spellStart"/>
+      <w:r>
+        <w:t>API’et</w:t>
+      </w:r>
+      <w:proofErr w:type="spellEnd"/>
+      <w:r>
+        <w:t xml:space="preserve"> manuelt</w:t>
       </w:r>
       <w:r>
         <w:t>.</w:t>
@@ -6227,11 +6799,16 @@
       <w:r>
         <w:t xml:space="preserve"> hvor på kloden punktet befinder sig. Alle tre objekttyper har også </w:t>
       </w:r>
+      <w:proofErr w:type="spellStart"/>
       <w:r>
         <w:t>I</w:t>
       </w:r>
       <w:r>
-        <w:t>d’er som man kan bruge til at lave relationer mellem</w:t>
+        <w:t>d’er</w:t>
+      </w:r>
+      <w:proofErr w:type="spellEnd"/>
+      <w:r>
+        <w:t xml:space="preserve"> som man kan bruge til at lave relationer mellem</w:t>
       </w:r>
       <w:r>
         <w:t xml:space="preserve"> dem</w:t>
@@ -6252,7 +6829,23 @@
         <w:t xml:space="preserve"> indeholde hvilken bruger der har være ude på turen, så </w:t>
       </w:r>
       <w:r>
-        <w:t>hver tur refererer også til et brugerId. Og punkter er ikke meget værd hvis de ikke fortæller hvilken tur de hører til, så hvert punkt refererer til et turId. Disse relationer er begge eksempler på en-til-mange</w:t>
+        <w:t xml:space="preserve">hver tur refererer også til et </w:t>
+      </w:r>
+      <w:proofErr w:type="spellStart"/>
+      <w:r>
+        <w:t>brugerId</w:t>
+      </w:r>
+      <w:proofErr w:type="spellEnd"/>
+      <w:r>
+        <w:t xml:space="preserve">. Og punkter er ikke meget værd hvis de ikke fortæller hvilken tur de hører til, så hvert punkt refererer til et </w:t>
+      </w:r>
+      <w:proofErr w:type="spellStart"/>
+      <w:r>
+        <w:t>turId</w:t>
+      </w:r>
+      <w:proofErr w:type="spellEnd"/>
+      <w:r>
+        <w:t>. Disse relationer er begge eksempler på en-til-mange</w:t>
       </w:r>
       <w:r>
         <w:t xml:space="preserve"> </w:t>
@@ -6264,7 +6857,15 @@
         <w:t>de</w:t>
       </w:r>
       <w:r>
-        <w:t xml:space="preserve"> systemet så flere brugere kunne deltage i en given tur, i hvilket tilfælde man ville have en mellemtabel til at indeholde relationsdataene, som begge tabeller så ville have </w:t>
+        <w:t xml:space="preserve"> systemet så flere brugere kunne deltage i en given tur, i hvilket tilfælde man ville have en mellemtabel til at indeholde </w:t>
+      </w:r>
+      <w:proofErr w:type="spellStart"/>
+      <w:r>
+        <w:t>relationsdataene</w:t>
+      </w:r>
+      <w:proofErr w:type="spellEnd"/>
+      <w:r>
+        <w:t xml:space="preserve">, som begge tabeller så ville have </w:t>
       </w:r>
       <w:r>
         <w:t>en-til-mange-relationer til. I den forstand kan en mange-til-mange</w:t>
@@ -6284,7 +6885,15 @@
     </w:p>
     <w:p>
       <w:r>
-        <w:t>Den primære kommunikationsvej til en MS-SQL database er T-SQL.</w:t>
+        <w:t xml:space="preserve">Den primære kommunikationsvej til en </w:t>
+      </w:r>
+      <w:proofErr w:type="gramStart"/>
+      <w:r>
+        <w:t>MS-SQL database</w:t>
+      </w:r>
+      <w:proofErr w:type="gramEnd"/>
+      <w:r>
+        <w:t xml:space="preserve"> er T-SQL.</w:t>
       </w:r>
     </w:p>
     <w:p>
@@ -6299,7 +6908,15 @@
     </w:p>
     <w:p>
       <w:r>
-        <w:t>T-SQL bygger på SQL, Structured Query Language, som er standarten for at kommunikere med relationelle databasesystemer</w:t>
+        <w:t xml:space="preserve">T-SQL bygger på SQL, </w:t>
+      </w:r>
+      <w:proofErr w:type="spellStart"/>
+      <w:r>
+        <w:t>Structured</w:t>
+      </w:r>
+      <w:proofErr w:type="spellEnd"/>
+      <w:r>
+        <w:t xml:space="preserve"> Query Language, som er standarten for at kommunikere med relationelle databasesystemer</w:t>
       </w:r>
       <w:r>
         <w:rPr>
@@ -6376,7 +6993,23 @@
     </w:p>
     <w:p>
       <w:r>
-        <w:t>En PWA får på en måde det bedste fra to verdener; den er tilgængelig overalt som en traditionel web-app, og den kan tilgå en enheds komponenter son en native app kan. En PWA kan dog ikke tilgå alle de komponenter en native app kan, men funktionaliteten er stødt stigende</w:t>
+        <w:t xml:space="preserve">En PWA får på en måde det bedste fra to verdener; den er tilgængelig overalt som en traditionel web-app, og den kan tilgå en enheds komponenter son en </w:t>
+      </w:r>
+      <w:proofErr w:type="spellStart"/>
+      <w:r>
+        <w:t>native</w:t>
+      </w:r>
+      <w:proofErr w:type="spellEnd"/>
+      <w:r>
+        <w:t xml:space="preserve"> app kan. En PWA kan dog ikke tilgå alle de komponenter en </w:t>
+      </w:r>
+      <w:proofErr w:type="spellStart"/>
+      <w:r>
+        <w:t>native</w:t>
+      </w:r>
+      <w:proofErr w:type="spellEnd"/>
+      <w:r>
+        <w:t xml:space="preserve"> app kan, men funktionaliteten er stødt stigende</w:t>
       </w:r>
       <w:r>
         <w:rPr>
@@ -6409,7 +7042,15 @@
     </w:p>
     <w:p>
       <w:r>
-        <w:t>Vue.js er et library til at bygge reaktive webinterfaces</w:t>
+        <w:t xml:space="preserve">Vue.js er et </w:t>
+      </w:r>
+      <w:proofErr w:type="spellStart"/>
+      <w:r>
+        <w:t>library</w:t>
+      </w:r>
+      <w:proofErr w:type="spellEnd"/>
+      <w:r>
+        <w:t xml:space="preserve"> til at bygge reaktive webinterfaces</w:t>
       </w:r>
       <w:r>
         <w:rPr>
@@ -6564,7 +7205,15 @@
         <w:t>s</w:t>
       </w:r>
       <w:r>
-        <w:t xml:space="preserve"> dele er hostede på Microsoft Azure.</w:t>
+        <w:t xml:space="preserve"> dele er hostede på Microsoft </w:t>
+      </w:r>
+      <w:proofErr w:type="spellStart"/>
+      <w:r>
+        <w:t>Azure</w:t>
+      </w:r>
+      <w:proofErr w:type="spellEnd"/>
+      <w:r>
+        <w:t>.</w:t>
       </w:r>
     </w:p>
     <w:p>
@@ -6574,8 +7223,13 @@
       <w:r>
         <w:t xml:space="preserve"> </w:t>
       </w:r>
-      <w:r>
-        <w:t>Azure er Microsofts Cloud Computing platform, på hvilken man kan hoste en bred vifte af forskellige</w:t>
+      <w:proofErr w:type="spellStart"/>
+      <w:r>
+        <w:t>Azure</w:t>
+      </w:r>
+      <w:proofErr w:type="spellEnd"/>
+      <w:r>
+        <w:t xml:space="preserve"> er Microsofts Cloud Computing platform, på hvilken man kan hoste en bred vifte af forskellige</w:t>
       </w:r>
       <w:r>
         <w:t xml:space="preserve"> </w:t>
@@ -6590,7 +7244,23 @@
         <w:t xml:space="preserve"> til at opbevare eller transformere data</w:t>
       </w:r>
       <w:r>
-        <w:t>. Microsoft Azure tilbyder en pay-per-use model, og er den hurtigst voksende Cloud Computing platform på markedet</w:t>
+        <w:t xml:space="preserve">. Microsoft </w:t>
+      </w:r>
+      <w:proofErr w:type="spellStart"/>
+      <w:r>
+        <w:t>Azure</w:t>
+      </w:r>
+      <w:proofErr w:type="spellEnd"/>
+      <w:r>
+        <w:t xml:space="preserve"> tilbyder en pay-per-</w:t>
+      </w:r>
+      <w:proofErr w:type="spellStart"/>
+      <w:r>
+        <w:t>use</w:t>
+      </w:r>
+      <w:proofErr w:type="spellEnd"/>
+      <w:r>
+        <w:t xml:space="preserve"> model, og er den hurtigst voksende Cloud Computing platform på markedet</w:t>
       </w:r>
       <w:r>
         <w:rPr>
@@ -6610,12 +7280,44 @@
         <w:t>s</w:t>
       </w:r>
       <w:r>
-        <w:t xml:space="preserve"> API er hosted i form af en App Service forbundet med en SQL database.</w:t>
-      </w:r>
-    </w:p>
-    <w:p>
-      <w:r>
-        <w:t>Projektets PWA er hosted i form af en Static Web App.</w:t>
+        <w:t xml:space="preserve"> API er </w:t>
+      </w:r>
+      <w:proofErr w:type="spellStart"/>
+      <w:r>
+        <w:t>hosted</w:t>
+      </w:r>
+      <w:proofErr w:type="spellEnd"/>
+      <w:r>
+        <w:t xml:space="preserve"> i form af en App Service forbundet med en </w:t>
+      </w:r>
+      <w:proofErr w:type="gramStart"/>
+      <w:r>
+        <w:t>SQL database</w:t>
+      </w:r>
+      <w:proofErr w:type="gramEnd"/>
+      <w:r>
+        <w:t>.</w:t>
+      </w:r>
+    </w:p>
+    <w:p>
+      <w:r>
+        <w:t xml:space="preserve">Projektets PWA er </w:t>
+      </w:r>
+      <w:proofErr w:type="spellStart"/>
+      <w:r>
+        <w:t>hosted</w:t>
+      </w:r>
+      <w:proofErr w:type="spellEnd"/>
+      <w:r>
+        <w:t xml:space="preserve"> i form af en </w:t>
+      </w:r>
+      <w:proofErr w:type="spellStart"/>
+      <w:r>
+        <w:t>Static</w:t>
+      </w:r>
+      <w:proofErr w:type="spellEnd"/>
+      <w:r>
+        <w:t xml:space="preserve"> Web App.</w:t>
       </w:r>
     </w:p>
     <w:p>
@@ -6778,7 +7480,15 @@
         <w:t>ur’</w:t>
       </w:r>
       <w:r>
-        <w:t xml:space="preserve"> bliver den følgende kode afviklet i PWA’en.</w:t>
+        <w:t xml:space="preserve"> bliver den følgende kode afviklet i </w:t>
+      </w:r>
+      <w:proofErr w:type="spellStart"/>
+      <w:r>
+        <w:t>PWA’en</w:t>
+      </w:r>
+      <w:proofErr w:type="spellEnd"/>
+      <w:r>
+        <w:t>.</w:t>
       </w:r>
     </w:p>
     <w:p>
@@ -8593,13 +9303,37 @@
     </w:p>
     <w:p>
       <w:r>
-        <w:t>Denne kode sender besked til API’et om at den gerne vil starte en ny tur, og med</w:t>
+        <w:t xml:space="preserve">Denne kode sender besked til </w:t>
+      </w:r>
+      <w:proofErr w:type="spellStart"/>
+      <w:r>
+        <w:t>API’et</w:t>
+      </w:r>
+      <w:proofErr w:type="spellEnd"/>
+      <w:r>
+        <w:t xml:space="preserve"> om at den gerne vil starte en ny tur, og med</w:t>
       </w:r>
       <w:r>
         <w:t xml:space="preserve"> som header</w:t>
       </w:r>
       <w:r>
-        <w:t xml:space="preserve"> sender den sin token, så API’et kan </w:t>
+        <w:t xml:space="preserve"> sender den sin </w:t>
+      </w:r>
+      <w:proofErr w:type="spellStart"/>
+      <w:r>
+        <w:t>token</w:t>
+      </w:r>
+      <w:proofErr w:type="spellEnd"/>
+      <w:r>
+        <w:t xml:space="preserve">, så </w:t>
+      </w:r>
+      <w:proofErr w:type="spellStart"/>
+      <w:r>
+        <w:t>API’et</w:t>
+      </w:r>
+      <w:proofErr w:type="spellEnd"/>
+      <w:r>
+        <w:t xml:space="preserve"> kan </w:t>
       </w:r>
       <w:r>
         <w:t>kontrollere</w:t>
@@ -8648,6 +9382,7 @@
       <w:r>
         <w:t xml:space="preserve">Ud over dette ændres </w:t>
       </w:r>
+      <w:proofErr w:type="spellStart"/>
       <w:r>
         <w:rPr>
           <w:rFonts w:ascii="Consolas" w:eastAsia="Times New Roman" w:hAnsi="Consolas" w:cs="Times New Roman"/>
@@ -8678,6 +9413,7 @@
         </w:rPr>
         <w:t>value</w:t>
       </w:r>
+      <w:proofErr w:type="spellEnd"/>
       <w:r>
         <w:t xml:space="preserve"> til senere brug, og der startes en </w:t>
       </w:r>
@@ -11952,6 +12688,8 @@
           <w:lang w:eastAsia="en-GB"/>
         </w:rPr>
       </w:pPr>
+      <w:proofErr w:type="spellStart"/>
+      <w:proofErr w:type="gramStart"/>
       <w:r>
         <w:rPr>
           <w:rFonts w:ascii="Consolas" w:eastAsia="Times New Roman" w:hAnsi="Consolas" w:cs="Times New Roman"/>
@@ -11983,6 +12721,7 @@
         </w:rPr>
         <w:t>geolocation</w:t>
       </w:r>
+      <w:proofErr w:type="gramEnd"/>
       <w:r>
         <w:rPr>
           <w:rFonts w:ascii="Consolas" w:eastAsia="Times New Roman" w:hAnsi="Consolas" w:cs="Times New Roman"/>
@@ -12003,6 +12742,7 @@
         </w:rPr>
         <w:t>watchPosition</w:t>
       </w:r>
+      <w:proofErr w:type="spellEnd"/>
       <w:r>
         <w:rPr>
           <w:rFonts w:ascii="Consolas" w:eastAsia="Times New Roman" w:hAnsi="Consolas" w:cs="Times New Roman"/>
@@ -12107,6 +12847,7 @@
       <w:r>
         <w:t xml:space="preserve">Så snart </w:t>
       </w:r>
+      <w:proofErr w:type="spellStart"/>
       <w:r>
         <w:rPr>
           <w:rFonts w:ascii="Consolas" w:eastAsia="Times New Roman" w:hAnsi="Consolas" w:cs="Times New Roman"/>
@@ -12137,6 +12878,7 @@
         </w:rPr>
         <w:t>value</w:t>
       </w:r>
+      <w:proofErr w:type="spellEnd"/>
       <w:r>
         <w:t xml:space="preserve"> er blevet ændret til </w:t>
       </w:r>
@@ -12179,6 +12921,7 @@
       <w:r>
         <w:t xml:space="preserve">, samt tilføjes til </w:t>
       </w:r>
+      <w:proofErr w:type="spellStart"/>
       <w:r>
         <w:rPr>
           <w:rFonts w:ascii="Consolas" w:eastAsia="Times New Roman" w:hAnsi="Consolas" w:cs="Times New Roman"/>
@@ -12189,6 +12932,7 @@
         </w:rPr>
         <w:t>runPolyline</w:t>
       </w:r>
+      <w:proofErr w:type="spellEnd"/>
       <w:r>
         <w:t xml:space="preserve">, </w:t>
       </w:r>
@@ -12213,6 +12957,8 @@
       <w:r>
         <w:t xml:space="preserve">ender </w:t>
       </w:r>
+      <w:proofErr w:type="spellStart"/>
+      <w:proofErr w:type="gramStart"/>
       <w:r>
         <w:rPr>
           <w:rFonts w:ascii="Consolas" w:eastAsia="Times New Roman" w:hAnsi="Consolas" w:cs="Times New Roman"/>
@@ -12223,6 +12969,7 @@
         </w:rPr>
         <w:t>watchPosition</w:t>
       </w:r>
+      <w:proofErr w:type="spellEnd"/>
       <w:r>
         <w:rPr>
           <w:rFonts w:ascii="Consolas" w:eastAsia="Times New Roman" w:hAnsi="Consolas" w:cs="Times New Roman"/>
@@ -12233,6 +12980,7 @@
         </w:rPr>
         <w:t>(</w:t>
       </w:r>
+      <w:proofErr w:type="gramEnd"/>
       <w:r>
         <w:rPr>
           <w:rFonts w:ascii="Consolas" w:eastAsia="Times New Roman" w:hAnsi="Consolas" w:cs="Times New Roman"/>
@@ -12249,6 +12997,7 @@
       <w:r>
         <w:t xml:space="preserve">(via </w:t>
       </w:r>
+      <w:proofErr w:type="spellStart"/>
       <w:r>
         <w:rPr>
           <w:rFonts w:ascii="Consolas" w:eastAsia="Times New Roman" w:hAnsi="Consolas" w:cs="Times New Roman"/>
@@ -12259,6 +13008,7 @@
         </w:rPr>
         <w:t>clearWatch</w:t>
       </w:r>
+      <w:proofErr w:type="spellEnd"/>
       <w:r>
         <w:rPr>
           <w:rFonts w:ascii="Consolas" w:eastAsia="Times New Roman" w:hAnsi="Consolas" w:cs="Times New Roman"/>
@@ -12325,13 +13075,29 @@
     </w:p>
     <w:p>
       <w:r>
-        <w:t xml:space="preserve">Når API’et modtager at der skal startes en ny tur, modtager den faktisk ikke anden data end </w:t>
+        <w:t xml:space="preserve">Når </w:t>
+      </w:r>
+      <w:proofErr w:type="spellStart"/>
+      <w:r>
+        <w:t>API’et</w:t>
+      </w:r>
+      <w:proofErr w:type="spellEnd"/>
+      <w:r>
+        <w:t xml:space="preserve"> modtager at der skal startes en ny tur, modtager den faktisk ikke anden data end </w:t>
       </w:r>
       <w:r>
         <w:t>brugerens</w:t>
       </w:r>
       <w:r>
-        <w:t xml:space="preserve"> token.</w:t>
+        <w:t xml:space="preserve"> </w:t>
+      </w:r>
+      <w:proofErr w:type="spellStart"/>
+      <w:r>
+        <w:t>token</w:t>
+      </w:r>
+      <w:proofErr w:type="spellEnd"/>
+      <w:r>
+        <w:t>.</w:t>
       </w:r>
     </w:p>
     <w:p>
@@ -13716,12 +14482,16 @@
       </w:r>
     </w:p>
     <w:p>
+      <w:proofErr w:type="spellStart"/>
       <w:r>
         <w:t>API’et</w:t>
       </w:r>
+      <w:proofErr w:type="spellEnd"/>
       <w:r>
         <w:t xml:space="preserve"> bruger metoden </w:t>
       </w:r>
+      <w:proofErr w:type="spellStart"/>
+      <w:proofErr w:type="gramStart"/>
       <w:r>
         <w:rPr>
           <w:rFonts w:ascii="Consolas" w:eastAsia="Times New Roman" w:hAnsi="Consolas" w:cs="Times New Roman"/>
@@ -13732,15 +14502,27 @@
         </w:rPr>
         <w:t>GetUserId</w:t>
       </w:r>
-      <w:r>
-        <w:rPr>
-          <w:rFonts w:ascii="Consolas" w:eastAsia="Times New Roman" w:hAnsi="Consolas" w:cs="Times New Roman"/>
-          <w:color w:val="000000"/>
-          <w:sz w:val="21"/>
-          <w:szCs w:val="21"/>
-          <w:lang w:val="en-GB" w:eastAsia="en-GB"/>
-        </w:rPr>
-        <w:t>()</w:t>
+      <w:proofErr w:type="spellEnd"/>
+      <w:r>
+        <w:rPr>
+          <w:rFonts w:ascii="Consolas" w:eastAsia="Times New Roman" w:hAnsi="Consolas" w:cs="Times New Roman"/>
+          <w:color w:val="000000"/>
+          <w:sz w:val="21"/>
+          <w:szCs w:val="21"/>
+          <w:lang w:val="en-GB" w:eastAsia="en-GB"/>
+        </w:rPr>
+        <w:t>(</w:t>
+      </w:r>
+      <w:proofErr w:type="gramEnd"/>
+      <w:r>
+        <w:rPr>
+          <w:rFonts w:ascii="Consolas" w:eastAsia="Times New Roman" w:hAnsi="Consolas" w:cs="Times New Roman"/>
+          <w:color w:val="000000"/>
+          <w:sz w:val="21"/>
+          <w:szCs w:val="21"/>
+          <w:lang w:val="en-GB" w:eastAsia="en-GB"/>
+        </w:rPr>
+        <w:t>)</w:t>
       </w:r>
       <w:r>
         <w:t xml:space="preserve"> </w:t>
@@ -13748,6 +14530,7 @@
       <w:r>
         <w:t xml:space="preserve">til at læse </w:t>
       </w:r>
+      <w:proofErr w:type="spellStart"/>
       <w:r>
         <w:rPr>
           <w:rFonts w:ascii="Consolas" w:eastAsia="Times New Roman" w:hAnsi="Consolas" w:cs="Times New Roman"/>
@@ -13758,12 +14541,26 @@
         </w:rPr>
         <w:t>userId</w:t>
       </w:r>
-      <w:r>
-        <w:t xml:space="preserve"> ud fra den token den modtager</w:t>
-      </w:r>
-      <w:r>
-        <w:t xml:space="preserve"> i headeren</w:t>
-      </w:r>
+      <w:proofErr w:type="spellEnd"/>
+      <w:r>
+        <w:t xml:space="preserve"> ud fra den </w:t>
+      </w:r>
+      <w:proofErr w:type="spellStart"/>
+      <w:r>
+        <w:t>token</w:t>
+      </w:r>
+      <w:proofErr w:type="spellEnd"/>
+      <w:r>
+        <w:t xml:space="preserve"> den modtager</w:t>
+      </w:r>
+      <w:r>
+        <w:t xml:space="preserve"> i </w:t>
+      </w:r>
+      <w:proofErr w:type="spellStart"/>
+      <w:r>
+        <w:t>headeren</w:t>
+      </w:r>
+      <w:proofErr w:type="spellEnd"/>
       <w:r>
         <w:t xml:space="preserve">, og bruger denne info til at finde det </w:t>
       </w:r>
@@ -13809,7 +14606,15 @@
     </w:p>
     <w:p>
       <w:r>
-        <w:t>Når API’et modt</w:t>
+        <w:t xml:space="preserve">Når </w:t>
+      </w:r>
+      <w:proofErr w:type="spellStart"/>
+      <w:r>
+        <w:t>API’et</w:t>
+      </w:r>
+      <w:proofErr w:type="spellEnd"/>
+      <w:r>
+        <w:t xml:space="preserve"> modt</w:t>
       </w:r>
       <w:r>
         <w:t>a</w:t>
@@ -15674,6 +16479,8 @@
       <w:r>
         <w:t xml:space="preserve"> </w:t>
       </w:r>
+      <w:proofErr w:type="spellStart"/>
+      <w:proofErr w:type="gramStart"/>
       <w:r>
         <w:rPr>
           <w:rFonts w:ascii="Consolas" w:eastAsia="Times New Roman" w:hAnsi="Consolas" w:cs="Times New Roman"/>
@@ -15693,6 +16500,8 @@
         </w:rPr>
         <w:t>.points</w:t>
       </w:r>
+      <w:proofErr w:type="spellEnd"/>
+      <w:proofErr w:type="gramEnd"/>
       <w:r>
         <w:t xml:space="preserve"> </w:t>
       </w:r>
@@ -15710,8 +16519,20 @@
           <w:szCs w:val="21"/>
           <w:lang w:val="en-GB"/>
         </w:rPr>
-        <w:t>_context.Points</w:t>
-      </w:r>
+        <w:t>_</w:t>
+      </w:r>
+      <w:proofErr w:type="spellStart"/>
+      <w:r>
+        <w:rPr>
+          <w:rFonts w:ascii="Consolas" w:hAnsi="Consolas" w:cs="Cascadia Mono"/>
+          <w:color w:val="000000"/>
+          <w:sz w:val="21"/>
+          <w:szCs w:val="21"/>
+          <w:lang w:val="en-GB"/>
+        </w:rPr>
+        <w:t>context.Points</w:t>
+      </w:r>
+      <w:proofErr w:type="spellEnd"/>
       <w:r>
         <w:t xml:space="preserve"> fordi at systemet aldrig arbejder med </w:t>
       </w:r>
@@ -15801,7 +16622,31 @@
         <w:t>m</w:t>
       </w:r>
       <w:r>
-        <w:t xml:space="preserve"> leveret efterfølgende. API’ets PointController har faktisk slet ikke et endpoint til at udlevere </w:t>
+        <w:t xml:space="preserve"> leveret efterfølgende. </w:t>
+      </w:r>
+      <w:proofErr w:type="spellStart"/>
+      <w:r>
+        <w:t>API’ets</w:t>
+      </w:r>
+      <w:proofErr w:type="spellEnd"/>
+      <w:r>
+        <w:t xml:space="preserve"> </w:t>
+      </w:r>
+      <w:proofErr w:type="spellStart"/>
+      <w:r>
+        <w:t>PointController</w:t>
+      </w:r>
+      <w:proofErr w:type="spellEnd"/>
+      <w:r>
+        <w:t xml:space="preserve"> har faktisk slet ikke et </w:t>
+      </w:r>
+      <w:proofErr w:type="spellStart"/>
+      <w:r>
+        <w:t>endpoint</w:t>
+      </w:r>
+      <w:proofErr w:type="spellEnd"/>
+      <w:r>
+        <w:t xml:space="preserve"> til at udlevere </w:t>
       </w:r>
       <w:r>
         <w:rPr>
@@ -15819,7 +16664,15 @@
     </w:p>
     <w:p>
       <w:r>
-        <w:t xml:space="preserve">I dette tilfælde bruges token kun til at sikre </w:t>
+        <w:t xml:space="preserve">I dette tilfælde bruges </w:t>
+      </w:r>
+      <w:proofErr w:type="spellStart"/>
+      <w:r>
+        <w:t>token</w:t>
+      </w:r>
+      <w:proofErr w:type="spellEnd"/>
+      <w:r>
+        <w:t xml:space="preserve"> kun til at sikre </w:t>
       </w:r>
       <w:r>
         <w:t>at kaldet er</w:t>
@@ -16000,7 +16853,15 @@
         <w:spacing w:line="360" w:lineRule="auto"/>
       </w:pPr>
       <w:r>
-        <w:t>Projektets database er struktureret som påvist på entity relation diagrammet herunder.</w:t>
+        <w:t xml:space="preserve">Projektets database er struktureret som påvist på </w:t>
+      </w:r>
+      <w:proofErr w:type="spellStart"/>
+      <w:r>
+        <w:t>entity</w:t>
+      </w:r>
+      <w:proofErr w:type="spellEnd"/>
+      <w:r>
+        <w:t xml:space="preserve"> relation diagrammet herunder.</w:t>
       </w:r>
     </w:p>
     <w:p>
@@ -16067,6 +16928,7 @@
           <w:color w:val="808080" w:themeColor="background1" w:themeShade="80"/>
         </w:rPr>
       </w:pPr>
+      <w:proofErr w:type="spellStart"/>
       <w:r>
         <w:rPr>
           <w:color w:val="808080" w:themeColor="background1" w:themeShade="80"/>
@@ -16077,12 +16939,19 @@
         <w:rPr>
           <w:color w:val="808080" w:themeColor="background1" w:themeShade="80"/>
         </w:rPr>
-        <w:t xml:space="preserve">ntity </w:t>
-      </w:r>
+        <w:t>ntity</w:t>
+      </w:r>
+      <w:proofErr w:type="spellEnd"/>
       <w:r>
         <w:rPr>
           <w:color w:val="808080" w:themeColor="background1" w:themeShade="80"/>
         </w:rPr>
+        <w:t xml:space="preserve"> </w:t>
+      </w:r>
+      <w:r>
+        <w:rPr>
+          <w:color w:val="808080" w:themeColor="background1" w:themeShade="80"/>
+        </w:rPr>
         <w:t>R</w:t>
       </w:r>
       <w:r>
@@ -16130,31 +16999,62 @@
         <w:t>. Passwords er</w:t>
       </w:r>
       <w:r>
-        <w:t xml:space="preserve"> hashed</w:t>
+        <w:t xml:space="preserve"> </w:t>
+      </w:r>
+      <w:proofErr w:type="spellStart"/>
+      <w:r>
+        <w:t>hashed</w:t>
       </w:r>
       <w:r>
         <w:t>e</w:t>
       </w:r>
-      <w:r>
-        <w:t xml:space="preserve"> med bcrypt og aldrig opbevaret eller behandlet</w:t>
+      <w:proofErr w:type="spellEnd"/>
+      <w:r>
+        <w:t xml:space="preserve"> med </w:t>
+      </w:r>
+      <w:proofErr w:type="spellStart"/>
+      <w:r>
+        <w:t>bcrypt</w:t>
+      </w:r>
+      <w:proofErr w:type="spellEnd"/>
+      <w:r>
+        <w:t xml:space="preserve"> og aldrig opbevaret eller behandlet</w:t>
       </w:r>
       <w:r>
         <w:t xml:space="preserve"> af systemet</w:t>
       </w:r>
       <w:r>
-        <w:t xml:space="preserve"> i plain</w:t>
-      </w:r>
+        <w:t xml:space="preserve"> i </w:t>
+      </w:r>
+      <w:proofErr w:type="spellStart"/>
+      <w:r>
+        <w:t>plain</w:t>
+      </w:r>
+      <w:proofErr w:type="spellEnd"/>
       <w:r>
         <w:t xml:space="preserve"> </w:t>
       </w:r>
-      <w:r>
-        <w:t>text.</w:t>
+      <w:proofErr w:type="spellStart"/>
+      <w:r>
+        <w:t>text</w:t>
+      </w:r>
+      <w:proofErr w:type="spellEnd"/>
+      <w:r>
+        <w:t>.</w:t>
       </w:r>
       <w:r>
         <w:t xml:space="preserve"> Tabellen har også </w:t>
       </w:r>
       <w:r>
-        <w:t>et userId som systemet bruger men som brugeren aldrig ser.</w:t>
+        <w:t xml:space="preserve">et </w:t>
+      </w:r>
+      <w:proofErr w:type="spellStart"/>
+      <w:r>
+        <w:t>userId</w:t>
+      </w:r>
+      <w:proofErr w:type="spellEnd"/>
+      <w:r>
+        <w:t xml:space="preserve"> som systemet bruger men som brugeren aldrig ser.</w:t>
       </w:r>
     </w:p>
     <w:p>
@@ -18033,6 +18933,7 @@
       <w:r>
         <w:t xml:space="preserve">t i databasen, sendes her et </w:t>
       </w:r>
+      <w:proofErr w:type="spellStart"/>
       <w:r>
         <w:rPr>
           <w:rFonts w:ascii="Consolas" w:eastAsia="Times New Roman" w:hAnsi="Consolas" w:cs="Times New Roman"/>
@@ -18043,6 +18944,7 @@
         </w:rPr>
         <w:t>RunStats</w:t>
       </w:r>
+      <w:proofErr w:type="spellEnd"/>
       <w:r>
         <w:t xml:space="preserve"> obje</w:t>
       </w:r>
@@ -18052,6 +18954,7 @@
       <w:r>
         <w:t xml:space="preserve">t. </w:t>
       </w:r>
+      <w:proofErr w:type="spellStart"/>
       <w:r>
         <w:rPr>
           <w:rFonts w:ascii="Consolas" w:eastAsia="Times New Roman" w:hAnsi="Consolas" w:cs="Times New Roman"/>
@@ -18062,6 +18965,7 @@
         </w:rPr>
         <w:t>RunStats</w:t>
       </w:r>
+      <w:proofErr w:type="spellEnd"/>
       <w:r>
         <w:t xml:space="preserve"> er et DTO, et Data Transfer Object, som ikke er lagret i databasen, men i stedet bliver genereret når brugeren beder om information om en tur. De nye </w:t>
       </w:r>
@@ -18098,6 +19002,7 @@
       <w:r>
         <w:t>), hvor hurtigt der blev løbet i gennemsnit (</w:t>
       </w:r>
+      <w:proofErr w:type="spellStart"/>
       <w:r>
         <w:rPr>
           <w:rFonts w:ascii="Cascadia Mono" w:hAnsi="Cascadia Mono" w:cs="Cascadia Mono"/>
@@ -18108,9 +19013,11 @@
         </w:rPr>
         <w:t>avgSpeedInMetersPerSecond</w:t>
       </w:r>
+      <w:proofErr w:type="spellEnd"/>
       <w:r>
         <w:t>), og hvor hurtigt der i gennemsnit blev løbet minut for minut (</w:t>
       </w:r>
+      <w:proofErr w:type="spellStart"/>
       <w:r>
         <w:rPr>
           <w:rFonts w:ascii="Cascadia Mono" w:hAnsi="Cascadia Mono" w:cs="Cascadia Mono"/>
@@ -18121,6 +19028,7 @@
         </w:rPr>
         <w:t>avgSpeedPerMinuteInMetersPerSecond</w:t>
       </w:r>
+      <w:proofErr w:type="spellEnd"/>
       <w:r>
         <w:t>). Disse data udregnes serverside for at spare brugerens enhe</w:t>
       </w:r>
@@ -18144,7 +19052,15 @@
     </w:p>
     <w:p>
       <w:r>
-        <w:t xml:space="preserve">Når PWA’en modtager </w:t>
+        <w:t xml:space="preserve">Når </w:t>
+      </w:r>
+      <w:proofErr w:type="spellStart"/>
+      <w:r>
+        <w:t>PWA’en</w:t>
+      </w:r>
+      <w:proofErr w:type="spellEnd"/>
+      <w:r>
+        <w:t xml:space="preserve"> modtager </w:t>
       </w:r>
       <w:r>
         <w:t>informationen</w:t>
@@ -18239,7 +19155,29 @@
           <w:szCs w:val="21"/>
           <w:lang w:val="en-GB" w:eastAsia="en-GB"/>
         </w:rPr>
-        <w:t>"center-div top-stat-div"</w:t>
+        <w:t>"</w:t>
+      </w:r>
+      <w:proofErr w:type="spellStart"/>
+      <w:r>
+        <w:rPr>
+          <w:rFonts w:ascii="Consolas" w:eastAsia="Times New Roman" w:hAnsi="Consolas" w:cs="Times New Roman"/>
+          <w:color w:val="0000FF"/>
+          <w:sz w:val="21"/>
+          <w:szCs w:val="21"/>
+          <w:lang w:val="en-GB" w:eastAsia="en-GB"/>
+        </w:rPr>
+        <w:t>center</w:t>
+      </w:r>
+      <w:proofErr w:type="spellEnd"/>
+      <w:r>
+        <w:rPr>
+          <w:rFonts w:ascii="Consolas" w:eastAsia="Times New Roman" w:hAnsi="Consolas" w:cs="Times New Roman"/>
+          <w:color w:val="0000FF"/>
+          <w:sz w:val="21"/>
+          <w:szCs w:val="21"/>
+          <w:lang w:val="en-GB" w:eastAsia="en-GB"/>
+        </w:rPr>
+        <w:t>-div top-stat-div"</w:t>
       </w:r>
       <w:r>
         <w:rPr>
@@ -18332,7 +19270,29 @@
           <w:szCs w:val="21"/>
           <w:lang w:val="en-GB" w:eastAsia="en-GB"/>
         </w:rPr>
-        <w:t>"center-text stat-card"</w:t>
+        <w:t>"</w:t>
+      </w:r>
+      <w:proofErr w:type="spellStart"/>
+      <w:r>
+        <w:rPr>
+          <w:rFonts w:ascii="Consolas" w:eastAsia="Times New Roman" w:hAnsi="Consolas" w:cs="Times New Roman"/>
+          <w:color w:val="0000FF"/>
+          <w:sz w:val="21"/>
+          <w:szCs w:val="21"/>
+          <w:lang w:val="en-GB" w:eastAsia="en-GB"/>
+        </w:rPr>
+        <w:t>center</w:t>
+      </w:r>
+      <w:proofErr w:type="spellEnd"/>
+      <w:r>
+        <w:rPr>
+          <w:rFonts w:ascii="Consolas" w:eastAsia="Times New Roman" w:hAnsi="Consolas" w:cs="Times New Roman"/>
+          <w:color w:val="0000FF"/>
+          <w:sz w:val="21"/>
+          <w:szCs w:val="21"/>
+          <w:lang w:val="en-GB" w:eastAsia="en-GB"/>
+        </w:rPr>
+        <w:t>-text stat-card"</w:t>
       </w:r>
       <w:r>
         <w:rPr>
@@ -18511,8 +19471,20 @@
           <w:szCs w:val="21"/>
           <w:lang w:val="en-GB" w:eastAsia="en-GB"/>
         </w:rPr>
-        <w:t xml:space="preserve">        {{ </w:t>
-      </w:r>
+        <w:t xml:space="preserve">        </w:t>
+      </w:r>
+      <w:proofErr w:type="gramStart"/>
+      <w:r>
+        <w:rPr>
+          <w:rFonts w:ascii="Consolas" w:eastAsia="Times New Roman" w:hAnsi="Consolas" w:cs="Times New Roman"/>
+          <w:color w:val="000000"/>
+          <w:sz w:val="21"/>
+          <w:szCs w:val="21"/>
+          <w:lang w:val="en-GB" w:eastAsia="en-GB"/>
+        </w:rPr>
+        <w:t xml:space="preserve">{{ </w:t>
+      </w:r>
+      <w:proofErr w:type="spellStart"/>
       <w:r>
         <w:rPr>
           <w:rFonts w:ascii="Consolas" w:eastAsia="Times New Roman" w:hAnsi="Consolas" w:cs="Times New Roman"/>
@@ -18543,6 +19515,8 @@
         </w:rPr>
         <w:t>duration</w:t>
       </w:r>
+      <w:proofErr w:type="spellEnd"/>
+      <w:proofErr w:type="gramEnd"/>
       <w:r>
         <w:rPr>
           <w:rFonts w:ascii="Consolas" w:eastAsia="Times New Roman" w:hAnsi="Consolas" w:cs="Times New Roman"/>
@@ -18623,6 +19597,7 @@
         </w:rPr>
         <w:t xml:space="preserve">{{ </w:t>
       </w:r>
+      <w:proofErr w:type="spellStart"/>
       <w:r>
         <w:rPr>
           <w:rFonts w:ascii="Consolas" w:eastAsia="Times New Roman" w:hAnsi="Consolas" w:cs="Times New Roman"/>
@@ -18633,6 +19608,7 @@
         </w:rPr>
         <w:t>refDurationMilliseconds</w:t>
       </w:r>
+      <w:proofErr w:type="spellEnd"/>
     </w:p>
     <w:p>
       <w:pPr>
@@ -18656,6 +19632,7 @@
         </w:rPr>
         <w:t xml:space="preserve">        </w:t>
       </w:r>
+      <w:proofErr w:type="gramStart"/>
       <w:r>
         <w:rPr>
           <w:rFonts w:ascii="Consolas" w:eastAsia="Times New Roman" w:hAnsi="Consolas" w:cs="Times New Roman"/>
@@ -18674,7 +19651,18 @@
           <w:szCs w:val="21"/>
           <w:lang w:val="en-GB" w:eastAsia="en-GB"/>
         </w:rPr>
-        <w:t>&lt;/span&gt;</w:t>
+        <w:t>&lt;</w:t>
+      </w:r>
+      <w:proofErr w:type="gramEnd"/>
+      <w:r>
+        <w:rPr>
+          <w:rFonts w:ascii="Consolas" w:eastAsia="Times New Roman" w:hAnsi="Consolas" w:cs="Times New Roman"/>
+          <w:color w:val="800000"/>
+          <w:sz w:val="21"/>
+          <w:szCs w:val="21"/>
+          <w:lang w:val="en-GB" w:eastAsia="en-GB"/>
+        </w:rPr>
+        <w:t>/span&gt;</w:t>
       </w:r>
     </w:p>
     <w:p>
@@ -18888,6 +19876,7 @@
         </w:rPr>
         <w:t>&gt;</w:t>
       </w:r>
+      <w:proofErr w:type="spellStart"/>
       <w:r>
         <w:rPr>
           <w:rFonts w:ascii="Consolas" w:eastAsia="Times New Roman" w:hAnsi="Consolas" w:cs="Times New Roman"/>
@@ -18898,6 +19887,7 @@
         </w:rPr>
         <w:t>Varighed</w:t>
       </w:r>
+      <w:proofErr w:type="spellEnd"/>
       <w:r>
         <w:rPr>
           <w:rFonts w:ascii="Consolas" w:eastAsia="Times New Roman" w:hAnsi="Consolas" w:cs="Times New Roman"/>
@@ -19088,7 +20078,29 @@
           <w:szCs w:val="21"/>
           <w:lang w:val="en-GB" w:eastAsia="en-GB"/>
         </w:rPr>
-        <w:t>"center-text stat-card"</w:t>
+        <w:t>"</w:t>
+      </w:r>
+      <w:proofErr w:type="spellStart"/>
+      <w:r>
+        <w:rPr>
+          <w:rFonts w:ascii="Consolas" w:eastAsia="Times New Roman" w:hAnsi="Consolas" w:cs="Times New Roman"/>
+          <w:color w:val="0000FF"/>
+          <w:sz w:val="21"/>
+          <w:szCs w:val="21"/>
+          <w:lang w:val="en-GB" w:eastAsia="en-GB"/>
+        </w:rPr>
+        <w:t>center</w:t>
+      </w:r>
+      <w:proofErr w:type="spellEnd"/>
+      <w:r>
+        <w:rPr>
+          <w:rFonts w:ascii="Consolas" w:eastAsia="Times New Roman" w:hAnsi="Consolas" w:cs="Times New Roman"/>
+          <w:color w:val="0000FF"/>
+          <w:sz w:val="21"/>
+          <w:szCs w:val="21"/>
+          <w:lang w:val="en-GB" w:eastAsia="en-GB"/>
+        </w:rPr>
+        <w:t>-text stat-card"</w:t>
       </w:r>
       <w:r>
         <w:rPr>
@@ -19267,8 +20279,20 @@
           <w:szCs w:val="21"/>
           <w:lang w:val="en-GB" w:eastAsia="en-GB"/>
         </w:rPr>
-        <w:t xml:space="preserve">        {{ </w:t>
-      </w:r>
+        <w:t xml:space="preserve">        </w:t>
+      </w:r>
+      <w:proofErr w:type="gramStart"/>
+      <w:r>
+        <w:rPr>
+          <w:rFonts w:ascii="Consolas" w:eastAsia="Times New Roman" w:hAnsi="Consolas" w:cs="Times New Roman"/>
+          <w:color w:val="000000"/>
+          <w:sz w:val="21"/>
+          <w:szCs w:val="21"/>
+          <w:lang w:val="en-GB" w:eastAsia="en-GB"/>
+        </w:rPr>
+        <w:t xml:space="preserve">{{ </w:t>
+      </w:r>
+      <w:proofErr w:type="spellStart"/>
       <w:r>
         <w:rPr>
           <w:rFonts w:ascii="Consolas" w:eastAsia="Times New Roman" w:hAnsi="Consolas" w:cs="Times New Roman"/>
@@ -19299,6 +20323,8 @@
         </w:rPr>
         <w:t>distance</w:t>
       </w:r>
+      <w:proofErr w:type="spellEnd"/>
+      <w:proofErr w:type="gramEnd"/>
       <w:r>
         <w:rPr>
           <w:rFonts w:ascii="Consolas" w:eastAsia="Times New Roman" w:hAnsi="Consolas" w:cs="Times New Roman"/>
@@ -19379,6 +20405,7 @@
         </w:rPr>
         <w:t xml:space="preserve">{{ </w:t>
       </w:r>
+      <w:proofErr w:type="spellStart"/>
       <w:r>
         <w:rPr>
           <w:rFonts w:ascii="Consolas" w:eastAsia="Times New Roman" w:hAnsi="Consolas" w:cs="Times New Roman"/>
@@ -19389,6 +20416,7 @@
         </w:rPr>
         <w:t>refDistanceUnit</w:t>
       </w:r>
+      <w:proofErr w:type="spellEnd"/>
       <w:r>
         <w:rPr>
           <w:rFonts w:ascii="Consolas" w:eastAsia="Times New Roman" w:hAnsi="Consolas" w:cs="Times New Roman"/>
@@ -19824,7 +20852,29 @@
           <w:szCs w:val="21"/>
           <w:lang w:val="en-GB" w:eastAsia="en-GB"/>
         </w:rPr>
-        <w:t>"center-div bottom-stat-div"</w:t>
+        <w:t>"</w:t>
+      </w:r>
+      <w:proofErr w:type="spellStart"/>
+      <w:r>
+        <w:rPr>
+          <w:rFonts w:ascii="Consolas" w:eastAsia="Times New Roman" w:hAnsi="Consolas" w:cs="Times New Roman"/>
+          <w:color w:val="0000FF"/>
+          <w:sz w:val="21"/>
+          <w:szCs w:val="21"/>
+          <w:lang w:val="en-GB" w:eastAsia="en-GB"/>
+        </w:rPr>
+        <w:t>center</w:t>
+      </w:r>
+      <w:proofErr w:type="spellEnd"/>
+      <w:r>
+        <w:rPr>
+          <w:rFonts w:ascii="Consolas" w:eastAsia="Times New Roman" w:hAnsi="Consolas" w:cs="Times New Roman"/>
+          <w:color w:val="0000FF"/>
+          <w:sz w:val="21"/>
+          <w:szCs w:val="21"/>
+          <w:lang w:val="en-GB" w:eastAsia="en-GB"/>
+        </w:rPr>
+        <w:t>-div bottom-stat-div"</w:t>
       </w:r>
       <w:r>
         <w:rPr>
@@ -19917,7 +20967,29 @@
           <w:szCs w:val="21"/>
           <w:lang w:val="en-GB" w:eastAsia="en-GB"/>
         </w:rPr>
-        <w:t>"center-text stat-card"</w:t>
+        <w:t>"</w:t>
+      </w:r>
+      <w:proofErr w:type="spellStart"/>
+      <w:r>
+        <w:rPr>
+          <w:rFonts w:ascii="Consolas" w:eastAsia="Times New Roman" w:hAnsi="Consolas" w:cs="Times New Roman"/>
+          <w:color w:val="0000FF"/>
+          <w:sz w:val="21"/>
+          <w:szCs w:val="21"/>
+          <w:lang w:val="en-GB" w:eastAsia="en-GB"/>
+        </w:rPr>
+        <w:t>center</w:t>
+      </w:r>
+      <w:proofErr w:type="spellEnd"/>
+      <w:r>
+        <w:rPr>
+          <w:rFonts w:ascii="Consolas" w:eastAsia="Times New Roman" w:hAnsi="Consolas" w:cs="Times New Roman"/>
+          <w:color w:val="0000FF"/>
+          <w:sz w:val="21"/>
+          <w:szCs w:val="21"/>
+          <w:lang w:val="en-GB" w:eastAsia="en-GB"/>
+        </w:rPr>
+        <w:t>-text stat-card"</w:t>
       </w:r>
       <w:r>
         <w:rPr>
@@ -20065,6 +21137,7 @@
         </w:rPr>
         <w:t>"stat-card-field"</w:t>
       </w:r>
+      <w:proofErr w:type="gramStart"/>
       <w:r>
         <w:rPr>
           <w:rFonts w:ascii="Consolas" w:eastAsia="Times New Roman" w:hAnsi="Consolas" w:cs="Times New Roman"/>
@@ -20083,8 +21156,20 @@
           <w:szCs w:val="21"/>
           <w:lang w:val="en-GB" w:eastAsia="en-GB"/>
         </w:rPr>
-        <w:t xml:space="preserve">{{ </w:t>
-      </w:r>
+        <w:t>{</w:t>
+      </w:r>
+      <w:proofErr w:type="gramEnd"/>
+      <w:r>
+        <w:rPr>
+          <w:rFonts w:ascii="Consolas" w:eastAsia="Times New Roman" w:hAnsi="Consolas" w:cs="Times New Roman"/>
+          <w:color w:val="000000"/>
+          <w:sz w:val="21"/>
+          <w:szCs w:val="21"/>
+          <w:lang w:val="en-GB" w:eastAsia="en-GB"/>
+        </w:rPr>
+        <w:t xml:space="preserve">{ </w:t>
+      </w:r>
+      <w:proofErr w:type="spellStart"/>
       <w:r>
         <w:rPr>
           <w:rFonts w:ascii="Consolas" w:eastAsia="Times New Roman" w:hAnsi="Consolas" w:cs="Times New Roman"/>
@@ -20115,6 +21200,7 @@
         </w:rPr>
         <w:t>avgSpeedInMetersPerSecond</w:t>
       </w:r>
+      <w:proofErr w:type="spellEnd"/>
       <w:r>
         <w:rPr>
           <w:rFonts w:ascii="Consolas" w:eastAsia="Times New Roman" w:hAnsi="Consolas" w:cs="Times New Roman"/>
@@ -20397,16 +21483,40 @@
         </w:rPr>
         <w:t>&gt;</w:t>
       </w:r>
-      <w:r>
-        <w:rPr>
-          <w:rFonts w:ascii="Consolas" w:eastAsia="Times New Roman" w:hAnsi="Consolas" w:cs="Times New Roman"/>
-          <w:color w:val="000000"/>
-          <w:sz w:val="21"/>
-          <w:szCs w:val="21"/>
-          <w:lang w:val="en-GB" w:eastAsia="en-GB"/>
-        </w:rPr>
-        <w:t>Gns. hastighed</w:t>
-      </w:r>
+      <w:proofErr w:type="spellStart"/>
+      <w:r>
+        <w:rPr>
+          <w:rFonts w:ascii="Consolas" w:eastAsia="Times New Roman" w:hAnsi="Consolas" w:cs="Times New Roman"/>
+          <w:color w:val="000000"/>
+          <w:sz w:val="21"/>
+          <w:szCs w:val="21"/>
+          <w:lang w:val="en-GB" w:eastAsia="en-GB"/>
+        </w:rPr>
+        <w:t>Gns</w:t>
+      </w:r>
+      <w:proofErr w:type="spellEnd"/>
+      <w:r>
+        <w:rPr>
+          <w:rFonts w:ascii="Consolas" w:eastAsia="Times New Roman" w:hAnsi="Consolas" w:cs="Times New Roman"/>
+          <w:color w:val="000000"/>
+          <w:sz w:val="21"/>
+          <w:szCs w:val="21"/>
+          <w:lang w:val="en-GB" w:eastAsia="en-GB"/>
+        </w:rPr>
+        <w:t xml:space="preserve">. </w:t>
+      </w:r>
+      <w:proofErr w:type="spellStart"/>
+      <w:r>
+        <w:rPr>
+          <w:rFonts w:ascii="Consolas" w:eastAsia="Times New Roman" w:hAnsi="Consolas" w:cs="Times New Roman"/>
+          <w:color w:val="000000"/>
+          <w:sz w:val="21"/>
+          <w:szCs w:val="21"/>
+          <w:lang w:val="en-GB" w:eastAsia="en-GB"/>
+        </w:rPr>
+        <w:t>hastighed</w:t>
+      </w:r>
+      <w:proofErr w:type="spellEnd"/>
       <w:r>
         <w:rPr>
           <w:rFonts w:ascii="Consolas" w:eastAsia="Times New Roman" w:hAnsi="Consolas" w:cs="Times New Roman"/>
@@ -20686,7 +21796,29 @@
           <w:szCs w:val="21"/>
           <w:lang w:val="en-GB" w:eastAsia="en-GB"/>
         </w:rPr>
-        <w:t>"center-text chart-header"</w:t>
+        <w:t>"</w:t>
+      </w:r>
+      <w:proofErr w:type="spellStart"/>
+      <w:r>
+        <w:rPr>
+          <w:rFonts w:ascii="Consolas" w:eastAsia="Times New Roman" w:hAnsi="Consolas" w:cs="Times New Roman"/>
+          <w:color w:val="0000FF"/>
+          <w:sz w:val="21"/>
+          <w:szCs w:val="21"/>
+          <w:lang w:val="en-GB" w:eastAsia="en-GB"/>
+        </w:rPr>
+        <w:t>center</w:t>
+      </w:r>
+      <w:proofErr w:type="spellEnd"/>
+      <w:r>
+        <w:rPr>
+          <w:rFonts w:ascii="Consolas" w:eastAsia="Times New Roman" w:hAnsi="Consolas" w:cs="Times New Roman"/>
+          <w:color w:val="0000FF"/>
+          <w:sz w:val="21"/>
+          <w:szCs w:val="21"/>
+          <w:lang w:val="en-GB" w:eastAsia="en-GB"/>
+        </w:rPr>
+        <w:t>-text chart-header"</w:t>
       </w:r>
       <w:r>
         <w:rPr>
@@ -20698,6 +21830,7 @@
         </w:rPr>
         <w:t>&gt;</w:t>
       </w:r>
+      <w:proofErr w:type="spellStart"/>
       <w:r>
         <w:rPr>
           <w:rFonts w:ascii="Consolas" w:eastAsia="Times New Roman" w:hAnsi="Consolas" w:cs="Times New Roman"/>
@@ -20708,6 +21841,7 @@
         </w:rPr>
         <w:t>Højdekurve</w:t>
       </w:r>
+      <w:proofErr w:type="spellEnd"/>
       <w:r>
         <w:rPr>
           <w:rFonts w:ascii="Consolas" w:eastAsia="Times New Roman" w:hAnsi="Consolas" w:cs="Times New Roman"/>
@@ -20779,7 +21913,29 @@
           <w:szCs w:val="21"/>
           <w:lang w:val="en-GB" w:eastAsia="en-GB"/>
         </w:rPr>
-        <w:t>"center-div scheme-div"</w:t>
+        <w:t>"</w:t>
+      </w:r>
+      <w:proofErr w:type="spellStart"/>
+      <w:r>
+        <w:rPr>
+          <w:rFonts w:ascii="Consolas" w:eastAsia="Times New Roman" w:hAnsi="Consolas" w:cs="Times New Roman"/>
+          <w:color w:val="0000FF"/>
+          <w:sz w:val="21"/>
+          <w:szCs w:val="21"/>
+          <w:lang w:val="en-GB" w:eastAsia="en-GB"/>
+        </w:rPr>
+        <w:t>center</w:t>
+      </w:r>
+      <w:proofErr w:type="spellEnd"/>
+      <w:r>
+        <w:rPr>
+          <w:rFonts w:ascii="Consolas" w:eastAsia="Times New Roman" w:hAnsi="Consolas" w:cs="Times New Roman"/>
+          <w:color w:val="0000FF"/>
+          <w:sz w:val="21"/>
+          <w:szCs w:val="21"/>
+          <w:lang w:val="en-GB" w:eastAsia="en-GB"/>
+        </w:rPr>
+        <w:t>-div scheme-div"</w:t>
       </w:r>
       <w:r>
         <w:rPr>
@@ -20822,7 +21978,18 @@
           <w:szCs w:val="21"/>
           <w:lang w:val="en-GB" w:eastAsia="en-GB"/>
         </w:rPr>
-        <w:t>&lt;line-chart</w:t>
+        <w:t>&lt;line-</w:t>
+      </w:r>
+      <w:proofErr w:type="gramStart"/>
+      <w:r>
+        <w:rPr>
+          <w:rFonts w:ascii="Consolas" w:eastAsia="Times New Roman" w:hAnsi="Consolas" w:cs="Times New Roman"/>
+          <w:color w:val="800000"/>
+          <w:sz w:val="21"/>
+          <w:szCs w:val="21"/>
+          <w:lang w:val="en-GB" w:eastAsia="en-GB"/>
+        </w:rPr>
+        <w:t>chart</w:t>
       </w:r>
       <w:r>
         <w:rPr>
@@ -20844,6 +22011,7 @@
         </w:rPr>
         <w:t>data</w:t>
       </w:r>
+      <w:proofErr w:type="gramEnd"/>
       <w:r>
         <w:rPr>
           <w:rFonts w:ascii="Consolas" w:eastAsia="Times New Roman" w:hAnsi="Consolas" w:cs="Times New Roman"/>
@@ -20854,6 +22022,7 @@
         </w:rPr>
         <w:t>="</w:t>
       </w:r>
+      <w:proofErr w:type="spellStart"/>
       <w:r>
         <w:rPr>
           <w:rFonts w:ascii="Consolas" w:eastAsia="Times New Roman" w:hAnsi="Consolas" w:cs="Times New Roman"/>
@@ -20864,6 +22033,7 @@
         </w:rPr>
         <w:t>refAltitudePointList</w:t>
       </w:r>
+      <w:proofErr w:type="spellEnd"/>
       <w:r>
         <w:rPr>
           <w:rFonts w:ascii="Consolas" w:eastAsia="Times New Roman" w:hAnsi="Consolas" w:cs="Times New Roman"/>
@@ -20874,6 +22044,7 @@
         </w:rPr>
         <w:t xml:space="preserve">" </w:t>
       </w:r>
+      <w:proofErr w:type="spellStart"/>
       <w:r>
         <w:rPr>
           <w:rFonts w:ascii="Consolas" w:eastAsia="Times New Roman" w:hAnsi="Consolas" w:cs="Times New Roman"/>
@@ -20884,6 +22055,7 @@
         </w:rPr>
         <w:t>xtitle</w:t>
       </w:r>
+      <w:proofErr w:type="spellEnd"/>
       <w:r>
         <w:rPr>
           <w:rFonts w:ascii="Consolas" w:eastAsia="Times New Roman" w:hAnsi="Consolas" w:cs="Times New Roman"/>
@@ -20902,7 +22074,29 @@
           <w:szCs w:val="21"/>
           <w:lang w:val="en-GB" w:eastAsia="en-GB"/>
         </w:rPr>
-        <w:t>"Tid"</w:t>
+        <w:t>"</w:t>
+      </w:r>
+      <w:proofErr w:type="spellStart"/>
+      <w:r>
+        <w:rPr>
+          <w:rFonts w:ascii="Consolas" w:eastAsia="Times New Roman" w:hAnsi="Consolas" w:cs="Times New Roman"/>
+          <w:color w:val="0000FF"/>
+          <w:sz w:val="21"/>
+          <w:szCs w:val="21"/>
+          <w:lang w:val="en-GB" w:eastAsia="en-GB"/>
+        </w:rPr>
+        <w:t>Tid</w:t>
+      </w:r>
+      <w:proofErr w:type="spellEnd"/>
+      <w:r>
+        <w:rPr>
+          <w:rFonts w:ascii="Consolas" w:eastAsia="Times New Roman" w:hAnsi="Consolas" w:cs="Times New Roman"/>
+          <w:color w:val="0000FF"/>
+          <w:sz w:val="21"/>
+          <w:szCs w:val="21"/>
+          <w:lang w:val="en-GB" w:eastAsia="en-GB"/>
+        </w:rPr>
+        <w:t>"</w:t>
       </w:r>
       <w:r>
         <w:rPr>
@@ -20914,6 +22108,7 @@
         </w:rPr>
         <w:t xml:space="preserve"> </w:t>
       </w:r>
+      <w:proofErr w:type="spellStart"/>
       <w:r>
         <w:rPr>
           <w:rFonts w:ascii="Consolas" w:eastAsia="Times New Roman" w:hAnsi="Consolas" w:cs="Times New Roman"/>
@@ -20924,6 +22119,7 @@
         </w:rPr>
         <w:t>ytitle</w:t>
       </w:r>
+      <w:proofErr w:type="spellEnd"/>
       <w:r>
         <w:rPr>
           <w:rFonts w:ascii="Consolas" w:eastAsia="Times New Roman" w:hAnsi="Consolas" w:cs="Times New Roman"/>
@@ -20942,7 +22138,51 @@
           <w:szCs w:val="21"/>
           <w:lang w:val="en-GB" w:eastAsia="en-GB"/>
         </w:rPr>
-        <w:t>"Højde i m"</w:t>
+        <w:t>"</w:t>
+      </w:r>
+      <w:proofErr w:type="spellStart"/>
+      <w:r>
+        <w:rPr>
+          <w:rFonts w:ascii="Consolas" w:eastAsia="Times New Roman" w:hAnsi="Consolas" w:cs="Times New Roman"/>
+          <w:color w:val="0000FF"/>
+          <w:sz w:val="21"/>
+          <w:szCs w:val="21"/>
+          <w:lang w:val="en-GB" w:eastAsia="en-GB"/>
+        </w:rPr>
+        <w:t>Højde</w:t>
+      </w:r>
+      <w:proofErr w:type="spellEnd"/>
+      <w:r>
+        <w:rPr>
+          <w:rFonts w:ascii="Consolas" w:eastAsia="Times New Roman" w:hAnsi="Consolas" w:cs="Times New Roman"/>
+          <w:color w:val="0000FF"/>
+          <w:sz w:val="21"/>
+          <w:szCs w:val="21"/>
+          <w:lang w:val="en-GB" w:eastAsia="en-GB"/>
+        </w:rPr>
+        <w:t xml:space="preserve"> </w:t>
+      </w:r>
+      <w:proofErr w:type="spellStart"/>
+      <w:r>
+        <w:rPr>
+          <w:rFonts w:ascii="Consolas" w:eastAsia="Times New Roman" w:hAnsi="Consolas" w:cs="Times New Roman"/>
+          <w:color w:val="0000FF"/>
+          <w:sz w:val="21"/>
+          <w:szCs w:val="21"/>
+          <w:lang w:val="en-GB" w:eastAsia="en-GB"/>
+        </w:rPr>
+        <w:t>i</w:t>
+      </w:r>
+      <w:proofErr w:type="spellEnd"/>
+      <w:r>
+        <w:rPr>
+          <w:rFonts w:ascii="Consolas" w:eastAsia="Times New Roman" w:hAnsi="Consolas" w:cs="Times New Roman"/>
+          <w:color w:val="0000FF"/>
+          <w:sz w:val="21"/>
+          <w:szCs w:val="21"/>
+          <w:lang w:val="en-GB" w:eastAsia="en-GB"/>
+        </w:rPr>
+        <w:t xml:space="preserve"> m"</w:t>
       </w:r>
     </w:p>
     <w:p>
@@ -21035,7 +22275,40 @@
           <w:szCs w:val="21"/>
           <w:lang w:val="en-GB" w:eastAsia="en-GB"/>
         </w:rPr>
-        <w:t>"Henter data..."</w:t>
+        <w:t>"</w:t>
+      </w:r>
+      <w:proofErr w:type="spellStart"/>
+      <w:r>
+        <w:rPr>
+          <w:rFonts w:ascii="Consolas" w:eastAsia="Times New Roman" w:hAnsi="Consolas" w:cs="Times New Roman"/>
+          <w:color w:val="0000FF"/>
+          <w:sz w:val="21"/>
+          <w:szCs w:val="21"/>
+          <w:lang w:val="en-GB" w:eastAsia="en-GB"/>
+        </w:rPr>
+        <w:t>Henter</w:t>
+      </w:r>
+      <w:proofErr w:type="spellEnd"/>
+      <w:r>
+        <w:rPr>
+          <w:rFonts w:ascii="Consolas" w:eastAsia="Times New Roman" w:hAnsi="Consolas" w:cs="Times New Roman"/>
+          <w:color w:val="0000FF"/>
+          <w:sz w:val="21"/>
+          <w:szCs w:val="21"/>
+          <w:lang w:val="en-GB" w:eastAsia="en-GB"/>
+        </w:rPr>
+        <w:t xml:space="preserve"> data...</w:t>
+      </w:r>
+      <w:proofErr w:type="gramStart"/>
+      <w:r>
+        <w:rPr>
+          <w:rFonts w:ascii="Consolas" w:eastAsia="Times New Roman" w:hAnsi="Consolas" w:cs="Times New Roman"/>
+          <w:color w:val="0000FF"/>
+          <w:sz w:val="21"/>
+          <w:szCs w:val="21"/>
+          <w:lang w:val="en-GB" w:eastAsia="en-GB"/>
+        </w:rPr>
+        <w:t>"</w:t>
       </w:r>
       <w:r>
         <w:rPr>
@@ -21057,6 +22330,7 @@
         </w:rPr>
         <w:t>curve</w:t>
       </w:r>
+      <w:proofErr w:type="gramEnd"/>
       <w:r>
         <w:rPr>
           <w:rFonts w:ascii="Consolas" w:eastAsia="Times New Roman" w:hAnsi="Consolas" w:cs="Times New Roman"/>
@@ -21150,6 +22424,7 @@
         </w:rPr>
         <w:t xml:space="preserve">  </w:t>
       </w:r>
+      <w:proofErr w:type="gramStart"/>
       <w:r>
         <w:rPr>
           <w:rFonts w:ascii="Consolas" w:eastAsia="Times New Roman" w:hAnsi="Consolas" w:cs="Times New Roman"/>
@@ -21170,6 +22445,7 @@
         </w:rPr>
         <w:t>min</w:t>
       </w:r>
+      <w:proofErr w:type="gramEnd"/>
       <w:r>
         <w:rPr>
           <w:rFonts w:ascii="Consolas" w:eastAsia="Times New Roman" w:hAnsi="Consolas" w:cs="Times New Roman"/>
@@ -21180,6 +22456,7 @@
         </w:rPr>
         <w:t>="</w:t>
       </w:r>
+      <w:proofErr w:type="spellStart"/>
       <w:r>
         <w:rPr>
           <w:rFonts w:ascii="Consolas" w:eastAsia="Times New Roman" w:hAnsi="Consolas" w:cs="Times New Roman"/>
@@ -21190,6 +22467,7 @@
         </w:rPr>
         <w:t>refAltitudeSchemeMin</w:t>
       </w:r>
+      <w:proofErr w:type="spellEnd"/>
       <w:r>
         <w:rPr>
           <w:rFonts w:ascii="Consolas" w:eastAsia="Times New Roman" w:hAnsi="Consolas" w:cs="Times New Roman"/>
@@ -21220,6 +22498,7 @@
         </w:rPr>
         <w:t>="</w:t>
       </w:r>
+      <w:proofErr w:type="spellStart"/>
       <w:r>
         <w:rPr>
           <w:rFonts w:ascii="Consolas" w:eastAsia="Times New Roman" w:hAnsi="Consolas" w:cs="Times New Roman"/>
@@ -21230,6 +22509,7 @@
         </w:rPr>
         <w:t>refAltitudeSchemeMax</w:t>
       </w:r>
+      <w:proofErr w:type="spellEnd"/>
       <w:r>
         <w:rPr>
           <w:rFonts w:ascii="Consolas" w:eastAsia="Times New Roman" w:hAnsi="Consolas" w:cs="Times New Roman"/>
@@ -21347,7 +22627,29 @@
           <w:szCs w:val="21"/>
           <w:lang w:val="en-GB" w:eastAsia="en-GB"/>
         </w:rPr>
-        <w:t>"center-text chart-header"</w:t>
+        <w:t>"</w:t>
+      </w:r>
+      <w:proofErr w:type="spellStart"/>
+      <w:r>
+        <w:rPr>
+          <w:rFonts w:ascii="Consolas" w:eastAsia="Times New Roman" w:hAnsi="Consolas" w:cs="Times New Roman"/>
+          <w:color w:val="0000FF"/>
+          <w:sz w:val="21"/>
+          <w:szCs w:val="21"/>
+          <w:lang w:val="en-GB" w:eastAsia="en-GB"/>
+        </w:rPr>
+        <w:t>center</w:t>
+      </w:r>
+      <w:proofErr w:type="spellEnd"/>
+      <w:r>
+        <w:rPr>
+          <w:rFonts w:ascii="Consolas" w:eastAsia="Times New Roman" w:hAnsi="Consolas" w:cs="Times New Roman"/>
+          <w:color w:val="0000FF"/>
+          <w:sz w:val="21"/>
+          <w:szCs w:val="21"/>
+          <w:lang w:val="en-GB" w:eastAsia="en-GB"/>
+        </w:rPr>
+        <w:t>-text chart-header"</w:t>
       </w:r>
       <w:r>
         <w:rPr>
@@ -21359,16 +22661,40 @@
         </w:rPr>
         <w:t>&gt;</w:t>
       </w:r>
-      <w:r>
-        <w:rPr>
-          <w:rFonts w:ascii="Consolas" w:eastAsia="Times New Roman" w:hAnsi="Consolas" w:cs="Times New Roman"/>
-          <w:color w:val="000000"/>
-          <w:sz w:val="21"/>
-          <w:szCs w:val="21"/>
-          <w:lang w:val="en-GB" w:eastAsia="en-GB"/>
-        </w:rPr>
-        <w:t>Gennemsnitshastighed pr. minut</w:t>
-      </w:r>
+      <w:proofErr w:type="spellStart"/>
+      <w:r>
+        <w:rPr>
+          <w:rFonts w:ascii="Consolas" w:eastAsia="Times New Roman" w:hAnsi="Consolas" w:cs="Times New Roman"/>
+          <w:color w:val="000000"/>
+          <w:sz w:val="21"/>
+          <w:szCs w:val="21"/>
+          <w:lang w:val="en-GB" w:eastAsia="en-GB"/>
+        </w:rPr>
+        <w:t>Gennemsnitshastighed</w:t>
+      </w:r>
+      <w:proofErr w:type="spellEnd"/>
+      <w:r>
+        <w:rPr>
+          <w:rFonts w:ascii="Consolas" w:eastAsia="Times New Roman" w:hAnsi="Consolas" w:cs="Times New Roman"/>
+          <w:color w:val="000000"/>
+          <w:sz w:val="21"/>
+          <w:szCs w:val="21"/>
+          <w:lang w:val="en-GB" w:eastAsia="en-GB"/>
+        </w:rPr>
+        <w:t xml:space="preserve"> pr. </w:t>
+      </w:r>
+      <w:proofErr w:type="spellStart"/>
+      <w:r>
+        <w:rPr>
+          <w:rFonts w:ascii="Consolas" w:eastAsia="Times New Roman" w:hAnsi="Consolas" w:cs="Times New Roman"/>
+          <w:color w:val="000000"/>
+          <w:sz w:val="21"/>
+          <w:szCs w:val="21"/>
+          <w:lang w:val="en-GB" w:eastAsia="en-GB"/>
+        </w:rPr>
+        <w:t>minut</w:t>
+      </w:r>
+      <w:proofErr w:type="spellEnd"/>
       <w:r>
         <w:rPr>
           <w:rFonts w:ascii="Consolas" w:eastAsia="Times New Roman" w:hAnsi="Consolas" w:cs="Times New Roman"/>
@@ -21440,7 +22766,29 @@
           <w:szCs w:val="21"/>
           <w:lang w:val="en-GB" w:eastAsia="en-GB"/>
         </w:rPr>
-        <w:t>"center-div scheme-div"</w:t>
+        <w:t>"</w:t>
+      </w:r>
+      <w:proofErr w:type="spellStart"/>
+      <w:r>
+        <w:rPr>
+          <w:rFonts w:ascii="Consolas" w:eastAsia="Times New Roman" w:hAnsi="Consolas" w:cs="Times New Roman"/>
+          <w:color w:val="0000FF"/>
+          <w:sz w:val="21"/>
+          <w:szCs w:val="21"/>
+          <w:lang w:val="en-GB" w:eastAsia="en-GB"/>
+        </w:rPr>
+        <w:t>center</w:t>
+      </w:r>
+      <w:proofErr w:type="spellEnd"/>
+      <w:r>
+        <w:rPr>
+          <w:rFonts w:ascii="Consolas" w:eastAsia="Times New Roman" w:hAnsi="Consolas" w:cs="Times New Roman"/>
+          <w:color w:val="0000FF"/>
+          <w:sz w:val="21"/>
+          <w:szCs w:val="21"/>
+          <w:lang w:val="en-GB" w:eastAsia="en-GB"/>
+        </w:rPr>
+        <w:t>-div scheme-div"</w:t>
       </w:r>
       <w:r>
         <w:rPr>
@@ -21483,7 +22831,18 @@
           <w:szCs w:val="21"/>
           <w:lang w:val="en-GB" w:eastAsia="en-GB"/>
         </w:rPr>
-        <w:t>&lt;line-chart</w:t>
+        <w:t>&lt;line-</w:t>
+      </w:r>
+      <w:proofErr w:type="gramStart"/>
+      <w:r>
+        <w:rPr>
+          <w:rFonts w:ascii="Consolas" w:eastAsia="Times New Roman" w:hAnsi="Consolas" w:cs="Times New Roman"/>
+          <w:color w:val="800000"/>
+          <w:sz w:val="21"/>
+          <w:szCs w:val="21"/>
+          <w:lang w:val="en-GB" w:eastAsia="en-GB"/>
+        </w:rPr>
+        <w:t>chart</w:t>
       </w:r>
       <w:r>
         <w:rPr>
@@ -21505,6 +22864,7 @@
         </w:rPr>
         <w:t>data</w:t>
       </w:r>
+      <w:proofErr w:type="gramEnd"/>
       <w:r>
         <w:rPr>
           <w:rFonts w:ascii="Consolas" w:eastAsia="Times New Roman" w:hAnsi="Consolas" w:cs="Times New Roman"/>
@@ -21515,6 +22875,7 @@
         </w:rPr>
         <w:t>="</w:t>
       </w:r>
+      <w:proofErr w:type="spellStart"/>
       <w:r>
         <w:rPr>
           <w:rFonts w:ascii="Consolas" w:eastAsia="Times New Roman" w:hAnsi="Consolas" w:cs="Times New Roman"/>
@@ -21525,6 +22886,7 @@
         </w:rPr>
         <w:t>refAvgSpeedPerMinutePointList</w:t>
       </w:r>
+      <w:proofErr w:type="spellEnd"/>
       <w:r>
         <w:rPr>
           <w:rFonts w:ascii="Consolas" w:eastAsia="Times New Roman" w:hAnsi="Consolas" w:cs="Times New Roman"/>
@@ -21535,6 +22897,7 @@
         </w:rPr>
         <w:t xml:space="preserve">" </w:t>
       </w:r>
+      <w:proofErr w:type="spellStart"/>
       <w:r>
         <w:rPr>
           <w:rFonts w:ascii="Consolas" w:eastAsia="Times New Roman" w:hAnsi="Consolas" w:cs="Times New Roman"/>
@@ -21545,6 +22908,7 @@
         </w:rPr>
         <w:t>xtitle</w:t>
       </w:r>
+      <w:proofErr w:type="spellEnd"/>
       <w:r>
         <w:rPr>
           <w:rFonts w:ascii="Consolas" w:eastAsia="Times New Roman" w:hAnsi="Consolas" w:cs="Times New Roman"/>
@@ -21563,7 +22927,29 @@
           <w:szCs w:val="21"/>
           <w:lang w:val="en-GB" w:eastAsia="en-GB"/>
         </w:rPr>
-        <w:t>"Minut"</w:t>
+        <w:t>"</w:t>
+      </w:r>
+      <w:proofErr w:type="spellStart"/>
+      <w:r>
+        <w:rPr>
+          <w:rFonts w:ascii="Consolas" w:eastAsia="Times New Roman" w:hAnsi="Consolas" w:cs="Times New Roman"/>
+          <w:color w:val="0000FF"/>
+          <w:sz w:val="21"/>
+          <w:szCs w:val="21"/>
+          <w:lang w:val="en-GB" w:eastAsia="en-GB"/>
+        </w:rPr>
+        <w:t>Minut</w:t>
+      </w:r>
+      <w:proofErr w:type="spellEnd"/>
+      <w:r>
+        <w:rPr>
+          <w:rFonts w:ascii="Consolas" w:eastAsia="Times New Roman" w:hAnsi="Consolas" w:cs="Times New Roman"/>
+          <w:color w:val="0000FF"/>
+          <w:sz w:val="21"/>
+          <w:szCs w:val="21"/>
+          <w:lang w:val="en-GB" w:eastAsia="en-GB"/>
+        </w:rPr>
+        <w:t>"</w:t>
       </w:r>
       <w:r>
         <w:rPr>
@@ -21575,6 +22961,7 @@
         </w:rPr>
         <w:t xml:space="preserve"> </w:t>
       </w:r>
+      <w:proofErr w:type="spellStart"/>
       <w:r>
         <w:rPr>
           <w:rFonts w:ascii="Consolas" w:eastAsia="Times New Roman" w:hAnsi="Consolas" w:cs="Times New Roman"/>
@@ -21585,6 +22972,7 @@
         </w:rPr>
         <w:t>ytitle</w:t>
       </w:r>
+      <w:proofErr w:type="spellEnd"/>
       <w:r>
         <w:rPr>
           <w:rFonts w:ascii="Consolas" w:eastAsia="Times New Roman" w:hAnsi="Consolas" w:cs="Times New Roman"/>
@@ -21696,7 +23084,40 @@
           <w:szCs w:val="21"/>
           <w:lang w:val="en-GB" w:eastAsia="en-GB"/>
         </w:rPr>
-        <w:t>"Henter data..."</w:t>
+        <w:t>"</w:t>
+      </w:r>
+      <w:proofErr w:type="spellStart"/>
+      <w:r>
+        <w:rPr>
+          <w:rFonts w:ascii="Consolas" w:eastAsia="Times New Roman" w:hAnsi="Consolas" w:cs="Times New Roman"/>
+          <w:color w:val="0000FF"/>
+          <w:sz w:val="21"/>
+          <w:szCs w:val="21"/>
+          <w:lang w:val="en-GB" w:eastAsia="en-GB"/>
+        </w:rPr>
+        <w:t>Henter</w:t>
+      </w:r>
+      <w:proofErr w:type="spellEnd"/>
+      <w:r>
+        <w:rPr>
+          <w:rFonts w:ascii="Consolas" w:eastAsia="Times New Roman" w:hAnsi="Consolas" w:cs="Times New Roman"/>
+          <w:color w:val="0000FF"/>
+          <w:sz w:val="21"/>
+          <w:szCs w:val="21"/>
+          <w:lang w:val="en-GB" w:eastAsia="en-GB"/>
+        </w:rPr>
+        <w:t xml:space="preserve"> data...</w:t>
+      </w:r>
+      <w:proofErr w:type="gramStart"/>
+      <w:r>
+        <w:rPr>
+          <w:rFonts w:ascii="Consolas" w:eastAsia="Times New Roman" w:hAnsi="Consolas" w:cs="Times New Roman"/>
+          <w:color w:val="0000FF"/>
+          <w:sz w:val="21"/>
+          <w:szCs w:val="21"/>
+          <w:lang w:val="en-GB" w:eastAsia="en-GB"/>
+        </w:rPr>
+        <w:t>"</w:t>
       </w:r>
       <w:r>
         <w:rPr>
@@ -21718,6 +23139,7 @@
         </w:rPr>
         <w:t>curve</w:t>
       </w:r>
+      <w:proofErr w:type="gramEnd"/>
       <w:r>
         <w:rPr>
           <w:rFonts w:ascii="Consolas" w:eastAsia="Times New Roman" w:hAnsi="Consolas" w:cs="Times New Roman"/>
@@ -21811,6 +23233,7 @@
         </w:rPr>
         <w:t xml:space="preserve">  </w:t>
       </w:r>
+      <w:proofErr w:type="gramStart"/>
       <w:r>
         <w:rPr>
           <w:rFonts w:ascii="Consolas" w:eastAsia="Times New Roman" w:hAnsi="Consolas" w:cs="Times New Roman"/>
@@ -21831,6 +23254,7 @@
         </w:rPr>
         <w:t>min</w:t>
       </w:r>
+      <w:proofErr w:type="gramEnd"/>
       <w:r>
         <w:rPr>
           <w:rFonts w:ascii="Consolas" w:eastAsia="Times New Roman" w:hAnsi="Consolas" w:cs="Times New Roman"/>
@@ -21841,6 +23265,7 @@
         </w:rPr>
         <w:t>="</w:t>
       </w:r>
+      <w:proofErr w:type="spellStart"/>
       <w:r>
         <w:rPr>
           <w:rFonts w:ascii="Consolas" w:eastAsia="Times New Roman" w:hAnsi="Consolas" w:cs="Times New Roman"/>
@@ -21851,6 +23276,7 @@
         </w:rPr>
         <w:t>refAvgSpeedPerMinuteSchemeMin</w:t>
       </w:r>
+      <w:proofErr w:type="spellEnd"/>
       <w:r>
         <w:rPr>
           <w:rFonts w:ascii="Consolas" w:eastAsia="Times New Roman" w:hAnsi="Consolas" w:cs="Times New Roman"/>
@@ -21881,6 +23307,7 @@
         </w:rPr>
         <w:t>="</w:t>
       </w:r>
+      <w:proofErr w:type="spellStart"/>
       <w:r>
         <w:rPr>
           <w:rFonts w:ascii="Consolas" w:eastAsia="Times New Roman" w:hAnsi="Consolas" w:cs="Times New Roman"/>
@@ -21891,6 +23318,7 @@
         </w:rPr>
         <w:t>refAvgSpeedPerMinuteSchemeMax</w:t>
       </w:r>
+      <w:proofErr w:type="spellEnd"/>
       <w:r>
         <w:rPr>
           <w:rFonts w:ascii="Consolas" w:eastAsia="Times New Roman" w:hAnsi="Consolas" w:cs="Times New Roman"/>
@@ -21924,6 +23352,7 @@
         </w:rPr>
         <w:t xml:space="preserve">  </w:t>
       </w:r>
+      <w:proofErr w:type="gramStart"/>
       <w:r>
         <w:rPr>
           <w:rFonts w:ascii="Consolas" w:eastAsia="Times New Roman" w:hAnsi="Consolas" w:cs="Times New Roman"/>
@@ -21934,6 +23363,7 @@
         </w:rPr>
         <w:t>:</w:t>
       </w:r>
+      <w:proofErr w:type="spellStart"/>
       <w:r>
         <w:rPr>
           <w:rFonts w:ascii="Consolas" w:eastAsia="Times New Roman" w:hAnsi="Consolas" w:cs="Times New Roman"/>
@@ -21944,6 +23374,8 @@
         </w:rPr>
         <w:t>colors</w:t>
       </w:r>
+      <w:proofErr w:type="spellEnd"/>
+      <w:proofErr w:type="gramEnd"/>
       <w:r>
         <w:rPr>
           <w:rFonts w:ascii="Consolas" w:eastAsia="Times New Roman" w:hAnsi="Consolas" w:cs="Times New Roman"/>
@@ -22232,6 +23664,7 @@
         </w:rPr>
         <w:t xml:space="preserve">databundne </w:t>
       </w:r>
+      <w:proofErr w:type="gramStart"/>
       <w:r>
         <w:rPr>
           <w:rFonts w:ascii="Consolas" w:eastAsia="Times New Roman" w:hAnsi="Consolas" w:cs="Times New Roman"/>
@@ -22250,7 +23683,18 @@
           <w:szCs w:val="21"/>
           <w:lang w:val="en-GB" w:eastAsia="en-GB"/>
         </w:rPr>
-        <w:t>()</w:t>
+        <w:t>(</w:t>
+      </w:r>
+      <w:proofErr w:type="gramEnd"/>
+      <w:r>
+        <w:rPr>
+          <w:rFonts w:ascii="Consolas" w:eastAsia="Times New Roman" w:hAnsi="Consolas" w:cs="Times New Roman"/>
+          <w:color w:val="000000"/>
+          <w:sz w:val="21"/>
+          <w:szCs w:val="21"/>
+          <w:lang w:val="en-GB" w:eastAsia="en-GB"/>
+        </w:rPr>
+        <w:t>)</w:t>
       </w:r>
       <w:r>
         <w:rPr>
@@ -27242,6 +28686,7 @@
         </w:rPr>
         <w:t xml:space="preserve">API’et, og når den ankommer bliver den gemt i objektet </w:t>
       </w:r>
+      <w:proofErr w:type="spellStart"/>
       <w:r>
         <w:rPr>
           <w:rFonts w:ascii="Consolas" w:eastAsia="Times New Roman" w:hAnsi="Consolas" w:cs="Times New Roman"/>
@@ -27252,6 +28697,7 @@
         </w:rPr>
         <w:t>refRun</w:t>
       </w:r>
+      <w:proofErr w:type="spellEnd"/>
       <w:r>
         <w:rPr>
           <w:noProof/>
@@ -27374,6 +28820,7 @@
         </w:rPr>
         <w:t xml:space="preserve">hovedsageligt for at gøre to ting. Først og fremmest extendes </w:t>
       </w:r>
+      <w:proofErr w:type="spellStart"/>
       <w:r>
         <w:rPr>
           <w:rFonts w:ascii="Consolas" w:eastAsia="Times New Roman" w:hAnsi="Consolas" w:cs="Times New Roman"/>
@@ -27384,6 +28831,7 @@
         </w:rPr>
         <w:t>mapLatLngBounds</w:t>
       </w:r>
+      <w:proofErr w:type="spellEnd"/>
       <w:r>
         <w:rPr>
           <w:noProof/>
@@ -27405,6 +28853,7 @@
         </w:rPr>
         <w:t xml:space="preserve"> (</w:t>
       </w:r>
+      <w:proofErr w:type="spellStart"/>
       <w:r>
         <w:rPr>
           <w:rFonts w:ascii="Consolas" w:eastAsia="Times New Roman" w:hAnsi="Consolas" w:cs="Times New Roman"/>
@@ -27415,6 +28864,7 @@
         </w:rPr>
         <w:t>mapPointList</w:t>
       </w:r>
+      <w:proofErr w:type="spellEnd"/>
       <w:r>
         <w:rPr>
           <w:noProof/>
@@ -27457,6 +28907,7 @@
         </w:rPr>
         <w:t xml:space="preserve">oprettes og konfigureres </w:t>
       </w:r>
+      <w:proofErr w:type="spellStart"/>
       <w:r>
         <w:rPr>
           <w:rFonts w:ascii="Consolas" w:eastAsia="Times New Roman" w:hAnsi="Consolas" w:cs="Times New Roman"/>
@@ -27467,6 +28918,7 @@
         </w:rPr>
         <w:t>runPolyline</w:t>
       </w:r>
+      <w:proofErr w:type="spellEnd"/>
       <w:r>
         <w:rPr>
           <w:noProof/>
@@ -27481,6 +28933,7 @@
         </w:rPr>
         <w:t xml:space="preserve"> fra </w:t>
       </w:r>
+      <w:proofErr w:type="spellStart"/>
       <w:r>
         <w:rPr>
           <w:rFonts w:ascii="Consolas" w:eastAsia="Times New Roman" w:hAnsi="Consolas" w:cs="Times New Roman"/>
@@ -27491,6 +28944,7 @@
         </w:rPr>
         <w:t>mapPointList</w:t>
       </w:r>
+      <w:proofErr w:type="spellEnd"/>
       <w:r>
         <w:rPr>
           <w:noProof/>
@@ -27498,6 +28952,7 @@
         </w:rPr>
         <w:t xml:space="preserve">, og </w:t>
       </w:r>
+      <w:proofErr w:type="spellStart"/>
       <w:r>
         <w:rPr>
           <w:rFonts w:ascii="Consolas" w:eastAsia="Times New Roman" w:hAnsi="Consolas" w:cs="Times New Roman"/>
@@ -27508,6 +28963,7 @@
         </w:rPr>
         <w:t>startTooltip</w:t>
       </w:r>
+      <w:proofErr w:type="spellEnd"/>
       <w:r>
         <w:rPr>
           <w:noProof/>
@@ -27515,6 +28971,7 @@
         </w:rPr>
         <w:t xml:space="preserve"> og </w:t>
       </w:r>
+      <w:proofErr w:type="spellStart"/>
       <w:r>
         <w:rPr>
           <w:rFonts w:ascii="Consolas" w:eastAsia="Times New Roman" w:hAnsi="Consolas" w:cs="Times New Roman"/>
@@ -27525,6 +28982,7 @@
         </w:rPr>
         <w:t>endTooltip</w:t>
       </w:r>
+      <w:proofErr w:type="spellEnd"/>
       <w:r>
         <w:rPr>
           <w:noProof/>
@@ -27607,6 +29065,7 @@
         </w:rPr>
         <w:t xml:space="preserve">databunde værdier på siden, disse værende </w:t>
       </w:r>
+      <w:proofErr w:type="spellStart"/>
       <w:r>
         <w:rPr>
           <w:rFonts w:ascii="Consolas" w:eastAsia="Times New Roman" w:hAnsi="Consolas" w:cs="Times New Roman"/>
@@ -27637,12 +29096,14 @@
         </w:rPr>
         <w:t>duration</w:t>
       </w:r>
+      <w:proofErr w:type="spellEnd"/>
       <w:r>
         <w:t>,</w:t>
       </w:r>
       <w:r>
         <w:t xml:space="preserve"> </w:t>
       </w:r>
+      <w:proofErr w:type="spellStart"/>
       <w:r>
         <w:rPr>
           <w:rFonts w:ascii="Consolas" w:eastAsia="Times New Roman" w:hAnsi="Consolas" w:cs="Times New Roman"/>
@@ -27673,12 +29134,14 @@
         </w:rPr>
         <w:t>distance</w:t>
       </w:r>
+      <w:proofErr w:type="spellEnd"/>
       <w:r>
         <w:t>,</w:t>
       </w:r>
       <w:r>
         <w:t xml:space="preserve"> </w:t>
       </w:r>
+      <w:proofErr w:type="spellStart"/>
       <w:r>
         <w:rPr>
           <w:rFonts w:ascii="Consolas" w:eastAsia="Times New Roman" w:hAnsi="Consolas" w:cs="Times New Roman"/>
@@ -27709,6 +29172,7 @@
         </w:rPr>
         <w:t>avgSpeedInMetersPerSecond</w:t>
       </w:r>
+      <w:proofErr w:type="spellEnd"/>
       <w:r>
         <w:t>,</w:t>
       </w:r>
@@ -27718,6 +29182,7 @@
         </w:rPr>
         <w:t xml:space="preserve"> </w:t>
       </w:r>
+      <w:proofErr w:type="spellStart"/>
       <w:r>
         <w:rPr>
           <w:rFonts w:ascii="Consolas" w:eastAsia="Times New Roman" w:hAnsi="Consolas" w:cs="Times New Roman"/>
@@ -27728,12 +29193,14 @@
         </w:rPr>
         <w:t>refAltitudePointList</w:t>
       </w:r>
+      <w:proofErr w:type="spellEnd"/>
       <w:r>
         <w:t>, og</w:t>
       </w:r>
       <w:r>
         <w:t xml:space="preserve"> </w:t>
       </w:r>
+      <w:proofErr w:type="spellStart"/>
       <w:r>
         <w:rPr>
           <w:rFonts w:ascii="Consolas" w:eastAsia="Times New Roman" w:hAnsi="Consolas" w:cs="Times New Roman"/>
@@ -27744,12 +29211,14 @@
         </w:rPr>
         <w:t>refAvgSpeedPerMinutePointList</w:t>
       </w:r>
+      <w:proofErr w:type="spellEnd"/>
       <w:r>
         <w:t>.</w:t>
       </w:r>
       <w:r>
         <w:t xml:space="preserve"> For de to sidste variabler loopes hen over data fra </w:t>
       </w:r>
+      <w:proofErr w:type="spellStart"/>
       <w:r>
         <w:rPr>
           <w:rFonts w:ascii="Consolas" w:eastAsia="Times New Roman" w:hAnsi="Consolas" w:cs="Times New Roman"/>
@@ -27760,6 +29229,7 @@
         </w:rPr>
         <w:t>refRun</w:t>
       </w:r>
+      <w:proofErr w:type="spellEnd"/>
       <w:r>
         <w:t>, og dette formateres til visning i diagrammerne på siden.</w:t>
       </w:r>
@@ -27964,7 +29434,15 @@
     </w:p>
     <w:p>
       <w:r>
-        <w:t>Velkommen til FunRun!</w:t>
+        <w:t xml:space="preserve">Velkommen til </w:t>
+      </w:r>
+      <w:proofErr w:type="spellStart"/>
+      <w:r>
+        <w:t>FunRun</w:t>
+      </w:r>
+      <w:proofErr w:type="spellEnd"/>
+      <w:r>
+        <w:t>!</w:t>
       </w:r>
     </w:p>
     <w:p>
@@ -28007,8 +29485,13 @@
       <w:bookmarkEnd w:id="36"/>
     </w:p>
     <w:p>
-      <w:r>
-        <w:t>FunRun kan installeres på en enhed via en a flere browsere, skønt der er browsere der ikke understøtter installation a apps på denne måde.</w:t>
+      <w:proofErr w:type="spellStart"/>
+      <w:r>
+        <w:t>FunRun</w:t>
+      </w:r>
+      <w:proofErr w:type="spellEnd"/>
+      <w:r>
+        <w:t xml:space="preserve"> kan installeres på en enhed via en a flere browsere, skønt der er browsere der ikke understøtter installation a apps på denne måde.</w:t>
       </w:r>
     </w:p>
     <w:p>
@@ -28050,13 +29533,37 @@
         <w:pStyle w:val="ListParagraph"/>
       </w:pPr>
       <w:r>
-        <w:t xml:space="preserve">Når siden er indlæst vil du se FunRuns </w:t>
-      </w:r>
-      <w:r>
-        <w:t>”login”-</w:t>
-      </w:r>
-      <w:r>
-        <w:t>side.</w:t>
+        <w:t xml:space="preserve">Når siden er </w:t>
+      </w:r>
+      <w:proofErr w:type="gramStart"/>
+      <w:r>
+        <w:t>indlæst</w:t>
+      </w:r>
+      <w:proofErr w:type="gramEnd"/>
+      <w:r>
+        <w:t xml:space="preserve"> vil du se </w:t>
+      </w:r>
+      <w:proofErr w:type="spellStart"/>
+      <w:r>
+        <w:t>FunRuns</w:t>
+      </w:r>
+      <w:proofErr w:type="spellEnd"/>
+      <w:r>
+        <w:t xml:space="preserve"> </w:t>
+      </w:r>
+      <w:r>
+        <w:t>”</w:t>
+      </w:r>
+      <w:proofErr w:type="spellStart"/>
+      <w:r>
+        <w:t>login”-</w:t>
+      </w:r>
+      <w:r>
+        <w:t>side</w:t>
+      </w:r>
+      <w:proofErr w:type="spellEnd"/>
+      <w:r>
+        <w:t>.</w:t>
       </w:r>
     </w:p>
     <w:p>
@@ -28074,8 +29581,13 @@
         <w:t>ryk</w:t>
       </w:r>
       <w:r>
-        <w:t xml:space="preserve"> på de tre små prikker i øverste højre hjørne for at få en dropdown</w:t>
-      </w:r>
+        <w:t xml:space="preserve"> på de tre små prikker i øverste højre hjørne for at få en </w:t>
+      </w:r>
+      <w:proofErr w:type="spellStart"/>
+      <w:r>
+        <w:t>dropdown</w:t>
+      </w:r>
+      <w:proofErr w:type="spellEnd"/>
       <w:r>
         <w:t>-menu</w:t>
       </w:r>
@@ -28101,7 +29613,15 @@
         <w:t>er</w:t>
       </w:r>
       <w:r>
-        <w:t xml:space="preserve"> FunRun”.</w:t>
+        <w:t xml:space="preserve"> </w:t>
+      </w:r>
+      <w:proofErr w:type="spellStart"/>
+      <w:r>
+        <w:t>FunRun</w:t>
+      </w:r>
+      <w:proofErr w:type="spellEnd"/>
+      <w:r>
+        <w:t>”.</w:t>
       </w:r>
     </w:p>
     <w:p>
@@ -28113,7 +29633,15 @@
         </w:numPr>
       </w:pPr>
       <w:r>
-        <w:t xml:space="preserve">Bekræft at du gerne vil installere FunRun, </w:t>
+        <w:t xml:space="preserve">Bekræft at du gerne vil installere </w:t>
+      </w:r>
+      <w:proofErr w:type="spellStart"/>
+      <w:r>
+        <w:t>FunRun</w:t>
+      </w:r>
+      <w:proofErr w:type="spellEnd"/>
+      <w:r>
+        <w:t xml:space="preserve">, </w:t>
       </w:r>
       <w:r>
         <w:t>i den</w:t>
@@ -28160,9 +29688,11 @@
       <w:r>
         <w:t xml:space="preserve"> Du er nu klar til åbne </w:t>
       </w:r>
+      <w:proofErr w:type="spellStart"/>
       <w:r>
         <w:t>FunRun</w:t>
       </w:r>
+      <w:proofErr w:type="spellEnd"/>
       <w:r>
         <w:t>,</w:t>
       </w:r>
@@ -28185,7 +29715,15 @@
     </w:p>
     <w:p>
       <w:r>
-        <w:t>Dette punkt går ud fra at brugeren har installeret FunRun på deres enhed (</w:t>
+        <w:t xml:space="preserve">Dette punkt går ud fra at brugeren har installeret </w:t>
+      </w:r>
+      <w:proofErr w:type="spellStart"/>
+      <w:r>
+        <w:t>FunRun</w:t>
+      </w:r>
+      <w:proofErr w:type="spellEnd"/>
+      <w:r>
+        <w:t xml:space="preserve"> på deres enhed (</w:t>
       </w:r>
       <w:r>
         <w:t>s</w:t>
@@ -28202,8 +29740,13 @@
           <w:numId w:val="4"/>
         </w:numPr>
       </w:pPr>
-      <w:r>
-        <w:t>Åben appen.</w:t>
+      <w:proofErr w:type="gramStart"/>
+      <w:r>
+        <w:t>Åben appen</w:t>
+      </w:r>
+      <w:proofErr w:type="gramEnd"/>
+      <w:r>
+        <w:t>.</w:t>
       </w:r>
     </w:p>
     <w:p>
@@ -28211,7 +29754,15 @@
         <w:pStyle w:val="ListParagraph"/>
       </w:pPr>
       <w:r>
-        <w:t>Når appen åbner vil du se en login skærm.</w:t>
+        <w:t xml:space="preserve">Når appen </w:t>
+      </w:r>
+      <w:proofErr w:type="gramStart"/>
+      <w:r>
+        <w:t>åbner</w:t>
+      </w:r>
+      <w:proofErr w:type="gramEnd"/>
+      <w:r>
+        <w:t xml:space="preserve"> vil du se en login skærm.</w:t>
       </w:r>
     </w:p>
     <w:p>
@@ -28223,7 +29774,15 @@
         </w:numPr>
       </w:pPr>
       <w:r>
-        <w:t>Tryk på ”registrer”-knappen nederst på siden.</w:t>
+        <w:t>Tryk på ”</w:t>
+      </w:r>
+      <w:proofErr w:type="spellStart"/>
+      <w:r>
+        <w:t>registrer”-knappen</w:t>
+      </w:r>
+      <w:proofErr w:type="spellEnd"/>
+      <w:r>
+        <w:t xml:space="preserve"> nederst på siden.</w:t>
       </w:r>
     </w:p>
     <w:p>
@@ -28258,7 +29817,15 @@
         </w:numPr>
       </w:pPr>
       <w:r>
-        <w:t>Tryk på ”registrer”-knappen når</w:t>
+        <w:t>Tryk på ”</w:t>
+      </w:r>
+      <w:proofErr w:type="spellStart"/>
+      <w:r>
+        <w:t>registrer”-knappen</w:t>
+      </w:r>
+      <w:proofErr w:type="spellEnd"/>
+      <w:r>
+        <w:t xml:space="preserve"> når</w:t>
       </w:r>
       <w:r>
         <w:t xml:space="preserve"> dine oplysninger er tastet ind</w:t>
@@ -28348,7 +29915,15 @@
         <w:t>registreret en</w:t>
       </w:r>
       <w:r>
-        <w:t xml:space="preserve"> FunRun </w:t>
+        <w:t xml:space="preserve"> </w:t>
+      </w:r>
+      <w:proofErr w:type="spellStart"/>
+      <w:r>
+        <w:t>FunRun</w:t>
+      </w:r>
+      <w:proofErr w:type="spellEnd"/>
+      <w:r>
+        <w:t xml:space="preserve"> </w:t>
       </w:r>
       <w:r>
         <w:t>bruger</w:t>
@@ -28377,8 +29952,13 @@
           <w:numId w:val="5"/>
         </w:numPr>
       </w:pPr>
-      <w:r>
-        <w:t xml:space="preserve">Åben appen </w:t>
+      <w:proofErr w:type="gramStart"/>
+      <w:r>
+        <w:t>Åben appen</w:t>
+      </w:r>
+      <w:proofErr w:type="gramEnd"/>
+      <w:r>
+        <w:t xml:space="preserve"> </w:t>
       </w:r>
     </w:p>
     <w:p>
@@ -28386,7 +29966,15 @@
         <w:pStyle w:val="ListParagraph"/>
       </w:pPr>
       <w:r>
-        <w:t>Når appen åbner vil du se en login skærm.</w:t>
+        <w:t xml:space="preserve">Når appen </w:t>
+      </w:r>
+      <w:proofErr w:type="gramStart"/>
+      <w:r>
+        <w:t>åbner</w:t>
+      </w:r>
+      <w:proofErr w:type="gramEnd"/>
+      <w:r>
+        <w:t xml:space="preserve"> vil du se en login skærm.</w:t>
       </w:r>
     </w:p>
     <w:p>
@@ -28415,6 +30003,7 @@
       <w:r>
         <w:t xml:space="preserve"> </w:t>
       </w:r>
+      <w:proofErr w:type="spellStart"/>
       <w:r>
         <w:t>in</w:t>
       </w:r>
@@ -28422,7 +30011,11 @@
         <w:t>d</w:t>
       </w:r>
       <w:r>
-        <w:t>”-knappen når dine oplysninger er tastet ind.</w:t>
+        <w:t>”-knappen</w:t>
+      </w:r>
+      <w:proofErr w:type="spellEnd"/>
+      <w:r>
+        <w:t xml:space="preserve"> når dine oplysninger er tastet ind.</w:t>
       </w:r>
     </w:p>
     <w:p>
@@ -28436,7 +30029,15 @@
     <w:p>
       <w:r>
         <w:lastRenderedPageBreak/>
-        <w:t>Når du vil logge din bruger af appen, er det så nemt som at trykke på den røde ”log ud”-knap.</w:t>
+        <w:t xml:space="preserve">Når du vil logge din bruger af appen, er det så nemt som at trykke på den røde ”log </w:t>
+      </w:r>
+      <w:proofErr w:type="spellStart"/>
+      <w:r>
+        <w:t>ud”-knap</w:t>
+      </w:r>
+      <w:proofErr w:type="spellEnd"/>
+      <w:r>
+        <w:t>.</w:t>
       </w:r>
     </w:p>
     <w:p>
@@ -28463,7 +30064,15 @@
         <w:t xml:space="preserve"> en</w:t>
       </w:r>
       <w:r>
-        <w:t xml:space="preserve"> FunRun </w:t>
+        <w:t xml:space="preserve"> </w:t>
+      </w:r>
+      <w:proofErr w:type="spellStart"/>
+      <w:r>
+        <w:t>FunRun</w:t>
+      </w:r>
+      <w:proofErr w:type="spellEnd"/>
+      <w:r>
+        <w:t xml:space="preserve"> </w:t>
       </w:r>
       <w:r>
         <w:t>bruger</w:t>
@@ -28489,7 +30098,15 @@
         <w:pStyle w:val="ListParagraph"/>
       </w:pPr>
       <w:r>
-        <w:t xml:space="preserve">Når du ser oversigten over dine tidligere ture er du klar til at optage en </w:t>
+        <w:t xml:space="preserve">Når du ser oversigten over dine tidligere </w:t>
+      </w:r>
+      <w:proofErr w:type="gramStart"/>
+      <w:r>
+        <w:t>ture</w:t>
+      </w:r>
+      <w:proofErr w:type="gramEnd"/>
+      <w:r>
+        <w:t xml:space="preserve"> er du klar til at optage en </w:t>
       </w:r>
       <w:r>
         <w:t xml:space="preserve">ny </w:t>
@@ -28507,7 +30124,15 @@
         </w:numPr>
       </w:pPr>
       <w:r>
-        <w:t>Tryk på ”Ny løbetur”-knappen øverst på siden.</w:t>
+        <w:t xml:space="preserve">Tryk på ”Ny </w:t>
+      </w:r>
+      <w:proofErr w:type="spellStart"/>
+      <w:r>
+        <w:t>løbetur”-knappen</w:t>
+      </w:r>
+      <w:proofErr w:type="spellEnd"/>
+      <w:r>
+        <w:t xml:space="preserve"> øverst på siden.</w:t>
       </w:r>
     </w:p>
     <w:p>
@@ -28523,7 +30148,15 @@
         <w:pStyle w:val="ListParagraph"/>
       </w:pPr>
       <w:r>
-        <w:t>Hvis det er første gang du ser denne side, vil du blive spurgt om FunRun må få adgang til din lokationsdata. Denne vil kun blive indsamlet i fremtiden når du kan se denne side, og det er kun dig der kan få dataene at se efterfølgende.</w:t>
+        <w:t xml:space="preserve">Hvis det er første gang du ser denne side, vil du blive spurgt om </w:t>
+      </w:r>
+      <w:proofErr w:type="spellStart"/>
+      <w:r>
+        <w:t>FunRun</w:t>
+      </w:r>
+      <w:proofErr w:type="spellEnd"/>
+      <w:r>
+        <w:t xml:space="preserve"> må få adgang til din lokationsdata. Denne vil kun blive indsamlet i fremtiden når du kan se denne side, og det er kun dig der kan få dataene at se efterfølgende.</w:t>
       </w:r>
     </w:p>
     <w:p>
@@ -28541,10 +30174,18 @@
         <w:t xml:space="preserve"> </w:t>
       </w:r>
       <w:r>
-        <w:t>”Start løbetur”</w:t>
-      </w:r>
-      <w:r>
-        <w:t>-knappen.</w:t>
+        <w:t xml:space="preserve">”Start </w:t>
+      </w:r>
+      <w:proofErr w:type="spellStart"/>
+      <w:r>
+        <w:t>løbetur”</w:t>
+      </w:r>
+      <w:r>
+        <w:t>-knappen</w:t>
+      </w:r>
+      <w:proofErr w:type="spellEnd"/>
+      <w:r>
+        <w:t>.</w:t>
       </w:r>
     </w:p>
     <w:p>
@@ -28552,7 +30193,15 @@
         <w:pStyle w:val="ListParagraph"/>
       </w:pPr>
       <w:r>
-        <w:t>Efter et kort øjeblik vil din enhed sende din position til FunRuns database og tegne din bevægelse in på kortet løbende</w:t>
+        <w:t xml:space="preserve">Efter et kort øjeblik vil din enhed sende din position til </w:t>
+      </w:r>
+      <w:proofErr w:type="spellStart"/>
+      <w:r>
+        <w:t>FunRuns</w:t>
+      </w:r>
+      <w:proofErr w:type="spellEnd"/>
+      <w:r>
+        <w:t xml:space="preserve"> database og tegne din bevægelse in på kortet løbende</w:t>
       </w:r>
       <w:r>
         <w:t>. Timeren vil også vise dig hvor længe du har løbet</w:t>
@@ -28566,7 +30215,15 @@
         <w:pStyle w:val="ListParagraph"/>
       </w:pPr>
       <w:r>
-        <w:t>Dette virker bedst hvis du slår WiFi fra på din enhed, og holder skærmen tændt og appen i fokus.</w:t>
+        <w:t xml:space="preserve">Dette virker bedst hvis du slår </w:t>
+      </w:r>
+      <w:proofErr w:type="spellStart"/>
+      <w:r>
+        <w:t>WiFi</w:t>
+      </w:r>
+      <w:proofErr w:type="spellEnd"/>
+      <w:r>
+        <w:t xml:space="preserve"> fra på din enhed, og holder skærmen tændt og appen i fokus.</w:t>
       </w:r>
     </w:p>
     <w:p>
@@ -28578,7 +30235,15 @@
         </w:numPr>
       </w:pPr>
       <w:r>
-        <w:t>Nå du er færdig med din tur, trykker du på ”Stop løbetur”-knappen.</w:t>
+        <w:t xml:space="preserve">Nå du er færdig med din tur, trykker du på ”Stop </w:t>
+      </w:r>
+      <w:proofErr w:type="spellStart"/>
+      <w:r>
+        <w:t>løbetur”-knappen</w:t>
+      </w:r>
+      <w:proofErr w:type="spellEnd"/>
+      <w:r>
+        <w:t>.</w:t>
       </w:r>
     </w:p>
     <w:p>
@@ -28605,11 +30270,16 @@
       <w:r>
         <w:t>”</w:t>
       </w:r>
+      <w:proofErr w:type="spellStart"/>
       <w:r>
         <w:t>T</w:t>
       </w:r>
       <w:r>
-        <w:t>ilbage”-knappen vil returnere dig til oversigten over dine tidligere ture.</w:t>
+        <w:t>ilbage”-knappen</w:t>
+      </w:r>
+      <w:proofErr w:type="spellEnd"/>
+      <w:r>
+        <w:t xml:space="preserve"> vil returnere dig til oversigten over dine tidligere ture.</w:t>
       </w:r>
     </w:p>
     <w:p>
@@ -28668,11 +30338,16 @@
       <w:r>
         <w:t>Log ind i appen, eller tryk på ”</w:t>
       </w:r>
+      <w:proofErr w:type="spellStart"/>
       <w:r>
         <w:t>T</w:t>
       </w:r>
       <w:r>
-        <w:t>ilbage”-knappen når du ser en færdig løbetur.</w:t>
+        <w:t>ilbage”-knappen</w:t>
+      </w:r>
+      <w:proofErr w:type="spellEnd"/>
+      <w:r>
+        <w:t xml:space="preserve"> når du ser en færdig løbetur.</w:t>
       </w:r>
     </w:p>
     <w:p>
@@ -28793,7 +30468,15 @@
         <w:pStyle w:val="ListParagraph"/>
       </w:pPr>
       <w:r>
-        <w:t>Øverst på siden, under turens tidspunkt og sidens ”tilbage”-knap, ses varighed, distance, og gennemsnitshastighed.</w:t>
+        <w:t>Øverst på siden, under turens tidspunkt og sidens ”</w:t>
+      </w:r>
+      <w:proofErr w:type="spellStart"/>
+      <w:r>
+        <w:t>tilbage”-knap</w:t>
+      </w:r>
+      <w:proofErr w:type="spellEnd"/>
+      <w:r>
+        <w:t>, ses varighed, distance, og gennemsnitshastighed.</w:t>
       </w:r>
     </w:p>
     <w:p>
@@ -28818,18 +30501,31 @@
         <w:t xml:space="preserve"> nederste </w:t>
       </w:r>
       <w:r>
-        <w:t>viser gennemsnitshastigheden per minut turen har varet.</w:t>
+        <w:t xml:space="preserve">viser gennemsnitshastigheden per </w:t>
+      </w:r>
+      <w:proofErr w:type="gramStart"/>
+      <w:r>
+        <w:t>minut turen</w:t>
+      </w:r>
+      <w:proofErr w:type="gramEnd"/>
+      <w:r>
+        <w:t xml:space="preserve"> har varet.</w:t>
       </w:r>
     </w:p>
     <w:p>
       <w:r>
         <w:t>”</w:t>
       </w:r>
+      <w:proofErr w:type="spellStart"/>
       <w:r>
         <w:t>T</w:t>
       </w:r>
       <w:r>
-        <w:t>ilbage”-knappen vil returnere dig til oversigten over dine tidligere ture.</w:t>
+        <w:t>ilbage”-knappen</w:t>
+      </w:r>
+      <w:proofErr w:type="spellEnd"/>
+      <w:r>
+        <w:t xml:space="preserve"> vil returnere dig til oversigten over dine tidligere ture.</w:t>
       </w:r>
     </w:p>
     <w:p>
@@ -28853,8 +30549,13 @@
         <w:t xml:space="preserve">Dette punkt går ud fra at brugeren har </w:t>
       </w:r>
       <w:r>
-        <w:t>kendskab til ”Mine løbeture”-siden</w:t>
-      </w:r>
+        <w:t xml:space="preserve">kendskab til ”Mine </w:t>
+      </w:r>
+      <w:proofErr w:type="spellStart"/>
+      <w:r>
+        <w:t>løbeture”-siden</w:t>
+      </w:r>
+      <w:proofErr w:type="spellEnd"/>
       <w:r>
         <w:t xml:space="preserve"> (</w:t>
       </w:r>
@@ -28882,11 +30583,16 @@
       <w:r>
         <w:t>Log ind i appen, eller tryk på ”</w:t>
       </w:r>
+      <w:proofErr w:type="spellStart"/>
       <w:r>
         <w:t>T</w:t>
       </w:r>
       <w:r>
-        <w:t>ilbage”-knappen når du ser en færdig løbetur.</w:t>
+        <w:t>ilbage”-knappen</w:t>
+      </w:r>
+      <w:proofErr w:type="spellEnd"/>
+      <w:r>
+        <w:t xml:space="preserve"> når du ser en færdig løbetur.</w:t>
       </w:r>
     </w:p>
     <w:p>
@@ -28935,7 +30641,15 @@
         <w:pStyle w:val="ListParagraph"/>
       </w:pPr>
       <w:r>
-        <w:t>Turen vil inden længe forsvinde fra listen, og nu være markeret som slettet i FunRuns database.</w:t>
+        <w:t xml:space="preserve">Turen vil inden længe forsvinde fra listen, og nu være markeret som slettet i </w:t>
+      </w:r>
+      <w:proofErr w:type="spellStart"/>
+      <w:r>
+        <w:t>FunRuns</w:t>
+      </w:r>
+      <w:proofErr w:type="spellEnd"/>
+      <w:r>
+        <w:t xml:space="preserve"> database.</w:t>
       </w:r>
     </w:p>
     <w:p>
@@ -28946,13 +30660,29 @@
         <w:t xml:space="preserve">eksisterer </w:t>
       </w:r>
       <w:r>
-        <w:t xml:space="preserve">stadig i FunRuns database. Hvis du </w:t>
+        <w:t xml:space="preserve">stadig i </w:t>
+      </w:r>
+      <w:proofErr w:type="spellStart"/>
+      <w:r>
+        <w:t>FunRuns</w:t>
+      </w:r>
+      <w:proofErr w:type="spellEnd"/>
+      <w:r>
+        <w:t xml:space="preserve"> database. Hvis du </w:t>
       </w:r>
       <w:r>
         <w:t>ved et uheld</w:t>
       </w:r>
       <w:r>
-        <w:t xml:space="preserve"> har slettet en tur du gerne vil have gendannet, kontakt da kundeservice, og hvis muligt vil FunRuns personale forsøge at </w:t>
+        <w:t xml:space="preserve"> har slettet en tur du gerne vil have gendannet, kontakt da kundeservice, og hvis muligt vil </w:t>
+      </w:r>
+      <w:proofErr w:type="spellStart"/>
+      <w:r>
+        <w:t>FunRuns</w:t>
+      </w:r>
+      <w:proofErr w:type="spellEnd"/>
+      <w:r>
+        <w:t xml:space="preserve"> personale forsøge at </w:t>
       </w:r>
       <w:r>
         <w:t>fremfinde d</w:t>
@@ -28962,8 +30692,13 @@
       </w:r>
     </w:p>
     <w:p>
-      <w:r>
-        <w:t>FunRun tager ikke ansvar for bruger slettet data der ikke umiddelbart kan fremfindes og gendannes, da dette er en tidskrævende proces.</w:t>
+      <w:proofErr w:type="spellStart"/>
+      <w:r>
+        <w:t>FunRun</w:t>
+      </w:r>
+      <w:proofErr w:type="spellEnd"/>
+      <w:r>
+        <w:t xml:space="preserve"> tager ikke ansvar for bruger slettet data der ikke umiddelbart kan fremfindes og gendannes, da dette er en tidskrævende proces.</w:t>
       </w:r>
     </w:p>
     <w:p>
@@ -29013,7 +30748,23 @@
         <w:pStyle w:val="NoSpacing"/>
       </w:pPr>
       <w:r>
-        <w:t xml:space="preserve">(Sidst besøgt </w:t>
+        <w:t>(</w:t>
+      </w:r>
+      <w:proofErr w:type="spellStart"/>
+      <w:r>
+        <w:t>Sidst</w:t>
+      </w:r>
+      <w:proofErr w:type="spellEnd"/>
+      <w:r>
+        <w:t xml:space="preserve"> </w:t>
+      </w:r>
+      <w:proofErr w:type="spellStart"/>
+      <w:r>
+        <w:t>besøgt</w:t>
+      </w:r>
+      <w:proofErr w:type="spellEnd"/>
+      <w:r>
+        <w:t xml:space="preserve"> </w:t>
       </w:r>
       <w:r>
         <w:t>12/04/2022</w:t>
@@ -29056,7 +30807,23 @@
         <w:pStyle w:val="NoSpacing"/>
       </w:pPr>
       <w:r>
-        <w:t>(Sidst besøgt 12/04/2022)</w:t>
+        <w:t>(</w:t>
+      </w:r>
+      <w:proofErr w:type="spellStart"/>
+      <w:r>
+        <w:t>Sidst</w:t>
+      </w:r>
+      <w:proofErr w:type="spellEnd"/>
+      <w:r>
+        <w:t xml:space="preserve"> </w:t>
+      </w:r>
+      <w:proofErr w:type="spellStart"/>
+      <w:r>
+        <w:t>besøgt</w:t>
+      </w:r>
+      <w:proofErr w:type="spellEnd"/>
+      <w:r>
+        <w:t xml:space="preserve"> 12/04/2022)</w:t>
       </w:r>
     </w:p>
     <w:p>
@@ -29093,7 +30860,23 @@
         <w:pStyle w:val="NoSpacing"/>
       </w:pPr>
       <w:r>
-        <w:t>(Sidst besøgt 12/04/2022)</w:t>
+        <w:t>(</w:t>
+      </w:r>
+      <w:proofErr w:type="spellStart"/>
+      <w:r>
+        <w:t>Sidst</w:t>
+      </w:r>
+      <w:proofErr w:type="spellEnd"/>
+      <w:r>
+        <w:t xml:space="preserve"> </w:t>
+      </w:r>
+      <w:proofErr w:type="spellStart"/>
+      <w:r>
+        <w:t>besøgt</w:t>
+      </w:r>
+      <w:proofErr w:type="spellEnd"/>
+      <w:r>
+        <w:t xml:space="preserve"> 12/04/2022)</w:t>
       </w:r>
     </w:p>
     <w:p>
@@ -29106,8 +30889,13 @@
         <w:pStyle w:val="NoSpacing"/>
       </w:pPr>
       <w:r>
-        <w:t>Hashing in Action: Understanding bcrypt</w:t>
-      </w:r>
+        <w:t xml:space="preserve">Hashing in Action: Understanding </w:t>
+      </w:r>
+      <w:proofErr w:type="spellStart"/>
+      <w:r>
+        <w:t>bcrypt</w:t>
+      </w:r>
+      <w:proofErr w:type="spellEnd"/>
     </w:p>
     <w:p>
       <w:pPr>
@@ -29130,7 +30918,23 @@
         <w:pStyle w:val="NoSpacing"/>
       </w:pPr>
       <w:r>
-        <w:t>(Sidst besøgt 12/04/2022)</w:t>
+        <w:t>(</w:t>
+      </w:r>
+      <w:proofErr w:type="spellStart"/>
+      <w:r>
+        <w:t>Sidst</w:t>
+      </w:r>
+      <w:proofErr w:type="spellEnd"/>
+      <w:r>
+        <w:t xml:space="preserve"> </w:t>
+      </w:r>
+      <w:proofErr w:type="spellStart"/>
+      <w:r>
+        <w:t>besøgt</w:t>
+      </w:r>
+      <w:proofErr w:type="spellEnd"/>
+      <w:r>
+        <w:t xml:space="preserve"> 12/04/2022)</w:t>
       </w:r>
     </w:p>
     <w:p>
@@ -29167,7 +30971,23 @@
         <w:pStyle w:val="NoSpacing"/>
       </w:pPr>
       <w:r>
-        <w:t>(Sidst besøgt 12/04/2022)</w:t>
+        <w:t>(</w:t>
+      </w:r>
+      <w:proofErr w:type="spellStart"/>
+      <w:r>
+        <w:t>Sidst</w:t>
+      </w:r>
+      <w:proofErr w:type="spellEnd"/>
+      <w:r>
+        <w:t xml:space="preserve"> </w:t>
+      </w:r>
+      <w:proofErr w:type="spellStart"/>
+      <w:r>
+        <w:t>besøgt</w:t>
+      </w:r>
+      <w:proofErr w:type="spellEnd"/>
+      <w:r>
+        <w:t xml:space="preserve"> 12/04/2022)</w:t>
       </w:r>
     </w:p>
     <w:p>
@@ -29204,7 +31024,23 @@
         <w:pStyle w:val="NoSpacing"/>
       </w:pPr>
       <w:r>
-        <w:t>(Sidst besøgt 12/04/2022)</w:t>
+        <w:t>(</w:t>
+      </w:r>
+      <w:proofErr w:type="spellStart"/>
+      <w:r>
+        <w:t>Sidst</w:t>
+      </w:r>
+      <w:proofErr w:type="spellEnd"/>
+      <w:r>
+        <w:t xml:space="preserve"> </w:t>
+      </w:r>
+      <w:proofErr w:type="spellStart"/>
+      <w:r>
+        <w:t>besøgt</w:t>
+      </w:r>
+      <w:proofErr w:type="spellEnd"/>
+      <w:r>
+        <w:t xml:space="preserve"> 12/04/2022)</w:t>
       </w:r>
     </w:p>
     <w:p>
@@ -29241,7 +31077,23 @@
         <w:pStyle w:val="NoSpacing"/>
       </w:pPr>
       <w:r>
-        <w:t>(Sidst besøgt 12/04/2022)</w:t>
+        <w:t>(</w:t>
+      </w:r>
+      <w:proofErr w:type="spellStart"/>
+      <w:r>
+        <w:t>Sidst</w:t>
+      </w:r>
+      <w:proofErr w:type="spellEnd"/>
+      <w:r>
+        <w:t xml:space="preserve"> </w:t>
+      </w:r>
+      <w:proofErr w:type="spellStart"/>
+      <w:r>
+        <w:t>besøgt</w:t>
+      </w:r>
+      <w:proofErr w:type="spellEnd"/>
+      <w:r>
+        <w:t xml:space="preserve"> 12/04/2022)</w:t>
       </w:r>
     </w:p>
     <w:p>
@@ -29278,7 +31130,23 @@
         <w:pStyle w:val="NoSpacing"/>
       </w:pPr>
       <w:r>
-        <w:t>(Sidst besøgt 12/04/2022)</w:t>
+        <w:t>(</w:t>
+      </w:r>
+      <w:proofErr w:type="spellStart"/>
+      <w:r>
+        <w:t>Sidst</w:t>
+      </w:r>
+      <w:proofErr w:type="spellEnd"/>
+      <w:r>
+        <w:t xml:space="preserve"> </w:t>
+      </w:r>
+      <w:proofErr w:type="spellStart"/>
+      <w:r>
+        <w:t>besøgt</w:t>
+      </w:r>
+      <w:proofErr w:type="spellEnd"/>
+      <w:r>
+        <w:t xml:space="preserve"> 12/04/2022)</w:t>
       </w:r>
     </w:p>
     <w:p>
@@ -29330,7 +31198,23 @@
         <w:pStyle w:val="NoSpacing"/>
       </w:pPr>
       <w:r>
-        <w:t>(Sidst besøgt 12/04/2022)</w:t>
+        <w:t>(</w:t>
+      </w:r>
+      <w:proofErr w:type="spellStart"/>
+      <w:r>
+        <w:t>Sidst</w:t>
+      </w:r>
+      <w:proofErr w:type="spellEnd"/>
+      <w:r>
+        <w:t xml:space="preserve"> </w:t>
+      </w:r>
+      <w:proofErr w:type="spellStart"/>
+      <w:r>
+        <w:t>besøgt</w:t>
+      </w:r>
+      <w:proofErr w:type="spellEnd"/>
+      <w:r>
+        <w:t xml:space="preserve"> 12/04/2022)</w:t>
       </w:r>
     </w:p>
     <w:p/>
@@ -29388,8 +31272,13 @@
       </w:r>
     </w:p>
     <w:p>
-      <w:r>
-        <w:t>FunRun systemet kan kører på t</w:t>
+      <w:proofErr w:type="spellStart"/>
+      <w:r>
+        <w:t>FunRun</w:t>
+      </w:r>
+      <w:proofErr w:type="spellEnd"/>
+      <w:r>
+        <w:t xml:space="preserve"> systemet kan kører på t</w:t>
       </w:r>
       <w:r>
         <w:t>o</w:t>
@@ -29454,6 +31343,7 @@
       <w:r>
         <w:t xml:space="preserve">Brugernavn: </w:t>
       </w:r>
+      <w:proofErr w:type="spellStart"/>
       <w:r>
         <w:rPr>
           <w:lang w:val="en-GB"/>
@@ -29472,6 +31362,7 @@
         </w:rPr>
         <w:t>Testing</w:t>
       </w:r>
+      <w:proofErr w:type="spellEnd"/>
     </w:p>
     <w:p>
       <w:pPr>
@@ -29683,7 +31574,15 @@
           </w:tcPr>
           <w:p>
             <w:r>
-              <w:t>Start FunRun.</w:t>
+              <w:t xml:space="preserve">Start </w:t>
+            </w:r>
+            <w:proofErr w:type="spellStart"/>
+            <w:r>
+              <w:t>FunRun</w:t>
+            </w:r>
+            <w:proofErr w:type="spellEnd"/>
+            <w:r>
+              <w:t>.</w:t>
             </w:r>
           </w:p>
         </w:tc>
@@ -29736,11 +31635,16 @@
           </w:p>
           <w:p>
             <w:r>
-              <w:t>Tryk på ”Log ud”-knap</w:t>
+              <w:t xml:space="preserve">Tryk på ”Log </w:t>
+            </w:r>
+            <w:proofErr w:type="spellStart"/>
+            <w:r>
+              <w:t>ud”-knap</w:t>
             </w:r>
             <w:r>
               <w:t>pen</w:t>
             </w:r>
+            <w:proofErr w:type="spellEnd"/>
             <w:r>
               <w:t>.</w:t>
             </w:r>
@@ -29792,9 +31696,11 @@
             <w:r>
               <w:t>Tryk på ”</w:t>
             </w:r>
+            <w:proofErr w:type="spellStart"/>
             <w:r>
               <w:t>Registrer”-knappen</w:t>
             </w:r>
+            <w:proofErr w:type="spellEnd"/>
             <w:r>
               <w:t>.</w:t>
             </w:r>
@@ -29862,13 +31768,21 @@
               <w:t>FRT-</w:t>
             </w:r>
             <w:r>
-              <w:t>(år)</w:t>
+              <w:t>(år</w:t>
+            </w:r>
+            <w:proofErr w:type="gramStart"/>
+            <w:r>
+              <w:t>)</w:t>
             </w:r>
             <w:r>
               <w:t>.</w:t>
             </w:r>
             <w:r>
-              <w:t>(måned)</w:t>
+              <w:t>(</w:t>
+            </w:r>
+            <w:proofErr w:type="gramEnd"/>
+            <w:r>
+              <w:t>måned)</w:t>
             </w:r>
             <w:r>
               <w:t>.</w:t>
@@ -30070,7 +31984,15 @@
           </w:tcPr>
           <w:p>
             <w:r>
-              <w:t>Tryk på ”Registrer”-knappen.</w:t>
+              <w:t>Tryk på ”</w:t>
+            </w:r>
+            <w:proofErr w:type="spellStart"/>
+            <w:r>
+              <w:t>Registrer”-knappen</w:t>
+            </w:r>
+            <w:proofErr w:type="spellEnd"/>
+            <w:r>
+              <w:t>.</w:t>
             </w:r>
           </w:p>
         </w:tc>
@@ -30318,7 +32240,15 @@
           </w:tcPr>
           <w:p>
             <w:r>
-              <w:t>Start FunRun.</w:t>
+              <w:t xml:space="preserve">Start </w:t>
+            </w:r>
+            <w:proofErr w:type="spellStart"/>
+            <w:r>
+              <w:t>FunRun</w:t>
+            </w:r>
+            <w:proofErr w:type="spellEnd"/>
+            <w:r>
+              <w:t>.</w:t>
             </w:r>
           </w:p>
         </w:tc>
@@ -30371,7 +32301,15 @@
           </w:p>
           <w:p>
             <w:r>
-              <w:t>Tryk på ”Log ud”-knappen.</w:t>
+              <w:t xml:space="preserve">Tryk på ”Log </w:t>
+            </w:r>
+            <w:proofErr w:type="spellStart"/>
+            <w:r>
+              <w:t>ud”-knappen</w:t>
+            </w:r>
+            <w:proofErr w:type="spellEnd"/>
+            <w:r>
+              <w:t>.</w:t>
             </w:r>
           </w:p>
         </w:tc>
@@ -30419,7 +32357,15 @@
           </w:tcPr>
           <w:p>
             <w:r>
-              <w:t>Tryk på ”Registrer”-knappen.</w:t>
+              <w:t>Tryk på ”</w:t>
+            </w:r>
+            <w:proofErr w:type="spellStart"/>
+            <w:r>
+              <w:t>Registrer”-knappen</w:t>
+            </w:r>
+            <w:proofErr w:type="spellEnd"/>
+            <w:r>
+              <w:t>.</w:t>
             </w:r>
           </w:p>
         </w:tc>
@@ -30475,12 +32421,14 @@
             <w:r>
               <w:t xml:space="preserve">Indtast brugernavn: </w:t>
             </w:r>
+            <w:proofErr w:type="spellStart"/>
             <w:r>
               <w:rPr>
                 <w:lang w:val="en-GB"/>
               </w:rPr>
               <w:t>FunRunUserTesting</w:t>
             </w:r>
+            <w:proofErr w:type="spellEnd"/>
           </w:p>
         </w:tc>
         <w:tc>
@@ -30591,7 +32539,15 @@
           </w:tcPr>
           <w:p>
             <w:r>
-              <w:t>Tryk på ”Registrer”-knappen.</w:t>
+              <w:t>Tryk på ”</w:t>
+            </w:r>
+            <w:proofErr w:type="spellStart"/>
+            <w:r>
+              <w:t>Registrer”-knappen</w:t>
+            </w:r>
+            <w:proofErr w:type="spellEnd"/>
+            <w:r>
+              <w:t>.</w:t>
             </w:r>
           </w:p>
         </w:tc>
@@ -30821,7 +32777,15 @@
           </w:tcPr>
           <w:p>
             <w:r>
-              <w:t>Start FunRun.</w:t>
+              <w:t xml:space="preserve">Start </w:t>
+            </w:r>
+            <w:proofErr w:type="spellStart"/>
+            <w:r>
+              <w:t>FunRun</w:t>
+            </w:r>
+            <w:proofErr w:type="spellEnd"/>
+            <w:r>
+              <w:t>.</w:t>
             </w:r>
           </w:p>
         </w:tc>
@@ -30874,7 +32838,15 @@
           </w:p>
           <w:p>
             <w:r>
-              <w:t>Tryk på ”Log ud”-knappen.</w:t>
+              <w:t xml:space="preserve">Tryk på ”Log </w:t>
+            </w:r>
+            <w:proofErr w:type="spellStart"/>
+            <w:r>
+              <w:t>ud”-knappen</w:t>
+            </w:r>
+            <w:proofErr w:type="spellEnd"/>
+            <w:r>
+              <w:t>.</w:t>
             </w:r>
           </w:p>
         </w:tc>
@@ -30922,7 +32894,15 @@
           </w:tcPr>
           <w:p>
             <w:r>
-              <w:t>Tryk på ”Registrer”-knappen.</w:t>
+              <w:t>Tryk på ”</w:t>
+            </w:r>
+            <w:proofErr w:type="spellStart"/>
+            <w:r>
+              <w:t>Registrer”-knappen</w:t>
+            </w:r>
+            <w:proofErr w:type="spellEnd"/>
+            <w:r>
+              <w:t>.</w:t>
             </w:r>
           </w:p>
         </w:tc>
@@ -30976,7 +32956,15 @@
           </w:tcPr>
           <w:p>
             <w:r>
-              <w:t>Tryk på ”Registrer”-knappen.</w:t>
+              <w:t>Tryk på ”</w:t>
+            </w:r>
+            <w:proofErr w:type="spellStart"/>
+            <w:r>
+              <w:t>Registrer”-knappen</w:t>
+            </w:r>
+            <w:proofErr w:type="spellEnd"/>
+            <w:r>
+              <w:t>.</w:t>
             </w:r>
           </w:p>
         </w:tc>
@@ -31078,7 +33066,15 @@
           </w:tcPr>
           <w:p>
             <w:r>
-              <w:t>Tryk på ”Registrer”-knappen.</w:t>
+              <w:t>Tryk på ”</w:t>
+            </w:r>
+            <w:proofErr w:type="spellStart"/>
+            <w:r>
+              <w:t>Registrer”-knappen</w:t>
+            </w:r>
+            <w:proofErr w:type="spellEnd"/>
+            <w:r>
+              <w:t>.</w:t>
             </w:r>
           </w:p>
         </w:tc>
@@ -31192,7 +33188,15 @@
           </w:tcPr>
           <w:p>
             <w:r>
-              <w:t>Tryk på ”Registrer”-knappen.</w:t>
+              <w:t>Tryk på ”</w:t>
+            </w:r>
+            <w:proofErr w:type="spellStart"/>
+            <w:r>
+              <w:t>Registrer”-knappen</w:t>
+            </w:r>
+            <w:proofErr w:type="spellEnd"/>
+            <w:r>
+              <w:t>.</w:t>
             </w:r>
           </w:p>
         </w:tc>
@@ -31313,7 +33317,15 @@
           </w:tcPr>
           <w:p>
             <w:r>
-              <w:t>Tryk på ”Registrer”-knappen.</w:t>
+              <w:t>Tryk på ”</w:t>
+            </w:r>
+            <w:proofErr w:type="spellStart"/>
+            <w:r>
+              <w:t>Registrer”-knappen</w:t>
+            </w:r>
+            <w:proofErr w:type="spellEnd"/>
+            <w:r>
+              <w:t>.</w:t>
             </w:r>
           </w:p>
         </w:tc>
@@ -31369,12 +33381,14 @@
             <w:r>
               <w:t xml:space="preserve">Indtast brugernavn: </w:t>
             </w:r>
+            <w:proofErr w:type="spellStart"/>
             <w:r>
               <w:rPr>
                 <w:lang w:val="en-GB"/>
               </w:rPr>
               <w:t>FunRunUserTesting</w:t>
             </w:r>
+            <w:proofErr w:type="spellEnd"/>
           </w:p>
         </w:tc>
         <w:tc>
@@ -31421,7 +33435,15 @@
           </w:tcPr>
           <w:p>
             <w:r>
-              <w:t>Tryk på ”Registrer”-knappen.</w:t>
+              <w:t>Tryk på ”</w:t>
+            </w:r>
+            <w:proofErr w:type="spellStart"/>
+            <w:r>
+              <w:t>Registrer”-knappen</w:t>
+            </w:r>
+            <w:proofErr w:type="spellEnd"/>
+            <w:r>
+              <w:t>.</w:t>
             </w:r>
           </w:p>
         </w:tc>
@@ -31636,7 +33658,15 @@
           </w:tcPr>
           <w:p>
             <w:r>
-              <w:t>Start FunRun.</w:t>
+              <w:t xml:space="preserve">Start </w:t>
+            </w:r>
+            <w:proofErr w:type="spellStart"/>
+            <w:r>
+              <w:t>FunRun</w:t>
+            </w:r>
+            <w:proofErr w:type="spellEnd"/>
+            <w:r>
+              <w:t>.</w:t>
             </w:r>
           </w:p>
         </w:tc>
@@ -31689,7 +33719,15 @@
           </w:p>
           <w:p>
             <w:r>
-              <w:t>Tryk på ”Log ud”-knappen.</w:t>
+              <w:t xml:space="preserve">Tryk på ”Log </w:t>
+            </w:r>
+            <w:proofErr w:type="spellStart"/>
+            <w:r>
+              <w:t>ud”-knappen</w:t>
+            </w:r>
+            <w:proofErr w:type="spellEnd"/>
+            <w:r>
+              <w:t>.</w:t>
             </w:r>
           </w:p>
         </w:tc>
@@ -31737,7 +33775,15 @@
           </w:tcPr>
           <w:p>
             <w:r>
-              <w:t>Tryk på ”Registrer”-knappen.</w:t>
+              <w:t>Tryk på ”</w:t>
+            </w:r>
+            <w:proofErr w:type="spellStart"/>
+            <w:r>
+              <w:t>Registrer”-knappen</w:t>
+            </w:r>
+            <w:proofErr w:type="spellEnd"/>
+            <w:r>
+              <w:t>.</w:t>
             </w:r>
           </w:p>
         </w:tc>
@@ -31793,12 +33839,14 @@
             <w:r>
               <w:t xml:space="preserve">Indtast brugernavn: </w:t>
             </w:r>
+            <w:proofErr w:type="spellStart"/>
             <w:r>
               <w:rPr>
                 <w:lang w:val="en-GB"/>
               </w:rPr>
               <w:t>FunRunUserTesting</w:t>
             </w:r>
+            <w:proofErr w:type="spellEnd"/>
           </w:p>
         </w:tc>
         <w:tc>
@@ -31845,7 +33893,15 @@
           </w:tcPr>
           <w:p>
             <w:r>
-              <w:t>Tryk på ”Registrer”-knappen.</w:t>
+              <w:t>Tryk på ”</w:t>
+            </w:r>
+            <w:proofErr w:type="spellStart"/>
+            <w:r>
+              <w:t>Registrer”-knappen</w:t>
+            </w:r>
+            <w:proofErr w:type="spellEnd"/>
+            <w:r>
+              <w:t>.</w:t>
             </w:r>
           </w:p>
         </w:tc>
@@ -31953,7 +34009,15 @@
           </w:tcPr>
           <w:p>
             <w:r>
-              <w:t>Tryk på ”Registrer”-knappen.</w:t>
+              <w:t>Tryk på ”</w:t>
+            </w:r>
+            <w:proofErr w:type="spellStart"/>
+            <w:r>
+              <w:t>Registrer”-knappen</w:t>
+            </w:r>
+            <w:proofErr w:type="spellEnd"/>
+            <w:r>
+              <w:t>.</w:t>
             </w:r>
           </w:p>
         </w:tc>
@@ -32067,7 +34131,15 @@
           </w:tcPr>
           <w:p>
             <w:r>
-              <w:t>Tryk på ”Registrer”-knappen.</w:t>
+              <w:t>Tryk på ”</w:t>
+            </w:r>
+            <w:proofErr w:type="spellStart"/>
+            <w:r>
+              <w:t>Registrer”-knappen</w:t>
+            </w:r>
+            <w:proofErr w:type="spellEnd"/>
+            <w:r>
+              <w:t>.</w:t>
             </w:r>
           </w:p>
         </w:tc>
@@ -32190,7 +34262,15 @@
           </w:tcPr>
           <w:p>
             <w:r>
-              <w:t>Tryk på ”Registrer”-knappen.</w:t>
+              <w:t>Tryk på ”</w:t>
+            </w:r>
+            <w:proofErr w:type="spellStart"/>
+            <w:r>
+              <w:t>Registrer”-knappen</w:t>
+            </w:r>
+            <w:proofErr w:type="spellEnd"/>
+            <w:r>
+              <w:t>.</w:t>
             </w:r>
           </w:p>
         </w:tc>
@@ -32311,7 +34391,15 @@
           </w:tcPr>
           <w:p>
             <w:r>
-              <w:t>Tryk på ”Registrer”-knappen.</w:t>
+              <w:t>Tryk på ”</w:t>
+            </w:r>
+            <w:proofErr w:type="spellStart"/>
+            <w:r>
+              <w:t>Registrer”-knappen</w:t>
+            </w:r>
+            <w:proofErr w:type="spellEnd"/>
+            <w:r>
+              <w:t>.</w:t>
             </w:r>
           </w:p>
         </w:tc>
@@ -32431,7 +34519,15 @@
           </w:tcPr>
           <w:p>
             <w:r>
-              <w:t>Tryk på ”Registrer”-knappen.</w:t>
+              <w:t>Tryk på ”</w:t>
+            </w:r>
+            <w:proofErr w:type="spellStart"/>
+            <w:r>
+              <w:t>Registrer”-knappen</w:t>
+            </w:r>
+            <w:proofErr w:type="spellEnd"/>
+            <w:r>
+              <w:t>.</w:t>
             </w:r>
           </w:p>
         </w:tc>
@@ -32551,7 +34647,15 @@
           </w:tcPr>
           <w:p>
             <w:r>
-              <w:t>Tryk på ”Registrer”-knappen.</w:t>
+              <w:t>Tryk på ”</w:t>
+            </w:r>
+            <w:proofErr w:type="spellStart"/>
+            <w:r>
+              <w:t>Registrer”-knappen</w:t>
+            </w:r>
+            <w:proofErr w:type="spellEnd"/>
+            <w:r>
+              <w:t>.</w:t>
             </w:r>
           </w:p>
         </w:tc>
@@ -32669,7 +34773,15 @@
           </w:tcPr>
           <w:p>
             <w:r>
-              <w:t>Tryk på ”Registrer”-knappen.</w:t>
+              <w:t>Tryk på ”</w:t>
+            </w:r>
+            <w:proofErr w:type="spellStart"/>
+            <w:r>
+              <w:t>Registrer”-knappen</w:t>
+            </w:r>
+            <w:proofErr w:type="spellEnd"/>
+            <w:r>
+              <w:t>.</w:t>
             </w:r>
           </w:p>
         </w:tc>
@@ -32781,7 +34893,15 @@
           </w:tcPr>
           <w:p>
             <w:r>
-              <w:t>Tryk på ”Registrer”-knappen.</w:t>
+              <w:t>Tryk på ”</w:t>
+            </w:r>
+            <w:proofErr w:type="spellStart"/>
+            <w:r>
+              <w:t>Registrer”-knappen</w:t>
+            </w:r>
+            <w:proofErr w:type="spellEnd"/>
+            <w:r>
+              <w:t>.</w:t>
             </w:r>
           </w:p>
         </w:tc>
@@ -33029,7 +35149,15 @@
           </w:tcPr>
           <w:p>
             <w:r>
-              <w:t>Start FunRun.</w:t>
+              <w:t xml:space="preserve">Start </w:t>
+            </w:r>
+            <w:proofErr w:type="spellStart"/>
+            <w:r>
+              <w:t>FunRun</w:t>
+            </w:r>
+            <w:proofErr w:type="spellEnd"/>
+            <w:r>
+              <w:t>.</w:t>
             </w:r>
           </w:p>
         </w:tc>
@@ -33085,7 +35213,11 @@
               <w:t>Tryk på ”</w:t>
             </w:r>
             <w:r>
-              <w:t>Log ud</w:t>
+              <w:t xml:space="preserve">Log </w:t>
+            </w:r>
+            <w:proofErr w:type="spellStart"/>
+            <w:r>
+              <w:t>ud</w:t>
             </w:r>
             <w:r>
               <w:t>”-knap</w:t>
@@ -33093,6 +35225,7 @@
             <w:r>
               <w:t>pen</w:t>
             </w:r>
+            <w:proofErr w:type="spellEnd"/>
             <w:r>
               <w:t>.</w:t>
             </w:r>
@@ -33144,12 +35277,14 @@
             <w:r>
               <w:t xml:space="preserve">Indtast brugernavn: </w:t>
             </w:r>
+            <w:proofErr w:type="spellStart"/>
             <w:r>
               <w:rPr>
                 <w:lang w:val="en-GB"/>
               </w:rPr>
               <w:t>FunRunUserTesting</w:t>
             </w:r>
+            <w:proofErr w:type="spellEnd"/>
           </w:p>
         </w:tc>
         <w:tc>
@@ -33259,11 +35394,16 @@
           </w:tcPr>
           <w:p>
             <w:r>
-              <w:t>Tryk på ”Log ind”-knap</w:t>
+              <w:t xml:space="preserve">Tryk på ”Log </w:t>
+            </w:r>
+            <w:proofErr w:type="spellStart"/>
+            <w:r>
+              <w:t>ind”-knap</w:t>
             </w:r>
             <w:r>
               <w:t>pen</w:t>
             </w:r>
+            <w:proofErr w:type="spellEnd"/>
             <w:r>
               <w:t>.</w:t>
             </w:r>
@@ -33371,11 +35511,16 @@
           </w:tcPr>
           <w:p>
             <w:r>
-              <w:t>Tryk på ”Log ind”-knap</w:t>
+              <w:t xml:space="preserve">Tryk på ”Log </w:t>
+            </w:r>
+            <w:proofErr w:type="spellStart"/>
+            <w:r>
+              <w:t>ind”-knap</w:t>
             </w:r>
             <w:r>
               <w:t>pen</w:t>
             </w:r>
+            <w:proofErr w:type="spellEnd"/>
             <w:r>
               <w:t>.</w:t>
             </w:r>
@@ -33583,8 +35728,13 @@
           </w:tcPr>
           <w:p>
             <w:r>
-              <w:t>Log ind på FunRun</w:t>
-            </w:r>
+              <w:t xml:space="preserve">Log ind på </w:t>
+            </w:r>
+            <w:proofErr w:type="spellStart"/>
+            <w:r>
+              <w:t>FunRun</w:t>
+            </w:r>
+            <w:proofErr w:type="spellEnd"/>
             <w:r>
               <w:t>.</w:t>
             </w:r>
@@ -33640,8 +35790,13 @@
           </w:tcPr>
           <w:p>
             <w:r>
-              <w:t>Tryk på ”Ny løbetur”-knappen</w:t>
-            </w:r>
+              <w:t xml:space="preserve">Tryk på ”Ny </w:t>
+            </w:r>
+            <w:proofErr w:type="spellStart"/>
+            <w:r>
+              <w:t>løbetur”-knappen</w:t>
+            </w:r>
+            <w:proofErr w:type="spellEnd"/>
           </w:p>
         </w:tc>
         <w:tc>
@@ -33651,11 +35806,16 @@
           </w:tcPr>
           <w:p>
             <w:r>
-              <w:t>System viser ”Ny løbetur”</w:t>
+              <w:t xml:space="preserve">System viser ”Ny </w:t>
+            </w:r>
+            <w:proofErr w:type="spellStart"/>
+            <w:r>
+              <w:t>løbetur”</w:t>
             </w:r>
             <w:r>
               <w:t>-side</w:t>
             </w:r>
+            <w:proofErr w:type="spellEnd"/>
             <w:r>
               <w:t>.</w:t>
             </w:r>
@@ -33708,8 +35868,13 @@
               <w:t>Start</w:t>
             </w:r>
             <w:r>
-              <w:t xml:space="preserve"> løbetur”-knappen</w:t>
-            </w:r>
+              <w:t xml:space="preserve"> </w:t>
+            </w:r>
+            <w:proofErr w:type="spellStart"/>
+            <w:r>
+              <w:t>løbetur”-knappen</w:t>
+            </w:r>
+            <w:proofErr w:type="spellEnd"/>
             <w:r>
               <w:t>.</w:t>
             </w:r>
@@ -33873,7 +36038,15 @@
               <w:t>Stop</w:t>
             </w:r>
             <w:r>
-              <w:t xml:space="preserve"> løbetur”-knappen.</w:t>
+              <w:t xml:space="preserve"> </w:t>
+            </w:r>
+            <w:proofErr w:type="spellStart"/>
+            <w:r>
+              <w:t>løbetur”-knappen</w:t>
+            </w:r>
+            <w:proofErr w:type="spellEnd"/>
+            <w:r>
+              <w:t>.</w:t>
             </w:r>
           </w:p>
         </w:tc>
@@ -34115,7 +36288,15 @@
           </w:tcPr>
           <w:p>
             <w:r>
-              <w:t>Log ind på FunRun.</w:t>
+              <w:t xml:space="preserve">Log ind på </w:t>
+            </w:r>
+            <w:proofErr w:type="spellStart"/>
+            <w:r>
+              <w:t>FunRun</w:t>
+            </w:r>
+            <w:proofErr w:type="spellEnd"/>
+            <w:r>
+              <w:t>.</w:t>
             </w:r>
           </w:p>
         </w:tc>
@@ -34163,7 +36344,15 @@
           </w:tcPr>
           <w:p>
             <w:r>
-              <w:t>(Hvis ingen løbeture i øversigt)</w:t>
+              <w:t xml:space="preserve">(Hvis ingen løbeture i </w:t>
+            </w:r>
+            <w:proofErr w:type="spellStart"/>
+            <w:r>
+              <w:t>øversigt</w:t>
+            </w:r>
+            <w:proofErr w:type="spellEnd"/>
+            <w:r>
+              <w:t>)</w:t>
             </w:r>
           </w:p>
           <w:p>
@@ -34672,7 +36861,15 @@
           </w:tcPr>
           <w:p>
             <w:r>
-              <w:t>Log ind på FunRun.</w:t>
+              <w:t xml:space="preserve">Log ind på </w:t>
+            </w:r>
+            <w:proofErr w:type="spellStart"/>
+            <w:r>
+              <w:t>FunRun</w:t>
+            </w:r>
+            <w:proofErr w:type="spellEnd"/>
+            <w:r>
+              <w:t>.</w:t>
             </w:r>
           </w:p>
         </w:tc>
@@ -34720,7 +36917,15 @@
           </w:tcPr>
           <w:p>
             <w:r>
-              <w:t>(Hvis ingen løbeture i øversigt)</w:t>
+              <w:t xml:space="preserve">(Hvis ingen løbeture i </w:t>
+            </w:r>
+            <w:proofErr w:type="spellStart"/>
+            <w:r>
+              <w:t>øversigt</w:t>
+            </w:r>
+            <w:proofErr w:type="spellEnd"/>
+            <w:r>
+              <w:t>)</w:t>
             </w:r>
           </w:p>
           <w:p>
@@ -35243,7 +37448,15 @@
           </w:tcPr>
           <w:p>
             <w:r>
-              <w:t>Log ind på FunRun.</w:t>
+              <w:t xml:space="preserve">Log ind på </w:t>
+            </w:r>
+            <w:proofErr w:type="spellStart"/>
+            <w:r>
+              <w:t>FunRun</w:t>
+            </w:r>
+            <w:proofErr w:type="spellEnd"/>
+            <w:r>
+              <w:t>.</w:t>
             </w:r>
           </w:p>
         </w:tc>
@@ -35291,8 +37504,13 @@
           </w:tcPr>
           <w:p>
             <w:r>
-              <w:t>Tryk på ”Ny løbetur”-knappen</w:t>
-            </w:r>
+              <w:t xml:space="preserve">Tryk på ”Ny </w:t>
+            </w:r>
+            <w:proofErr w:type="spellStart"/>
+            <w:r>
+              <w:t>løbetur”-knappen</w:t>
+            </w:r>
+            <w:proofErr w:type="spellEnd"/>
           </w:p>
         </w:tc>
         <w:tc>
@@ -35302,7 +37520,15 @@
           </w:tcPr>
           <w:p>
             <w:r>
-              <w:t>System viser ”Ny løbetur”-side.</w:t>
+              <w:t xml:space="preserve">System viser ”Ny </w:t>
+            </w:r>
+            <w:proofErr w:type="spellStart"/>
+            <w:r>
+              <w:t>løbetur”-side</w:t>
+            </w:r>
+            <w:proofErr w:type="spellEnd"/>
+            <w:r>
+              <w:t>.</w:t>
             </w:r>
           </w:p>
           <w:p>
@@ -35344,7 +37570,15 @@
           </w:tcPr>
           <w:p>
             <w:r>
-              <w:t>Tryk på ”Start løbetur”-knappen.</w:t>
+              <w:t xml:space="preserve">Tryk på ”Start </w:t>
+            </w:r>
+            <w:proofErr w:type="spellStart"/>
+            <w:r>
+              <w:t>løbetur”-knappen</w:t>
+            </w:r>
+            <w:proofErr w:type="spellEnd"/>
+            <w:r>
+              <w:t>.</w:t>
             </w:r>
           </w:p>
         </w:tc>
@@ -35505,7 +37739,13 @@
           </w:tcPr>
           <w:p>
             <w:r>
-              <w:t xml:space="preserve">(Hvis overskriften læser en </w:t>
+              <w:t xml:space="preserve">(Hvis overskriften </w:t>
+            </w:r>
+            <w:r>
+              <w:t>viser</w:t>
+            </w:r>
+            <w:r>
+              <w:t xml:space="preserve"> en </w:t>
             </w:r>
             <w:r>
               <w:t>dato,</w:t>
@@ -35734,7 +37974,15 @@
           </w:tcPr>
           <w:p>
             <w:r>
-              <w:t>Log ind på FunRun.</w:t>
+              <w:t xml:space="preserve">Log ind på </w:t>
+            </w:r>
+            <w:proofErr w:type="spellStart"/>
+            <w:r>
+              <w:t>FunRun</w:t>
+            </w:r>
+            <w:proofErr w:type="spellEnd"/>
+            <w:r>
+              <w:t>.</w:t>
             </w:r>
           </w:p>
         </w:tc>
@@ -35782,7 +38030,15 @@
           </w:tcPr>
           <w:p>
             <w:r>
-              <w:t>(Hvis ingen løbeture i øversigt)</w:t>
+              <w:t xml:space="preserve">(Hvis ingen løbeture i </w:t>
+            </w:r>
+            <w:proofErr w:type="spellStart"/>
+            <w:r>
+              <w:t>øversigt</w:t>
+            </w:r>
+            <w:proofErr w:type="spellEnd"/>
+            <w:r>
+              <w:t>)</w:t>
             </w:r>
           </w:p>
           <w:p>
@@ -35844,8 +38100,13 @@
               <w:t>løbetur</w:t>
             </w:r>
             <w:r>
-              <w:t>s røde ”Slet”-knap</w:t>
-            </w:r>
+              <w:t>s røde ”</w:t>
+            </w:r>
+            <w:proofErr w:type="spellStart"/>
+            <w:r>
+              <w:t>Slet”-knap</w:t>
+            </w:r>
+            <w:proofErr w:type="spellEnd"/>
             <w:r>
               <w:t>.</w:t>
             </w:r>
@@ -36084,7 +38345,15 @@
           </w:tcPr>
           <w:p>
             <w:r>
-              <w:t>Log ind på FunRun.</w:t>
+              <w:t xml:space="preserve">Log ind på </w:t>
+            </w:r>
+            <w:proofErr w:type="spellStart"/>
+            <w:r>
+              <w:t>FunRun</w:t>
+            </w:r>
+            <w:proofErr w:type="spellEnd"/>
+            <w:r>
+              <w:t>.</w:t>
             </w:r>
           </w:p>
         </w:tc>
@@ -36132,7 +38401,15 @@
           </w:tcPr>
           <w:p>
             <w:r>
-              <w:t>(Hvis ingen løbeture i øversigt)</w:t>
+              <w:t xml:space="preserve">(Hvis ingen løbeture i </w:t>
+            </w:r>
+            <w:proofErr w:type="spellStart"/>
+            <w:r>
+              <w:t>øversigt</w:t>
+            </w:r>
+            <w:proofErr w:type="spellEnd"/>
+            <w:r>
+              <w:t>)</w:t>
             </w:r>
           </w:p>
           <w:p>
@@ -36275,6 +38552,9 @@
             <w:pPr>
               <w:jc w:val="center"/>
             </w:pPr>
+            <w:r>
+              <w:t>5</w:t>
+            </w:r>
           </w:p>
         </w:tc>
         <w:tc>
@@ -36284,7 +38564,15 @@
           </w:tcPr>
           <w:p>
             <w:r>
-              <w:t>Tryk på ”Tilbage”-knappen.</w:t>
+              <w:t>Tryk på ”</w:t>
+            </w:r>
+            <w:proofErr w:type="spellStart"/>
+            <w:r>
+              <w:t>Tilbage”-knappen</w:t>
+            </w:r>
+            <w:proofErr w:type="spellEnd"/>
+            <w:r>
+              <w:t>.</w:t>
             </w:r>
           </w:p>
         </w:tc>
@@ -36320,6 +38608,9 @@
             <w:pPr>
               <w:jc w:val="center"/>
             </w:pPr>
+            <w:r>
+              <w:t>6</w:t>
+            </w:r>
           </w:p>
         </w:tc>
         <w:tc>
@@ -36329,7 +38620,15 @@
           </w:tcPr>
           <w:p>
             <w:r>
-              <w:t>Tryk på ”Log ud”-knappen.</w:t>
+              <w:t xml:space="preserve">Tryk på ”Log </w:t>
+            </w:r>
+            <w:proofErr w:type="spellStart"/>
+            <w:r>
+              <w:t>ud”-knappen</w:t>
+            </w:r>
+            <w:proofErr w:type="spellEnd"/>
+            <w:r>
+              <w:t>.</w:t>
             </w:r>
           </w:p>
         </w:tc>
@@ -36365,6 +38664,9 @@
             <w:pPr>
               <w:jc w:val="center"/>
             </w:pPr>
+            <w:r>
+              <w:t>7</w:t>
+            </w:r>
           </w:p>
         </w:tc>
         <w:tc>
@@ -36379,9 +38681,11 @@
             <w:r>
               <w:t xml:space="preserve"> </w:t>
             </w:r>
+            <w:proofErr w:type="spellStart"/>
             <w:r>
               <w:t>FunRunTestingUnauthorized</w:t>
             </w:r>
+            <w:proofErr w:type="spellEnd"/>
           </w:p>
         </w:tc>
         <w:tc>
@@ -36416,6 +38720,9 @@
             <w:pPr>
               <w:jc w:val="center"/>
             </w:pPr>
+            <w:r>
+              <w:t>8</w:t>
+            </w:r>
           </w:p>
         </w:tc>
         <w:tc>
@@ -36475,6 +38782,9 @@
             <w:pPr>
               <w:jc w:val="center"/>
             </w:pPr>
+            <w:r>
+              <w:t>9</w:t>
+            </w:r>
           </w:p>
         </w:tc>
         <w:tc>
@@ -36484,7 +38794,15 @@
           </w:tcPr>
           <w:p>
             <w:r>
-              <w:t>Tryk på ”Log ind”-knappen.</w:t>
+              <w:t xml:space="preserve">Tryk på ”Log </w:t>
+            </w:r>
+            <w:proofErr w:type="spellStart"/>
+            <w:r>
+              <w:t>ind”-knappen</w:t>
+            </w:r>
+            <w:proofErr w:type="spellEnd"/>
+            <w:r>
+              <w:t>.</w:t>
             </w:r>
           </w:p>
         </w:tc>
@@ -36520,6 +38838,9 @@
             <w:pPr>
               <w:jc w:val="center"/>
             </w:pPr>
+            <w:r>
+              <w:t>10</w:t>
+            </w:r>
           </w:p>
         </w:tc>
         <w:tc>
@@ -36541,10 +38862,18 @@
               <w:t>n for den anden brugers løbetur (udskift ”runs” i adressen med ”</w:t>
             </w:r>
             <w:r>
-              <w:t>run/</w:t>
-            </w:r>
-            <w:r>
-              <w:t>[tallet du noterede]”).</w:t>
+              <w:t>run</w:t>
+            </w:r>
+            <w:proofErr w:type="gramStart"/>
+            <w:r>
+              <w:t>/</w:t>
+            </w:r>
+            <w:r>
+              <w:t>[</w:t>
+            </w:r>
+            <w:proofErr w:type="gramEnd"/>
+            <w:r>
+              <w:t>tallet du noterede]”).</w:t>
             </w:r>
           </w:p>
         </w:tc>
@@ -36569,7 +38898,15 @@
               <w:t>Overskriften læser ”</w:t>
             </w:r>
             <w:r>
-              <w:t>Ugyldigt runId!</w:t>
+              <w:t xml:space="preserve">Ugyldigt </w:t>
+            </w:r>
+            <w:proofErr w:type="spellStart"/>
+            <w:r>
+              <w:t>runId</w:t>
+            </w:r>
+            <w:proofErr w:type="spellEnd"/>
+            <w:r>
+              <w:t>!</w:t>
             </w:r>
             <w:r>
               <w:t>”</w:t>
@@ -36785,7 +39122,7 @@
                 <w:noProof/>
               </w:rPr>
               <w:drawing>
-                <wp:anchor distT="0" distB="0" distL="114300" distR="114300" simplePos="0" relativeHeight="251660288" behindDoc="1" locked="0" layoutInCell="1" allowOverlap="1" wp14:anchorId="6BE3E532" wp14:editId="20DC9B83">
+                <wp:anchor distT="0" distB="0" distL="114300" distR="114300" simplePos="0" relativeHeight="251661312" behindDoc="1" locked="0" layoutInCell="1" allowOverlap="1" wp14:anchorId="6BE3E532" wp14:editId="20DC9B83">
                   <wp:simplePos x="0" y="0"/>
                   <wp:positionH relativeFrom="column">
                     <wp:posOffset>6128385</wp:posOffset>
@@ -37185,6 +39522,7 @@
     <w:r>
       <w:ptab w:relativeTo="margin" w:alignment="center" w:leader="none"/>
     </w:r>
+    <w:proofErr w:type="spellStart"/>
     <w:r>
       <w:rPr>
         <w:rFonts w:ascii="Segoe UI" w:hAnsi="Segoe UI" w:cs="Segoe UI"/>
@@ -37196,6 +39534,7 @@
       </w:rPr>
       <w:t>FunRun</w:t>
     </w:r>
+    <w:proofErr w:type="spellEnd"/>
     <w:r>
       <w:ptab w:relativeTo="margin" w:alignment="right" w:leader="none"/>
     </w:r>
@@ -37259,6 +39598,7 @@
     <w:r>
       <w:ptab w:relativeTo="margin" w:alignment="center" w:leader="none"/>
     </w:r>
+    <w:proofErr w:type="spellStart"/>
     <w:r>
       <w:rPr>
         <w:rFonts w:ascii="Segoe UI" w:hAnsi="Segoe UI" w:cs="Segoe UI"/>
@@ -37270,6 +39610,7 @@
       </w:rPr>
       <w:t>FunRun</w:t>
     </w:r>
+    <w:proofErr w:type="spellEnd"/>
     <w:r>
       <w:ptab w:relativeTo="margin" w:alignment="right" w:leader="none"/>
     </w:r>

--- a/Produktrapport.docx
+++ b/Produktrapport.docx
@@ -444,6 +444,14 @@
         </w:rPr>
         <w:t>Niels Jernes Vej 10</w:t>
       </w:r>
+      <w:r>
+        <w:rPr>
+          <w:sz w:val="28"/>
+          <w:szCs w:val="28"/>
+          <w:lang w:val="da-DK"/>
+        </w:rPr>
+        <w:t>,</w:t>
+      </w:r>
     </w:p>
     <w:p>
       <w:pPr>
@@ -515,7 +523,7 @@
           <w:szCs w:val="28"/>
           <w:lang w:val="da-DK"/>
         </w:rPr>
-        <w:t>21. marts, 2022 - 19. april 2022</w:t>
+        <w:t>21. marts 2022 - 19. april 2022</w:t>
       </w:r>
     </w:p>
     <w:bookmarkEnd w:id="2"/>
@@ -818,7 +826,7 @@
         <w:ind w:firstLine="284"/>
       </w:pPr>
       <w:r>
-        <w:t xml:space="preserve">Projektet er udarbejdet i perioden 21. marts, 2022 til 19. april 2022, med vejledning fra Frank </w:t>
+        <w:t xml:space="preserve">Projektet er udarbejdet i perioden 21. marts 2022 til 19. april 2022, med vejledning fra Frank </w:t>
       </w:r>
       <w:proofErr w:type="spellStart"/>
       <w:r>
@@ -3381,7 +3389,13 @@
         <w:t xml:space="preserve"> </w:t>
       </w:r>
       <w:r>
-        <w:t>Dette er gjort for læselighed og belejlighed, men linkene leder stadig til de præcis samme adresser.</w:t>
+        <w:t>Dette er gjort for læselighed</w:t>
+      </w:r>
+      <w:r>
+        <w:t>ens skyld</w:t>
+      </w:r>
+      <w:r>
+        <w:t>.</w:t>
       </w:r>
     </w:p>
     <w:p>
@@ -3431,7 +3445,13 @@
         <w:t>f</w:t>
       </w:r>
       <w:r>
-        <w:t xml:space="preserve"> motionsmuligheder for at holde sig i form, men en af de mest tilgængelige motionsform er nok løb.</w:t>
+        <w:t xml:space="preserve"> motionsmuligheder for at holde sig i form, men en af de mest tilgængelige motionsform</w:t>
+      </w:r>
+      <w:r>
+        <w:t>er</w:t>
+      </w:r>
+      <w:r>
+        <w:t xml:space="preserve"> er nok løb.</w:t>
       </w:r>
     </w:p>
     <w:p>
@@ -3452,7 +3472,13 @@
         <w:t>Et brugbart udstyr til løb kunne dog være</w:t>
       </w:r>
       <w:r>
-        <w:t xml:space="preserve"> et system der kunne vise ens ture og give en indblik i relevant statistik deromkring, og derved fastholde løbere, som uden konkret bogføring og visualisering af deres fysiske motion hurtigt kunne miste interesse.</w:t>
+        <w:t xml:space="preserve"> et system der </w:t>
+      </w:r>
+      <w:r>
+        <w:t>kunne</w:t>
+      </w:r>
+      <w:r>
+        <w:t xml:space="preserve"> vise ens ture og give en indblik i relevant statistik deromkring, og derved fastholde løbere, som uden konkret bogføring og visualisering af deres fysiske motion hurtigt kunne miste interesse.</w:t>
       </w:r>
     </w:p>
     <w:p>
@@ -4068,7 +4094,13 @@
               <w:t xml:space="preserve">PWA skal kunne </w:t>
             </w:r>
             <w:r>
-              <w:t>registrere og logge brugere ind.</w:t>
+              <w:t xml:space="preserve">registrere </w:t>
+            </w:r>
+            <w:r>
+              <w:t>nye</w:t>
+            </w:r>
+            <w:r>
+              <w:t xml:space="preserve"> brugere.</w:t>
             </w:r>
           </w:p>
         </w:tc>
@@ -4126,7 +4158,7 @@
           </w:tcPr>
           <w:p>
             <w:r>
-              <w:t>PWA skal kunne sende brugeres lokation til API efter ønske.</w:t>
+              <w:t>PWA skal kunne logge brugere ind og ud.</w:t>
             </w:r>
           </w:p>
         </w:tc>
@@ -4145,7 +4177,10 @@
               <w:jc w:val="center"/>
             </w:pPr>
             <w:r>
-              <w:t>PG1</w:t>
+              <w:t>PF</w:t>
+            </w:r>
+            <w:r>
+              <w:t>3</w:t>
             </w:r>
           </w:p>
         </w:tc>
@@ -4173,7 +4208,7 @@
               <w:jc w:val="center"/>
             </w:pPr>
             <w:r>
-              <w:t>Gui</w:t>
+              <w:t>Funktionalitet</w:t>
             </w:r>
           </w:p>
         </w:tc>
@@ -4184,13 +4219,7 @@
           </w:tcPr>
           <w:p>
             <w:r>
-              <w:t xml:space="preserve">PWA skal kunne præsentere tidligere </w:t>
-            </w:r>
-            <w:r>
-              <w:t>løbe</w:t>
-            </w:r>
-            <w:r>
-              <w:t>ture for brugere.</w:t>
+              <w:t>PWA skal kunne sende brugeres lokation til API efter ønske.</w:t>
             </w:r>
           </w:p>
         </w:tc>
@@ -4209,7 +4238,7 @@
               <w:jc w:val="center"/>
             </w:pPr>
             <w:r>
-              <w:t>PG2</w:t>
+              <w:t>PG1</w:t>
             </w:r>
           </w:p>
         </w:tc>
@@ -4237,7 +4266,10 @@
               <w:jc w:val="center"/>
             </w:pPr>
             <w:r>
-              <w:t>Gui</w:t>
+              <w:t>G</w:t>
+            </w:r>
+            <w:r>
+              <w:t>UI</w:t>
             </w:r>
           </w:p>
         </w:tc>
@@ -4248,19 +4280,84 @@
           </w:tcPr>
           <w:p>
             <w:r>
+              <w:t xml:space="preserve">PWA skal kunne præsentere tidligere </w:t>
+            </w:r>
+            <w:r>
+              <w:t>løbe</w:t>
+            </w:r>
+            <w:r>
+              <w:t>ture for brugere.</w:t>
+            </w:r>
+          </w:p>
+        </w:tc>
+      </w:tr>
+      <w:tr>
+        <w:trPr>
+          <w:trHeight w:val="567"/>
+        </w:trPr>
+        <w:tc>
+          <w:tcPr>
+            <w:tcW w:w="628" w:type="dxa"/>
+            <w:vAlign w:val="center"/>
+          </w:tcPr>
+          <w:p>
+            <w:pPr>
+              <w:jc w:val="center"/>
+            </w:pPr>
+            <w:r>
+              <w:t>PG2</w:t>
+            </w:r>
+          </w:p>
+        </w:tc>
+        <w:tc>
+          <w:tcPr>
+            <w:tcW w:w="1352" w:type="dxa"/>
+            <w:vAlign w:val="center"/>
+          </w:tcPr>
+          <w:p>
+            <w:pPr>
+              <w:jc w:val="center"/>
+            </w:pPr>
+            <w:r>
+              <w:t>PWA</w:t>
+            </w:r>
+          </w:p>
+        </w:tc>
+        <w:tc>
+          <w:tcPr>
+            <w:tcW w:w="2126" w:type="dxa"/>
+            <w:vAlign w:val="center"/>
+          </w:tcPr>
+          <w:p>
+            <w:pPr>
+              <w:jc w:val="center"/>
+            </w:pPr>
+            <w:r>
+              <w:t>G</w:t>
+            </w:r>
+            <w:r>
+              <w:t>UI</w:t>
+            </w:r>
+          </w:p>
+        </w:tc>
+        <w:tc>
+          <w:tcPr>
+            <w:tcW w:w="5522" w:type="dxa"/>
+            <w:vAlign w:val="center"/>
+          </w:tcPr>
+          <w:p>
+            <w:r>
               <w:t>PWA skal kunne præsentere brugbar information om gennemsnits</w:t>
             </w:r>
             <w:r>
               <w:t>hastigheder</w:t>
             </w:r>
             <w:r>
-              <w:t xml:space="preserve">, </w:t>
-            </w:r>
-            <w:proofErr w:type="spellStart"/>
-            <w:r>
-              <w:t>m.m</w:t>
-            </w:r>
-            <w:proofErr w:type="spellEnd"/>
+              <w:t>, m.m</w:t>
+            </w:r>
+            <w:r>
+              <w:t>.</w:t>
+            </w:r>
             <w:r>
               <w:t xml:space="preserve"> for brugere.</w:t>
             </w:r>
@@ -4861,7 +4958,24 @@
               <w:t xml:space="preserve">Kontrollér </w:t>
             </w:r>
             <w:r>
-              <w:t>at data fra database forekommer i PWA som forventet.</w:t>
+              <w:t>at data fra database</w:t>
+            </w:r>
+            <w:r>
+              <w:t>n</w:t>
+            </w:r>
+            <w:r>
+              <w:t xml:space="preserve"> forekommer i </w:t>
+            </w:r>
+            <w:proofErr w:type="spellStart"/>
+            <w:r>
+              <w:t>PWA</w:t>
+            </w:r>
+            <w:r>
+              <w:t>’en</w:t>
+            </w:r>
+            <w:proofErr w:type="spellEnd"/>
+            <w:r>
+              <w:t xml:space="preserve"> som forventet.</w:t>
             </w:r>
           </w:p>
         </w:tc>
@@ -4936,7 +5050,13 @@
               <w:t xml:space="preserve">via Microsoft SQL Server Management Studio </w:t>
             </w:r>
             <w:r>
-              <w:t xml:space="preserve">at brugeres passwords bliver </w:t>
+              <w:t xml:space="preserve">at brugeres </w:t>
+            </w:r>
+            <w:r>
+              <w:t>kodeord</w:t>
+            </w:r>
+            <w:r>
+              <w:t xml:space="preserve"> bliver </w:t>
             </w:r>
             <w:proofErr w:type="spellStart"/>
             <w:r>
@@ -5013,7 +5133,13 @@
           </w:tcPr>
           <w:p>
             <w:r>
-              <w:t xml:space="preserve">Kontrollér at brugere oprettet med samme password får forskellige </w:t>
+              <w:t xml:space="preserve">Kontrollér at brugere oprettet med samme </w:t>
+            </w:r>
+            <w:r>
+              <w:t>kodeord</w:t>
+            </w:r>
+            <w:r>
+              <w:t xml:space="preserve"> får forskellige </w:t>
             </w:r>
             <w:proofErr w:type="spellStart"/>
             <w:r>
@@ -5173,7 +5299,7 @@
               <w:t xml:space="preserve">Kontrollér </w:t>
             </w:r>
             <w:r>
-              <w:t>at brugere kan oprettes og logge ind og ud uden problemer.</w:t>
+              <w:t>at brugere kan oprettes uden problemer.</w:t>
             </w:r>
           </w:p>
         </w:tc>
@@ -5239,22 +5365,7 @@
           </w:tcPr>
           <w:p>
             <w:r>
-              <w:t xml:space="preserve">Kontrollér </w:t>
-            </w:r>
-            <w:r>
-              <w:t xml:space="preserve">at oplysninger fra PWA om </w:t>
-            </w:r>
-            <w:r>
-              <w:t>position</w:t>
-            </w:r>
-            <w:r>
-              <w:t xml:space="preserve"> kommer ordentligt igennem til databasen og med en </w:t>
-            </w:r>
-            <w:r>
-              <w:t>acceptabel</w:t>
-            </w:r>
-            <w:r>
-              <w:t xml:space="preserve"> frekvens.</w:t>
+              <w:t>Kontrollér at brugere kan logge ind og ud uden problemer.</w:t>
             </w:r>
           </w:p>
         </w:tc>
@@ -5273,7 +5384,10 @@
               <w:jc w:val="center"/>
             </w:pPr>
             <w:r>
-              <w:t>PG1</w:t>
+              <w:t>PF</w:t>
+            </w:r>
+            <w:r>
+              <w:t>3</w:t>
             </w:r>
           </w:p>
         </w:tc>
@@ -5323,7 +5437,30 @@
               <w:t xml:space="preserve">Kontrollér </w:t>
             </w:r>
             <w:r>
-              <w:t>at PWA kan fremvise tidligere ture korrekt og hensigtsmæssigt.</w:t>
+              <w:t xml:space="preserve">at oplysninger fra </w:t>
+            </w:r>
+            <w:proofErr w:type="spellStart"/>
+            <w:r>
+              <w:t>PWA</w:t>
+            </w:r>
+            <w:r>
+              <w:t>’en</w:t>
+            </w:r>
+            <w:proofErr w:type="spellEnd"/>
+            <w:r>
+              <w:t xml:space="preserve"> om </w:t>
+            </w:r>
+            <w:r>
+              <w:t>position</w:t>
+            </w:r>
+            <w:r>
+              <w:t xml:space="preserve"> kommer ordentligt igennem til databasen og med en </w:t>
+            </w:r>
+            <w:r>
+              <w:t>acceptabel</w:t>
+            </w:r>
+            <w:r>
+              <w:t xml:space="preserve"> frekvens.</w:t>
             </w:r>
           </w:p>
         </w:tc>
@@ -5342,7 +5479,7 @@
               <w:jc w:val="center"/>
             </w:pPr>
             <w:r>
-              <w:t>PG2</w:t>
+              <w:t>PG1</w:t>
             </w:r>
           </w:p>
         </w:tc>
@@ -5389,7 +5526,98 @@
           </w:tcPr>
           <w:p>
             <w:r>
-              <w:t xml:space="preserve">Kontrollér at PWA kan give nyttig information </w:t>
+              <w:t xml:space="preserve">Kontrollér </w:t>
+            </w:r>
+            <w:r>
+              <w:t xml:space="preserve">at </w:t>
+            </w:r>
+            <w:proofErr w:type="spellStart"/>
+            <w:r>
+              <w:t>PWA</w:t>
+            </w:r>
+            <w:r>
+              <w:t>’en</w:t>
+            </w:r>
+            <w:proofErr w:type="spellEnd"/>
+            <w:r>
+              <w:t xml:space="preserve"> kan fremvise tidligere ture korrekt og hensigtsmæssigt.</w:t>
+            </w:r>
+          </w:p>
+        </w:tc>
+      </w:tr>
+      <w:tr>
+        <w:trPr>
+          <w:trHeight w:val="567"/>
+        </w:trPr>
+        <w:tc>
+          <w:tcPr>
+            <w:tcW w:w="846" w:type="dxa"/>
+            <w:vAlign w:val="center"/>
+          </w:tcPr>
+          <w:p>
+            <w:pPr>
+              <w:jc w:val="center"/>
+            </w:pPr>
+            <w:r>
+              <w:t>PG2</w:t>
+            </w:r>
+          </w:p>
+        </w:tc>
+        <w:tc>
+          <w:tcPr>
+            <w:tcW w:w="688" w:type="dxa"/>
+            <w:vAlign w:val="center"/>
+          </w:tcPr>
+          <w:p>
+            <w:pPr>
+              <w:jc w:val="center"/>
+            </w:pPr>
+            <w:r>
+              <w:t>X</w:t>
+            </w:r>
+          </w:p>
+        </w:tc>
+        <w:tc>
+          <w:tcPr>
+            <w:tcW w:w="1013" w:type="dxa"/>
+            <w:vAlign w:val="center"/>
+          </w:tcPr>
+          <w:p>
+            <w:pPr>
+              <w:jc w:val="center"/>
+            </w:pPr>
+          </w:p>
+        </w:tc>
+        <w:tc>
+          <w:tcPr>
+            <w:tcW w:w="992" w:type="dxa"/>
+            <w:vAlign w:val="center"/>
+          </w:tcPr>
+          <w:p>
+            <w:pPr>
+              <w:jc w:val="center"/>
+            </w:pPr>
+          </w:p>
+        </w:tc>
+        <w:tc>
+          <w:tcPr>
+            <w:tcW w:w="6089" w:type="dxa"/>
+            <w:vAlign w:val="center"/>
+          </w:tcPr>
+          <w:p>
+            <w:r>
+              <w:t xml:space="preserve">Kontrollér at </w:t>
+            </w:r>
+            <w:proofErr w:type="spellStart"/>
+            <w:r>
+              <w:t>PWA</w:t>
+            </w:r>
+            <w:r>
+              <w:t>’en</w:t>
+            </w:r>
+            <w:proofErr w:type="spellEnd"/>
+            <w:r>
+              <w:t xml:space="preserve"> kan give nyttig information </w:t>
             </w:r>
             <w:r>
               <w:t xml:space="preserve">og statistik </w:t>
@@ -5528,8 +5756,16 @@
       </w:r>
       <w:proofErr w:type="spellEnd"/>
       <w:r>
-        <w:t xml:space="preserve"> indeholder både begge større dele af projektet, API og PWA, samt rapporter og tidsplaner m.m.</w:t>
-      </w:r>
+        <w:t xml:space="preserve"> indeholder både begge større dele af projektet, API og PWA, samt rapporter og tidsplaner </w:t>
+      </w:r>
+      <w:proofErr w:type="gramStart"/>
+      <w:r>
+        <w:t>m.m.</w:t>
+      </w:r>
+      <w:r>
+        <w:t>.</w:t>
+      </w:r>
+      <w:proofErr w:type="gramEnd"/>
     </w:p>
     <w:p>
       <w:pPr>
@@ -5544,6 +5780,9 @@
         <w:t>repository</w:t>
       </w:r>
       <w:proofErr w:type="spellEnd"/>
+      <w:r>
+        <w:t xml:space="preserve"> kan findes på</w:t>
+      </w:r>
       <w:r>
         <w:t xml:space="preserve">: </w:t>
       </w:r>
@@ -5634,7 +5873,13 @@
         <w:ind w:firstLine="284"/>
       </w:pPr>
       <w:r>
-        <w:t xml:space="preserve">Projektets GitHub Actions side: </w:t>
+        <w:t>Projektets GitHub Actions side</w:t>
+      </w:r>
+      <w:r>
+        <w:t xml:space="preserve"> kan findes på</w:t>
+      </w:r>
+      <w:r>
+        <w:t xml:space="preserve">: </w:t>
       </w:r>
       <w:hyperlink r:id="rId11" w:history="1">
         <w:r>
@@ -5668,7 +5913,13 @@
         <w:spacing w:after="0" w:line="360" w:lineRule="auto"/>
       </w:pPr>
       <w:r>
-        <w:t xml:space="preserve">Der er blevet taget højde for sikkerhed i projektet ved at brugeres passwords bliver </w:t>
+        <w:t xml:space="preserve">Der er blevet taget højde for sikkerhed i projektet ved at brugeres </w:t>
+      </w:r>
+      <w:r>
+        <w:t>kodeord</w:t>
+      </w:r>
+      <w:r>
+        <w:t xml:space="preserve"> bliver </w:t>
       </w:r>
       <w:proofErr w:type="spellStart"/>
       <w:r>
@@ -5771,7 +6022,13 @@
         <w:t>HTTPS</w:t>
       </w:r>
       <w:r>
-        <w:t>, den mere sikre udvidelse af HTTP</w:t>
+        <w:t xml:space="preserve">, den </w:t>
+      </w:r>
+      <w:r>
+        <w:t>krypterede udgave</w:t>
+      </w:r>
+      <w:r>
+        <w:t xml:space="preserve"> af HTTP</w:t>
       </w:r>
       <w:r>
         <w:t>.</w:t>
@@ -5783,13 +6040,22 @@
         <w:ind w:firstLine="284"/>
       </w:pPr>
       <w:r>
-        <w:t>Ydermere validere</w:t>
+        <w:t>Systemet</w:t>
+      </w:r>
+      <w:r>
+        <w:t xml:space="preserve"> validere</w:t>
       </w:r>
       <w:r>
         <w:t>r</w:t>
       </w:r>
       <w:r>
-        <w:t xml:space="preserve"> systemet brugernavn og kodeord</w:t>
+        <w:t xml:space="preserve"> </w:t>
+      </w:r>
+      <w:r>
+        <w:t>også</w:t>
+      </w:r>
+      <w:r>
+        <w:t xml:space="preserve"> brugernavn og kodeord</w:t>
       </w:r>
       <w:r>
         <w:t>.</w:t>
@@ -5914,7 +6180,13 @@
       </w:r>
       <w:proofErr w:type="spellEnd"/>
       <w:r>
-        <w:t xml:space="preserve">. Da password valideringen implementeres, </w:t>
+        <w:t xml:space="preserve">. Da </w:t>
+      </w:r>
+      <w:r>
+        <w:t>brugernavns- og kodeords</w:t>
+      </w:r>
+      <w:r>
+        <w:t xml:space="preserve">valideringen implementeres, </w:t>
       </w:r>
       <w:r>
         <w:t>skrives</w:t>
@@ -5932,7 +6204,7 @@
         <w:t>iver</w:t>
       </w:r>
       <w:r>
-        <w:t xml:space="preserve"> koden dertil skrevet.</w:t>
+        <w:t xml:space="preserve"> koden skrevet.</w:t>
       </w:r>
     </w:p>
     <w:p>
@@ -6453,7 +6725,13 @@
         <w:ind w:firstLine="284"/>
       </w:pPr>
       <w:r>
-        <w:t xml:space="preserve">Projektet klient er </w:t>
+        <w:t>Projektet</w:t>
+      </w:r>
+      <w:r>
+        <w:t>s</w:t>
+      </w:r>
+      <w:r>
+        <w:t xml:space="preserve"> klient er </w:t>
       </w:r>
       <w:proofErr w:type="spellStart"/>
       <w:r>
@@ -6491,14 +6769,28 @@
           <w:b/>
           <w:bCs/>
         </w:rPr>
-        <w:t xml:space="preserve">APP </w:t>
-      </w:r>
-      <w:proofErr w:type="spellStart"/>
+        <w:t>A</w:t>
+      </w:r>
       <w:r>
         <w:rPr>
           <w:b/>
           <w:bCs/>
         </w:rPr>
+        <w:t>pp</w:t>
+      </w:r>
+      <w:r>
+        <w:rPr>
+          <w:b/>
+          <w:bCs/>
+        </w:rPr>
+        <w:t xml:space="preserve"> </w:t>
+      </w:r>
+      <w:proofErr w:type="spellStart"/>
+      <w:r>
+        <w:rPr>
+          <w:b/>
+          <w:bCs/>
+        </w:rPr>
         <w:t>Udvikling</w:t>
       </w:r>
       <w:proofErr w:type="spellEnd"/>
@@ -6546,7 +6838,7 @@
       </w:r>
       <w:proofErr w:type="spellEnd"/>
       <w:r>
-        <w:t xml:space="preserve"> igennem</w:t>
+        <w:t xml:space="preserve"> og databasen</w:t>
       </w:r>
       <w:r>
         <w:t>.</w:t>
@@ -6747,30 +7039,28 @@
       </w:r>
       <w:proofErr w:type="spellEnd"/>
       <w:r>
+        <w:t xml:space="preserve"> Fram</w:t>
+      </w:r>
+      <w:r>
+        <w:t>e</w:t>
+      </w:r>
+      <w:r>
+        <w:t xml:space="preserve">work er et ORM framework, som står for Object </w:t>
+      </w:r>
+      <w:proofErr w:type="spellStart"/>
+      <w:r>
+        <w:t>Relational</w:t>
+      </w:r>
+      <w:proofErr w:type="spellEnd"/>
+      <w:r>
         <w:t xml:space="preserve"> </w:t>
       </w:r>
       <w:proofErr w:type="spellStart"/>
       <w:r>
-        <w:t>Framwork</w:t>
+        <w:t>Mapping</w:t>
       </w:r>
       <w:proofErr w:type="spellEnd"/>
       <w:r>
-        <w:t xml:space="preserve"> er et såkaldt ORM framework, som står for Object </w:t>
-      </w:r>
-      <w:proofErr w:type="spellStart"/>
-      <w:r>
-        <w:t>Relational</w:t>
-      </w:r>
-      <w:proofErr w:type="spellEnd"/>
-      <w:r>
-        <w:t xml:space="preserve"> </w:t>
-      </w:r>
-      <w:proofErr w:type="spellStart"/>
-      <w:r>
-        <w:t>Mapping</w:t>
-      </w:r>
-      <w:proofErr w:type="spellEnd"/>
-      <w:r>
         <w:t>. Det betyder at i stedet for at arbejde med data i tabeller</w:t>
       </w:r>
       <w:r>
@@ -6808,12 +7098,6 @@
       </w:r>
       <w:r>
         <w:t>dataene</w:t>
-      </w:r>
-      <w:r>
-        <w:t xml:space="preserve"> </w:t>
-      </w:r>
-      <w:r>
-        <w:t>meget</w:t>
       </w:r>
       <w:r>
         <w:t xml:space="preserve"> nemmere at arbejde med</w:t>
@@ -6934,7 +7218,13 @@
         <w:spacing w:after="0" w:line="360" w:lineRule="auto"/>
       </w:pPr>
       <w:r>
-        <w:t xml:space="preserve">Til beskyttelse af data, i form a </w:t>
+        <w:t>Til beskyttelse af data, i form a</w:t>
+      </w:r>
+      <w:r>
+        <w:t>f</w:t>
+      </w:r>
+      <w:r>
+        <w:t xml:space="preserve"> </w:t>
       </w:r>
       <w:proofErr w:type="spellStart"/>
       <w:r>
@@ -6942,7 +7232,13 @@
       </w:r>
       <w:proofErr w:type="spellEnd"/>
       <w:r>
-        <w:t xml:space="preserve"> af passwords, bruge</w:t>
+        <w:t xml:space="preserve"> af </w:t>
+      </w:r>
+      <w:r>
+        <w:t>kodeord</w:t>
+      </w:r>
+      <w:r>
+        <w:t>, bruge</w:t>
       </w:r>
       <w:r>
         <w:t>s</w:t>
@@ -6973,7 +7269,13 @@
         <w:t xml:space="preserve"> </w:t>
       </w:r>
       <w:r>
-        <w:t xml:space="preserve">har to store fordele over andre algoritmer når det kommer til password </w:t>
+        <w:t xml:space="preserve">har to store fordele over andre algoritmer når det kommer til </w:t>
+      </w:r>
+      <w:r>
+        <w:t>kodeord</w:t>
+      </w:r>
+      <w:r>
+        <w:t xml:space="preserve"> </w:t>
       </w:r>
       <w:proofErr w:type="spellStart"/>
       <w:r>
@@ -6997,7 +7299,13 @@
       </w:r>
       <w:proofErr w:type="spellEnd"/>
       <w:r>
-        <w:t xml:space="preserve"> et password, kan man vælge at </w:t>
+        <w:t xml:space="preserve"> et </w:t>
+      </w:r>
+      <w:r>
+        <w:t>kodeord</w:t>
+      </w:r>
+      <w:r>
+        <w:t xml:space="preserve">, kan man vælge at </w:t>
       </w:r>
       <w:proofErr w:type="spellStart"/>
       <w:r>
@@ -7034,7 +7342,13 @@
       </w:r>
       <w:proofErr w:type="spellEnd"/>
       <w:r>
-        <w:t xml:space="preserve"> et password mange tusind gange på et enkelt sekund, men en brute-force svindler vil være tvunget til at </w:t>
+        <w:t xml:space="preserve"> et </w:t>
+      </w:r>
+      <w:r>
+        <w:t>kodeord</w:t>
+      </w:r>
+      <w:r>
+        <w:t xml:space="preserve"> mange tusind gange på et enkelt sekund, men en brute-force svindler vil være tvunget til at </w:t>
       </w:r>
       <w:proofErr w:type="spellStart"/>
       <w:r>
@@ -7068,13 +7382,22 @@
         <w:t xml:space="preserve"> har som egenskab at den kan skalere sit antal af iterationer med computerens kraft</w:t>
       </w:r>
       <w:r>
-        <w:t>, så man ikke ender med en masse gamle, sårbare passwords, og en masse nye, sikre</w:t>
+        <w:t xml:space="preserve">, så man ikke ender med en masse gamle, sårbare </w:t>
+      </w:r>
+      <w:r>
+        <w:t>kodeord</w:t>
+      </w:r>
+      <w:r>
+        <w:t>, og en masse nye, sikre</w:t>
       </w:r>
       <w:r>
         <w:t>re</w:t>
       </w:r>
       <w:r>
-        <w:t xml:space="preserve"> passwords</w:t>
+        <w:t xml:space="preserve"> </w:t>
+      </w:r>
+      <w:r>
+        <w:t>kodeord</w:t>
       </w:r>
       <w:r>
         <w:t>.</w:t>
@@ -7099,17 +7422,35 @@
       </w:r>
       <w:proofErr w:type="spellEnd"/>
       <w:r>
-        <w:t xml:space="preserve"> sammen med passwordet. Dette </w:t>
+        <w:t xml:space="preserve"> sammen med </w:t>
+      </w:r>
+      <w:r>
+        <w:t>kodeordet</w:t>
+      </w:r>
+      <w:r>
+        <w:t xml:space="preserve">. Dette </w:t>
       </w:r>
       <w:r>
         <w:t>sikrer</w:t>
       </w:r>
       <w:r>
-        <w:t xml:space="preserve"> at folk med samme password ikke vil have </w:t>
+        <w:t xml:space="preserve"> at folk med samme </w:t>
+      </w:r>
+      <w:r>
+        <w:t>kodeord</w:t>
+      </w:r>
+      <w:r>
+        <w:t xml:space="preserve"> ikke vil have samme </w:t>
       </w:r>
       <w:r>
         <w:lastRenderedPageBreak/>
-        <w:t>samme hash i databasen, så en brute-force svindler vil skulle knække hvert password separat</w:t>
+        <w:t xml:space="preserve">hash i databasen, så en brute-force svindler vil skulle knække hvert </w:t>
+      </w:r>
+      <w:r>
+        <w:t>kodeord</w:t>
+      </w:r>
+      <w:r>
+        <w:t xml:space="preserve"> separat</w:t>
       </w:r>
       <w:r>
         <w:t>, frem for at kunne tage en masse på samme tid</w:t>
@@ -7132,7 +7473,13 @@
       </w:r>
       <w:proofErr w:type="spellEnd"/>
       <w:r>
-        <w:t xml:space="preserve"> passwords er ens</w:t>
+        <w:t xml:space="preserve"> </w:t>
+      </w:r>
+      <w:r>
+        <w:t>kodeord</w:t>
+      </w:r>
+      <w:r>
+        <w:t xml:space="preserve"> er ens</w:t>
       </w:r>
       <w:r>
         <w:rPr>
@@ -7283,7 +7630,13 @@
         <w:t>ser vi</w:t>
       </w:r>
       <w:r>
-        <w:t xml:space="preserve"> brugere, ture, og punkter. En bruger består af information vigtig for en bruger, for eksempel brugernavn og password. En tur består af information om en </w:t>
+        <w:t xml:space="preserve"> brugere, ture, og punkter. En bruger består af information vigtig for en bruger, for eksempel brugernavn og </w:t>
+      </w:r>
+      <w:r>
+        <w:t>kodeord</w:t>
+      </w:r>
+      <w:r>
+        <w:t xml:space="preserve">. En tur består af information om en </w:t>
       </w:r>
       <w:r>
         <w:t xml:space="preserve">given </w:t>
@@ -7301,7 +7654,13 @@
         <w:t>E</w:t>
       </w:r>
       <w:r>
-        <w:t xml:space="preserve">t punkt består af koordinator </w:t>
+        <w:t>t punkt består af koordinat</w:t>
+      </w:r>
+      <w:r>
+        <w:t>e</w:t>
+      </w:r>
+      <w:r>
+        <w:t xml:space="preserve">r </w:t>
       </w:r>
       <w:r>
         <w:t>for</w:t>
@@ -7339,7 +7698,13 @@
         <w:t>,</w:t>
       </w:r>
       <w:r>
-        <w:t xml:space="preserve"> indeholde hvilken bruger der har være ude på turen, så </w:t>
+        <w:t xml:space="preserve"> indeholde hvilken bruger der har være</w:t>
+      </w:r>
+      <w:r>
+        <w:t>t</w:t>
+      </w:r>
+      <w:r>
+        <w:t xml:space="preserve"> ude på turen, så </w:t>
       </w:r>
       <w:r>
         <w:t xml:space="preserve">hver tur refererer til et </w:t>
@@ -7539,7 +7904,10 @@
         <w:t>En PWA, eller Progressive Web App, er en nem måde at udvikle en app der kan køre cross-platform, altså som virker både på Android og iOS, og sågar o</w:t>
       </w:r>
       <w:r>
-        <w:t>gså på en computer</w:t>
+        <w:t xml:space="preserve">gså en </w:t>
+      </w:r>
+      <w:r>
+        <w:t>desktop PC</w:t>
       </w:r>
       <w:r>
         <w:t xml:space="preserve">. </w:t>
@@ -7594,18 +7962,13 @@
       </w:r>
       <w:proofErr w:type="spellEnd"/>
       <w:r>
-        <w:t xml:space="preserve"> app kan, men </w:t>
-      </w:r>
-      <w:proofErr w:type="spellStart"/>
-      <w:r>
-        <w:t>funktionalite</w:t>
-      </w:r>
-      <w:r>
-        <w:t>terne</w:t>
-      </w:r>
-      <w:proofErr w:type="spellEnd"/>
-      <w:r>
-        <w:t xml:space="preserve"> er stødt stigende</w:t>
+        <w:t xml:space="preserve"> app kan, </w:t>
+      </w:r>
+      <w:r>
+        <w:t xml:space="preserve">men </w:t>
+      </w:r>
+      <w:r>
+        <w:t>den tilgængelige funktionalitet er voksende</w:t>
       </w:r>
       <w:r>
         <w:rPr>
@@ -7793,7 +8156,13 @@
         <w:t>logik bør samles så meget som muligt, så</w:t>
       </w:r>
       <w:r>
-        <w:t xml:space="preserve"> er der kun et sted det skal ændres hvis det </w:t>
+        <w:t xml:space="preserve"> der kun </w:t>
+      </w:r>
+      <w:r>
+        <w:t xml:space="preserve">er </w:t>
+      </w:r>
+      <w:r>
+        <w:t xml:space="preserve">et sted det skal ændres hvis det </w:t>
       </w:r>
       <w:r>
         <w:t>skulle blive aktuelt</w:t>
@@ -13465,7 +13834,10 @@
         <w:t>)</w:t>
       </w:r>
       <w:r>
-        <w:t>bliver k</w:t>
+        <w:t xml:space="preserve"> b</w:t>
+      </w:r>
+      <w:r>
+        <w:t>liver k</w:t>
       </w:r>
       <w:r>
         <w:t>ø</w:t>
@@ -13792,7 +14164,13 @@
         <w:t>så der ikke sendes flere punkter</w:t>
       </w:r>
       <w:r>
-        <w:t>, der går ikke ressourcer til at opdatere en timer der ikke længere er på skærmen, og brugerens enhed igen</w:t>
+        <w:t>, der ikke</w:t>
+      </w:r>
+      <w:r>
+        <w:t xml:space="preserve"> går</w:t>
+      </w:r>
+      <w:r>
+        <w:t xml:space="preserve"> ressourcer til at opdatere en timer der ikke længere er på skærmen, og brugerens enhed igen</w:t>
       </w:r>
       <w:r>
         <w:t xml:space="preserve"> </w:t>
@@ -15367,7 +15745,13 @@
         <w:t>enereres serverside</w:t>
       </w:r>
       <w:r>
-        <w:t xml:space="preserve"> i UTC format</w:t>
+        <w:t xml:space="preserve"> i UTC</w:t>
+      </w:r>
+      <w:r>
+        <w:t>-</w:t>
+      </w:r>
+      <w:r>
+        <w:t>format</w:t>
       </w:r>
       <w:r>
         <w:t xml:space="preserve"> for at </w:t>
@@ -17458,7 +17842,13 @@
         <w:ind w:firstLine="284"/>
       </w:pPr>
       <w:r>
-        <w:t xml:space="preserve">I dette tilfælde bruges </w:t>
+        <w:t>I dette tilfælde bruges</w:t>
+      </w:r>
+      <w:r>
+        <w:t xml:space="preserve"> brugerens</w:t>
+      </w:r>
+      <w:r>
+        <w:t xml:space="preserve"> </w:t>
       </w:r>
       <w:proofErr w:type="spellStart"/>
       <w:r>
@@ -17754,10 +18144,19 @@
         <w:t>Users</w:t>
       </w:r>
       <w:r>
-        <w:t xml:space="preserve"> tabellen indeholder data om brugere, som for eksempel brugernavn og password</w:t>
-      </w:r>
-      <w:r>
-        <w:t>. Passwords er</w:t>
+        <w:t xml:space="preserve"> tabellen indeholder data om brugere, som for eksempel brugernavn og </w:t>
+      </w:r>
+      <w:r>
+        <w:t>kodeord</w:t>
+      </w:r>
+      <w:r>
+        <w:t xml:space="preserve">. </w:t>
+      </w:r>
+      <w:r>
+        <w:t xml:space="preserve">Kodeord </w:t>
+      </w:r>
+      <w:r>
+        <w:t>er</w:t>
       </w:r>
       <w:r>
         <w:t xml:space="preserve"> </w:t>
@@ -17892,7 +18291,13 @@
       </w:pPr>
       <w:bookmarkStart w:id="31" w:name="_Toc100873477"/>
       <w:r>
-        <w:t>Api - Afsender</w:t>
+        <w:t>A</w:t>
+      </w:r>
+      <w:r>
+        <w:t>PI</w:t>
+      </w:r>
+      <w:r>
+        <w:t xml:space="preserve"> - Afsender</w:t>
       </w:r>
       <w:bookmarkEnd w:id="31"/>
     </w:p>
@@ -19788,7 +20193,25 @@
         <w:t>. I</w:t>
       </w:r>
       <w:r>
-        <w:t xml:space="preserve"> stedet bliver genereret når brugeren beder om information om en tur. De nye </w:t>
+        <w:t xml:space="preserve"> stedet bliver </w:t>
+      </w:r>
+      <w:proofErr w:type="spellStart"/>
+      <w:r>
+        <w:rPr>
+          <w:rFonts w:ascii="Consolas" w:eastAsia="Times New Roman" w:hAnsi="Consolas" w:cs="Times New Roman"/>
+          <w:color w:val="267F99"/>
+          <w:sz w:val="21"/>
+          <w:szCs w:val="21"/>
+          <w:lang w:val="en-GB" w:eastAsia="en-GB"/>
+        </w:rPr>
+        <w:t>RunStats</w:t>
+      </w:r>
+      <w:proofErr w:type="spellEnd"/>
+      <w:r>
+        <w:t xml:space="preserve"> objektet </w:t>
+      </w:r>
+      <w:r>
+        <w:t xml:space="preserve">genereret når brugeren beder om information om en tur. De nye </w:t>
       </w:r>
       <w:r>
         <w:t>properties</w:t>
@@ -29734,13 +30157,27 @@
           <w:noProof/>
           <w:lang w:eastAsia="en-GB"/>
         </w:rPr>
-        <w:t xml:space="preserve">kode forspørges indformationen fra </w:t>
+        <w:t>kode for</w:t>
       </w:r>
       <w:r>
         <w:rPr>
           <w:noProof/>
           <w:lang w:eastAsia="en-GB"/>
         </w:rPr>
+        <w:t>e</w:t>
+      </w:r>
+      <w:r>
+        <w:rPr>
+          <w:noProof/>
+          <w:lang w:eastAsia="en-GB"/>
+        </w:rPr>
+        <w:t xml:space="preserve">spørges informationen fra </w:t>
+      </w:r>
+      <w:r>
+        <w:rPr>
+          <w:noProof/>
+          <w:lang w:eastAsia="en-GB"/>
+        </w:rPr>
         <w:t xml:space="preserve">API’et, og når den ankommer bliver den gemt i objektet </w:t>
       </w:r>
       <w:proofErr w:type="spellStart"/>
@@ -29760,13 +30197,27 @@
           <w:noProof/>
           <w:lang w:eastAsia="en-GB"/>
         </w:rPr>
-        <w:t xml:space="preserve"> som nogen af dom-elementerne</w:t>
+        <w:t xml:space="preserve"> som nog</w:t>
       </w:r>
       <w:r>
         <w:rPr>
           <w:noProof/>
           <w:lang w:eastAsia="en-GB"/>
         </w:rPr>
+        <w:t>le</w:t>
+      </w:r>
+      <w:r>
+        <w:rPr>
+          <w:noProof/>
+          <w:lang w:eastAsia="en-GB"/>
+        </w:rPr>
+        <w:t xml:space="preserve"> af dom-elementerne</w:t>
+      </w:r>
+      <w:r>
+        <w:rPr>
+          <w:noProof/>
+          <w:lang w:eastAsia="en-GB"/>
+        </w:rPr>
         <w:t xml:space="preserve"> er bundet til</w:t>
       </w:r>
       <w:r>
@@ -29774,13 +30225,27 @@
           <w:noProof/>
           <w:lang w:eastAsia="en-GB"/>
         </w:rPr>
-        <w:t xml:space="preserve"> porperties på</w:t>
+        <w:t xml:space="preserve"> p</w:t>
       </w:r>
       <w:r>
         <w:rPr>
           <w:noProof/>
           <w:lang w:eastAsia="en-GB"/>
         </w:rPr>
+        <w:t>r</w:t>
+      </w:r>
+      <w:r>
+        <w:rPr>
+          <w:noProof/>
+          <w:lang w:eastAsia="en-GB"/>
+        </w:rPr>
+        <w:t>operties på</w:t>
+      </w:r>
+      <w:r>
+        <w:rPr>
+          <w:noProof/>
+          <w:lang w:eastAsia="en-GB"/>
+        </w:rPr>
         <w:t xml:space="preserve">. </w:t>
       </w:r>
       <w:r>
@@ -29934,13 +30399,27 @@
           <w:noProof/>
           <w:lang w:eastAsia="en-GB"/>
         </w:rPr>
-        <w:t xml:space="preserve"> over koordinator til fremvisning derpå. Efter </w:t>
+        <w:t xml:space="preserve"> over koordinat</w:t>
       </w:r>
       <w:r>
         <w:rPr>
           <w:noProof/>
           <w:lang w:eastAsia="en-GB"/>
         </w:rPr>
+        <w:t>e</w:t>
+      </w:r>
+      <w:r>
+        <w:rPr>
+          <w:noProof/>
+          <w:lang w:eastAsia="en-GB"/>
+        </w:rPr>
+        <w:t xml:space="preserve">r til fremvisning derpå. Efter </w:t>
+      </w:r>
+      <w:r>
+        <w:rPr>
+          <w:noProof/>
+          <w:lang w:eastAsia="en-GB"/>
+        </w:rPr>
         <w:t>loopet</w:t>
       </w:r>
       <w:r>
@@ -30080,14 +30559,28 @@
           <w:noProof/>
           <w:lang w:eastAsia="en-GB"/>
         </w:rPr>
-        <w:t>som viser start og slut</w:t>
+        <w:t>som viser start</w:t>
       </w:r>
       <w:r>
         <w:rPr>
           <w:noProof/>
           <w:lang w:eastAsia="en-GB"/>
         </w:rPr>
-        <w:t xml:space="preserve"> punkterne</w:t>
+        <w:t>-</w:t>
+      </w:r>
+      <w:r>
+        <w:rPr>
+          <w:noProof/>
+          <w:lang w:eastAsia="en-GB"/>
+        </w:rPr>
+        <w:t xml:space="preserve"> og slut</w:t>
+      </w:r>
+      <w:r>
+        <w:rPr>
+          <w:noProof/>
+          <w:lang w:eastAsia="en-GB"/>
+        </w:rPr>
+        <w:t>punkterne</w:t>
       </w:r>
       <w:r>
         <w:rPr>
@@ -30618,7 +31111,16 @@
         <w:ind w:firstLine="284"/>
       </w:pPr>
       <w:r>
-        <w:t xml:space="preserve">Denne manual </w:t>
+        <w:t xml:space="preserve">Denne </w:t>
+      </w:r>
+      <w:r>
+        <w:t>b</w:t>
+      </w:r>
+      <w:r>
+        <w:t>rugervejlednin</w:t>
+      </w:r>
+      <w:r>
+        <w:t xml:space="preserve">g </w:t>
       </w:r>
       <w:r>
         <w:t xml:space="preserve">er </w:t>
@@ -30639,7 +31141,19 @@
         <w:ind w:firstLine="284"/>
       </w:pPr>
       <w:r>
-        <w:t xml:space="preserve">Punkterne i manualen er </w:t>
+        <w:t xml:space="preserve">Punkterne i </w:t>
+      </w:r>
+      <w:r>
+        <w:t>b</w:t>
+      </w:r>
+      <w:r>
+        <w:t>rugervejlednin</w:t>
+      </w:r>
+      <w:r>
+        <w:t xml:space="preserve">gen </w:t>
+      </w:r>
+      <w:r>
+        <w:t xml:space="preserve">er </w:t>
       </w:r>
       <w:r>
         <w:t>beregne</w:t>
@@ -30692,7 +31206,13 @@
         <w:t xml:space="preserve">browser, skønt </w:t>
       </w:r>
       <w:r>
-        <w:t xml:space="preserve">nogen </w:t>
+        <w:t>nog</w:t>
+      </w:r>
+      <w:r>
+        <w:t>le</w:t>
+      </w:r>
+      <w:r>
+        <w:t xml:space="preserve"> </w:t>
       </w:r>
       <w:r>
         <w:t>browsere ikke understøtter installation a</w:t>
@@ -31054,10 +31574,16 @@
         <w:t xml:space="preserve">e </w:t>
       </w:r>
       <w:r>
-        <w:t>punkt</w:t>
-      </w:r>
-      <w:r>
-        <w:t xml:space="preserve"> 1).</w:t>
+        <w:t>b</w:t>
+      </w:r>
+      <w:r>
+        <w:t>rugervejlednin</w:t>
+      </w:r>
+      <w:r>
+        <w:t xml:space="preserve">g </w:t>
+      </w:r>
+      <w:r>
+        <w:t>1).</w:t>
       </w:r>
     </w:p>
     <w:p>
@@ -31133,10 +31659,22 @@
       </w:r>
       <w:proofErr w:type="spellEnd"/>
       <w:r>
-        <w:t xml:space="preserve"> r</w:t>
-      </w:r>
-      <w:r>
-        <w:t>egisterringsside</w:t>
+        <w:t xml:space="preserve"> </w:t>
+      </w:r>
+      <w:r>
+        <w:t>r</w:t>
+      </w:r>
+      <w:r>
+        <w:t>egist</w:t>
+      </w:r>
+      <w:r>
+        <w:t>r</w:t>
+      </w:r>
+      <w:r>
+        <w:t>erings</w:t>
+      </w:r>
+      <w:r>
+        <w:t>side</w:t>
       </w:r>
       <w:r>
         <w:t>.</w:t>
@@ -31172,7 +31710,10 @@
       </w:r>
       <w:proofErr w:type="spellStart"/>
       <w:r>
-        <w:t>registrer”-knappen</w:t>
+        <w:t>R</w:t>
+      </w:r>
+      <w:r>
+        <w:t>egistrer”-knappen</w:t>
       </w:r>
       <w:proofErr w:type="spellEnd"/>
       <w:r>
@@ -31489,7 +32030,16 @@
         <w:t>s</w:t>
       </w:r>
       <w:r>
-        <w:t xml:space="preserve">e punkt </w:t>
+        <w:t xml:space="preserve">e </w:t>
+      </w:r>
+      <w:r>
+        <w:t>b</w:t>
+      </w:r>
+      <w:r>
+        <w:t>rugervejlednin</w:t>
+      </w:r>
+      <w:r>
+        <w:t xml:space="preserve">g </w:t>
       </w:r>
       <w:r>
         <w:t>2</w:t>
@@ -31666,7 +32216,16 @@
         <w:t>s</w:t>
       </w:r>
       <w:r>
-        <w:t xml:space="preserve">e punkt </w:t>
+        <w:t xml:space="preserve">e </w:t>
+      </w:r>
+      <w:r>
+        <w:t>b</w:t>
+      </w:r>
+      <w:r>
+        <w:t>rugervejlednin</w:t>
+      </w:r>
+      <w:r>
+        <w:t xml:space="preserve">g </w:t>
       </w:r>
       <w:r>
         <w:t>3</w:t>
@@ -31836,7 +32395,7 @@
         </w:rPr>
         <w:lastRenderedPageBreak/>
         <w:pict w14:anchorId="5B3119D6">
-          <v:shape id="_x0000_s2053" type="#_x0000_t202" style="position:absolute;left:0;text-align:left;margin-left:1034pt;margin-top:0;width:137.5pt;height:581.55pt;z-index:251688448;visibility:visible;mso-wrap-distance-left:9pt;mso-wrap-distance-top:3.6pt;mso-wrap-distance-right:9pt;mso-wrap-distance-bottom:3.6pt;mso-position-horizontal:right;mso-position-horizontal-relative:margin;mso-position-vertical:bottom;mso-position-vertical-relative:margin;mso-width-relative:margin;mso-height-relative:margin;v-text-anchor:top">
+          <v:shape id="_x0000_s2053" type="#_x0000_t202" style="position:absolute;left:0;text-align:left;margin-left:1379.2pt;margin-top:0;width:137.5pt;height:581.55pt;z-index:251688448;visibility:visible;mso-wrap-distance-left:9pt;mso-wrap-distance-top:3.6pt;mso-wrap-distance-right:9pt;mso-wrap-distance-bottom:3.6pt;mso-position-horizontal:right;mso-position-horizontal-relative:margin;mso-position-vertical:bottom;mso-position-vertical-relative:margin;mso-width-relative:margin;mso-height-relative:margin;v-text-anchor:top">
             <v:stroke opacity="0"/>
             <v:textbox style="mso-next-textbox:#_x0000_s2053">
               <w:txbxContent>
@@ -32004,7 +32563,13 @@
         </w:pict>
       </w:r>
       <w:r>
-        <w:t xml:space="preserve">Nå du er færdig med din tur, trykker du på ”Stop </w:t>
+        <w:t>Nå</w:t>
+      </w:r>
+      <w:r>
+        <w:t>r</w:t>
+      </w:r>
+      <w:r>
+        <w:t xml:space="preserve"> du er færdig med din tur, trykker du på ”Stop </w:t>
       </w:r>
       <w:proofErr w:type="spellStart"/>
       <w:r>
@@ -32064,7 +32629,13 @@
         <w:t xml:space="preserve">5. </w:t>
       </w:r>
       <w:r>
-        <w:t>Mine Løbeture</w:t>
+        <w:t xml:space="preserve">Mine </w:t>
+      </w:r>
+      <w:r>
+        <w:t>l</w:t>
+      </w:r>
+      <w:r>
+        <w:t>øbeture</w:t>
       </w:r>
       <w:bookmarkEnd w:id="39"/>
     </w:p>
@@ -32094,7 +32665,16 @@
         <w:t>s</w:t>
       </w:r>
       <w:r>
-        <w:t xml:space="preserve">e punkt </w:t>
+        <w:t xml:space="preserve">e </w:t>
+      </w:r>
+      <w:r>
+        <w:t>b</w:t>
+      </w:r>
+      <w:r>
+        <w:t>rugervejlednin</w:t>
+      </w:r>
+      <w:r>
+        <w:t xml:space="preserve">g </w:t>
       </w:r>
       <w:r>
         <w:t>4</w:t>
@@ -32217,7 +32797,16 @@
         <w:t>s</w:t>
       </w:r>
       <w:r>
-        <w:t xml:space="preserve">e punkt </w:t>
+        <w:t xml:space="preserve">e </w:t>
+      </w:r>
+      <w:r>
+        <w:t>b</w:t>
+      </w:r>
+      <w:r>
+        <w:t>rugervejlednin</w:t>
+      </w:r>
+      <w:r>
+        <w:t xml:space="preserve">g </w:t>
       </w:r>
       <w:r>
         <w:t>4</w:t>
@@ -32283,16 +32872,17 @@
         <w:spacing w:after="0" w:line="360" w:lineRule="auto"/>
       </w:pPr>
       <w:r>
-        <w:t xml:space="preserve">Under disse ses et kort på hvilket turen, samt dens start- og </w:t>
-      </w:r>
-      <w:proofErr w:type="spellStart"/>
-      <w:r>
-        <w:t>slut-</w:t>
+        <w:t xml:space="preserve">Under disse ses et kort </w:t>
+      </w:r>
+      <w:r>
+        <w:t>hvor</w:t>
+      </w:r>
+      <w:r>
+        <w:t xml:space="preserve"> turen, samt dens start- og slut</w:t>
       </w:r>
       <w:r>
         <w:t>punkter</w:t>
       </w:r>
-      <w:proofErr w:type="spellEnd"/>
       <w:r>
         <w:t xml:space="preserve"> er markeret.</w:t>
       </w:r>
@@ -32360,7 +32950,13 @@
         <w:t xml:space="preserve">. </w:t>
       </w:r>
       <w:r>
-        <w:t>Slet Løbetur</w:t>
+        <w:t xml:space="preserve">Slet </w:t>
+      </w:r>
+      <w:r>
+        <w:t>l</w:t>
+      </w:r>
+      <w:r>
+        <w:t>øbetur</w:t>
       </w:r>
       <w:bookmarkEnd w:id="41"/>
     </w:p>
@@ -32369,16 +32965,18 @@
         <w:spacing w:after="0" w:line="360" w:lineRule="auto"/>
       </w:pPr>
       <w:r>
+        <w:lastRenderedPageBreak/>
         <w:t xml:space="preserve">Dette punkt går ud fra at brugeren har </w:t>
       </w:r>
       <w:r>
-        <w:t xml:space="preserve">kendskab til ”Mine </w:t>
-      </w:r>
-      <w:proofErr w:type="spellStart"/>
-      <w:r>
-        <w:t>løbeture”-siden</w:t>
-      </w:r>
-      <w:proofErr w:type="spellEnd"/>
+        <w:t xml:space="preserve">kendskab til </w:t>
+      </w:r>
+      <w:r>
+        <w:t>oversigts</w:t>
+      </w:r>
+      <w:r>
+        <w:t>siden</w:t>
+      </w:r>
       <w:r>
         <w:t xml:space="preserve"> (</w:t>
       </w:r>
@@ -32386,7 +32984,16 @@
         <w:t>s</w:t>
       </w:r>
       <w:r>
-        <w:t xml:space="preserve">e punkt </w:t>
+        <w:t xml:space="preserve">e </w:t>
+      </w:r>
+      <w:r>
+        <w:t>b</w:t>
+      </w:r>
+      <w:r>
+        <w:t>rugervejlednin</w:t>
+      </w:r>
+      <w:r>
+        <w:t xml:space="preserve">g </w:t>
       </w:r>
       <w:r>
         <w:t>5</w:t>
@@ -32405,7 +33012,6 @@
         <w:spacing w:after="0" w:line="360" w:lineRule="auto"/>
       </w:pPr>
       <w:r>
-        <w:lastRenderedPageBreak/>
         <w:t>Log ind i appen, eller tryk på ”</w:t>
       </w:r>
       <w:proofErr w:type="spellStart"/>
@@ -32552,7 +33158,7 @@
       </w:r>
       <w:proofErr w:type="spellEnd"/>
       <w:r>
-        <w:t xml:space="preserve"> tager ikke ansvar for bruger slettet data der ikke umiddelbart kan fremfindes og gendannes, da dette er en tidskrævende proces.</w:t>
+        <w:t xml:space="preserve"> tager ikke ansvar for slettet data der ikke umiddelbart kan fremfindes og gendannes, da dette er en tidskrævende proces.</w:t>
       </w:r>
     </w:p>
     <w:p>
@@ -33135,7 +33741,7 @@
       </w:r>
       <w:proofErr w:type="spellEnd"/>
       <w:r>
-        <w:t xml:space="preserve"> systemet kan kører på t</w:t>
+        <w:t xml:space="preserve"> systemet kan køre på t</w:t>
       </w:r>
       <w:r>
         <w:t>o</w:t>
@@ -33242,10 +33848,10 @@
         <w:t>, hvor andet ikke er specificeret,</w:t>
       </w:r>
       <w:r>
-        <w:t xml:space="preserve"> bruges brugertestcase</w:t>
-      </w:r>
-      <w:r>
-        <w:t xml:space="preserve"> oplysningerne</w:t>
+        <w:t xml:space="preserve"> bruges brugertest</w:t>
+      </w:r>
+      <w:r>
+        <w:t>oplysningerne</w:t>
       </w:r>
       <w:r>
         <w:t>:</w:t>
@@ -33501,7 +34107,13 @@
           </w:tcPr>
           <w:p>
             <w:r>
-              <w:t>System starter på enten login eller oversigtsside</w:t>
+              <w:t>System starter på enten login</w:t>
+            </w:r>
+            <w:r>
+              <w:t>-</w:t>
+            </w:r>
+            <w:r>
+              <w:t xml:space="preserve"> eller oversigtsside</w:t>
             </w:r>
             <w:r>
               <w:t>n</w:t>
@@ -33639,7 +34251,10 @@
               <w:t xml:space="preserve">System viser </w:t>
             </w:r>
             <w:r>
-              <w:t>Registreringsside</w:t>
+              <w:t>r</w:t>
+            </w:r>
+            <w:r>
+              <w:t>egistreringsside</w:t>
             </w:r>
             <w:r>
               <w:t>n</w:t>
@@ -33808,7 +34423,10 @@
           </w:p>
           <w:p>
             <w:r>
-              <w:t xml:space="preserve">I </w:t>
+              <w:t>i</w:t>
+            </w:r>
+            <w:r>
+              <w:t xml:space="preserve"> </w:t>
             </w:r>
             <w:r>
               <w:t>begge</w:t>
@@ -34113,7 +34731,13 @@
           </w:tcPr>
           <w:p>
             <w:r>
-              <w:t>System starter på enten login eller oversigtsside</w:t>
+              <w:t>System starter på enten login</w:t>
+            </w:r>
+            <w:r>
+              <w:t>-</w:t>
+            </w:r>
+            <w:r>
+              <w:t xml:space="preserve"> eller oversigtsside</w:t>
             </w:r>
             <w:r>
               <w:t>n</w:t>
@@ -34251,7 +34875,10 @@
               <w:t xml:space="preserve">System viser </w:t>
             </w:r>
             <w:r>
-              <w:t>Registreringsside</w:t>
+              <w:t>r</w:t>
+            </w:r>
+            <w:r>
+              <w:t>egistreringsside</w:t>
             </w:r>
             <w:r>
               <w:t>n</w:t>
@@ -34366,7 +34993,10 @@
           </w:p>
           <w:p>
             <w:r>
-              <w:t>I begge felter.</w:t>
+              <w:t>i</w:t>
+            </w:r>
+            <w:r>
+              <w:t xml:space="preserve"> begge felter.</w:t>
             </w:r>
           </w:p>
         </w:tc>
@@ -34671,7 +35301,13 @@
           </w:tcPr>
           <w:p>
             <w:r>
-              <w:t>System starter på enten login eller oversigtsside</w:t>
+              <w:t>System starter på enten login</w:t>
+            </w:r>
+            <w:r>
+              <w:t>-</w:t>
+            </w:r>
+            <w:r>
+              <w:t xml:space="preserve"> eller oversigtsside</w:t>
             </w:r>
             <w:r>
               <w:t>n</w:t>
@@ -34809,7 +35445,10 @@
               <w:t xml:space="preserve">System viser </w:t>
             </w:r>
             <w:r>
-              <w:t>Registreringsside</w:t>
+              <w:t>r</w:t>
+            </w:r>
+            <w:r>
+              <w:t>egistreringsside</w:t>
             </w:r>
             <w:r>
               <w:t>n</w:t>
@@ -35564,7 +36203,13 @@
           </w:tcPr>
           <w:p>
             <w:r>
-              <w:t>System starter på enten login eller oversigtsside</w:t>
+              <w:t>System starter på enten login</w:t>
+            </w:r>
+            <w:r>
+              <w:t>-</w:t>
+            </w:r>
+            <w:r>
+              <w:t xml:space="preserve"> eller oversigtsside</w:t>
             </w:r>
             <w:r>
               <w:t>n</w:t>
@@ -35702,7 +36347,10 @@
               <w:t xml:space="preserve">System viser </w:t>
             </w:r>
             <w:r>
-              <w:t>Registreringsside</w:t>
+              <w:t>r</w:t>
+            </w:r>
+            <w:r>
+              <w:t>egistreringsside</w:t>
             </w:r>
             <w:r>
               <w:t>n</w:t>
@@ -36637,7 +37285,10 @@
           </w:p>
           <w:p>
             <w:r>
-              <w:t>I kun øverste felt.</w:t>
+              <w:t>i</w:t>
+            </w:r>
+            <w:r>
+              <w:t xml:space="preserve"> kun øverste felt.</w:t>
             </w:r>
           </w:p>
         </w:tc>
@@ -36757,7 +37408,10 @@
           </w:p>
           <w:p>
             <w:r>
-              <w:t>I nederste felt.</w:t>
+              <w:t>i</w:t>
+            </w:r>
+            <w:r>
+              <w:t xml:space="preserve"> nederste felt.</w:t>
             </w:r>
           </w:p>
         </w:tc>
@@ -37080,7 +37734,13 @@
           </w:tcPr>
           <w:p>
             <w:r>
-              <w:t>System starter på enten login eller oversigtsside</w:t>
+              <w:t>System starter på enten login</w:t>
+            </w:r>
+            <w:r>
+              <w:t>-</w:t>
+            </w:r>
+            <w:r>
+              <w:t xml:space="preserve"> eller oversigtsside</w:t>
             </w:r>
             <w:r>
               <w:t>n</w:t>
@@ -37746,8 +38406,9 @@
             <w:r>
               <w:t>.</w:t>
             </w:r>
-          </w:p>
-          <w:p>
+            <w:r>
+              <w:t xml:space="preserve"> </w:t>
+            </w:r>
             <w:r>
               <w:t>Kort opdaterer position periodisk.</w:t>
             </w:r>
@@ -38337,7 +38998,7 @@
           </w:tcPr>
           <w:p>
             <w:r>
-              <w:t>Sæt begge kalender datoer så de viser et tidsrum før seneste løbetur fandt sted.</w:t>
+              <w:t>Sæt begge kalenderdatoer så de viser et tidsrum før seneste løbetur fandt sted.</w:t>
             </w:r>
           </w:p>
         </w:tc>
@@ -38391,7 +39052,7 @@
           </w:tcPr>
           <w:p>
             <w:r>
-              <w:t>Sæt begge kalender datoer så seneste løbetur vises.</w:t>
+              <w:t>Sæt begge kalenderdatoer så seneste løbetur vises.</w:t>
             </w:r>
           </w:p>
         </w:tc>
@@ -38445,7 +39106,7 @@
           </w:tcPr>
           <w:p>
             <w:r>
-              <w:t>Sæt begge kalender datoer så de viser et tidsrum efter seneste løbetur fandt sted.</w:t>
+              <w:t>Sæt begge kalenderdatoer så de viser et tidsrum efter seneste løbetur fandt sted.</w:t>
             </w:r>
           </w:p>
         </w:tc>
@@ -38499,7 +39160,7 @@
           </w:tcPr>
           <w:p>
             <w:r>
-              <w:t>Sæt begge kalender datoer så seneste løbetur vises.</w:t>
+              <w:t>Sæt begge kalenderdatoer så seneste løbetur vises.</w:t>
             </w:r>
           </w:p>
         </w:tc>
@@ -38553,7 +39214,13 @@
           </w:tcPr>
           <w:p>
             <w:r>
-              <w:t>Sæt begge kalender til den dato seneste løbetur fandt sted.</w:t>
+              <w:t xml:space="preserve">Sæt begge </w:t>
+            </w:r>
+            <w:r>
+              <w:t xml:space="preserve">kalenderdatoer </w:t>
+            </w:r>
+            <w:r>
+              <w:t>til den dato seneste løbetur fandt sted.</w:t>
             </w:r>
           </w:p>
         </w:tc>
@@ -39111,21 +39778,7 @@
               <w:t>-</w:t>
             </w:r>
             <w:r>
-              <w:t xml:space="preserve"> og </w:t>
-            </w:r>
-            <w:proofErr w:type="spellStart"/>
-            <w:r>
-              <w:t>slut</w:t>
-            </w:r>
-            <w:r>
-              <w:t>-</w:t>
-            </w:r>
-            <w:r>
-              <w:t>punkter</w:t>
-            </w:r>
-            <w:proofErr w:type="spellEnd"/>
-            <w:r>
-              <w:t>.</w:t>
+              <w:t xml:space="preserve"> og slutpunkter.</w:t>
             </w:r>
           </w:p>
         </w:tc>
@@ -39327,6 +39980,9 @@
             <w:vAlign w:val="center"/>
           </w:tcPr>
           <w:p>
+            <w:pPr>
+              <w:jc w:val="center"/>
+            </w:pPr>
             <w:r>
               <w:rPr>
                 <w:b/>
@@ -39343,6 +39999,9 @@
             <w:vAlign w:val="center"/>
           </w:tcPr>
           <w:p>
+            <w:pPr>
+              <w:jc w:val="center"/>
+            </w:pPr>
             <w:r>
               <w:rPr>
                 <w:b/>
@@ -39359,6 +40018,9 @@
             <w:vAlign w:val="center"/>
           </w:tcPr>
           <w:p>
+            <w:pPr>
+              <w:jc w:val="center"/>
+            </w:pPr>
             <w:r>
               <w:rPr>
                 <w:b/>
@@ -39485,8 +40147,9 @@
             <w:r>
               <w:t>.</w:t>
             </w:r>
-          </w:p>
-          <w:p>
+            <w:r>
+              <w:t xml:space="preserve"> </w:t>
+            </w:r>
             <w:r>
               <w:t>Kort opdaterer position periodisk.</w:t>
             </w:r>
@@ -40027,13 +40690,7 @@
               <w:t xml:space="preserve"> genhentes</w:t>
             </w:r>
             <w:r>
-              <w:t xml:space="preserve"> uden løbeturen</w:t>
-            </w:r>
-            <w:r>
-              <w:t xml:space="preserve"> (dette kan tage få sekunder, da data skal udveksles med databasen)</w:t>
-            </w:r>
-            <w:r>
-              <w:t>.</w:t>
+              <w:t xml:space="preserve"> uden løbeturen.</w:t>
             </w:r>
           </w:p>
         </w:tc>
@@ -40058,7 +40715,6 @@
           <w:sz w:val="32"/>
           <w:szCs w:val="32"/>
         </w:rPr>
-        <w:lastRenderedPageBreak/>
         <w:t>11</w:t>
       </w:r>
       <w:r>
@@ -40078,6 +40734,7 @@
     </w:p>
     <w:p>
       <w:r>
+        <w:lastRenderedPageBreak/>
         <w:t>Tester:</w:t>
       </w:r>
     </w:p>
@@ -40776,7 +41433,13 @@
             </w:r>
             <w:proofErr w:type="gramEnd"/>
             <w:r>
-              <w:t>tallet du noterede]”).</w:t>
+              <w:t>tallet du noterede</w:t>
+            </w:r>
+            <w:r>
+              <w:t xml:space="preserve"> i punkt 4</w:t>
+            </w:r>
+            <w:r>
+              <w:t>]”).</w:t>
             </w:r>
           </w:p>
         </w:tc>
